--- a/Projektarbeit/Belegarbeit_IT_AppEntwicklungMitXamarinUndVS.docx
+++ b/Projektarbeit/Belegarbeit_IT_AppEntwicklungMitXamarinUndVS.docx
@@ -1,12 +1,12 @@
 
 <file path=word/document.xml><?xml version="1.0" encoding="utf-8"?>
-<w:document xmlns:wpc="http://schemas.microsoft.com/office/word/2010/wordprocessingCanvas" xmlns:cx="http://schemas.microsoft.com/office/drawing/2014/chartex" xmlns:cx1="http://schemas.microsoft.com/office/drawing/2015/9/8/chartex" xmlns:cx2="http://schemas.microsoft.com/office/drawing/2015/10/21/chartex" xmlns:cx3="http://schemas.microsoft.com/office/drawing/2016/5/9/chartex" xmlns:cx4="http://schemas.microsoft.com/office/drawing/2016/5/10/chartex" xmlns:cx5="http://schemas.microsoft.com/office/drawing/2016/5/11/chartex" xmlns:cx6="http://schemas.microsoft.com/office/drawing/2016/5/12/chartex" xmlns:cx7="http://schemas.microsoft.com/office/drawing/2016/5/13/chartex" xmlns:cx8="http://schemas.microsoft.com/office/drawing/2016/5/14/chartex" xmlns:mc="http://schemas.openxmlformats.org/markup-compatibility/2006" xmlns:aink="http://schemas.microsoft.com/office/drawing/2016/ink" xmlns:am3d="http://schemas.microsoft.com/office/drawing/2017/model3d" xmlns:o="urn:schemas-microsoft-com:office:office" xmlns:oel="http://schemas.microsoft.com/office/2019/extlst" xmlns:r="http://schemas.openxmlformats.org/officeDocument/2006/relationships" xmlns:m="http://schemas.openxmlformats.org/officeDocument/2006/math" xmlns:v="urn:schemas-microsoft-com:vml" xmlns:wp14="http://schemas.microsoft.com/office/word/2010/wordprocessingDrawing" xmlns:wp="http://schemas.openxmlformats.org/drawingml/2006/wordprocessingDrawing" xmlns:w10="urn:schemas-microsoft-com:office:word" xmlns:w="http://schemas.openxmlformats.org/wordprocessingml/2006/main" xmlns:w14="http://schemas.microsoft.com/office/word/2010/wordml" xmlns:w15="http://schemas.microsoft.com/office/word/2012/wordml" xmlns:w16cex="http://schemas.microsoft.com/office/word/2018/wordml/cex" xmlns:w16cid="http://schemas.microsoft.com/office/word/2016/wordml/cid" xmlns:w16="http://schemas.microsoft.com/office/word/2018/wordml" xmlns:w16du="http://schemas.microsoft.com/office/word/2023/wordml/word16du" xmlns:w16sdtdh="http://schemas.microsoft.com/office/word/2020/wordml/sdtdatahash" xmlns:w16se="http://schemas.microsoft.com/office/word/2015/wordml/symex" xmlns:wpg="http://schemas.microsoft.com/office/word/2010/wordprocessingGroup" xmlns:wpi="http://schemas.microsoft.com/office/word/2010/wordprocessingInk" xmlns:wne="http://schemas.microsoft.com/office/word/2006/wordml" xmlns:wps="http://schemas.microsoft.com/office/word/2010/wordprocessingShape" mc:Ignorable="w14 w15 w16se w16cid w16 w16cex w16sdtdh wp14">
+<w:document xmlns:wpc="http://schemas.microsoft.com/office/word/2010/wordprocessingCanvas" xmlns:cx="http://schemas.microsoft.com/office/drawing/2014/chartex" xmlns:cx1="http://schemas.microsoft.com/office/drawing/2015/9/8/chartex" xmlns:cx2="http://schemas.microsoft.com/office/drawing/2015/10/21/chartex" xmlns:cx3="http://schemas.microsoft.com/office/drawing/2016/5/9/chartex" xmlns:cx4="http://schemas.microsoft.com/office/drawing/2016/5/10/chartex" xmlns:cx5="http://schemas.microsoft.com/office/drawing/2016/5/11/chartex" xmlns:cx6="http://schemas.microsoft.com/office/drawing/2016/5/12/chartex" xmlns:cx7="http://schemas.microsoft.com/office/drawing/2016/5/13/chartex" xmlns:cx8="http://schemas.microsoft.com/office/drawing/2016/5/14/chartex" xmlns:mc="http://schemas.openxmlformats.org/markup-compatibility/2006" xmlns:aink="http://schemas.microsoft.com/office/drawing/2016/ink" xmlns:am3d="http://schemas.microsoft.com/office/drawing/2017/model3d" xmlns:o="urn:schemas-microsoft-com:office:office" xmlns:oel="http://schemas.microsoft.com/office/2019/extlst" xmlns:r="http://schemas.openxmlformats.org/officeDocument/2006/relationships" xmlns:m="http://schemas.openxmlformats.org/officeDocument/2006/math" xmlns:v="urn:schemas-microsoft-com:vml" xmlns:wp14="http://schemas.microsoft.com/office/word/2010/wordprocessingDrawing" xmlns:wp="http://schemas.openxmlformats.org/drawingml/2006/wordprocessingDrawing" xmlns:w10="urn:schemas-microsoft-com:office:word" xmlns:w="http://schemas.openxmlformats.org/wordprocessingml/2006/main" xmlns:w14="http://schemas.microsoft.com/office/word/2010/wordml" xmlns:w15="http://schemas.microsoft.com/office/word/2012/wordml" xmlns:w16cex="http://schemas.microsoft.com/office/word/2018/wordml/cex" xmlns:w16cid="http://schemas.microsoft.com/office/word/2016/wordml/cid" xmlns:w16="http://schemas.microsoft.com/office/word/2018/wordml" xmlns:w16sdtdh="http://schemas.microsoft.com/office/word/2020/wordml/sdtdatahash" xmlns:w16se="http://schemas.microsoft.com/office/word/2015/wordml/symex" xmlns:wpg="http://schemas.microsoft.com/office/word/2010/wordprocessingGroup" xmlns:wpi="http://schemas.microsoft.com/office/word/2010/wordprocessingInk" xmlns:wne="http://schemas.microsoft.com/office/word/2006/wordml" xmlns:wps="http://schemas.microsoft.com/office/word/2010/wordprocessingShape" mc:Ignorable="w14 w15 w16se w16cid w16 w16cex w16sdtdh wp14">
   <w:body>
     <w:p>
       <w:pPr>
         <w:spacing w:before="960" w:after="1560" w:line="312" w:lineRule="auto"/>
         <w:contextualSpacing/>
-        <w:jc w:val="center"/>
+        <w:jc w:val="both"/>
         <w:rPr>
           <w:rFonts w:ascii="Arial" w:hAnsi="Arial" w:cs="Arial"/>
           <w:b/>
@@ -29,7 +29,7 @@
     <w:p>
       <w:pPr>
         <w:spacing w:before="960" w:after="1560" w:line="312" w:lineRule="auto"/>
-        <w:jc w:val="center"/>
+        <w:jc w:val="both"/>
         <w:rPr>
           <w:rFonts w:ascii="Arial" w:hAnsi="Arial" w:cs="Arial"/>
           <w:b/>
@@ -72,7 +72,7 @@
     <w:p>
       <w:pPr>
         <w:spacing w:after="1440" w:line="312" w:lineRule="auto"/>
-        <w:jc w:val="center"/>
+        <w:jc w:val="both"/>
         <w:rPr>
           <w:rFonts w:ascii="Arial" w:hAnsi="Arial" w:cs="Arial"/>
           <w:sz w:val="40"/>
@@ -93,15 +93,7 @@
           <w:sz w:val="40"/>
           <w:szCs w:val="40"/>
         </w:rPr>
-        <w:t>Ap</w:t>
-      </w:r>
-      <w:r>
-        <w:rPr>
-          <w:rFonts w:ascii="Arial" w:hAnsi="Arial" w:cs="Arial"/>
-          <w:sz w:val="40"/>
-          <w:szCs w:val="40"/>
-        </w:rPr>
-        <w:t>p-Entwicklung mit Xamarin in Visual</w:t>
+        <w:t>App-Entwicklung mit Xamarin in Visual</w:t>
       </w:r>
       <w:r>
         <w:rPr>
@@ -165,15 +157,16 @@
           <w:sz w:val="24"/>
           <w:szCs w:val="24"/>
         </w:rPr>
-        <w:t>__</w:t>
-      </w:r>
+        <w:t>_</w:t>
+      </w:r>
+      <w:proofErr w:type="gramStart"/>
       <w:r>
         <w:rPr>
           <w:rFonts w:ascii="Arial" w:hAnsi="Arial" w:cs="Arial"/>
           <w:sz w:val="24"/>
           <w:szCs w:val="24"/>
         </w:rPr>
-        <w:t>.</w:t>
+        <w:t>_</w:t>
       </w:r>
       <w:r>
         <w:rPr>
@@ -181,7 +174,24 @@
           <w:sz w:val="24"/>
           <w:szCs w:val="24"/>
         </w:rPr>
-        <w:t>__</w:t>
+        <w:t>.</w:t>
+      </w:r>
+      <w:r>
+        <w:rPr>
+          <w:rFonts w:ascii="Arial" w:hAnsi="Arial" w:cs="Arial"/>
+          <w:sz w:val="24"/>
+          <w:szCs w:val="24"/>
+        </w:rPr>
+        <w:t>_</w:t>
+      </w:r>
+      <w:proofErr w:type="gramEnd"/>
+      <w:r>
+        <w:rPr>
+          <w:rFonts w:ascii="Arial" w:hAnsi="Arial" w:cs="Arial"/>
+          <w:sz w:val="24"/>
+          <w:szCs w:val="24"/>
+        </w:rPr>
+        <w:t>_</w:t>
       </w:r>
       <w:r>
         <w:rPr>
@@ -230,13 +240,6 @@
           <w:szCs w:val="24"/>
         </w:rPr>
         <w:tab/>
-      </w:r>
-      <w:r>
-        <w:rPr>
-          <w:rFonts w:ascii="Arial" w:hAnsi="Arial" w:cs="Arial"/>
-          <w:sz w:val="24"/>
-          <w:szCs w:val="24"/>
-        </w:rPr>
         <w:t>Elias Kunze, Pascal Köppel</w:t>
       </w:r>
     </w:p>
@@ -496,7 +499,7 @@
     <w:sdt>
       <w:sdtPr>
         <w:rPr>
-          <w:rFonts w:asciiTheme="minorHAnsi" w:eastAsiaTheme="minorEastAsia" w:hAnsiTheme="minorHAnsi" w:cstheme="minorBidi"/>
+          <w:rFonts w:ascii="Arial" w:eastAsiaTheme="minorEastAsia" w:hAnsi="Arial" w:cs="Arial"/>
           <w:color w:val="auto"/>
           <w:sz w:val="22"/>
           <w:szCs w:val="22"/>
@@ -517,7 +520,11 @@
         <w:p>
           <w:pPr>
             <w:pStyle w:val="Inhaltsverzeichnisberschrift"/>
+            <w:jc w:val="both"/>
             <w:outlineLvl w:val="0"/>
+            <w:rPr>
+              <w:rFonts w:ascii="Arial" w:hAnsi="Arial" w:cs="Arial"/>
+            </w:rPr>
           </w:pPr>
           <w:r>
             <w:rPr>
@@ -535,17 +542,28 @@
             <w:tabs>
               <w:tab w:val="right" w:leader="dot" w:pos="9062"/>
             </w:tabs>
+            <w:jc w:val="both"/>
             <w:rPr>
+              <w:rFonts w:ascii="Arial" w:hAnsi="Arial" w:cs="Arial"/>
               <w:noProof/>
             </w:rPr>
           </w:pPr>
           <w:r>
+            <w:rPr>
+              <w:rFonts w:ascii="Arial" w:hAnsi="Arial" w:cs="Arial"/>
+            </w:rPr>
             <w:fldChar w:fldCharType="begin"/>
           </w:r>
           <w:r>
+            <w:rPr>
+              <w:rFonts w:ascii="Arial" w:hAnsi="Arial" w:cs="Arial"/>
+            </w:rPr>
             <w:instrText xml:space="preserve"> TOC \o "1-3" \h \z \u </w:instrText>
           </w:r>
           <w:r>
+            <w:rPr>
+              <w:rFonts w:ascii="Arial" w:hAnsi="Arial" w:cs="Arial"/>
+            </w:rPr>
             <w:fldChar w:fldCharType="separate"/>
           </w:r>
           <w:hyperlink w:anchor="_Toc137476854" w:history="1">
@@ -560,6 +578,7 @@
             </w:r>
             <w:r>
               <w:rPr>
+                <w:rFonts w:ascii="Arial" w:hAnsi="Arial" w:cs="Arial"/>
                 <w:noProof/>
                 <w:webHidden/>
               </w:rPr>
@@ -567,6 +586,7 @@
             </w:r>
             <w:r>
               <w:rPr>
+                <w:rFonts w:ascii="Arial" w:hAnsi="Arial" w:cs="Arial"/>
                 <w:noProof/>
                 <w:webHidden/>
               </w:rPr>
@@ -574,6 +594,7 @@
             </w:r>
             <w:r>
               <w:rPr>
+                <w:rFonts w:ascii="Arial" w:hAnsi="Arial" w:cs="Arial"/>
                 <w:noProof/>
                 <w:webHidden/>
               </w:rPr>
@@ -581,12 +602,14 @@
             </w:r>
             <w:r>
               <w:rPr>
-                <w:noProof/>
-                <w:webHidden/>
-              </w:rPr>
-            </w:r>
-            <w:r>
-              <w:rPr>
+                <w:rFonts w:ascii="Arial" w:hAnsi="Arial" w:cs="Arial"/>
+                <w:noProof/>
+                <w:webHidden/>
+              </w:rPr>
+            </w:r>
+            <w:r>
+              <w:rPr>
+                <w:rFonts w:ascii="Arial" w:hAnsi="Arial" w:cs="Arial"/>
                 <w:noProof/>
                 <w:webHidden/>
               </w:rPr>
@@ -594,6 +617,7 @@
             </w:r>
             <w:r>
               <w:rPr>
+                <w:rFonts w:ascii="Arial" w:hAnsi="Arial" w:cs="Arial"/>
                 <w:noProof/>
                 <w:webHidden/>
               </w:rPr>
@@ -601,6 +625,7 @@
             </w:r>
             <w:r>
               <w:rPr>
+                <w:rFonts w:ascii="Arial" w:hAnsi="Arial" w:cs="Arial"/>
                 <w:noProof/>
                 <w:webHidden/>
               </w:rPr>
@@ -615,7 +640,9 @@
               <w:tab w:val="left" w:pos="440"/>
               <w:tab w:val="right" w:leader="dot" w:pos="9062"/>
             </w:tabs>
+            <w:jc w:val="both"/>
             <w:rPr>
+              <w:rFonts w:ascii="Arial" w:hAnsi="Arial" w:cs="Arial"/>
               <w:noProof/>
             </w:rPr>
           </w:pPr>
@@ -630,6 +657,7 @@
             </w:r>
             <w:r>
               <w:rPr>
+                <w:rFonts w:ascii="Arial" w:hAnsi="Arial" w:cs="Arial"/>
                 <w:noProof/>
               </w:rPr>
               <w:tab/>
@@ -644,6 +672,7 @@
             </w:r>
             <w:r>
               <w:rPr>
+                <w:rFonts w:ascii="Arial" w:hAnsi="Arial" w:cs="Arial"/>
                 <w:noProof/>
                 <w:webHidden/>
               </w:rPr>
@@ -651,6 +680,7 @@
             </w:r>
             <w:r>
               <w:rPr>
+                <w:rFonts w:ascii="Arial" w:hAnsi="Arial" w:cs="Arial"/>
                 <w:noProof/>
                 <w:webHidden/>
               </w:rPr>
@@ -658,6 +688,7 @@
             </w:r>
             <w:r>
               <w:rPr>
+                <w:rFonts w:ascii="Arial" w:hAnsi="Arial" w:cs="Arial"/>
                 <w:noProof/>
                 <w:webHidden/>
               </w:rPr>
@@ -665,12 +696,14 @@
             </w:r>
             <w:r>
               <w:rPr>
-                <w:noProof/>
-                <w:webHidden/>
-              </w:rPr>
-            </w:r>
-            <w:r>
-              <w:rPr>
+                <w:rFonts w:ascii="Arial" w:hAnsi="Arial" w:cs="Arial"/>
+                <w:noProof/>
+                <w:webHidden/>
+              </w:rPr>
+            </w:r>
+            <w:r>
+              <w:rPr>
+                <w:rFonts w:ascii="Arial" w:hAnsi="Arial" w:cs="Arial"/>
                 <w:noProof/>
                 <w:webHidden/>
               </w:rPr>
@@ -678,6 +711,7 @@
             </w:r>
             <w:r>
               <w:rPr>
+                <w:rFonts w:ascii="Arial" w:hAnsi="Arial" w:cs="Arial"/>
                 <w:noProof/>
                 <w:webHidden/>
               </w:rPr>
@@ -685,6 +719,7 @@
             </w:r>
             <w:r>
               <w:rPr>
+                <w:rFonts w:ascii="Arial" w:hAnsi="Arial" w:cs="Arial"/>
                 <w:noProof/>
                 <w:webHidden/>
               </w:rPr>
@@ -699,7 +734,9 @@
               <w:tab w:val="left" w:pos="440"/>
               <w:tab w:val="right" w:leader="dot" w:pos="9062"/>
             </w:tabs>
+            <w:jc w:val="both"/>
             <w:rPr>
+              <w:rFonts w:ascii="Arial" w:hAnsi="Arial" w:cs="Arial"/>
               <w:noProof/>
             </w:rPr>
           </w:pPr>
@@ -714,6 +751,7 @@
             </w:r>
             <w:r>
               <w:rPr>
+                <w:rFonts w:ascii="Arial" w:hAnsi="Arial" w:cs="Arial"/>
                 <w:noProof/>
               </w:rPr>
               <w:tab/>
@@ -728,6 +766,7 @@
             </w:r>
             <w:r>
               <w:rPr>
+                <w:rFonts w:ascii="Arial" w:hAnsi="Arial" w:cs="Arial"/>
                 <w:noProof/>
                 <w:webHidden/>
               </w:rPr>
@@ -735,6 +774,7 @@
             </w:r>
             <w:r>
               <w:rPr>
+                <w:rFonts w:ascii="Arial" w:hAnsi="Arial" w:cs="Arial"/>
                 <w:noProof/>
                 <w:webHidden/>
               </w:rPr>
@@ -742,6 +782,7 @@
             </w:r>
             <w:r>
               <w:rPr>
+                <w:rFonts w:ascii="Arial" w:hAnsi="Arial" w:cs="Arial"/>
                 <w:noProof/>
                 <w:webHidden/>
               </w:rPr>
@@ -749,12 +790,14 @@
             </w:r>
             <w:r>
               <w:rPr>
-                <w:noProof/>
-                <w:webHidden/>
-              </w:rPr>
-            </w:r>
-            <w:r>
-              <w:rPr>
+                <w:rFonts w:ascii="Arial" w:hAnsi="Arial" w:cs="Arial"/>
+                <w:noProof/>
+                <w:webHidden/>
+              </w:rPr>
+            </w:r>
+            <w:r>
+              <w:rPr>
+                <w:rFonts w:ascii="Arial" w:hAnsi="Arial" w:cs="Arial"/>
                 <w:noProof/>
                 <w:webHidden/>
               </w:rPr>
@@ -762,6 +805,7 @@
             </w:r>
             <w:r>
               <w:rPr>
+                <w:rFonts w:ascii="Arial" w:hAnsi="Arial" w:cs="Arial"/>
                 <w:noProof/>
                 <w:webHidden/>
               </w:rPr>
@@ -769,6 +813,7 @@
             </w:r>
             <w:r>
               <w:rPr>
+                <w:rFonts w:ascii="Arial" w:hAnsi="Arial" w:cs="Arial"/>
                 <w:noProof/>
                 <w:webHidden/>
               </w:rPr>
@@ -783,7 +828,9 @@
               <w:tab w:val="left" w:pos="880"/>
               <w:tab w:val="right" w:leader="dot" w:pos="9062"/>
             </w:tabs>
+            <w:jc w:val="both"/>
             <w:rPr>
+              <w:rFonts w:ascii="Arial" w:hAnsi="Arial" w:cs="Arial"/>
               <w:noProof/>
             </w:rPr>
           </w:pPr>
@@ -798,6 +845,7 @@
             </w:r>
             <w:r>
               <w:rPr>
+                <w:rFonts w:ascii="Arial" w:hAnsi="Arial" w:cs="Arial"/>
                 <w:noProof/>
               </w:rPr>
               <w:tab/>
@@ -812,6 +860,7 @@
             </w:r>
             <w:r>
               <w:rPr>
+                <w:rFonts w:ascii="Arial" w:hAnsi="Arial" w:cs="Arial"/>
                 <w:noProof/>
                 <w:webHidden/>
               </w:rPr>
@@ -819,6 +868,7 @@
             </w:r>
             <w:r>
               <w:rPr>
+                <w:rFonts w:ascii="Arial" w:hAnsi="Arial" w:cs="Arial"/>
                 <w:noProof/>
                 <w:webHidden/>
               </w:rPr>
@@ -826,6 +876,7 @@
             </w:r>
             <w:r>
               <w:rPr>
+                <w:rFonts w:ascii="Arial" w:hAnsi="Arial" w:cs="Arial"/>
                 <w:noProof/>
                 <w:webHidden/>
               </w:rPr>
@@ -833,12 +884,14 @@
             </w:r>
             <w:r>
               <w:rPr>
-                <w:noProof/>
-                <w:webHidden/>
-              </w:rPr>
-            </w:r>
-            <w:r>
-              <w:rPr>
+                <w:rFonts w:ascii="Arial" w:hAnsi="Arial" w:cs="Arial"/>
+                <w:noProof/>
+                <w:webHidden/>
+              </w:rPr>
+            </w:r>
+            <w:r>
+              <w:rPr>
+                <w:rFonts w:ascii="Arial" w:hAnsi="Arial" w:cs="Arial"/>
                 <w:noProof/>
                 <w:webHidden/>
               </w:rPr>
@@ -846,6 +899,7 @@
             </w:r>
             <w:r>
               <w:rPr>
+                <w:rFonts w:ascii="Arial" w:hAnsi="Arial" w:cs="Arial"/>
                 <w:noProof/>
                 <w:webHidden/>
               </w:rPr>
@@ -853,6 +907,7 @@
             </w:r>
             <w:r>
               <w:rPr>
+                <w:rFonts w:ascii="Arial" w:hAnsi="Arial" w:cs="Arial"/>
                 <w:noProof/>
                 <w:webHidden/>
               </w:rPr>
@@ -867,7 +922,9 @@
               <w:tab w:val="left" w:pos="880"/>
               <w:tab w:val="right" w:leader="dot" w:pos="9062"/>
             </w:tabs>
+            <w:jc w:val="both"/>
             <w:rPr>
+              <w:rFonts w:ascii="Arial" w:hAnsi="Arial" w:cs="Arial"/>
               <w:noProof/>
             </w:rPr>
           </w:pPr>
@@ -882,6 +939,7 @@
             </w:r>
             <w:r>
               <w:rPr>
+                <w:rFonts w:ascii="Arial" w:hAnsi="Arial" w:cs="Arial"/>
                 <w:noProof/>
               </w:rPr>
               <w:tab/>
@@ -896,6 +954,7 @@
             </w:r>
             <w:r>
               <w:rPr>
+                <w:rFonts w:ascii="Arial" w:hAnsi="Arial" w:cs="Arial"/>
                 <w:noProof/>
                 <w:webHidden/>
               </w:rPr>
@@ -903,6 +962,7 @@
             </w:r>
             <w:r>
               <w:rPr>
+                <w:rFonts w:ascii="Arial" w:hAnsi="Arial" w:cs="Arial"/>
                 <w:noProof/>
                 <w:webHidden/>
               </w:rPr>
@@ -910,6 +970,7 @@
             </w:r>
             <w:r>
               <w:rPr>
+                <w:rFonts w:ascii="Arial" w:hAnsi="Arial" w:cs="Arial"/>
                 <w:noProof/>
                 <w:webHidden/>
               </w:rPr>
@@ -917,12 +978,14 @@
             </w:r>
             <w:r>
               <w:rPr>
-                <w:noProof/>
-                <w:webHidden/>
-              </w:rPr>
-            </w:r>
-            <w:r>
-              <w:rPr>
+                <w:rFonts w:ascii="Arial" w:hAnsi="Arial" w:cs="Arial"/>
+                <w:noProof/>
+                <w:webHidden/>
+              </w:rPr>
+            </w:r>
+            <w:r>
+              <w:rPr>
+                <w:rFonts w:ascii="Arial" w:hAnsi="Arial" w:cs="Arial"/>
                 <w:noProof/>
                 <w:webHidden/>
               </w:rPr>
@@ -930,6 +993,7 @@
             </w:r>
             <w:r>
               <w:rPr>
+                <w:rFonts w:ascii="Arial" w:hAnsi="Arial" w:cs="Arial"/>
                 <w:noProof/>
                 <w:webHidden/>
               </w:rPr>
@@ -937,6 +1001,7 @@
             </w:r>
             <w:r>
               <w:rPr>
+                <w:rFonts w:ascii="Arial" w:hAnsi="Arial" w:cs="Arial"/>
                 <w:noProof/>
                 <w:webHidden/>
               </w:rPr>
@@ -951,7 +1016,9 @@
               <w:tab w:val="left" w:pos="440"/>
               <w:tab w:val="right" w:leader="dot" w:pos="9062"/>
             </w:tabs>
+            <w:jc w:val="both"/>
             <w:rPr>
+              <w:rFonts w:ascii="Arial" w:hAnsi="Arial" w:cs="Arial"/>
               <w:noProof/>
             </w:rPr>
           </w:pPr>
@@ -966,6 +1033,7 @@
             </w:r>
             <w:r>
               <w:rPr>
+                <w:rFonts w:ascii="Arial" w:hAnsi="Arial" w:cs="Arial"/>
                 <w:noProof/>
               </w:rPr>
               <w:tab/>
@@ -980,6 +1048,7 @@
             </w:r>
             <w:r>
               <w:rPr>
+                <w:rFonts w:ascii="Arial" w:hAnsi="Arial" w:cs="Arial"/>
                 <w:noProof/>
                 <w:webHidden/>
               </w:rPr>
@@ -987,6 +1056,7 @@
             </w:r>
             <w:r>
               <w:rPr>
+                <w:rFonts w:ascii="Arial" w:hAnsi="Arial" w:cs="Arial"/>
                 <w:noProof/>
                 <w:webHidden/>
               </w:rPr>
@@ -994,6 +1064,7 @@
             </w:r>
             <w:r>
               <w:rPr>
+                <w:rFonts w:ascii="Arial" w:hAnsi="Arial" w:cs="Arial"/>
                 <w:noProof/>
                 <w:webHidden/>
               </w:rPr>
@@ -1001,12 +1072,14 @@
             </w:r>
             <w:r>
               <w:rPr>
-                <w:noProof/>
-                <w:webHidden/>
-              </w:rPr>
-            </w:r>
-            <w:r>
-              <w:rPr>
+                <w:rFonts w:ascii="Arial" w:hAnsi="Arial" w:cs="Arial"/>
+                <w:noProof/>
+                <w:webHidden/>
+              </w:rPr>
+            </w:r>
+            <w:r>
+              <w:rPr>
+                <w:rFonts w:ascii="Arial" w:hAnsi="Arial" w:cs="Arial"/>
                 <w:noProof/>
                 <w:webHidden/>
               </w:rPr>
@@ -1014,6 +1087,7 @@
             </w:r>
             <w:r>
               <w:rPr>
+                <w:rFonts w:ascii="Arial" w:hAnsi="Arial" w:cs="Arial"/>
                 <w:noProof/>
                 <w:webHidden/>
               </w:rPr>
@@ -1021,6 +1095,7 @@
             </w:r>
             <w:r>
               <w:rPr>
+                <w:rFonts w:ascii="Arial" w:hAnsi="Arial" w:cs="Arial"/>
                 <w:noProof/>
                 <w:webHidden/>
               </w:rPr>
@@ -1035,7 +1110,9 @@
               <w:tab w:val="left" w:pos="880"/>
               <w:tab w:val="right" w:leader="dot" w:pos="9062"/>
             </w:tabs>
+            <w:jc w:val="both"/>
             <w:rPr>
+              <w:rFonts w:ascii="Arial" w:hAnsi="Arial" w:cs="Arial"/>
               <w:noProof/>
             </w:rPr>
           </w:pPr>
@@ -1050,6 +1127,7 @@
             </w:r>
             <w:r>
               <w:rPr>
+                <w:rFonts w:ascii="Arial" w:hAnsi="Arial" w:cs="Arial"/>
                 <w:noProof/>
               </w:rPr>
               <w:tab/>
@@ -1064,6 +1142,7 @@
             </w:r>
             <w:r>
               <w:rPr>
+                <w:rFonts w:ascii="Arial" w:hAnsi="Arial" w:cs="Arial"/>
                 <w:noProof/>
                 <w:webHidden/>
               </w:rPr>
@@ -1071,6 +1150,7 @@
             </w:r>
             <w:r>
               <w:rPr>
+                <w:rFonts w:ascii="Arial" w:hAnsi="Arial" w:cs="Arial"/>
                 <w:noProof/>
                 <w:webHidden/>
               </w:rPr>
@@ -1078,6 +1158,7 @@
             </w:r>
             <w:r>
               <w:rPr>
+                <w:rFonts w:ascii="Arial" w:hAnsi="Arial" w:cs="Arial"/>
                 <w:noProof/>
                 <w:webHidden/>
               </w:rPr>
@@ -1085,12 +1166,14 @@
             </w:r>
             <w:r>
               <w:rPr>
-                <w:noProof/>
-                <w:webHidden/>
-              </w:rPr>
-            </w:r>
-            <w:r>
-              <w:rPr>
+                <w:rFonts w:ascii="Arial" w:hAnsi="Arial" w:cs="Arial"/>
+                <w:noProof/>
+                <w:webHidden/>
+              </w:rPr>
+            </w:r>
+            <w:r>
+              <w:rPr>
+                <w:rFonts w:ascii="Arial" w:hAnsi="Arial" w:cs="Arial"/>
                 <w:noProof/>
                 <w:webHidden/>
               </w:rPr>
@@ -1098,6 +1181,7 @@
             </w:r>
             <w:r>
               <w:rPr>
+                <w:rFonts w:ascii="Arial" w:hAnsi="Arial" w:cs="Arial"/>
                 <w:noProof/>
                 <w:webHidden/>
               </w:rPr>
@@ -1105,6 +1189,7 @@
             </w:r>
             <w:r>
               <w:rPr>
+                <w:rFonts w:ascii="Arial" w:hAnsi="Arial" w:cs="Arial"/>
                 <w:noProof/>
                 <w:webHidden/>
               </w:rPr>
@@ -1119,7 +1204,9 @@
               <w:tab w:val="left" w:pos="880"/>
               <w:tab w:val="right" w:leader="dot" w:pos="9062"/>
             </w:tabs>
+            <w:jc w:val="both"/>
             <w:rPr>
+              <w:rFonts w:ascii="Arial" w:hAnsi="Arial" w:cs="Arial"/>
               <w:noProof/>
             </w:rPr>
           </w:pPr>
@@ -1134,6 +1221,7 @@
             </w:r>
             <w:r>
               <w:rPr>
+                <w:rFonts w:ascii="Arial" w:hAnsi="Arial" w:cs="Arial"/>
                 <w:noProof/>
               </w:rPr>
               <w:tab/>
@@ -1148,6 +1236,7 @@
             </w:r>
             <w:r>
               <w:rPr>
+                <w:rFonts w:ascii="Arial" w:hAnsi="Arial" w:cs="Arial"/>
                 <w:noProof/>
                 <w:webHidden/>
               </w:rPr>
@@ -1155,6 +1244,7 @@
             </w:r>
             <w:r>
               <w:rPr>
+                <w:rFonts w:ascii="Arial" w:hAnsi="Arial" w:cs="Arial"/>
                 <w:noProof/>
                 <w:webHidden/>
               </w:rPr>
@@ -1162,6 +1252,7 @@
             </w:r>
             <w:r>
               <w:rPr>
+                <w:rFonts w:ascii="Arial" w:hAnsi="Arial" w:cs="Arial"/>
                 <w:noProof/>
                 <w:webHidden/>
               </w:rPr>
@@ -1169,12 +1260,14 @@
             </w:r>
             <w:r>
               <w:rPr>
-                <w:noProof/>
-                <w:webHidden/>
-              </w:rPr>
-            </w:r>
-            <w:r>
-              <w:rPr>
+                <w:rFonts w:ascii="Arial" w:hAnsi="Arial" w:cs="Arial"/>
+                <w:noProof/>
+                <w:webHidden/>
+              </w:rPr>
+            </w:r>
+            <w:r>
+              <w:rPr>
+                <w:rFonts w:ascii="Arial" w:hAnsi="Arial" w:cs="Arial"/>
                 <w:noProof/>
                 <w:webHidden/>
               </w:rPr>
@@ -1182,6 +1275,7 @@
             </w:r>
             <w:r>
               <w:rPr>
+                <w:rFonts w:ascii="Arial" w:hAnsi="Arial" w:cs="Arial"/>
                 <w:noProof/>
                 <w:webHidden/>
               </w:rPr>
@@ -1189,6 +1283,7 @@
             </w:r>
             <w:r>
               <w:rPr>
+                <w:rFonts w:ascii="Arial" w:hAnsi="Arial" w:cs="Arial"/>
                 <w:noProof/>
                 <w:webHidden/>
               </w:rPr>
@@ -1203,7 +1298,9 @@
               <w:tab w:val="left" w:pos="880"/>
               <w:tab w:val="right" w:leader="dot" w:pos="9062"/>
             </w:tabs>
+            <w:jc w:val="both"/>
             <w:rPr>
+              <w:rFonts w:ascii="Arial" w:hAnsi="Arial" w:cs="Arial"/>
               <w:noProof/>
             </w:rPr>
           </w:pPr>
@@ -1218,6 +1315,7 @@
             </w:r>
             <w:r>
               <w:rPr>
+                <w:rFonts w:ascii="Arial" w:hAnsi="Arial" w:cs="Arial"/>
                 <w:noProof/>
               </w:rPr>
               <w:tab/>
@@ -1232,6 +1330,7 @@
             </w:r>
             <w:r>
               <w:rPr>
+                <w:rFonts w:ascii="Arial" w:hAnsi="Arial" w:cs="Arial"/>
                 <w:noProof/>
                 <w:webHidden/>
               </w:rPr>
@@ -1239,6 +1338,7 @@
             </w:r>
             <w:r>
               <w:rPr>
+                <w:rFonts w:ascii="Arial" w:hAnsi="Arial" w:cs="Arial"/>
                 <w:noProof/>
                 <w:webHidden/>
               </w:rPr>
@@ -1246,6 +1346,7 @@
             </w:r>
             <w:r>
               <w:rPr>
+                <w:rFonts w:ascii="Arial" w:hAnsi="Arial" w:cs="Arial"/>
                 <w:noProof/>
                 <w:webHidden/>
               </w:rPr>
@@ -1253,12 +1354,14 @@
             </w:r>
             <w:r>
               <w:rPr>
-                <w:noProof/>
-                <w:webHidden/>
-              </w:rPr>
-            </w:r>
-            <w:r>
-              <w:rPr>
+                <w:rFonts w:ascii="Arial" w:hAnsi="Arial" w:cs="Arial"/>
+                <w:noProof/>
+                <w:webHidden/>
+              </w:rPr>
+            </w:r>
+            <w:r>
+              <w:rPr>
+                <w:rFonts w:ascii="Arial" w:hAnsi="Arial" w:cs="Arial"/>
                 <w:noProof/>
                 <w:webHidden/>
               </w:rPr>
@@ -1266,6 +1369,7 @@
             </w:r>
             <w:r>
               <w:rPr>
+                <w:rFonts w:ascii="Arial" w:hAnsi="Arial" w:cs="Arial"/>
                 <w:noProof/>
                 <w:webHidden/>
               </w:rPr>
@@ -1273,6 +1377,7 @@
             </w:r>
             <w:r>
               <w:rPr>
+                <w:rFonts w:ascii="Arial" w:hAnsi="Arial" w:cs="Arial"/>
                 <w:noProof/>
                 <w:webHidden/>
               </w:rPr>
@@ -1287,7 +1392,9 @@
               <w:tab w:val="left" w:pos="440"/>
               <w:tab w:val="right" w:leader="dot" w:pos="9062"/>
             </w:tabs>
+            <w:jc w:val="both"/>
             <w:rPr>
+              <w:rFonts w:ascii="Arial" w:hAnsi="Arial" w:cs="Arial"/>
               <w:noProof/>
             </w:rPr>
           </w:pPr>
@@ -1302,6 +1409,7 @@
             </w:r>
             <w:r>
               <w:rPr>
+                <w:rFonts w:ascii="Arial" w:hAnsi="Arial" w:cs="Arial"/>
                 <w:noProof/>
               </w:rPr>
               <w:tab/>
@@ -1316,6 +1424,7 @@
             </w:r>
             <w:r>
               <w:rPr>
+                <w:rFonts w:ascii="Arial" w:hAnsi="Arial" w:cs="Arial"/>
                 <w:noProof/>
                 <w:webHidden/>
               </w:rPr>
@@ -1323,6 +1432,7 @@
             </w:r>
             <w:r>
               <w:rPr>
+                <w:rFonts w:ascii="Arial" w:hAnsi="Arial" w:cs="Arial"/>
                 <w:noProof/>
                 <w:webHidden/>
               </w:rPr>
@@ -1330,6 +1440,7 @@
             </w:r>
             <w:r>
               <w:rPr>
+                <w:rFonts w:ascii="Arial" w:hAnsi="Arial" w:cs="Arial"/>
                 <w:noProof/>
                 <w:webHidden/>
               </w:rPr>
@@ -1337,12 +1448,14 @@
             </w:r>
             <w:r>
               <w:rPr>
-                <w:noProof/>
-                <w:webHidden/>
-              </w:rPr>
-            </w:r>
-            <w:r>
-              <w:rPr>
+                <w:rFonts w:ascii="Arial" w:hAnsi="Arial" w:cs="Arial"/>
+                <w:noProof/>
+                <w:webHidden/>
+              </w:rPr>
+            </w:r>
+            <w:r>
+              <w:rPr>
+                <w:rFonts w:ascii="Arial" w:hAnsi="Arial" w:cs="Arial"/>
                 <w:noProof/>
                 <w:webHidden/>
               </w:rPr>
@@ -1350,6 +1463,7 @@
             </w:r>
             <w:r>
               <w:rPr>
+                <w:rFonts w:ascii="Arial" w:hAnsi="Arial" w:cs="Arial"/>
                 <w:noProof/>
                 <w:webHidden/>
               </w:rPr>
@@ -1357,6 +1471,7 @@
             </w:r>
             <w:r>
               <w:rPr>
+                <w:rFonts w:ascii="Arial" w:hAnsi="Arial" w:cs="Arial"/>
                 <w:noProof/>
                 <w:webHidden/>
               </w:rPr>
@@ -1371,7 +1486,9 @@
               <w:tab w:val="left" w:pos="880"/>
               <w:tab w:val="right" w:leader="dot" w:pos="9062"/>
             </w:tabs>
+            <w:jc w:val="both"/>
             <w:rPr>
+              <w:rFonts w:ascii="Arial" w:hAnsi="Arial" w:cs="Arial"/>
               <w:noProof/>
             </w:rPr>
           </w:pPr>
@@ -1386,6 +1503,7 @@
             </w:r>
             <w:r>
               <w:rPr>
+                <w:rFonts w:ascii="Arial" w:hAnsi="Arial" w:cs="Arial"/>
                 <w:noProof/>
               </w:rPr>
               <w:tab/>
@@ -1400,6 +1518,7 @@
             </w:r>
             <w:r>
               <w:rPr>
+                <w:rFonts w:ascii="Arial" w:hAnsi="Arial" w:cs="Arial"/>
                 <w:noProof/>
                 <w:webHidden/>
               </w:rPr>
@@ -1407,6 +1526,7 @@
             </w:r>
             <w:r>
               <w:rPr>
+                <w:rFonts w:ascii="Arial" w:hAnsi="Arial" w:cs="Arial"/>
                 <w:noProof/>
                 <w:webHidden/>
               </w:rPr>
@@ -1414,6 +1534,7 @@
             </w:r>
             <w:r>
               <w:rPr>
+                <w:rFonts w:ascii="Arial" w:hAnsi="Arial" w:cs="Arial"/>
                 <w:noProof/>
                 <w:webHidden/>
               </w:rPr>
@@ -1421,12 +1542,14 @@
             </w:r>
             <w:r>
               <w:rPr>
-                <w:noProof/>
-                <w:webHidden/>
-              </w:rPr>
-            </w:r>
-            <w:r>
-              <w:rPr>
+                <w:rFonts w:ascii="Arial" w:hAnsi="Arial" w:cs="Arial"/>
+                <w:noProof/>
+                <w:webHidden/>
+              </w:rPr>
+            </w:r>
+            <w:r>
+              <w:rPr>
+                <w:rFonts w:ascii="Arial" w:hAnsi="Arial" w:cs="Arial"/>
                 <w:noProof/>
                 <w:webHidden/>
               </w:rPr>
@@ -1434,6 +1557,7 @@
             </w:r>
             <w:r>
               <w:rPr>
+                <w:rFonts w:ascii="Arial" w:hAnsi="Arial" w:cs="Arial"/>
                 <w:noProof/>
                 <w:webHidden/>
               </w:rPr>
@@ -1441,6 +1565,7 @@
             </w:r>
             <w:r>
               <w:rPr>
+                <w:rFonts w:ascii="Arial" w:hAnsi="Arial" w:cs="Arial"/>
                 <w:noProof/>
                 <w:webHidden/>
               </w:rPr>
@@ -1455,7 +1580,9 @@
               <w:tab w:val="left" w:pos="880"/>
               <w:tab w:val="right" w:leader="dot" w:pos="9062"/>
             </w:tabs>
+            <w:jc w:val="both"/>
             <w:rPr>
+              <w:rFonts w:ascii="Arial" w:hAnsi="Arial" w:cs="Arial"/>
               <w:noProof/>
             </w:rPr>
           </w:pPr>
@@ -1470,6 +1597,7 @@
             </w:r>
             <w:r>
               <w:rPr>
+                <w:rFonts w:ascii="Arial" w:hAnsi="Arial" w:cs="Arial"/>
                 <w:noProof/>
               </w:rPr>
               <w:tab/>
@@ -1484,6 +1612,7 @@
             </w:r>
             <w:r>
               <w:rPr>
+                <w:rFonts w:ascii="Arial" w:hAnsi="Arial" w:cs="Arial"/>
                 <w:noProof/>
                 <w:webHidden/>
               </w:rPr>
@@ -1491,6 +1620,7 @@
             </w:r>
             <w:r>
               <w:rPr>
+                <w:rFonts w:ascii="Arial" w:hAnsi="Arial" w:cs="Arial"/>
                 <w:noProof/>
                 <w:webHidden/>
               </w:rPr>
@@ -1498,6 +1628,7 @@
             </w:r>
             <w:r>
               <w:rPr>
+                <w:rFonts w:ascii="Arial" w:hAnsi="Arial" w:cs="Arial"/>
                 <w:noProof/>
                 <w:webHidden/>
               </w:rPr>
@@ -1505,12 +1636,14 @@
             </w:r>
             <w:r>
               <w:rPr>
-                <w:noProof/>
-                <w:webHidden/>
-              </w:rPr>
-            </w:r>
-            <w:r>
-              <w:rPr>
+                <w:rFonts w:ascii="Arial" w:hAnsi="Arial" w:cs="Arial"/>
+                <w:noProof/>
+                <w:webHidden/>
+              </w:rPr>
+            </w:r>
+            <w:r>
+              <w:rPr>
+                <w:rFonts w:ascii="Arial" w:hAnsi="Arial" w:cs="Arial"/>
                 <w:noProof/>
                 <w:webHidden/>
               </w:rPr>
@@ -1518,6 +1651,7 @@
             </w:r>
             <w:r>
               <w:rPr>
+                <w:rFonts w:ascii="Arial" w:hAnsi="Arial" w:cs="Arial"/>
                 <w:noProof/>
                 <w:webHidden/>
               </w:rPr>
@@ -1525,6 +1659,7 @@
             </w:r>
             <w:r>
               <w:rPr>
+                <w:rFonts w:ascii="Arial" w:hAnsi="Arial" w:cs="Arial"/>
                 <w:noProof/>
                 <w:webHidden/>
               </w:rPr>
@@ -1538,7 +1673,9 @@
             <w:tabs>
               <w:tab w:val="right" w:leader="dot" w:pos="9062"/>
             </w:tabs>
+            <w:jc w:val="both"/>
             <w:rPr>
+              <w:rFonts w:ascii="Arial" w:hAnsi="Arial" w:cs="Arial"/>
               <w:noProof/>
             </w:rPr>
           </w:pPr>
@@ -1553,6 +1690,7 @@
             </w:r>
             <w:r>
               <w:rPr>
+                <w:rFonts w:ascii="Arial" w:hAnsi="Arial" w:cs="Arial"/>
                 <w:noProof/>
                 <w:webHidden/>
               </w:rPr>
@@ -1560,6 +1698,7 @@
             </w:r>
             <w:r>
               <w:rPr>
+                <w:rFonts w:ascii="Arial" w:hAnsi="Arial" w:cs="Arial"/>
                 <w:noProof/>
                 <w:webHidden/>
               </w:rPr>
@@ -1567,6 +1706,7 @@
             </w:r>
             <w:r>
               <w:rPr>
+                <w:rFonts w:ascii="Arial" w:hAnsi="Arial" w:cs="Arial"/>
                 <w:noProof/>
                 <w:webHidden/>
               </w:rPr>
@@ -1574,12 +1714,14 @@
             </w:r>
             <w:r>
               <w:rPr>
-                <w:noProof/>
-                <w:webHidden/>
-              </w:rPr>
-            </w:r>
-            <w:r>
-              <w:rPr>
+                <w:rFonts w:ascii="Arial" w:hAnsi="Arial" w:cs="Arial"/>
+                <w:noProof/>
+                <w:webHidden/>
+              </w:rPr>
+            </w:r>
+            <w:r>
+              <w:rPr>
+                <w:rFonts w:ascii="Arial" w:hAnsi="Arial" w:cs="Arial"/>
                 <w:noProof/>
                 <w:webHidden/>
               </w:rPr>
@@ -1587,6 +1729,7 @@
             </w:r>
             <w:r>
               <w:rPr>
+                <w:rFonts w:ascii="Arial" w:hAnsi="Arial" w:cs="Arial"/>
                 <w:noProof/>
                 <w:webHidden/>
               </w:rPr>
@@ -1594,6 +1737,7 @@
             </w:r>
             <w:r>
               <w:rPr>
+                <w:rFonts w:ascii="Arial" w:hAnsi="Arial" w:cs="Arial"/>
                 <w:noProof/>
                 <w:webHidden/>
               </w:rPr>
@@ -1602,8 +1746,15 @@
           </w:hyperlink>
         </w:p>
         <w:p>
+          <w:pPr>
+            <w:jc w:val="both"/>
+            <w:rPr>
+              <w:rFonts w:ascii="Arial" w:hAnsi="Arial" w:cs="Arial"/>
+            </w:rPr>
+          </w:pPr>
           <w:r>
             <w:rPr>
+              <w:rFonts w:ascii="Arial" w:hAnsi="Arial" w:cs="Arial"/>
               <w:b/>
               <w:bCs/>
             </w:rPr>
@@ -1868,6 +2019,7 @@
     </w:p>
     <w:p>
       <w:pPr>
+        <w:jc w:val="both"/>
         <w:rPr>
           <w:rFonts w:ascii="Arial" w:hAnsi="Arial" w:cs="Arial"/>
           <w:sz w:val="24"/>
@@ -1981,12 +2133,19 @@
     <w:p>
       <w:pPr>
         <w:jc w:val="both"/>
-      </w:pPr>
-      <w:r>
+        <w:rPr>
+          <w:rFonts w:ascii="Arial" w:hAnsi="Arial" w:cs="Arial"/>
+        </w:rPr>
+      </w:pPr>
+      <w:r>
+        <w:rPr>
+          <w:rFonts w:ascii="Arial" w:hAnsi="Arial" w:cs="Arial"/>
+        </w:rPr>
         <w:t xml:space="preserve">Um Xamarin für die Entwicklung einer nativen App zu verwenden, ist die Installation des Workloads </w:t>
       </w:r>
       <w:r>
         <w:rPr>
+          <w:rFonts w:ascii="Arial" w:hAnsi="Arial" w:cs="Arial"/>
           <w:i/>
           <w:iCs/>
         </w:rPr>
@@ -1994,6 +2153,7 @@
       </w:r>
       <w:r>
         <w:rPr>
+          <w:rFonts w:ascii="Arial" w:hAnsi="Arial" w:cs="Arial"/>
           <w:i/>
           <w:iCs/>
         </w:rPr>
@@ -2002,6 +2162,7 @@
       </w:r>
       <w:r>
         <w:rPr>
+          <w:rFonts w:ascii="Arial" w:hAnsi="Arial" w:cs="Arial"/>
           <w:i/>
           <w:iCs/>
         </w:rPr>
@@ -2009,33 +2170,50 @@
         <w:t>Benutzeroberflächenentwicklung</w:t>
       </w:r>
       <w:r>
+        <w:rPr>
+          <w:rFonts w:ascii="Arial" w:hAnsi="Arial" w:cs="Arial"/>
+        </w:rPr>
         <w:t xml:space="preserve"> notwendig. Zusätzlich muss in den Installationsdetails als optionales Paket ausgewählt und heruntergeladen werden. </w:t>
       </w:r>
     </w:p>
     <w:p>
       <w:pPr>
         <w:jc w:val="both"/>
-      </w:pPr>
-      <w:r>
+        <w:rPr>
+          <w:rFonts w:ascii="Arial" w:hAnsi="Arial" w:cs="Arial"/>
+        </w:rPr>
+      </w:pPr>
+      <w:r>
+        <w:rPr>
+          <w:rFonts w:ascii="Arial" w:hAnsi="Arial" w:cs="Arial"/>
+        </w:rPr>
         <w:t xml:space="preserve">Nach Abschluss des Installationsvorgangs kann Visual Studio gestartet und ein erstes Startprojekt angelegt werden. Zur Erstellung ist </w:t>
       </w:r>
       <w:r>
         <w:rPr>
+          <w:rFonts w:ascii="Arial" w:hAnsi="Arial" w:cs="Arial"/>
           <w:i/>
           <w:iCs/>
         </w:rPr>
         <w:t>Neues Projekt erstellen</w:t>
       </w:r>
       <w:r>
+        <w:rPr>
+          <w:rFonts w:ascii="Arial" w:hAnsi="Arial" w:cs="Arial"/>
+        </w:rPr>
         <w:t xml:space="preserve"> auszuwählen.</w:t>
       </w:r>
     </w:p>
     <w:p>
       <w:pPr>
-        <w:jc w:val="center"/>
-      </w:pPr>
-      <w:r>
-        <w:rPr>
+        <w:jc w:val="both"/>
+        <w:rPr>
+          <w:rFonts w:ascii="Arial" w:hAnsi="Arial" w:cs="Arial"/>
+        </w:rPr>
+      </w:pPr>
+      <w:r>
+        <w:rPr>
+          <w:rFonts w:ascii="Arial" w:hAnsi="Arial" w:cs="Arial"/>
           <w:noProof/>
         </w:rPr>
         <mc:AlternateContent>
@@ -2134,7 +2312,7 @@
               </wp:inline>
             </w:drawing>
           </mc:Choice>
-          <mc:Fallback>
+          <mc:Fallback xmlns:w16du="http://schemas.microsoft.com/office/word/2023/wordml/word16du">
             <w:pict>
               <v:group w14:anchorId="220892E2" id="Gruppieren 88" o:spid="_x0000_s1026" style="width:327.5pt;height:215.35pt;mso-position-horizontal-relative:char;mso-position-vertical-relative:line" coordorigin="" coordsize="57607,37884" o:gfxdata="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">
                 <v:shapetype id="_x0000_t75" coordsize="21600,21600" o:spt="75" o:preferrelative="t" path="m@4@5l@4@11@9@11@9@5xe" filled="f" stroked="f">
@@ -2170,40 +2348,79 @@
     <w:p>
       <w:pPr>
         <w:jc w:val="both"/>
-      </w:pPr>
-      <w:r>
+        <w:rPr>
+          <w:rFonts w:ascii="Arial" w:hAnsi="Arial" w:cs="Arial"/>
+        </w:rPr>
+      </w:pPr>
+      <w:r>
+        <w:rPr>
+          <w:rFonts w:ascii="Arial" w:hAnsi="Arial" w:cs="Arial"/>
+        </w:rPr>
         <w:t xml:space="preserve">Um in die passende Vorlage zu finden, ist in die Suchleiste </w:t>
       </w:r>
       <w:r>
         <w:rPr>
+          <w:rFonts w:ascii="Arial" w:hAnsi="Arial" w:cs="Arial"/>
           <w:i/>
           <w:iCs/>
         </w:rPr>
         <w:t>Xamarin</w:t>
       </w:r>
       <w:r>
+        <w:rPr>
+          <w:rFonts w:ascii="Arial" w:hAnsi="Arial" w:cs="Arial"/>
+        </w:rPr>
         <w:t xml:space="preserve"> </w:t>
       </w:r>
       <w:r>
+        <w:rPr>
+          <w:rFonts w:ascii="Arial" w:hAnsi="Arial" w:cs="Arial"/>
+        </w:rPr>
         <w:t xml:space="preserve">einzugeben. Als Ergebnis werden verschiedene Entwürfe für Plattformen wie Android und iOS und unterschiedliche Geräte wie Handys, Uhren und TV-Geräte vorgeschlagen. Für die Entwicklung einer nativen App ist die Verwendung von </w:t>
       </w:r>
       <w:r>
         <w:rPr>
+          <w:rFonts w:ascii="Arial" w:hAnsi="Arial" w:cs="Arial"/>
           <w:i/>
           <w:iCs/>
         </w:rPr>
-        <w:t>Mobile App (Xamarin.Forms)</w:t>
-      </w:r>
-      <w:r>
+        <w:t>Mobile App (</w:t>
+      </w:r>
+      <w:proofErr w:type="spellStart"/>
+      <w:r>
+        <w:rPr>
+          <w:rFonts w:ascii="Arial" w:hAnsi="Arial" w:cs="Arial"/>
+          <w:i/>
+          <w:iCs/>
+        </w:rPr>
+        <w:t>Xamarin.Forms</w:t>
+      </w:r>
+      <w:proofErr w:type="spellEnd"/>
+      <w:r>
+        <w:rPr>
+          <w:rFonts w:ascii="Arial" w:hAnsi="Arial" w:cs="Arial"/>
+          <w:i/>
+          <w:iCs/>
+        </w:rPr>
+        <w:t>)</w:t>
+      </w:r>
+      <w:r>
+        <w:rPr>
+          <w:rFonts w:ascii="Arial" w:hAnsi="Arial" w:cs="Arial"/>
+        </w:rPr>
         <w:t xml:space="preserve"> passend. </w:t>
       </w:r>
     </w:p>
     <w:p>
       <w:pPr>
-        <w:jc w:val="center"/>
-      </w:pPr>
-      <w:r>
-        <w:rPr>
+        <w:jc w:val="both"/>
+        <w:rPr>
+          <w:rFonts w:ascii="Arial" w:hAnsi="Arial" w:cs="Arial"/>
+        </w:rPr>
+      </w:pPr>
+      <w:r>
+        <w:rPr>
+          <w:rFonts w:ascii="Arial" w:hAnsi="Arial" w:cs="Arial"/>
           <w:noProof/>
         </w:rPr>
         <mc:AlternateContent>
@@ -2396,7 +2613,7 @@
               </wp:inline>
             </w:drawing>
           </mc:Choice>
-          <mc:Fallback>
+          <mc:Fallback xmlns:w16du="http://schemas.microsoft.com/office/word/2023/wordml/word16du">
             <w:pict>
               <v:group w14:anchorId="45FF5176" id="Gruppieren 104" o:spid="_x0000_s1026" style="width:345.6pt;height:185.4pt;mso-position-horizontal-relative:char;mso-position-vertical-relative:line" coordsize="43891,23545" o:gfxdata="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">
                 <v:group id="Gruppieren 102" o:spid="_x0000_s1027" style="position:absolute;width:43891;height:23545" coordsize="43891,23545" o:gfxdata="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">
@@ -2415,68 +2632,120 @@
       </w:r>
     </w:p>
     <w:p>
-      <w:r>
+      <w:pPr>
+        <w:jc w:val="both"/>
+        <w:rPr>
+          <w:rFonts w:ascii="Arial" w:hAnsi="Arial" w:cs="Arial"/>
+        </w:rPr>
+      </w:pPr>
+      <w:r>
+        <w:rPr>
+          <w:rFonts w:ascii="Arial" w:hAnsi="Arial" w:cs="Arial"/>
+        </w:rPr>
         <w:br w:type="page"/>
       </w:r>
     </w:p>
     <w:p>
       <w:pPr>
         <w:jc w:val="both"/>
-      </w:pPr>
-      <w:r>
+        <w:rPr>
+          <w:rFonts w:ascii="Arial" w:hAnsi="Arial" w:cs="Arial"/>
+        </w:rPr>
+      </w:pPr>
+      <w:r>
+        <w:rPr>
+          <w:rFonts w:ascii="Arial" w:hAnsi="Arial" w:cs="Arial"/>
+        </w:rPr>
         <w:lastRenderedPageBreak/>
         <w:t>Als simpler Projektname für die Starter</w:t>
       </w:r>
       <w:r>
+        <w:rPr>
+          <w:rFonts w:ascii="Arial" w:hAnsi="Arial" w:cs="Arial"/>
+        </w:rPr>
         <w:noBreakHyphen/>
         <w:t xml:space="preserve">App ist </w:t>
       </w:r>
-      <w:r>
-        <w:rPr>
+      <w:proofErr w:type="spellStart"/>
+      <w:r>
+        <w:rPr>
+          <w:rFonts w:ascii="Arial" w:hAnsi="Arial" w:cs="Arial"/>
           <w:i/>
           <w:iCs/>
         </w:rPr>
         <w:t>HelloWorld</w:t>
       </w:r>
-      <w:r>
+      <w:proofErr w:type="spellEnd"/>
+      <w:r>
+        <w:rPr>
+          <w:rFonts w:ascii="Arial" w:hAnsi="Arial" w:cs="Arial"/>
+        </w:rPr>
         <w:t xml:space="preserve"> </w:t>
       </w:r>
       <w:r>
+        <w:rPr>
+          <w:rFonts w:ascii="Arial" w:hAnsi="Arial" w:cs="Arial"/>
+        </w:rPr>
         <w:t xml:space="preserve">angebracht. Im nächsten Schritt ist eine Vorlage für die Anwendung auszuwählen. In diesem Testfall ist </w:t>
       </w:r>
-      <w:r>
-        <w:rPr>
+      <w:proofErr w:type="gramStart"/>
+      <w:r>
+        <w:rPr>
+          <w:rFonts w:ascii="Arial" w:hAnsi="Arial" w:cs="Arial"/>
           <w:i/>
           <w:iCs/>
         </w:rPr>
         <w:t>Leer</w:t>
       </w:r>
-      <w:r>
+      <w:proofErr w:type="gramEnd"/>
+      <w:r>
+        <w:rPr>
+          <w:rFonts w:ascii="Arial" w:hAnsi="Arial" w:cs="Arial"/>
+        </w:rPr>
         <w:t xml:space="preserve"> zu </w:t>
       </w:r>
       <w:r>
+        <w:rPr>
+          <w:rFonts w:ascii="Arial" w:hAnsi="Arial" w:cs="Arial"/>
+        </w:rPr>
         <w:t>wählen,</w:t>
       </w:r>
       <w:r>
+        <w:rPr>
+          <w:rFonts w:ascii="Arial" w:hAnsi="Arial" w:cs="Arial"/>
+        </w:rPr>
         <w:t xml:space="preserve"> um das Projekt so einfach wie möglich zu erstellen. Da eine Android und </w:t>
       </w:r>
       <w:r>
+        <w:rPr>
+          <w:rFonts w:ascii="Arial" w:hAnsi="Arial" w:cs="Arial"/>
+        </w:rPr>
         <w:t>iOS</w:t>
       </w:r>
       <w:r>
+        <w:rPr>
+          <w:rFonts w:ascii="Arial" w:hAnsi="Arial" w:cs="Arial"/>
+        </w:rPr>
         <w:noBreakHyphen/>
         <w:t>Applikation</w:t>
       </w:r>
       <w:r>
+        <w:rPr>
+          <w:rFonts w:ascii="Arial" w:hAnsi="Arial" w:cs="Arial"/>
+        </w:rPr>
         <w:t xml:space="preserve"> zu erstellen ist, sind diese beiden Fälle in den unteren Kästchen anzuhaken.</w:t>
       </w:r>
     </w:p>
     <w:p>
       <w:pPr>
         <w:jc w:val="both"/>
-      </w:pPr>
-      <w:r>
-        <w:rPr>
+        <w:rPr>
+          <w:rFonts w:ascii="Arial" w:hAnsi="Arial" w:cs="Arial"/>
+        </w:rPr>
+      </w:pPr>
+      <w:r>
+        <w:rPr>
+          <w:rFonts w:ascii="Arial" w:hAnsi="Arial" w:cs="Arial"/>
           <w:noProof/>
         </w:rPr>
         <w:drawing>
@@ -2530,6 +2799,7 @@
       </w:r>
       <w:r>
         <w:rPr>
+          <w:rFonts w:ascii="Arial" w:hAnsi="Arial" w:cs="Arial"/>
           <w:noProof/>
         </w:rPr>
         <mc:AlternateContent>
@@ -2714,7 +2984,7 @@
               </wp:inline>
             </w:drawing>
           </mc:Choice>
-          <mc:Fallback>
+          <mc:Fallback xmlns:w16du="http://schemas.microsoft.com/office/word/2023/wordml/word16du">
             <w:pict>
               <v:group w14:anchorId="21802254" id="Gruppieren 110" o:spid="_x0000_s1026" style="width:253.25pt;height:189.9pt;mso-position-horizontal-relative:char;mso-position-vertical-relative:line" coordsize="32238,24193" o:gfxdata="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">
                 <o:lock v:ext="edit" aspectratio="t"/>
@@ -2734,93 +3004,149 @@
     <w:p>
       <w:pPr>
         <w:jc w:val="both"/>
-      </w:pPr>
-      <w:r>
+        <w:rPr>
+          <w:rFonts w:ascii="Arial" w:hAnsi="Arial" w:cs="Arial"/>
+        </w:rPr>
+      </w:pPr>
+      <w:r>
+        <w:rPr>
+          <w:rFonts w:ascii="Arial" w:hAnsi="Arial" w:cs="Arial"/>
+        </w:rPr>
         <w:t>Die erstellte Projektmappe besteht aus drei einzelnen Projekten.</w:t>
       </w:r>
       <w:r>
+        <w:rPr>
+          <w:rFonts w:ascii="Arial" w:hAnsi="Arial" w:cs="Arial"/>
+        </w:rPr>
         <w:t xml:space="preserve"> In dem Projekt ohne iOS oder Android Erweiterung, werden alle Funktionalitäten programmiert und das Nutzerinterface erstellt. In diesem Projekt wird der Großteil der Anwendung implementiert. Der Aufbau Projekte ist identisch zu dem Aufbau bei der expliziten Appentwicklung. Der einzige Unterschied ist, dass ausschließlich C# Dateien zum Einsatz kommen.</w:t>
       </w:r>
       <w:r>
+        <w:rPr>
+          <w:rFonts w:ascii="Arial" w:hAnsi="Arial" w:cs="Arial"/>
+        </w:rPr>
         <w:t xml:space="preserve"> Innerhalb des Hauptprojekt ist die Klasse </w:t>
       </w:r>
       <w:r>
         <w:rPr>
+          <w:rFonts w:ascii="Arial" w:hAnsi="Arial" w:cs="Arial"/>
           <w:i/>
           <w:iCs/>
         </w:rPr>
         <w:t>App</w:t>
       </w:r>
       <w:r>
+        <w:rPr>
+          <w:rFonts w:ascii="Arial" w:hAnsi="Arial" w:cs="Arial"/>
+        </w:rPr>
         <w:t xml:space="preserve"> zu finden, welche die Dateien </w:t>
       </w:r>
-      <w:r>
-        <w:rPr>
+      <w:proofErr w:type="spellStart"/>
+      <w:r>
+        <w:rPr>
+          <w:rFonts w:ascii="Arial" w:hAnsi="Arial" w:cs="Arial"/>
           <w:i/>
           <w:iCs/>
         </w:rPr>
         <w:t>App.xaml</w:t>
       </w:r>
-      <w:r>
+      <w:proofErr w:type="spellEnd"/>
+      <w:r>
+        <w:rPr>
+          <w:rFonts w:ascii="Arial" w:hAnsi="Arial" w:cs="Arial"/>
+        </w:rPr>
         <w:t xml:space="preserve"> und </w:t>
       </w:r>
-      <w:r>
-        <w:rPr>
+      <w:proofErr w:type="spellStart"/>
+      <w:r>
+        <w:rPr>
+          <w:rFonts w:ascii="Arial" w:hAnsi="Arial" w:cs="Arial"/>
           <w:i/>
           <w:iCs/>
         </w:rPr>
         <w:t>App.xaml.cs</w:t>
       </w:r>
-      <w:r>
+      <w:proofErr w:type="spellEnd"/>
+      <w:r>
+        <w:rPr>
+          <w:rFonts w:ascii="Arial" w:hAnsi="Arial" w:cs="Arial"/>
+        </w:rPr>
         <w:t xml:space="preserve"> enthält. </w:t>
       </w:r>
-      <w:r>
-        <w:rPr>
+      <w:proofErr w:type="spellStart"/>
+      <w:r>
+        <w:rPr>
+          <w:rFonts w:ascii="Arial" w:hAnsi="Arial" w:cs="Arial"/>
           <w:i/>
           <w:iCs/>
         </w:rPr>
         <w:t>App.xaml.cs</w:t>
       </w:r>
-      <w:r>
+      <w:proofErr w:type="spellEnd"/>
+      <w:r>
+        <w:rPr>
+          <w:rFonts w:ascii="Arial" w:hAnsi="Arial" w:cs="Arial"/>
+        </w:rPr>
         <w:t xml:space="preserve"> enthält die gesamte Funktionalität des Projektes. In ihrem Konstruktor wird das Programm erstellt. Dieser Konstruktor wird in den Hauptklassen der jeweiligen Plattformprojekte aufgerufen. Der Aufruf ist möglich, da das Hauptprojekt in den Verweisen referenziert wurde. Der Programmcode des Konstruktors erzeugt ein neues Objekt der Klasse </w:t>
       </w:r>
-      <w:r>
-        <w:rPr>
+      <w:proofErr w:type="spellStart"/>
+      <w:r>
+        <w:rPr>
+          <w:rFonts w:ascii="Arial" w:hAnsi="Arial" w:cs="Arial"/>
           <w:i/>
           <w:iCs/>
         </w:rPr>
         <w:t>MainPage</w:t>
       </w:r>
-      <w:r>
+      <w:proofErr w:type="spellEnd"/>
+      <w:r>
+        <w:rPr>
+          <w:rFonts w:ascii="Arial" w:hAnsi="Arial" w:cs="Arial"/>
+        </w:rPr>
         <w:t xml:space="preserve">, welche ebenfalls in die Dateien </w:t>
       </w:r>
-      <w:r>
-        <w:rPr>
+      <w:proofErr w:type="spellStart"/>
+      <w:r>
+        <w:rPr>
+          <w:rFonts w:ascii="Arial" w:hAnsi="Arial" w:cs="Arial"/>
           <w:i/>
           <w:iCs/>
         </w:rPr>
         <w:t>MainPage.xaml</w:t>
       </w:r>
-      <w:r>
+      <w:proofErr w:type="spellEnd"/>
+      <w:r>
+        <w:rPr>
+          <w:rFonts w:ascii="Arial" w:hAnsi="Arial" w:cs="Arial"/>
+        </w:rPr>
         <w:t xml:space="preserve"> für die Nutzeroberfläche und </w:t>
       </w:r>
-      <w:r>
-        <w:rPr>
+      <w:proofErr w:type="spellStart"/>
+      <w:r>
+        <w:rPr>
+          <w:rFonts w:ascii="Arial" w:hAnsi="Arial" w:cs="Arial"/>
           <w:i/>
           <w:iCs/>
         </w:rPr>
         <w:t>MainPage.xaml.cs</w:t>
       </w:r>
-      <w:r>
+      <w:proofErr w:type="spellEnd"/>
+      <w:r>
+        <w:rPr>
+          <w:rFonts w:ascii="Arial" w:hAnsi="Arial" w:cs="Arial"/>
+        </w:rPr>
         <w:t xml:space="preserve"> für die Logik unterteilt ist.</w:t>
       </w:r>
     </w:p>
     <w:p>
       <w:pPr>
-        <w:jc w:val="center"/>
-      </w:pPr>
-      <w:r>
-        <w:rPr>
+        <w:jc w:val="both"/>
+        <w:rPr>
+          <w:rFonts w:ascii="Arial" w:hAnsi="Arial" w:cs="Arial"/>
+        </w:rPr>
+      </w:pPr>
+      <w:r>
+        <w:rPr>
+          <w:rFonts w:ascii="Arial" w:hAnsi="Arial" w:cs="Arial"/>
           <w:noProof/>
         </w:rPr>
         <w:drawing>
@@ -2867,55 +3193,140 @@
       </w:r>
     </w:p>
     <w:p>
-      <w:r>
+      <w:pPr>
+        <w:jc w:val="both"/>
+        <w:rPr>
+          <w:rFonts w:ascii="Arial" w:hAnsi="Arial" w:cs="Arial"/>
+        </w:rPr>
+      </w:pPr>
+      <w:r>
+        <w:rPr>
+          <w:rFonts w:ascii="Arial" w:hAnsi="Arial" w:cs="Arial"/>
+        </w:rPr>
         <w:br w:type="page"/>
       </w:r>
     </w:p>
     <w:p>
       <w:pPr>
         <w:jc w:val="both"/>
-      </w:pPr>
-      <w:r>
+        <w:rPr>
+          <w:rFonts w:ascii="Arial" w:hAnsi="Arial" w:cs="Arial"/>
+        </w:rPr>
+      </w:pPr>
+      <w:r>
+        <w:rPr>
+          <w:rFonts w:ascii="Arial" w:hAnsi="Arial" w:cs="Arial"/>
+        </w:rPr>
         <w:lastRenderedPageBreak/>
         <w:t xml:space="preserve">Für ein einfaches </w:t>
       </w:r>
-      <w:r>
-        <w:rPr>
+      <w:proofErr w:type="spellStart"/>
+      <w:r>
+        <w:rPr>
+          <w:rFonts w:ascii="Arial" w:hAnsi="Arial" w:cs="Arial"/>
           <w:i/>
           <w:iCs/>
         </w:rPr>
         <w:t>HelloWorld</w:t>
       </w:r>
-      <w:r>
+      <w:proofErr w:type="spellEnd"/>
+      <w:r>
+        <w:rPr>
+          <w:rFonts w:ascii="Arial" w:hAnsi="Arial" w:cs="Arial"/>
+        </w:rPr>
         <w:t xml:space="preserve">-Programm wird der Quelltext der </w:t>
       </w:r>
-      <w:r>
-        <w:rPr>
+      <w:proofErr w:type="spellStart"/>
+      <w:r>
+        <w:rPr>
+          <w:rFonts w:ascii="Arial" w:hAnsi="Arial" w:cs="Arial"/>
           <w:i/>
           <w:iCs/>
         </w:rPr>
         <w:t>MainPage</w:t>
       </w:r>
-      <w:r>
+      <w:proofErr w:type="spellEnd"/>
+      <w:r>
+        <w:rPr>
+          <w:rFonts w:ascii="Arial" w:hAnsi="Arial" w:cs="Arial"/>
+        </w:rPr>
         <w:t xml:space="preserve">-Klasse verändert. Es muss der Bereich innerhalb des </w:t>
       </w:r>
       <w:r>
         <w:rPr>
+          <w:rFonts w:ascii="Arial" w:hAnsi="Arial" w:cs="Arial"/>
           <w:i/>
           <w:iCs/>
         </w:rPr>
-        <w:t>&lt;StackLayout&gt;&lt;/StackLayout&gt;</w:t>
-      </w:r>
-      <w:r>
-        <w:t xml:space="preserve"> geleert werden. Ziel ist es durch das Betätigen eines Buttons den in ein Textfeld eingegebene Namen auf einem Label auszugeben. Um die benötigten Elemente einzufügen kann unter Ansicht die Toolbox verwendet werden. Des Weiteren muss eine SafeArea für iOS angelegt werden. Um die Größe der Applikation anzupassen. Zu beachten ist, dass die Bestandteile die folgenden Eigenschaften enthalten:</w:t>
+        <w:t>&lt;</w:t>
+      </w:r>
+      <w:proofErr w:type="spellStart"/>
+      <w:r>
+        <w:rPr>
+          <w:rFonts w:ascii="Arial" w:hAnsi="Arial" w:cs="Arial"/>
+          <w:i/>
+          <w:iCs/>
+        </w:rPr>
+        <w:t>StackLayout</w:t>
+      </w:r>
+      <w:proofErr w:type="spellEnd"/>
+      <w:r>
+        <w:rPr>
+          <w:rFonts w:ascii="Arial" w:hAnsi="Arial" w:cs="Arial"/>
+          <w:i/>
+          <w:iCs/>
+        </w:rPr>
+        <w:t>&gt;&lt;/</w:t>
+      </w:r>
+      <w:proofErr w:type="spellStart"/>
+      <w:r>
+        <w:rPr>
+          <w:rFonts w:ascii="Arial" w:hAnsi="Arial" w:cs="Arial"/>
+          <w:i/>
+          <w:iCs/>
+        </w:rPr>
+        <w:t>StackLayout</w:t>
+      </w:r>
+      <w:proofErr w:type="spellEnd"/>
+      <w:r>
+        <w:rPr>
+          <w:rFonts w:ascii="Arial" w:hAnsi="Arial" w:cs="Arial"/>
+          <w:i/>
+          <w:iCs/>
+        </w:rPr>
+        <w:t>&gt;</w:t>
+      </w:r>
+      <w:r>
+        <w:rPr>
+          <w:rFonts w:ascii="Arial" w:hAnsi="Arial" w:cs="Arial"/>
+        </w:rPr>
+        <w:t xml:space="preserve"> geleert werden. Ziel ist es durch das Betätigen eines Buttons den in ein Textfeld eingegebene Namen auf einem Label auszugeben. Um die benötigten Elemente einzufügen kann unter Ansicht die Toolbox verwendet werden. Des Weiteren muss eine </w:t>
+      </w:r>
+      <w:proofErr w:type="spellStart"/>
+      <w:r>
+        <w:rPr>
+          <w:rFonts w:ascii="Arial" w:hAnsi="Arial" w:cs="Arial"/>
+        </w:rPr>
+        <w:t>SafeArea</w:t>
+      </w:r>
+      <w:proofErr w:type="spellEnd"/>
+      <w:r>
+        <w:rPr>
+          <w:rFonts w:ascii="Arial" w:hAnsi="Arial" w:cs="Arial"/>
+        </w:rPr>
+        <w:t xml:space="preserve"> für iOS angelegt werden. Um die Größe der Applikation anzupassen. Zu beachten ist, dass die Bestandteile die folgenden Eigenschaften enthalten:</w:t>
       </w:r>
     </w:p>
     <w:p>
       <w:pPr>
-        <w:jc w:val="center"/>
-      </w:pPr>
-      <w:r>
-        <w:rPr>
+        <w:jc w:val="both"/>
+        <w:rPr>
+          <w:rFonts w:ascii="Arial" w:hAnsi="Arial" w:cs="Arial"/>
+        </w:rPr>
+      </w:pPr>
+      <w:r>
+        <w:rPr>
+          <w:rFonts w:ascii="Arial" w:hAnsi="Arial" w:cs="Arial"/>
           <w:noProof/>
         </w:rPr>
         <w:drawing>
@@ -2964,37 +3375,59 @@
     <w:p>
       <w:pPr>
         <w:jc w:val="both"/>
-      </w:pPr>
-      <w:r>
+        <w:rPr>
+          <w:rFonts w:ascii="Arial" w:hAnsi="Arial" w:cs="Arial"/>
+        </w:rPr>
+      </w:pPr>
+      <w:r>
+        <w:rPr>
+          <w:rFonts w:ascii="Arial" w:hAnsi="Arial" w:cs="Arial"/>
+        </w:rPr>
         <w:t xml:space="preserve">Durch das Einfügen der </w:t>
       </w:r>
-      <w:r>
-        <w:rPr>
+      <w:proofErr w:type="spellStart"/>
+      <w:r>
+        <w:rPr>
+          <w:rFonts w:ascii="Arial" w:hAnsi="Arial" w:cs="Arial"/>
           <w:i/>
           <w:iCs/>
         </w:rPr>
         <w:t>Clicked</w:t>
       </w:r>
-      <w:r>
+      <w:proofErr w:type="spellEnd"/>
+      <w:r>
+        <w:rPr>
+          <w:rFonts w:ascii="Arial" w:hAnsi="Arial" w:cs="Arial"/>
+        </w:rPr>
         <w:t xml:space="preserve">-Eigenschaft wird innerhalb der </w:t>
       </w:r>
-      <w:r>
-        <w:rPr>
+      <w:proofErr w:type="spellStart"/>
+      <w:r>
+        <w:rPr>
+          <w:rFonts w:ascii="Arial" w:hAnsi="Arial" w:cs="Arial"/>
           <w:i/>
           <w:iCs/>
         </w:rPr>
         <w:t>MainPage.xaml.cs</w:t>
       </w:r>
-      <w:r>
+      <w:proofErr w:type="spellEnd"/>
+      <w:r>
+        <w:rPr>
+          <w:rFonts w:ascii="Arial" w:hAnsi="Arial" w:cs="Arial"/>
+        </w:rPr>
         <w:t xml:space="preserve"> Datei eine Methode angelegt, welche beim Aufruf des Klickereignisses durchlaufen wird. Innerhalb dieser Klasse wird der folgende Quelltext verwendet, um den eigetragenen Namen zu holen, zu modifizieren und erneut auszugeben.</w:t>
       </w:r>
     </w:p>
     <w:p>
       <w:pPr>
-        <w:jc w:val="center"/>
-      </w:pPr>
-      <w:r>
-        <w:rPr>
+        <w:jc w:val="both"/>
+        <w:rPr>
+          <w:rFonts w:ascii="Arial" w:hAnsi="Arial" w:cs="Arial"/>
+        </w:rPr>
+      </w:pPr>
+      <w:r>
+        <w:rPr>
+          <w:rFonts w:ascii="Arial" w:hAnsi="Arial" w:cs="Arial"/>
           <w:noProof/>
         </w:rPr>
         <w:drawing>
@@ -3041,51 +3474,84 @@
       </w:r>
     </w:p>
     <w:p>
-      <w:r>
+      <w:pPr>
+        <w:jc w:val="both"/>
+        <w:rPr>
+          <w:rFonts w:ascii="Arial" w:hAnsi="Arial" w:cs="Arial"/>
+        </w:rPr>
+      </w:pPr>
+      <w:r>
+        <w:rPr>
+          <w:rFonts w:ascii="Arial" w:hAnsi="Arial" w:cs="Arial"/>
+        </w:rPr>
         <w:br w:type="page"/>
       </w:r>
     </w:p>
     <w:p>
       <w:pPr>
         <w:jc w:val="both"/>
-      </w:pPr>
-      <w:r>
+        <w:rPr>
+          <w:rFonts w:ascii="Arial" w:hAnsi="Arial" w:cs="Arial"/>
+        </w:rPr>
+      </w:pPr>
+      <w:r>
+        <w:rPr>
+          <w:rFonts w:ascii="Arial" w:hAnsi="Arial" w:cs="Arial"/>
+        </w:rPr>
         <w:lastRenderedPageBreak/>
         <w:t>Bei der ersten Ausführung des Quelltextes müssen für iOS und Android einige Vorbereitungen getroffen werden.</w:t>
       </w:r>
       <w:r>
+        <w:rPr>
+          <w:rFonts w:ascii="Arial" w:hAnsi="Arial" w:cs="Arial"/>
+        </w:rPr>
         <w:t xml:space="preserve"> </w:t>
       </w:r>
       <w:r>
+        <w:rPr>
+          <w:rFonts w:ascii="Arial" w:hAnsi="Arial" w:cs="Arial"/>
+        </w:rPr>
         <w:t xml:space="preserve">Um das Android-Projekt zu testen, muss im </w:t>
       </w:r>
       <w:r>
         <w:rPr>
+          <w:rFonts w:ascii="Arial" w:hAnsi="Arial" w:cs="Arial"/>
           <w:i/>
           <w:iCs/>
         </w:rPr>
         <w:t xml:space="preserve">Android Device Manager </w:t>
       </w:r>
       <w:r>
+        <w:rPr>
+          <w:rFonts w:ascii="Arial" w:hAnsi="Arial" w:cs="Arial"/>
+        </w:rPr>
         <w:t xml:space="preserve">ein neuer Emulator angelegt werden. Dieser kann über </w:t>
       </w:r>
       <w:r>
         <w:rPr>
+          <w:rFonts w:ascii="Arial" w:hAnsi="Arial" w:cs="Arial"/>
           <w:b/>
           <w:bCs/>
         </w:rPr>
         <w:t>Extras -&gt; Android -&gt; Android-Geräte-Manager</w:t>
       </w:r>
       <w:r>
+        <w:rPr>
+          <w:rFonts w:ascii="Arial" w:hAnsi="Arial" w:cs="Arial"/>
+        </w:rPr>
         <w:t xml:space="preserve"> geöffnet werden.</w:t>
       </w:r>
     </w:p>
     <w:p>
       <w:pPr>
-        <w:jc w:val="center"/>
-      </w:pPr>
-      <w:r>
-        <w:rPr>
+        <w:jc w:val="both"/>
+        <w:rPr>
+          <w:rFonts w:ascii="Arial" w:hAnsi="Arial" w:cs="Arial"/>
+        </w:rPr>
+      </w:pPr>
+      <w:r>
+        <w:rPr>
+          <w:rFonts w:ascii="Arial" w:hAnsi="Arial" w:cs="Arial"/>
           <w:noProof/>
         </w:rPr>
         <w:drawing>
@@ -3134,17 +3600,27 @@
     <w:p>
       <w:pPr>
         <w:jc w:val="both"/>
-      </w:pPr>
-      <w:r>
+        <w:rPr>
+          <w:rFonts w:ascii="Arial" w:hAnsi="Arial" w:cs="Arial"/>
+        </w:rPr>
+      </w:pPr>
+      <w:r>
+        <w:rPr>
+          <w:rFonts w:ascii="Arial" w:hAnsi="Arial" w:cs="Arial"/>
+        </w:rPr>
         <w:t>In dem geöffneten Fenster kann nun ein neues Gerät erstellt werden. Der Manager ermöglicht das Arbeiten mit verschiedenen Geräten mit unterschiedlichen Prozessoren und Betriebssystemen. Der Nutzer hat die Möglichkeit das Smartphone nach seinen eigenen Vorstellungen anzupassen. Zu testzwecken sind die Standarteinstellungen des Pixel 5 mit einem x86_64 Prozessor und Android 13.0 ausreichend. Nach dem Erstellen dieses Emulators ist es möglich die App darauf zu starten.</w:t>
       </w:r>
     </w:p>
     <w:p>
       <w:pPr>
-        <w:jc w:val="center"/>
-      </w:pPr>
-      <w:r>
-        <w:rPr>
+        <w:jc w:val="both"/>
+        <w:rPr>
+          <w:rFonts w:ascii="Arial" w:hAnsi="Arial" w:cs="Arial"/>
+        </w:rPr>
+      </w:pPr>
+      <w:r>
+        <w:rPr>
+          <w:rFonts w:ascii="Arial" w:hAnsi="Arial" w:cs="Arial"/>
           <w:noProof/>
         </w:rPr>
         <w:drawing>
@@ -3191,45 +3667,72 @@
       </w:r>
     </w:p>
     <w:p>
-      <w:r>
+      <w:pPr>
+        <w:jc w:val="both"/>
+        <w:rPr>
+          <w:rFonts w:ascii="Arial" w:hAnsi="Arial" w:cs="Arial"/>
+        </w:rPr>
+      </w:pPr>
+      <w:r>
+        <w:rPr>
+          <w:rFonts w:ascii="Arial" w:hAnsi="Arial" w:cs="Arial"/>
+        </w:rPr>
         <w:br w:type="page"/>
       </w:r>
     </w:p>
     <w:p>
       <w:pPr>
         <w:jc w:val="both"/>
-      </w:pPr>
-      <w:r>
+        <w:rPr>
+          <w:rFonts w:ascii="Arial" w:hAnsi="Arial" w:cs="Arial"/>
+        </w:rPr>
+      </w:pPr>
+      <w:r>
+        <w:rPr>
+          <w:rFonts w:ascii="Arial" w:hAnsi="Arial" w:cs="Arial"/>
+        </w:rPr>
         <w:lastRenderedPageBreak/>
         <w:t xml:space="preserve">Das Testen des iOS-Projektes ist über zwei Wege möglich. Für die erste Option mit einem Remotegerät ist ein Mac notwendig. Dieser wird mittels IP-Adresse im eigenen Netzwerk mit Visual Studio verbunden. Dies ist über </w:t>
       </w:r>
       <w:r>
         <w:rPr>
+          <w:rFonts w:ascii="Arial" w:hAnsi="Arial" w:cs="Arial"/>
           <w:b/>
           <w:bCs/>
         </w:rPr>
         <w:t>Extras -&gt; Optionen… -&gt; Xamarin -&gt; iOS-Einstellungen</w:t>
       </w:r>
       <w:r>
+        <w:rPr>
+          <w:rFonts w:ascii="Arial" w:hAnsi="Arial" w:cs="Arial"/>
+        </w:rPr>
         <w:t xml:space="preserve"> möglich. Optional kann der Nutzer unter </w:t>
       </w:r>
       <w:r>
         <w:rPr>
+          <w:rFonts w:ascii="Arial" w:hAnsi="Arial" w:cs="Arial"/>
           <w:i/>
           <w:iCs/>
         </w:rPr>
         <w:t>Simulator remote auf Windows</w:t>
       </w:r>
       <w:r>
+        <w:rPr>
+          <w:rFonts w:ascii="Arial" w:hAnsi="Arial" w:cs="Arial"/>
+        </w:rPr>
         <w:t xml:space="preserve"> auswählen, ob das Testfenster auf dem Mac oder in Visual Studio zu sehen ist. Dann kann beim Start des Tests eines der vorgegebenen Geräte ausgewählt werden. </w:t>
       </w:r>
     </w:p>
     <w:p>
       <w:pPr>
-        <w:jc w:val="center"/>
-      </w:pPr>
-      <w:r>
-        <w:rPr>
+        <w:jc w:val="both"/>
+        <w:rPr>
+          <w:rFonts w:ascii="Arial" w:hAnsi="Arial" w:cs="Arial"/>
+        </w:rPr>
+      </w:pPr>
+      <w:r>
+        <w:rPr>
+          <w:rFonts w:ascii="Arial" w:hAnsi="Arial" w:cs="Arial"/>
           <w:noProof/>
         </w:rPr>
         <w:drawing>
@@ -3277,10 +3780,14 @@
     </w:p>
     <w:p>
       <w:pPr>
-        <w:jc w:val="center"/>
-      </w:pPr>
-      <w:r>
-        <w:rPr>
+        <w:jc w:val="both"/>
+        <w:rPr>
+          <w:rFonts w:ascii="Arial" w:hAnsi="Arial" w:cs="Arial"/>
+        </w:rPr>
+      </w:pPr>
+      <w:r>
+        <w:rPr>
+          <w:rFonts w:ascii="Arial" w:hAnsi="Arial" w:cs="Arial"/>
           <w:noProof/>
         </w:rPr>
         <w:drawing>
@@ -3329,24 +3836,53 @@
     <w:p>
       <w:pPr>
         <w:jc w:val="both"/>
-      </w:pPr>
-      <w:r>
+        <w:rPr>
+          <w:rFonts w:ascii="Arial" w:hAnsi="Arial" w:cs="Arial"/>
+        </w:rPr>
+      </w:pPr>
+      <w:r>
+        <w:rPr>
+          <w:rFonts w:ascii="Arial" w:hAnsi="Arial" w:cs="Arial"/>
+        </w:rPr>
         <w:t>Option zwei ist das Testen über ein lokales Gerät. Voraussetzungen für diese Variante sind ein iPhone, iTunes auf dem PC und einen Apple Developer Account, welcher im Jahr 99 € kostet. Nach der Anmeldung mit der Apple ID, muss das Smartphone über USB mit dem PC verbunden werden und kann dann als Testgerät verwendet werden.</w:t>
       </w:r>
     </w:p>
-    <w:p/>
-    <w:p/>
-    <w:p/>
+    <w:p>
+      <w:pPr>
+        <w:jc w:val="both"/>
+        <w:rPr>
+          <w:rFonts w:ascii="Arial" w:hAnsi="Arial" w:cs="Arial"/>
+        </w:rPr>
+      </w:pPr>
+    </w:p>
+    <w:p>
+      <w:pPr>
+        <w:jc w:val="both"/>
+        <w:rPr>
+          <w:rFonts w:ascii="Arial" w:hAnsi="Arial" w:cs="Arial"/>
+        </w:rPr>
+      </w:pPr>
+    </w:p>
+    <w:p>
+      <w:pPr>
+        <w:jc w:val="both"/>
+        <w:rPr>
+          <w:rFonts w:ascii="Arial" w:hAnsi="Arial" w:cs="Arial"/>
+        </w:rPr>
+      </w:pPr>
+    </w:p>
     <w:p>
       <w:pPr>
         <w:spacing w:after="0"/>
         <w:jc w:val="both"/>
         <w:rPr>
+          <w:rFonts w:ascii="Arial" w:hAnsi="Arial" w:cs="Arial"/>
           <w:noProof/>
         </w:rPr>
       </w:pPr>
       <w:r>
         <w:rPr>
+          <w:rFonts w:ascii="Arial" w:hAnsi="Arial" w:cs="Arial"/>
           <w:noProof/>
         </w:rPr>
         <w:br w:type="page"/>
@@ -3379,7 +3915,16 @@
       <w:bookmarkEnd w:id="6"/>
     </w:p>
     <w:p>
-      <w:r>
+      <w:pPr>
+        <w:jc w:val="both"/>
+        <w:rPr>
+          <w:rFonts w:ascii="Arial" w:hAnsi="Arial" w:cs="Arial"/>
+        </w:rPr>
+      </w:pPr>
+      <w:r>
+        <w:rPr>
+          <w:rFonts w:ascii="Arial" w:hAnsi="Arial" w:cs="Arial"/>
+        </w:rPr>
         <w:br w:type="page"/>
       </w:r>
     </w:p>
@@ -3388,6 +3933,7 @@
         <w:pStyle w:val="berschrift2"/>
         <w:spacing w:before="0"/>
         <w:ind w:left="578" w:hanging="578"/>
+        <w:jc w:val="both"/>
         <w:rPr>
           <w:rFonts w:ascii="Arial" w:hAnsi="Arial" w:cs="Arial"/>
           <w:noProof/>
@@ -3410,9 +3956,330 @@
       </w:r>
       <w:bookmarkEnd w:id="7"/>
     </w:p>
-    <w:p/>
     <w:p>
       <w:pPr>
+        <w:jc w:val="both"/>
+        <w:rPr>
+          <w:rFonts w:ascii="Arial" w:hAnsi="Arial" w:cs="Arial"/>
+        </w:rPr>
+      </w:pPr>
+      <w:r>
+        <w:rPr>
+          <w:rFonts w:ascii="Arial" w:hAnsi="Arial" w:cs="Arial"/>
+          <w:color w:val="212529"/>
+          <w:shd w:val="clear" w:color="auto" w:fill="FFFFFF"/>
+        </w:rPr>
+        <w:t>Um eine Native App zu veröffentlichen, muss sie auf einer entsprechenden Plattform hochgeladen werden. Die gängigsten Plattformen sind hierbei der </w:t>
+      </w:r>
+      <w:proofErr w:type="spellStart"/>
+      <w:r>
+        <w:rPr>
+          <w:rStyle w:val="hiddenspellerror"/>
+          <w:rFonts w:ascii="Arial" w:hAnsi="Arial" w:cs="Arial"/>
+          <w:color w:val="212529"/>
+        </w:rPr>
+        <w:t>AppStore</w:t>
+      </w:r>
+      <w:proofErr w:type="spellEnd"/>
+      <w:r>
+        <w:rPr>
+          <w:rFonts w:ascii="Arial" w:hAnsi="Arial" w:cs="Arial"/>
+          <w:color w:val="212529"/>
+          <w:shd w:val="clear" w:color="auto" w:fill="FFFFFF"/>
+        </w:rPr>
+        <w:t xml:space="preserve"> von Apple und der Play Store von Google. Jedoch benötigt es einige Schritte, um die App final hochzuladen, sodass andere Nutzer sie benutzen können. Bevor die App veröffentlicht werden kann, gibt es einige Kosten, die berücksichtigt werden müssen. Falls die App Daten speichert oder auf sie zugreifen soll, wird eine Datenbank benötigt, die Kosten orientieren sich hierbei daran, wie viele User auf die Datenbank zugreifen und wie groß diese sein muss. Neben einer Datenbank tauchen auch Kosten für eine API auf, welche die Datenbank verwaltet, dies sind aber nur fällig, falls man eine API von Drittanbietern nutzt. Ein weiterer Punkt für die Kosten wäre der Server, welcher benötigt wird, um die Anwender der App zu hosten, hier richtet sich der Preis nach der Anzahl der aktiven Nutzer. Die letzten Kostenpunkte sind Wartung und Service, bei allen angebrachten Kostenpunkten handelt es sich </w:t>
+      </w:r>
+      <w:proofErr w:type="gramStart"/>
+      <w:r>
+        <w:rPr>
+          <w:rFonts w:ascii="Arial" w:hAnsi="Arial" w:cs="Arial"/>
+          <w:color w:val="212529"/>
+          <w:shd w:val="clear" w:color="auto" w:fill="FFFFFF"/>
+        </w:rPr>
+        <w:t>um laufende</w:t>
+      </w:r>
+      <w:proofErr w:type="gramEnd"/>
+      <w:r>
+        <w:rPr>
+          <w:rFonts w:ascii="Arial" w:hAnsi="Arial" w:cs="Arial"/>
+          <w:color w:val="212529"/>
+          <w:shd w:val="clear" w:color="auto" w:fill="FFFFFF"/>
+        </w:rPr>
+        <w:t xml:space="preserve"> Kosten. Das bedeutet, dass diese Kosten jährlich bzw. monatlich anfallen und bei der </w:t>
+      </w:r>
+      <w:r>
+        <w:rPr>
+          <w:rStyle w:val="hiddenspellerror"/>
+          <w:rFonts w:ascii="Arial" w:hAnsi="Arial" w:cs="Arial"/>
+          <w:color w:val="212529"/>
+        </w:rPr>
+        <w:t>Preiskalkulierung</w:t>
+      </w:r>
+      <w:r>
+        <w:rPr>
+          <w:rFonts w:ascii="Arial" w:hAnsi="Arial" w:cs="Arial"/>
+          <w:color w:val="212529"/>
+          <w:shd w:val="clear" w:color="auto" w:fill="FFFFFF"/>
+        </w:rPr>
+        <w:t> beaufsichtigt, werden müssen. Neben den laufenden Kosten verlangen die Inhaber der Plattform, auf welcher die App hochgeladen wird, auch Geld. Bevor die App im </w:t>
+      </w:r>
+      <w:r>
+        <w:rPr>
+          <w:rStyle w:val="hiddengrammarerror"/>
+          <w:rFonts w:ascii="Arial" w:hAnsi="Arial" w:cs="Arial"/>
+          <w:color w:val="212529"/>
+        </w:rPr>
+        <w:t>App-Store</w:t>
+      </w:r>
+      <w:r>
+        <w:rPr>
+          <w:rFonts w:ascii="Arial" w:hAnsi="Arial" w:cs="Arial"/>
+          <w:color w:val="212529"/>
+          <w:shd w:val="clear" w:color="auto" w:fill="FFFFFF"/>
+        </w:rPr>
+        <w:t> veröffentlicht werden kann, wird als allererstes eine Mitgliedschaft im Apple Developer Programm benötigt, welche 99 € pro Jahr kostet. Weiterhin bekommt Apple anfangs eine Provision von 30 % und nach einem Jahr nur noch 15 % von den Einnahmen der App. Um die App zu veröffentlichen, benötigt man außerdem einen </w:t>
+      </w:r>
+      <w:proofErr w:type="spellStart"/>
+      <w:r>
+        <w:rPr>
+          <w:rStyle w:val="hiddenspellerror"/>
+          <w:rFonts w:ascii="Arial" w:hAnsi="Arial" w:cs="Arial"/>
+          <w:color w:val="212529"/>
+        </w:rPr>
+        <w:t>ITunes</w:t>
+      </w:r>
+      <w:proofErr w:type="spellEnd"/>
+      <w:r>
+        <w:rPr>
+          <w:rFonts w:ascii="Arial" w:hAnsi="Arial" w:cs="Arial"/>
+          <w:color w:val="212529"/>
+          <w:shd w:val="clear" w:color="auto" w:fill="FFFFFF"/>
+        </w:rPr>
+        <w:t> </w:t>
+      </w:r>
+      <w:r>
+        <w:rPr>
+          <w:rStyle w:val="hiddenspellerror"/>
+          <w:rFonts w:ascii="Arial" w:hAnsi="Arial" w:cs="Arial"/>
+          <w:color w:val="212529"/>
+        </w:rPr>
+        <w:t>Connect</w:t>
+      </w:r>
+      <w:r>
+        <w:rPr>
+          <w:rFonts w:ascii="Arial" w:hAnsi="Arial" w:cs="Arial"/>
+          <w:color w:val="212529"/>
+          <w:shd w:val="clear" w:color="auto" w:fill="FFFFFF"/>
+        </w:rPr>
+        <w:t> Account und eine </w:t>
+      </w:r>
+      <w:r>
+        <w:rPr>
+          <w:rStyle w:val="hiddenspellerror"/>
+          <w:rFonts w:ascii="Arial" w:hAnsi="Arial" w:cs="Arial"/>
+          <w:color w:val="212529"/>
+        </w:rPr>
+        <w:t>DUNS</w:t>
+      </w:r>
+      <w:r>
+        <w:rPr>
+          <w:rFonts w:ascii="Arial" w:hAnsi="Arial" w:cs="Arial"/>
+          <w:color w:val="212529"/>
+          <w:shd w:val="clear" w:color="auto" w:fill="FFFFFF"/>
+        </w:rPr>
+        <w:t> -Nummer. Des Weiteren muss die App den Gemeinschaftsrichtlinien entsprechen und Security und DSGVO Vorgaben erfüllen. Wenn alles abgeschlossen ist, kann die App über </w:t>
+      </w:r>
+      <w:r>
+        <w:rPr>
+          <w:rStyle w:val="hiddengrammarerror"/>
+          <w:rFonts w:ascii="Arial" w:hAnsi="Arial" w:cs="Arial"/>
+          <w:color w:val="212529"/>
+        </w:rPr>
+        <w:t>App-Store</w:t>
+      </w:r>
+      <w:r>
+        <w:rPr>
+          <w:rFonts w:ascii="Arial" w:hAnsi="Arial" w:cs="Arial"/>
+          <w:color w:val="212529"/>
+          <w:shd w:val="clear" w:color="auto" w:fill="FFFFFF"/>
+        </w:rPr>
+        <w:t> </w:t>
+      </w:r>
+      <w:r>
+        <w:rPr>
+          <w:rStyle w:val="hiddenspellerror"/>
+          <w:rFonts w:ascii="Arial" w:hAnsi="Arial" w:cs="Arial"/>
+          <w:color w:val="212529"/>
+        </w:rPr>
+        <w:t>Connect</w:t>
+      </w:r>
+      <w:r>
+        <w:rPr>
+          <w:rFonts w:ascii="Arial" w:hAnsi="Arial" w:cs="Arial"/>
+          <w:color w:val="212529"/>
+          <w:shd w:val="clear" w:color="auto" w:fill="FFFFFF"/>
+        </w:rPr>
+        <w:t> hochgeladen werden. Danach kann man </w:t>
+      </w:r>
+      <w:proofErr w:type="spellStart"/>
+      <w:r>
+        <w:rPr>
+          <w:rStyle w:val="hiddenspellerror"/>
+          <w:rFonts w:ascii="Arial" w:hAnsi="Arial" w:cs="Arial"/>
+          <w:color w:val="212529"/>
+        </w:rPr>
+        <w:t>Sceenshots</w:t>
+      </w:r>
+      <w:proofErr w:type="spellEnd"/>
+      <w:r>
+        <w:rPr>
+          <w:rFonts w:ascii="Arial" w:hAnsi="Arial" w:cs="Arial"/>
+          <w:color w:val="212529"/>
+          <w:shd w:val="clear" w:color="auto" w:fill="FFFFFF"/>
+        </w:rPr>
+        <w:t>, Titel und Beschreibung hinzufügen und nachdem sie von Apple überprüft wurde, wird die App freigeschaltet. Wenn die App im Play-Store hochgeladen werden soll, benötigt man ein Entwicklerkonto, welches 25 € pro Jahr kostet. Zudem wird auch eine Provision von anfangs 30 % und nach einem Jahr 15 % verlangt. Um die App final zu veröffentlichen, müssen auch hier die Gemeinschaftsrichtlinien, </w:t>
+      </w:r>
+      <w:r>
+        <w:rPr>
+          <w:rStyle w:val="hiddenspellerror"/>
+          <w:rFonts w:ascii="Arial" w:hAnsi="Arial" w:cs="Arial"/>
+          <w:color w:val="212529"/>
+        </w:rPr>
+        <w:t>Security-</w:t>
+      </w:r>
+      <w:r>
+        <w:rPr>
+          <w:rFonts w:ascii="Arial" w:hAnsi="Arial" w:cs="Arial"/>
+          <w:color w:val="212529"/>
+          <w:shd w:val="clear" w:color="auto" w:fill="FFFFFF"/>
+        </w:rPr>
+        <w:t xml:space="preserve"> und DSGVO Vorgaben beachtet werden. Ist das alles ordnungsgemäß, kann die APP per APK-Datei hochgeladen werden und zum Schluss noch Screenshots, Titel, Kurzbeschreibung, Vorschaugrafik und Kategorie festgelegt werden. Freigeschaltet wird die App aber erst, </w:t>
+      </w:r>
+      <w:proofErr w:type="spellStart"/>
+      <w:r>
+        <w:rPr>
+          <w:rFonts w:ascii="Arial" w:hAnsi="Arial" w:cs="Arial"/>
+          <w:color w:val="212529"/>
+          <w:shd w:val="clear" w:color="auto" w:fill="FFFFFF"/>
+        </w:rPr>
+        <w:t>nach dem</w:t>
+      </w:r>
+      <w:proofErr w:type="spellEnd"/>
+      <w:r>
+        <w:rPr>
+          <w:rFonts w:ascii="Arial" w:hAnsi="Arial" w:cs="Arial"/>
+          <w:color w:val="212529"/>
+          <w:shd w:val="clear" w:color="auto" w:fill="FFFFFF"/>
+        </w:rPr>
+        <w:t xml:space="preserve"> sie von Google geprüft wurde.</w:t>
+      </w:r>
+    </w:p>
+    <w:p>
+      <w:pPr>
+        <w:jc w:val="both"/>
+        <w:rPr>
+          <w:rFonts w:ascii="Arial" w:hAnsi="Arial" w:cs="Arial"/>
+        </w:rPr>
+      </w:pPr>
+    </w:p>
+    <w:p>
+      <w:pPr>
+        <w:pStyle w:val="berschrift1"/>
+        <w:jc w:val="both"/>
+        <w:rPr>
+          <w:rFonts w:ascii="Arial" w:hAnsi="Arial" w:cs="Arial"/>
+          <w:color w:val="auto"/>
+        </w:rPr>
+      </w:pPr>
+      <w:bookmarkStart w:id="8" w:name="_Toc137476863"/>
+      <w:r>
+        <w:rPr>
+          <w:rFonts w:ascii="Arial" w:hAnsi="Arial" w:cs="Arial"/>
+          <w:color w:val="auto"/>
+        </w:rPr>
+        <w:t>Aufgaben</w:t>
+      </w:r>
+      <w:bookmarkEnd w:id="8"/>
+    </w:p>
+    <w:p>
+      <w:pPr>
+        <w:pStyle w:val="berschrift2"/>
+        <w:jc w:val="both"/>
+        <w:rPr>
+          <w:rFonts w:ascii="Arial" w:hAnsi="Arial" w:cs="Arial"/>
+          <w:color w:val="auto"/>
+          <w:sz w:val="28"/>
+          <w:szCs w:val="28"/>
+        </w:rPr>
+      </w:pPr>
+      <w:bookmarkStart w:id="9" w:name="_Toc137476864"/>
+      <w:r>
+        <w:rPr>
+          <w:rFonts w:ascii="Arial" w:hAnsi="Arial" w:cs="Arial"/>
+          <w:color w:val="auto"/>
+          <w:sz w:val="28"/>
+          <w:szCs w:val="28"/>
+        </w:rPr>
+        <w:t>geführte Aufgabe</w:t>
+      </w:r>
+      <w:bookmarkEnd w:id="9"/>
+    </w:p>
+    <w:p>
+      <w:pPr>
+        <w:jc w:val="both"/>
+        <w:rPr>
+          <w:rFonts w:ascii="Arial" w:hAnsi="Arial" w:cs="Arial"/>
+          <w:sz w:val="24"/>
+          <w:szCs w:val="24"/>
+        </w:rPr>
+      </w:pPr>
+      <w:r>
+        <w:rPr>
+          <w:rFonts w:ascii="Arial" w:hAnsi="Arial" w:cs="Arial"/>
+          <w:sz w:val="24"/>
+          <w:szCs w:val="24"/>
+        </w:rPr>
+        <w:br w:type="page"/>
+      </w:r>
+    </w:p>
+    <w:p>
+      <w:pPr>
+        <w:pStyle w:val="berschrift2"/>
+        <w:jc w:val="both"/>
+        <w:rPr>
+          <w:rFonts w:ascii="Arial" w:hAnsi="Arial" w:cs="Arial"/>
+          <w:color w:val="auto"/>
+          <w:sz w:val="28"/>
+          <w:szCs w:val="28"/>
+        </w:rPr>
+      </w:pPr>
+      <w:bookmarkStart w:id="10" w:name="_Toc137476865"/>
+      <w:r>
+        <w:rPr>
+          <w:rFonts w:ascii="Arial" w:hAnsi="Arial" w:cs="Arial"/>
+          <w:color w:val="auto"/>
+          <w:sz w:val="28"/>
+          <w:szCs w:val="28"/>
+        </w:rPr>
+        <w:lastRenderedPageBreak/>
+        <w:t>selbstständige Aufgabe</w:t>
+      </w:r>
+      <w:bookmarkEnd w:id="10"/>
+    </w:p>
+    <w:p>
+      <w:pPr>
+        <w:jc w:val="both"/>
+        <w:rPr>
+          <w:rFonts w:ascii="Arial" w:hAnsi="Arial" w:cs="Arial"/>
+        </w:rPr>
+      </w:pPr>
+    </w:p>
+    <w:p>
+      <w:pPr>
+        <w:jc w:val="both"/>
+        <w:rPr>
+          <w:rFonts w:ascii="Arial" w:hAnsi="Arial" w:cs="Arial"/>
+        </w:rPr>
         <w:sectPr>
           <w:headerReference w:type="default" r:id="rId25"/>
           <w:pgSz w:w="11906" w:h="16838"/>
@@ -3422,107 +4289,11 @@
         </w:sectPr>
       </w:pPr>
     </w:p>
-    <w:p>
-      <w:pPr>
-        <w:pStyle w:val="berschrift1"/>
-        <w:jc w:val="both"/>
-        <w:rPr>
-          <w:rFonts w:ascii="Arial" w:hAnsi="Arial" w:cs="Arial"/>
-          <w:color w:val="auto"/>
-        </w:rPr>
-      </w:pPr>
-      <w:bookmarkStart w:id="8" w:name="_Toc137476863"/>
-      <w:r>
-        <w:rPr>
-          <w:rFonts w:ascii="Arial" w:hAnsi="Arial" w:cs="Arial"/>
-          <w:color w:val="auto"/>
-        </w:rPr>
-        <w:lastRenderedPageBreak/>
-        <w:t>Aufgaben</w:t>
-      </w:r>
-      <w:bookmarkEnd w:id="8"/>
-    </w:p>
-    <w:p>
-      <w:pPr>
-        <w:pStyle w:val="berschrift2"/>
-        <w:jc w:val="both"/>
-        <w:rPr>
-          <w:rFonts w:ascii="Arial" w:hAnsi="Arial" w:cs="Arial"/>
-          <w:color w:val="auto"/>
-          <w:sz w:val="28"/>
-          <w:szCs w:val="28"/>
-        </w:rPr>
-      </w:pPr>
-      <w:bookmarkStart w:id="9" w:name="_Toc137476864"/>
-      <w:r>
-        <w:rPr>
-          <w:rFonts w:ascii="Arial" w:hAnsi="Arial" w:cs="Arial"/>
-          <w:color w:val="auto"/>
-          <w:sz w:val="28"/>
-          <w:szCs w:val="28"/>
-        </w:rPr>
-        <w:t>geführte Aufgabe</w:t>
-      </w:r>
-      <w:bookmarkEnd w:id="9"/>
-    </w:p>
-    <w:p>
-      <w:pPr>
-        <w:rPr>
-          <w:rFonts w:ascii="Arial" w:hAnsi="Arial" w:cs="Arial"/>
-          <w:sz w:val="24"/>
-          <w:szCs w:val="24"/>
-        </w:rPr>
-      </w:pPr>
-      <w:r>
-        <w:rPr>
-          <w:rFonts w:ascii="Arial" w:hAnsi="Arial" w:cs="Arial"/>
-          <w:sz w:val="24"/>
-          <w:szCs w:val="24"/>
-        </w:rPr>
-        <w:br w:type="page"/>
-      </w:r>
-    </w:p>
-    <w:p>
-      <w:pPr>
-        <w:pStyle w:val="berschrift2"/>
-        <w:jc w:val="both"/>
-        <w:rPr>
-          <w:rFonts w:ascii="Arial" w:hAnsi="Arial" w:cs="Arial"/>
-          <w:color w:val="auto"/>
-          <w:sz w:val="28"/>
-          <w:szCs w:val="28"/>
-        </w:rPr>
-      </w:pPr>
-      <w:bookmarkStart w:id="10" w:name="_Toc137476865"/>
-      <w:r>
-        <w:rPr>
-          <w:rFonts w:ascii="Arial" w:hAnsi="Arial" w:cs="Arial"/>
-          <w:color w:val="auto"/>
-          <w:sz w:val="28"/>
-          <w:szCs w:val="28"/>
-        </w:rPr>
-        <w:lastRenderedPageBreak/>
-        <w:t>selbstständige Aufgabe</w:t>
-      </w:r>
-      <w:bookmarkEnd w:id="10"/>
-    </w:p>
-    <w:p/>
-    <w:p>
-      <w:pPr>
-        <w:sectPr>
-          <w:headerReference w:type="default" r:id="rId26"/>
-          <w:pgSz w:w="11906" w:h="16838"/>
-          <w:pgMar w:top="1417" w:right="1417" w:bottom="1134" w:left="1417" w:header="708" w:footer="708" w:gutter="0"/>
-          <w:cols w:space="708"/>
-          <w:docGrid w:linePitch="360"/>
-        </w:sectPr>
-      </w:pPr>
-    </w:p>
     <w:bookmarkStart w:id="11" w:name="_Toc137476866" w:displacedByCustomXml="next"/>
     <w:sdt>
       <w:sdtPr>
         <w:rPr>
-          <w:rFonts w:asciiTheme="minorHAnsi" w:eastAsiaTheme="minorEastAsia" w:hAnsiTheme="minorHAnsi" w:cstheme="minorBidi"/>
+          <w:rFonts w:ascii="Arial" w:eastAsiaTheme="minorEastAsia" w:hAnsi="Arial" w:cs="Arial"/>
           <w:color w:val="auto"/>
           <w:sz w:val="22"/>
           <w:szCs w:val="22"/>
@@ -3535,7 +4306,6 @@
       </w:sdtPr>
       <w:sdtEndPr>
         <w:rPr>
-          <w:rFonts w:ascii="Arial" w:hAnsi="Arial" w:cs="Arial"/>
           <w:sz w:val="24"/>
           <w:szCs w:val="24"/>
         </w:rPr>
@@ -3548,6 +4318,7 @@
               <w:ilvl w:val="0"/>
               <w:numId w:val="0"/>
             </w:numPr>
+            <w:jc w:val="both"/>
             <w:rPr>
               <w:rFonts w:ascii="Arial" w:hAnsi="Arial" w:cs="Arial"/>
               <w:noProof/>
@@ -3570,12 +4341,14 @@
         </w:p>
         <w:sdt>
           <w:sdtPr>
+            <w:rPr>
+              <w:rFonts w:ascii="Arial" w:hAnsi="Arial" w:cs="Arial"/>
+            </w:rPr>
             <w:id w:val="111145805"/>
             <w:bibliography/>
           </w:sdtPr>
           <w:sdtEndPr>
             <w:rPr>
-              <w:rFonts w:ascii="Arial" w:hAnsi="Arial" w:cs="Arial"/>
               <w:sz w:val="24"/>
               <w:szCs w:val="24"/>
             </w:rPr>
@@ -3586,11 +4359,16 @@
                 <w:pStyle w:val="Literaturverzeichnis"/>
                 <w:spacing w:after="0"/>
                 <w:ind w:left="720" w:hanging="720"/>
+                <w:jc w:val="both"/>
+                <w:rPr>
+                  <w:rFonts w:ascii="Arial" w:hAnsi="Arial" w:cs="Arial"/>
+                </w:rPr>
               </w:pPr>
             </w:p>
             <w:p>
               <w:pPr>
                 <w:pStyle w:val="Literaturverzeichnis"/>
+                <w:jc w:val="both"/>
                 <w:rPr>
                   <w:rFonts w:ascii="Arial" w:hAnsi="Arial" w:cs="Arial"/>
                   <w:sz w:val="24"/>
@@ -3603,7 +4381,7 @@
       </w:sdtContent>
     </w:sdt>
     <w:sectPr>
-      <w:headerReference w:type="default" r:id="rId27"/>
+      <w:headerReference w:type="default" r:id="rId26"/>
       <w:pgSz w:w="11906" w:h="16838"/>
       <w:pgMar w:top="1417" w:right="1417" w:bottom="1134" w:left="1417" w:header="708" w:footer="708" w:gutter="0"/>
       <w:cols w:space="708"/>
@@ -3614,7 +4392,7 @@
 </file>
 
 <file path=word/endnotes.xml><?xml version="1.0" encoding="utf-8"?>
-<w:endnotes xmlns:wpc="http://schemas.microsoft.com/office/word/2010/wordprocessingCanvas" xmlns:cx="http://schemas.microsoft.com/office/drawing/2014/chartex" xmlns:cx1="http://schemas.microsoft.com/office/drawing/2015/9/8/chartex" xmlns:cx2="http://schemas.microsoft.com/office/drawing/2015/10/21/chartex" xmlns:cx3="http://schemas.microsoft.com/office/drawing/2016/5/9/chartex" xmlns:cx4="http://schemas.microsoft.com/office/drawing/2016/5/10/chartex" xmlns:cx5="http://schemas.microsoft.com/office/drawing/2016/5/11/chartex" xmlns:cx6="http://schemas.microsoft.com/office/drawing/2016/5/12/chartex" xmlns:cx7="http://schemas.microsoft.com/office/drawing/2016/5/13/chartex" xmlns:cx8="http://schemas.microsoft.com/office/drawing/2016/5/14/chartex" xmlns:mc="http://schemas.openxmlformats.org/markup-compatibility/2006" xmlns:aink="http://schemas.microsoft.com/office/drawing/2016/ink" xmlns:am3d="http://schemas.microsoft.com/office/drawing/2017/model3d" xmlns:o="urn:schemas-microsoft-com:office:office" xmlns:oel="http://schemas.microsoft.com/office/2019/extlst" xmlns:r="http://schemas.openxmlformats.org/officeDocument/2006/relationships" xmlns:m="http://schemas.openxmlformats.org/officeDocument/2006/math" xmlns:v="urn:schemas-microsoft-com:vml" xmlns:wp14="http://schemas.microsoft.com/office/word/2010/wordprocessingDrawing" xmlns:wp="http://schemas.openxmlformats.org/drawingml/2006/wordprocessingDrawing" xmlns:w10="urn:schemas-microsoft-com:office:word" xmlns:w="http://schemas.openxmlformats.org/wordprocessingml/2006/main" xmlns:w14="http://schemas.microsoft.com/office/word/2010/wordml" xmlns:w15="http://schemas.microsoft.com/office/word/2012/wordml" xmlns:w16cex="http://schemas.microsoft.com/office/word/2018/wordml/cex" xmlns:w16cid="http://schemas.microsoft.com/office/word/2016/wordml/cid" xmlns:w16="http://schemas.microsoft.com/office/word/2018/wordml" xmlns:w16du="http://schemas.microsoft.com/office/word/2023/wordml/word16du" xmlns:w16sdtdh="http://schemas.microsoft.com/office/word/2020/wordml/sdtdatahash" xmlns:w16se="http://schemas.microsoft.com/office/word/2015/wordml/symex" xmlns:wpg="http://schemas.microsoft.com/office/word/2010/wordprocessingGroup" xmlns:wpi="http://schemas.microsoft.com/office/word/2010/wordprocessingInk" xmlns:wne="http://schemas.microsoft.com/office/word/2006/wordml" xmlns:wps="http://schemas.microsoft.com/office/word/2010/wordprocessingShape" mc:Ignorable="w14 w15 w16se w16cid w16 w16cex w16sdtdh wp14">
+<w:endnotes xmlns:wpc="http://schemas.microsoft.com/office/word/2010/wordprocessingCanvas" xmlns:cx="http://schemas.microsoft.com/office/drawing/2014/chartex" xmlns:cx1="http://schemas.microsoft.com/office/drawing/2015/9/8/chartex" xmlns:cx2="http://schemas.microsoft.com/office/drawing/2015/10/21/chartex" xmlns:cx3="http://schemas.microsoft.com/office/drawing/2016/5/9/chartex" xmlns:cx4="http://schemas.microsoft.com/office/drawing/2016/5/10/chartex" xmlns:cx5="http://schemas.microsoft.com/office/drawing/2016/5/11/chartex" xmlns:cx6="http://schemas.microsoft.com/office/drawing/2016/5/12/chartex" xmlns:cx7="http://schemas.microsoft.com/office/drawing/2016/5/13/chartex" xmlns:cx8="http://schemas.microsoft.com/office/drawing/2016/5/14/chartex" xmlns:mc="http://schemas.openxmlformats.org/markup-compatibility/2006" xmlns:aink="http://schemas.microsoft.com/office/drawing/2016/ink" xmlns:am3d="http://schemas.microsoft.com/office/drawing/2017/model3d" xmlns:o="urn:schemas-microsoft-com:office:office" xmlns:oel="http://schemas.microsoft.com/office/2019/extlst" xmlns:r="http://schemas.openxmlformats.org/officeDocument/2006/relationships" xmlns:m="http://schemas.openxmlformats.org/officeDocument/2006/math" xmlns:v="urn:schemas-microsoft-com:vml" xmlns:wp14="http://schemas.microsoft.com/office/word/2010/wordprocessingDrawing" xmlns:wp="http://schemas.openxmlformats.org/drawingml/2006/wordprocessingDrawing" xmlns:w10="urn:schemas-microsoft-com:office:word" xmlns:w="http://schemas.openxmlformats.org/wordprocessingml/2006/main" xmlns:w14="http://schemas.microsoft.com/office/word/2010/wordml" xmlns:w15="http://schemas.microsoft.com/office/word/2012/wordml" xmlns:w16cex="http://schemas.microsoft.com/office/word/2018/wordml/cex" xmlns:w16cid="http://schemas.microsoft.com/office/word/2016/wordml/cid" xmlns:w16="http://schemas.microsoft.com/office/word/2018/wordml" xmlns:w16sdtdh="http://schemas.microsoft.com/office/word/2020/wordml/sdtdatahash" xmlns:w16se="http://schemas.microsoft.com/office/word/2015/wordml/symex" xmlns:wpg="http://schemas.microsoft.com/office/word/2010/wordprocessingGroup" xmlns:wpi="http://schemas.microsoft.com/office/word/2010/wordprocessingInk" xmlns:wne="http://schemas.microsoft.com/office/word/2006/wordml" xmlns:wps="http://schemas.microsoft.com/office/word/2010/wordprocessingShape" mc:Ignorable="w14 w15 w16se w16cid w16 w16cex w16sdtdh wp14">
   <w:endnote w:type="separator" w:id="-1">
     <w:p>
       <w:r>
@@ -3640,7 +4418,7 @@
 </file>
 
 <file path=word/footer1.xml><?xml version="1.0" encoding="utf-8"?>
-<w:ftr xmlns:wpc="http://schemas.microsoft.com/office/word/2010/wordprocessingCanvas" xmlns:cx="http://schemas.microsoft.com/office/drawing/2014/chartex" xmlns:cx1="http://schemas.microsoft.com/office/drawing/2015/9/8/chartex" xmlns:cx2="http://schemas.microsoft.com/office/drawing/2015/10/21/chartex" xmlns:cx3="http://schemas.microsoft.com/office/drawing/2016/5/9/chartex" xmlns:cx4="http://schemas.microsoft.com/office/drawing/2016/5/10/chartex" xmlns:cx5="http://schemas.microsoft.com/office/drawing/2016/5/11/chartex" xmlns:cx6="http://schemas.microsoft.com/office/drawing/2016/5/12/chartex" xmlns:cx7="http://schemas.microsoft.com/office/drawing/2016/5/13/chartex" xmlns:cx8="http://schemas.microsoft.com/office/drawing/2016/5/14/chartex" xmlns:mc="http://schemas.openxmlformats.org/markup-compatibility/2006" xmlns:aink="http://schemas.microsoft.com/office/drawing/2016/ink" xmlns:am3d="http://schemas.microsoft.com/office/drawing/2017/model3d" xmlns:o="urn:schemas-microsoft-com:office:office" xmlns:oel="http://schemas.microsoft.com/office/2019/extlst" xmlns:r="http://schemas.openxmlformats.org/officeDocument/2006/relationships" xmlns:m="http://schemas.openxmlformats.org/officeDocument/2006/math" xmlns:v="urn:schemas-microsoft-com:vml" xmlns:wp14="http://schemas.microsoft.com/office/word/2010/wordprocessingDrawing" xmlns:wp="http://schemas.openxmlformats.org/drawingml/2006/wordprocessingDrawing" xmlns:w10="urn:schemas-microsoft-com:office:word" xmlns:w="http://schemas.openxmlformats.org/wordprocessingml/2006/main" xmlns:w14="http://schemas.microsoft.com/office/word/2010/wordml" xmlns:w15="http://schemas.microsoft.com/office/word/2012/wordml" xmlns:w16cex="http://schemas.microsoft.com/office/word/2018/wordml/cex" xmlns:w16cid="http://schemas.microsoft.com/office/word/2016/wordml/cid" xmlns:w16="http://schemas.microsoft.com/office/word/2018/wordml" xmlns:w16du="http://schemas.microsoft.com/office/word/2023/wordml/word16du" xmlns:w16sdtdh="http://schemas.microsoft.com/office/word/2020/wordml/sdtdatahash" xmlns:w16se="http://schemas.microsoft.com/office/word/2015/wordml/symex" xmlns:wpg="http://schemas.microsoft.com/office/word/2010/wordprocessingGroup" xmlns:wpi="http://schemas.microsoft.com/office/word/2010/wordprocessingInk" xmlns:wne="http://schemas.microsoft.com/office/word/2006/wordml" xmlns:wps="http://schemas.microsoft.com/office/word/2010/wordprocessingShape" mc:Ignorable="w14 w15 w16se w16cid w16 w16cex w16sdtdh wp14">
+<w:ftr xmlns:wpc="http://schemas.microsoft.com/office/word/2010/wordprocessingCanvas" xmlns:cx="http://schemas.microsoft.com/office/drawing/2014/chartex" xmlns:cx1="http://schemas.microsoft.com/office/drawing/2015/9/8/chartex" xmlns:cx2="http://schemas.microsoft.com/office/drawing/2015/10/21/chartex" xmlns:cx3="http://schemas.microsoft.com/office/drawing/2016/5/9/chartex" xmlns:cx4="http://schemas.microsoft.com/office/drawing/2016/5/10/chartex" xmlns:cx5="http://schemas.microsoft.com/office/drawing/2016/5/11/chartex" xmlns:cx6="http://schemas.microsoft.com/office/drawing/2016/5/12/chartex" xmlns:cx7="http://schemas.microsoft.com/office/drawing/2016/5/13/chartex" xmlns:cx8="http://schemas.microsoft.com/office/drawing/2016/5/14/chartex" xmlns:mc="http://schemas.openxmlformats.org/markup-compatibility/2006" xmlns:aink="http://schemas.microsoft.com/office/drawing/2016/ink" xmlns:am3d="http://schemas.microsoft.com/office/drawing/2017/model3d" xmlns:o="urn:schemas-microsoft-com:office:office" xmlns:oel="http://schemas.microsoft.com/office/2019/extlst" xmlns:r="http://schemas.openxmlformats.org/officeDocument/2006/relationships" xmlns:m="http://schemas.openxmlformats.org/officeDocument/2006/math" xmlns:v="urn:schemas-microsoft-com:vml" xmlns:wp14="http://schemas.microsoft.com/office/word/2010/wordprocessingDrawing" xmlns:wp="http://schemas.openxmlformats.org/drawingml/2006/wordprocessingDrawing" xmlns:w10="urn:schemas-microsoft-com:office:word" xmlns:w="http://schemas.openxmlformats.org/wordprocessingml/2006/main" xmlns:w14="http://schemas.microsoft.com/office/word/2010/wordml" xmlns:w15="http://schemas.microsoft.com/office/word/2012/wordml" xmlns:w16cex="http://schemas.microsoft.com/office/word/2018/wordml/cex" xmlns:w16cid="http://schemas.microsoft.com/office/word/2016/wordml/cid" xmlns:w16="http://schemas.microsoft.com/office/word/2018/wordml" xmlns:w16sdtdh="http://schemas.microsoft.com/office/word/2020/wordml/sdtdatahash" xmlns:w16se="http://schemas.microsoft.com/office/word/2015/wordml/symex" xmlns:wpg="http://schemas.microsoft.com/office/word/2010/wordprocessingGroup" xmlns:wpi="http://schemas.microsoft.com/office/word/2010/wordprocessingInk" xmlns:wne="http://schemas.microsoft.com/office/word/2006/wordml" xmlns:wps="http://schemas.microsoft.com/office/word/2010/wordprocessingShape" mc:Ignorable="w14 w15 w16se w16cid w16 w16cex w16sdtdh wp14">
   <w:p>
     <w:pPr>
       <w:pStyle w:val="Fuzeile"/>
@@ -3654,7 +4432,7 @@
 </file>
 
 <file path=word/footer2.xml><?xml version="1.0" encoding="utf-8"?>
-<w:ftr xmlns:wpc="http://schemas.microsoft.com/office/word/2010/wordprocessingCanvas" xmlns:cx="http://schemas.microsoft.com/office/drawing/2014/chartex" xmlns:cx1="http://schemas.microsoft.com/office/drawing/2015/9/8/chartex" xmlns:cx2="http://schemas.microsoft.com/office/drawing/2015/10/21/chartex" xmlns:cx3="http://schemas.microsoft.com/office/drawing/2016/5/9/chartex" xmlns:cx4="http://schemas.microsoft.com/office/drawing/2016/5/10/chartex" xmlns:cx5="http://schemas.microsoft.com/office/drawing/2016/5/11/chartex" xmlns:cx6="http://schemas.microsoft.com/office/drawing/2016/5/12/chartex" xmlns:cx7="http://schemas.microsoft.com/office/drawing/2016/5/13/chartex" xmlns:cx8="http://schemas.microsoft.com/office/drawing/2016/5/14/chartex" xmlns:mc="http://schemas.openxmlformats.org/markup-compatibility/2006" xmlns:aink="http://schemas.microsoft.com/office/drawing/2016/ink" xmlns:am3d="http://schemas.microsoft.com/office/drawing/2017/model3d" xmlns:o="urn:schemas-microsoft-com:office:office" xmlns:oel="http://schemas.microsoft.com/office/2019/extlst" xmlns:r="http://schemas.openxmlformats.org/officeDocument/2006/relationships" xmlns:m="http://schemas.openxmlformats.org/officeDocument/2006/math" xmlns:v="urn:schemas-microsoft-com:vml" xmlns:wp14="http://schemas.microsoft.com/office/word/2010/wordprocessingDrawing" xmlns:wp="http://schemas.openxmlformats.org/drawingml/2006/wordprocessingDrawing" xmlns:w10="urn:schemas-microsoft-com:office:word" xmlns:w="http://schemas.openxmlformats.org/wordprocessingml/2006/main" xmlns:w14="http://schemas.microsoft.com/office/word/2010/wordml" xmlns:w15="http://schemas.microsoft.com/office/word/2012/wordml" xmlns:w16cex="http://schemas.microsoft.com/office/word/2018/wordml/cex" xmlns:w16cid="http://schemas.microsoft.com/office/word/2016/wordml/cid" xmlns:w16="http://schemas.microsoft.com/office/word/2018/wordml" xmlns:w16du="http://schemas.microsoft.com/office/word/2023/wordml/word16du" xmlns:w16sdtdh="http://schemas.microsoft.com/office/word/2020/wordml/sdtdatahash" xmlns:w16se="http://schemas.microsoft.com/office/word/2015/wordml/symex" xmlns:wpg="http://schemas.microsoft.com/office/word/2010/wordprocessingGroup" xmlns:wpi="http://schemas.microsoft.com/office/word/2010/wordprocessingInk" xmlns:wne="http://schemas.microsoft.com/office/word/2006/wordml" xmlns:wps="http://schemas.microsoft.com/office/word/2010/wordprocessingShape" mc:Ignorable="w14 w15 w16se w16cid w16 w16cex w16sdtdh wp14">
+<w:ftr xmlns:wpc="http://schemas.microsoft.com/office/word/2010/wordprocessingCanvas" xmlns:cx="http://schemas.microsoft.com/office/drawing/2014/chartex" xmlns:cx1="http://schemas.microsoft.com/office/drawing/2015/9/8/chartex" xmlns:cx2="http://schemas.microsoft.com/office/drawing/2015/10/21/chartex" xmlns:cx3="http://schemas.microsoft.com/office/drawing/2016/5/9/chartex" xmlns:cx4="http://schemas.microsoft.com/office/drawing/2016/5/10/chartex" xmlns:cx5="http://schemas.microsoft.com/office/drawing/2016/5/11/chartex" xmlns:cx6="http://schemas.microsoft.com/office/drawing/2016/5/12/chartex" xmlns:cx7="http://schemas.microsoft.com/office/drawing/2016/5/13/chartex" xmlns:cx8="http://schemas.microsoft.com/office/drawing/2016/5/14/chartex" xmlns:mc="http://schemas.openxmlformats.org/markup-compatibility/2006" xmlns:aink="http://schemas.microsoft.com/office/drawing/2016/ink" xmlns:am3d="http://schemas.microsoft.com/office/drawing/2017/model3d" xmlns:o="urn:schemas-microsoft-com:office:office" xmlns:oel="http://schemas.microsoft.com/office/2019/extlst" xmlns:r="http://schemas.openxmlformats.org/officeDocument/2006/relationships" xmlns:m="http://schemas.openxmlformats.org/officeDocument/2006/math" xmlns:v="urn:schemas-microsoft-com:vml" xmlns:wp14="http://schemas.microsoft.com/office/word/2010/wordprocessingDrawing" xmlns:wp="http://schemas.openxmlformats.org/drawingml/2006/wordprocessingDrawing" xmlns:w10="urn:schemas-microsoft-com:office:word" xmlns:w="http://schemas.openxmlformats.org/wordprocessingml/2006/main" xmlns:w14="http://schemas.microsoft.com/office/word/2010/wordml" xmlns:w15="http://schemas.microsoft.com/office/word/2012/wordml" xmlns:w16cex="http://schemas.microsoft.com/office/word/2018/wordml/cex" xmlns:w16cid="http://schemas.microsoft.com/office/word/2016/wordml/cid" xmlns:w16="http://schemas.microsoft.com/office/word/2018/wordml" xmlns:w16sdtdh="http://schemas.microsoft.com/office/word/2020/wordml/sdtdatahash" xmlns:w16se="http://schemas.microsoft.com/office/word/2015/wordml/symex" xmlns:wpg="http://schemas.microsoft.com/office/word/2010/wordprocessingGroup" xmlns:wpi="http://schemas.microsoft.com/office/word/2010/wordprocessingInk" xmlns:wne="http://schemas.microsoft.com/office/word/2006/wordml" xmlns:wps="http://schemas.microsoft.com/office/word/2010/wordprocessingShape" mc:Ignorable="w14 w15 w16se w16cid w16 w16cex w16sdtdh wp14">
   <w:sdt>
     <w:sdtPr>
       <w:id w:val="722644141"/>
@@ -3694,7 +4472,7 @@
 </file>
 
 <file path=word/footnotes.xml><?xml version="1.0" encoding="utf-8"?>
-<w:footnotes xmlns:wpc="http://schemas.microsoft.com/office/word/2010/wordprocessingCanvas" xmlns:cx="http://schemas.microsoft.com/office/drawing/2014/chartex" xmlns:cx1="http://schemas.microsoft.com/office/drawing/2015/9/8/chartex" xmlns:cx2="http://schemas.microsoft.com/office/drawing/2015/10/21/chartex" xmlns:cx3="http://schemas.microsoft.com/office/drawing/2016/5/9/chartex" xmlns:cx4="http://schemas.microsoft.com/office/drawing/2016/5/10/chartex" xmlns:cx5="http://schemas.microsoft.com/office/drawing/2016/5/11/chartex" xmlns:cx6="http://schemas.microsoft.com/office/drawing/2016/5/12/chartex" xmlns:cx7="http://schemas.microsoft.com/office/drawing/2016/5/13/chartex" xmlns:cx8="http://schemas.microsoft.com/office/drawing/2016/5/14/chartex" xmlns:mc="http://schemas.openxmlformats.org/markup-compatibility/2006" xmlns:aink="http://schemas.microsoft.com/office/drawing/2016/ink" xmlns:am3d="http://schemas.microsoft.com/office/drawing/2017/model3d" xmlns:o="urn:schemas-microsoft-com:office:office" xmlns:oel="http://schemas.microsoft.com/office/2019/extlst" xmlns:r="http://schemas.openxmlformats.org/officeDocument/2006/relationships" xmlns:m="http://schemas.openxmlformats.org/officeDocument/2006/math" xmlns:v="urn:schemas-microsoft-com:vml" xmlns:wp14="http://schemas.microsoft.com/office/word/2010/wordprocessingDrawing" xmlns:wp="http://schemas.openxmlformats.org/drawingml/2006/wordprocessingDrawing" xmlns:w10="urn:schemas-microsoft-com:office:word" xmlns:w="http://schemas.openxmlformats.org/wordprocessingml/2006/main" xmlns:w14="http://schemas.microsoft.com/office/word/2010/wordml" xmlns:w15="http://schemas.microsoft.com/office/word/2012/wordml" xmlns:w16cex="http://schemas.microsoft.com/office/word/2018/wordml/cex" xmlns:w16cid="http://schemas.microsoft.com/office/word/2016/wordml/cid" xmlns:w16="http://schemas.microsoft.com/office/word/2018/wordml" xmlns:w16du="http://schemas.microsoft.com/office/word/2023/wordml/word16du" xmlns:w16sdtdh="http://schemas.microsoft.com/office/word/2020/wordml/sdtdatahash" xmlns:w16se="http://schemas.microsoft.com/office/word/2015/wordml/symex" xmlns:wpg="http://schemas.microsoft.com/office/word/2010/wordprocessingGroup" xmlns:wpi="http://schemas.microsoft.com/office/word/2010/wordprocessingInk" xmlns:wne="http://schemas.microsoft.com/office/word/2006/wordml" xmlns:wps="http://schemas.microsoft.com/office/word/2010/wordprocessingShape" mc:Ignorable="w14 w15 w16se w16cid w16 w16cex w16sdtdh wp14">
+<w:footnotes xmlns:wpc="http://schemas.microsoft.com/office/word/2010/wordprocessingCanvas" xmlns:cx="http://schemas.microsoft.com/office/drawing/2014/chartex" xmlns:cx1="http://schemas.microsoft.com/office/drawing/2015/9/8/chartex" xmlns:cx2="http://schemas.microsoft.com/office/drawing/2015/10/21/chartex" xmlns:cx3="http://schemas.microsoft.com/office/drawing/2016/5/9/chartex" xmlns:cx4="http://schemas.microsoft.com/office/drawing/2016/5/10/chartex" xmlns:cx5="http://schemas.microsoft.com/office/drawing/2016/5/11/chartex" xmlns:cx6="http://schemas.microsoft.com/office/drawing/2016/5/12/chartex" xmlns:cx7="http://schemas.microsoft.com/office/drawing/2016/5/13/chartex" xmlns:cx8="http://schemas.microsoft.com/office/drawing/2016/5/14/chartex" xmlns:mc="http://schemas.openxmlformats.org/markup-compatibility/2006" xmlns:aink="http://schemas.microsoft.com/office/drawing/2016/ink" xmlns:am3d="http://schemas.microsoft.com/office/drawing/2017/model3d" xmlns:o="urn:schemas-microsoft-com:office:office" xmlns:oel="http://schemas.microsoft.com/office/2019/extlst" xmlns:r="http://schemas.openxmlformats.org/officeDocument/2006/relationships" xmlns:m="http://schemas.openxmlformats.org/officeDocument/2006/math" xmlns:v="urn:schemas-microsoft-com:vml" xmlns:wp14="http://schemas.microsoft.com/office/word/2010/wordprocessingDrawing" xmlns:wp="http://schemas.openxmlformats.org/drawingml/2006/wordprocessingDrawing" xmlns:w10="urn:schemas-microsoft-com:office:word" xmlns:w="http://schemas.openxmlformats.org/wordprocessingml/2006/main" xmlns:w14="http://schemas.microsoft.com/office/word/2010/wordml" xmlns:w15="http://schemas.microsoft.com/office/word/2012/wordml" xmlns:w16cex="http://schemas.microsoft.com/office/word/2018/wordml/cex" xmlns:w16cid="http://schemas.microsoft.com/office/word/2016/wordml/cid" xmlns:w16="http://schemas.microsoft.com/office/word/2018/wordml" xmlns:w16sdtdh="http://schemas.microsoft.com/office/word/2020/wordml/sdtdatahash" xmlns:w16se="http://schemas.microsoft.com/office/word/2015/wordml/symex" xmlns:wpg="http://schemas.microsoft.com/office/word/2010/wordprocessingGroup" xmlns:wpi="http://schemas.microsoft.com/office/word/2010/wordprocessingInk" xmlns:wne="http://schemas.microsoft.com/office/word/2006/wordml" xmlns:wps="http://schemas.microsoft.com/office/word/2010/wordprocessingShape" mc:Ignorable="w14 w15 w16se w16cid w16 w16cex w16sdtdh wp14">
   <w:footnote w:type="separator" w:id="-1">
     <w:p>
       <w:r>
@@ -3720,7 +4498,7 @@
 </file>
 
 <file path=word/header1.xml><?xml version="1.0" encoding="utf-8"?>
-<w:hdr xmlns:wpc="http://schemas.microsoft.com/office/word/2010/wordprocessingCanvas" xmlns:cx="http://schemas.microsoft.com/office/drawing/2014/chartex" xmlns:cx1="http://schemas.microsoft.com/office/drawing/2015/9/8/chartex" xmlns:cx2="http://schemas.microsoft.com/office/drawing/2015/10/21/chartex" xmlns:cx3="http://schemas.microsoft.com/office/drawing/2016/5/9/chartex" xmlns:cx4="http://schemas.microsoft.com/office/drawing/2016/5/10/chartex" xmlns:cx5="http://schemas.microsoft.com/office/drawing/2016/5/11/chartex" xmlns:cx6="http://schemas.microsoft.com/office/drawing/2016/5/12/chartex" xmlns:cx7="http://schemas.microsoft.com/office/drawing/2016/5/13/chartex" xmlns:cx8="http://schemas.microsoft.com/office/drawing/2016/5/14/chartex" xmlns:mc="http://schemas.openxmlformats.org/markup-compatibility/2006" xmlns:aink="http://schemas.microsoft.com/office/drawing/2016/ink" xmlns:am3d="http://schemas.microsoft.com/office/drawing/2017/model3d" xmlns:o="urn:schemas-microsoft-com:office:office" xmlns:oel="http://schemas.microsoft.com/office/2019/extlst" xmlns:r="http://schemas.openxmlformats.org/officeDocument/2006/relationships" xmlns:m="http://schemas.openxmlformats.org/officeDocument/2006/math" xmlns:v="urn:schemas-microsoft-com:vml" xmlns:wp14="http://schemas.microsoft.com/office/word/2010/wordprocessingDrawing" xmlns:wp="http://schemas.openxmlformats.org/drawingml/2006/wordprocessingDrawing" xmlns:w10="urn:schemas-microsoft-com:office:word" xmlns:w="http://schemas.openxmlformats.org/wordprocessingml/2006/main" xmlns:w14="http://schemas.microsoft.com/office/word/2010/wordml" xmlns:w15="http://schemas.microsoft.com/office/word/2012/wordml" xmlns:w16cex="http://schemas.microsoft.com/office/word/2018/wordml/cex" xmlns:w16cid="http://schemas.microsoft.com/office/word/2016/wordml/cid" xmlns:w16="http://schemas.microsoft.com/office/word/2018/wordml" xmlns:w16du="http://schemas.microsoft.com/office/word/2023/wordml/word16du" xmlns:w16sdtdh="http://schemas.microsoft.com/office/word/2020/wordml/sdtdatahash" xmlns:w16se="http://schemas.microsoft.com/office/word/2015/wordml/symex" xmlns:wpg="http://schemas.microsoft.com/office/word/2010/wordprocessingGroup" xmlns:wpi="http://schemas.microsoft.com/office/word/2010/wordprocessingInk" xmlns:wne="http://schemas.microsoft.com/office/word/2006/wordml" xmlns:wps="http://schemas.microsoft.com/office/word/2010/wordprocessingShape" mc:Ignorable="w14 w15 w16se w16cid w16 w16cex w16sdtdh wp14">
+<w:hdr xmlns:wpc="http://schemas.microsoft.com/office/word/2010/wordprocessingCanvas" xmlns:cx="http://schemas.microsoft.com/office/drawing/2014/chartex" xmlns:cx1="http://schemas.microsoft.com/office/drawing/2015/9/8/chartex" xmlns:cx2="http://schemas.microsoft.com/office/drawing/2015/10/21/chartex" xmlns:cx3="http://schemas.microsoft.com/office/drawing/2016/5/9/chartex" xmlns:cx4="http://schemas.microsoft.com/office/drawing/2016/5/10/chartex" xmlns:cx5="http://schemas.microsoft.com/office/drawing/2016/5/11/chartex" xmlns:cx6="http://schemas.microsoft.com/office/drawing/2016/5/12/chartex" xmlns:cx7="http://schemas.microsoft.com/office/drawing/2016/5/13/chartex" xmlns:cx8="http://schemas.microsoft.com/office/drawing/2016/5/14/chartex" xmlns:mc="http://schemas.openxmlformats.org/markup-compatibility/2006" xmlns:aink="http://schemas.microsoft.com/office/drawing/2016/ink" xmlns:am3d="http://schemas.microsoft.com/office/drawing/2017/model3d" xmlns:o="urn:schemas-microsoft-com:office:office" xmlns:oel="http://schemas.microsoft.com/office/2019/extlst" xmlns:r="http://schemas.openxmlformats.org/officeDocument/2006/relationships" xmlns:m="http://schemas.openxmlformats.org/officeDocument/2006/math" xmlns:v="urn:schemas-microsoft-com:vml" xmlns:wp14="http://schemas.microsoft.com/office/word/2010/wordprocessingDrawing" xmlns:wp="http://schemas.openxmlformats.org/drawingml/2006/wordprocessingDrawing" xmlns:w10="urn:schemas-microsoft-com:office:word" xmlns:w="http://schemas.openxmlformats.org/wordprocessingml/2006/main" xmlns:w14="http://schemas.microsoft.com/office/word/2010/wordml" xmlns:w15="http://schemas.microsoft.com/office/word/2012/wordml" xmlns:w16cex="http://schemas.microsoft.com/office/word/2018/wordml/cex" xmlns:w16cid="http://schemas.microsoft.com/office/word/2016/wordml/cid" xmlns:w16="http://schemas.microsoft.com/office/word/2018/wordml" xmlns:w16sdtdh="http://schemas.microsoft.com/office/word/2020/wordml/sdtdatahash" xmlns:w16se="http://schemas.microsoft.com/office/word/2015/wordml/symex" xmlns:wpg="http://schemas.microsoft.com/office/word/2010/wordprocessingGroup" xmlns:wpi="http://schemas.microsoft.com/office/word/2010/wordprocessingInk" xmlns:wne="http://schemas.microsoft.com/office/word/2006/wordml" xmlns:wps="http://schemas.microsoft.com/office/word/2010/wordprocessingShape" mc:Ignorable="w14 w15 w16se w16cid w16 w16cex w16sdtdh wp14">
   <w:p>
     <w:pPr>
       <w:pStyle w:val="Kopfzeile"/>
@@ -3737,24 +4515,7 @@
 </file>
 
 <file path=word/header2.xml><?xml version="1.0" encoding="utf-8"?>
-<w:hdr xmlns:wpc="http://schemas.microsoft.com/office/word/2010/wordprocessingCanvas" xmlns:cx="http://schemas.microsoft.com/office/drawing/2014/chartex" xmlns:cx1="http://schemas.microsoft.com/office/drawing/2015/9/8/chartex" xmlns:cx2="http://schemas.microsoft.com/office/drawing/2015/10/21/chartex" xmlns:cx3="http://schemas.microsoft.com/office/drawing/2016/5/9/chartex" xmlns:cx4="http://schemas.microsoft.com/office/drawing/2016/5/10/chartex" xmlns:cx5="http://schemas.microsoft.com/office/drawing/2016/5/11/chartex" xmlns:cx6="http://schemas.microsoft.com/office/drawing/2016/5/12/chartex" xmlns:cx7="http://schemas.microsoft.com/office/drawing/2016/5/13/chartex" xmlns:cx8="http://schemas.microsoft.com/office/drawing/2016/5/14/chartex" xmlns:mc="http://schemas.openxmlformats.org/markup-compatibility/2006" xmlns:aink="http://schemas.microsoft.com/office/drawing/2016/ink" xmlns:am3d="http://schemas.microsoft.com/office/drawing/2017/model3d" xmlns:o="urn:schemas-microsoft-com:office:office" xmlns:oel="http://schemas.microsoft.com/office/2019/extlst" xmlns:r="http://schemas.openxmlformats.org/officeDocument/2006/relationships" xmlns:m="http://schemas.openxmlformats.org/officeDocument/2006/math" xmlns:v="urn:schemas-microsoft-com:vml" xmlns:wp14="http://schemas.microsoft.com/office/word/2010/wordprocessingDrawing" xmlns:wp="http://schemas.openxmlformats.org/drawingml/2006/wordprocessingDrawing" xmlns:w10="urn:schemas-microsoft-com:office:word" xmlns:w="http://schemas.openxmlformats.org/wordprocessingml/2006/main" xmlns:w14="http://schemas.microsoft.com/office/word/2010/wordml" xmlns:w15="http://schemas.microsoft.com/office/word/2012/wordml" xmlns:w16cex="http://schemas.microsoft.com/office/word/2018/wordml/cex" xmlns:w16cid="http://schemas.microsoft.com/office/word/2016/wordml/cid" xmlns:w16="http://schemas.microsoft.com/office/word/2018/wordml" xmlns:w16du="http://schemas.microsoft.com/office/word/2023/wordml/word16du" xmlns:w16sdtdh="http://schemas.microsoft.com/office/word/2020/wordml/sdtdatahash" xmlns:w16se="http://schemas.microsoft.com/office/word/2015/wordml/symex" xmlns:wpg="http://schemas.microsoft.com/office/word/2010/wordprocessingGroup" xmlns:wpi="http://schemas.microsoft.com/office/word/2010/wordprocessingInk" xmlns:wne="http://schemas.microsoft.com/office/word/2006/wordml" xmlns:wps="http://schemas.microsoft.com/office/word/2010/wordprocessingShape" mc:Ignorable="w14 w15 w16se w16cid w16 w16cex w16sdtdh wp14">
-  <w:p>
-    <w:pPr>
-      <w:pStyle w:val="Kopfzeile"/>
-      <w:pBdr>
-        <w:bottom w:val="single" w:sz="4" w:space="1" w:color="auto"/>
-      </w:pBdr>
-      <w:jc w:val="right"/>
-    </w:pPr>
-    <w:r>
-      <w:t>App-Entwicklung mit Xamarin</w:t>
-    </w:r>
-  </w:p>
-</w:hdr>
-</file>
-
-<file path=word/header3.xml><?xml version="1.0" encoding="utf-8"?>
-<w:hdr xmlns:wpc="http://schemas.microsoft.com/office/word/2010/wordprocessingCanvas" xmlns:cx="http://schemas.microsoft.com/office/drawing/2014/chartex" xmlns:cx1="http://schemas.microsoft.com/office/drawing/2015/9/8/chartex" xmlns:cx2="http://schemas.microsoft.com/office/drawing/2015/10/21/chartex" xmlns:cx3="http://schemas.microsoft.com/office/drawing/2016/5/9/chartex" xmlns:cx4="http://schemas.microsoft.com/office/drawing/2016/5/10/chartex" xmlns:cx5="http://schemas.microsoft.com/office/drawing/2016/5/11/chartex" xmlns:cx6="http://schemas.microsoft.com/office/drawing/2016/5/12/chartex" xmlns:cx7="http://schemas.microsoft.com/office/drawing/2016/5/13/chartex" xmlns:cx8="http://schemas.microsoft.com/office/drawing/2016/5/14/chartex" xmlns:mc="http://schemas.openxmlformats.org/markup-compatibility/2006" xmlns:aink="http://schemas.microsoft.com/office/drawing/2016/ink" xmlns:am3d="http://schemas.microsoft.com/office/drawing/2017/model3d" xmlns:o="urn:schemas-microsoft-com:office:office" xmlns:oel="http://schemas.microsoft.com/office/2019/extlst" xmlns:r="http://schemas.openxmlformats.org/officeDocument/2006/relationships" xmlns:m="http://schemas.openxmlformats.org/officeDocument/2006/math" xmlns:v="urn:schemas-microsoft-com:vml" xmlns:wp14="http://schemas.microsoft.com/office/word/2010/wordprocessingDrawing" xmlns:wp="http://schemas.openxmlformats.org/drawingml/2006/wordprocessingDrawing" xmlns:w10="urn:schemas-microsoft-com:office:word" xmlns:w="http://schemas.openxmlformats.org/wordprocessingml/2006/main" xmlns:w14="http://schemas.microsoft.com/office/word/2010/wordml" xmlns:w15="http://schemas.microsoft.com/office/word/2012/wordml" xmlns:w16cex="http://schemas.microsoft.com/office/word/2018/wordml/cex" xmlns:w16cid="http://schemas.microsoft.com/office/word/2016/wordml/cid" xmlns:w16="http://schemas.microsoft.com/office/word/2018/wordml" xmlns:w16du="http://schemas.microsoft.com/office/word/2023/wordml/word16du" xmlns:w16sdtdh="http://schemas.microsoft.com/office/word/2020/wordml/sdtdatahash" xmlns:w16se="http://schemas.microsoft.com/office/word/2015/wordml/symex" xmlns:wpg="http://schemas.microsoft.com/office/word/2010/wordprocessingGroup" xmlns:wpi="http://schemas.microsoft.com/office/word/2010/wordprocessingInk" xmlns:wne="http://schemas.microsoft.com/office/word/2006/wordml" xmlns:wps="http://schemas.microsoft.com/office/word/2010/wordprocessingShape" mc:Ignorable="w14 w15 w16se w16cid w16 w16cex w16sdtdh wp14">
+<w:hdr xmlns:wpc="http://schemas.microsoft.com/office/word/2010/wordprocessingCanvas" xmlns:cx="http://schemas.microsoft.com/office/drawing/2014/chartex" xmlns:cx1="http://schemas.microsoft.com/office/drawing/2015/9/8/chartex" xmlns:cx2="http://schemas.microsoft.com/office/drawing/2015/10/21/chartex" xmlns:cx3="http://schemas.microsoft.com/office/drawing/2016/5/9/chartex" xmlns:cx4="http://schemas.microsoft.com/office/drawing/2016/5/10/chartex" xmlns:cx5="http://schemas.microsoft.com/office/drawing/2016/5/11/chartex" xmlns:cx6="http://schemas.microsoft.com/office/drawing/2016/5/12/chartex" xmlns:cx7="http://schemas.microsoft.com/office/drawing/2016/5/13/chartex" xmlns:cx8="http://schemas.microsoft.com/office/drawing/2016/5/14/chartex" xmlns:mc="http://schemas.openxmlformats.org/markup-compatibility/2006" xmlns:aink="http://schemas.microsoft.com/office/drawing/2016/ink" xmlns:am3d="http://schemas.microsoft.com/office/drawing/2017/model3d" xmlns:o="urn:schemas-microsoft-com:office:office" xmlns:oel="http://schemas.microsoft.com/office/2019/extlst" xmlns:r="http://schemas.openxmlformats.org/officeDocument/2006/relationships" xmlns:m="http://schemas.openxmlformats.org/officeDocument/2006/math" xmlns:v="urn:schemas-microsoft-com:vml" xmlns:wp14="http://schemas.microsoft.com/office/word/2010/wordprocessingDrawing" xmlns:wp="http://schemas.openxmlformats.org/drawingml/2006/wordprocessingDrawing" xmlns:w10="urn:schemas-microsoft-com:office:word" xmlns:w="http://schemas.openxmlformats.org/wordprocessingml/2006/main" xmlns:w14="http://schemas.microsoft.com/office/word/2010/wordml" xmlns:w15="http://schemas.microsoft.com/office/word/2012/wordml" xmlns:w16cex="http://schemas.microsoft.com/office/word/2018/wordml/cex" xmlns:w16cid="http://schemas.microsoft.com/office/word/2016/wordml/cid" xmlns:w16="http://schemas.microsoft.com/office/word/2018/wordml" xmlns:w16sdtdh="http://schemas.microsoft.com/office/word/2020/wordml/sdtdatahash" xmlns:w16se="http://schemas.microsoft.com/office/word/2015/wordml/symex" xmlns:wpg="http://schemas.microsoft.com/office/word/2010/wordprocessingGroup" xmlns:wpi="http://schemas.microsoft.com/office/word/2010/wordprocessingInk" xmlns:wne="http://schemas.microsoft.com/office/word/2006/wordml" xmlns:wps="http://schemas.microsoft.com/office/word/2010/wordprocessingShape" mc:Ignorable="w14 w15 w16se w16cid w16 w16cex w16sdtdh wp14">
   <w:p>
     <w:pPr>
       <w:pStyle w:val="Kopfzeile"/>
@@ -3770,8 +4531,8 @@
 </w:hdr>
 </file>
 
-<file path=word/header4.xml><?xml version="1.0" encoding="utf-8"?>
-<w:hdr xmlns:wpc="http://schemas.microsoft.com/office/word/2010/wordprocessingCanvas" xmlns:cx="http://schemas.microsoft.com/office/drawing/2014/chartex" xmlns:cx1="http://schemas.microsoft.com/office/drawing/2015/9/8/chartex" xmlns:cx2="http://schemas.microsoft.com/office/drawing/2015/10/21/chartex" xmlns:cx3="http://schemas.microsoft.com/office/drawing/2016/5/9/chartex" xmlns:cx4="http://schemas.microsoft.com/office/drawing/2016/5/10/chartex" xmlns:cx5="http://schemas.microsoft.com/office/drawing/2016/5/11/chartex" xmlns:cx6="http://schemas.microsoft.com/office/drawing/2016/5/12/chartex" xmlns:cx7="http://schemas.microsoft.com/office/drawing/2016/5/13/chartex" xmlns:cx8="http://schemas.microsoft.com/office/drawing/2016/5/14/chartex" xmlns:mc="http://schemas.openxmlformats.org/markup-compatibility/2006" xmlns:aink="http://schemas.microsoft.com/office/drawing/2016/ink" xmlns:am3d="http://schemas.microsoft.com/office/drawing/2017/model3d" xmlns:o="urn:schemas-microsoft-com:office:office" xmlns:oel="http://schemas.microsoft.com/office/2019/extlst" xmlns:r="http://schemas.openxmlformats.org/officeDocument/2006/relationships" xmlns:m="http://schemas.openxmlformats.org/officeDocument/2006/math" xmlns:v="urn:schemas-microsoft-com:vml" xmlns:wp14="http://schemas.microsoft.com/office/word/2010/wordprocessingDrawing" xmlns:wp="http://schemas.openxmlformats.org/drawingml/2006/wordprocessingDrawing" xmlns:w10="urn:schemas-microsoft-com:office:word" xmlns:w="http://schemas.openxmlformats.org/wordprocessingml/2006/main" xmlns:w14="http://schemas.microsoft.com/office/word/2010/wordml" xmlns:w15="http://schemas.microsoft.com/office/word/2012/wordml" xmlns:w16cex="http://schemas.microsoft.com/office/word/2018/wordml/cex" xmlns:w16cid="http://schemas.microsoft.com/office/word/2016/wordml/cid" xmlns:w16="http://schemas.microsoft.com/office/word/2018/wordml" xmlns:w16du="http://schemas.microsoft.com/office/word/2023/wordml/word16du" xmlns:w16sdtdh="http://schemas.microsoft.com/office/word/2020/wordml/sdtdatahash" xmlns:w16se="http://schemas.microsoft.com/office/word/2015/wordml/symex" xmlns:wpg="http://schemas.microsoft.com/office/word/2010/wordprocessingGroup" xmlns:wpi="http://schemas.microsoft.com/office/word/2010/wordprocessingInk" xmlns:wne="http://schemas.microsoft.com/office/word/2006/wordml" xmlns:wps="http://schemas.microsoft.com/office/word/2010/wordprocessingShape" mc:Ignorable="w14 w15 w16se w16cid w16 w16cex w16sdtdh wp14">
+<file path=word/header3.xml><?xml version="1.0" encoding="utf-8"?>
+<w:hdr xmlns:wpc="http://schemas.microsoft.com/office/word/2010/wordprocessingCanvas" xmlns:cx="http://schemas.microsoft.com/office/drawing/2014/chartex" xmlns:cx1="http://schemas.microsoft.com/office/drawing/2015/9/8/chartex" xmlns:cx2="http://schemas.microsoft.com/office/drawing/2015/10/21/chartex" xmlns:cx3="http://schemas.microsoft.com/office/drawing/2016/5/9/chartex" xmlns:cx4="http://schemas.microsoft.com/office/drawing/2016/5/10/chartex" xmlns:cx5="http://schemas.microsoft.com/office/drawing/2016/5/11/chartex" xmlns:cx6="http://schemas.microsoft.com/office/drawing/2016/5/12/chartex" xmlns:cx7="http://schemas.microsoft.com/office/drawing/2016/5/13/chartex" xmlns:cx8="http://schemas.microsoft.com/office/drawing/2016/5/14/chartex" xmlns:mc="http://schemas.openxmlformats.org/markup-compatibility/2006" xmlns:aink="http://schemas.microsoft.com/office/drawing/2016/ink" xmlns:am3d="http://schemas.microsoft.com/office/drawing/2017/model3d" xmlns:o="urn:schemas-microsoft-com:office:office" xmlns:oel="http://schemas.microsoft.com/office/2019/extlst" xmlns:r="http://schemas.openxmlformats.org/officeDocument/2006/relationships" xmlns:m="http://schemas.openxmlformats.org/officeDocument/2006/math" xmlns:v="urn:schemas-microsoft-com:vml" xmlns:wp14="http://schemas.microsoft.com/office/word/2010/wordprocessingDrawing" xmlns:wp="http://schemas.openxmlformats.org/drawingml/2006/wordprocessingDrawing" xmlns:w10="urn:schemas-microsoft-com:office:word" xmlns:w="http://schemas.openxmlformats.org/wordprocessingml/2006/main" xmlns:w14="http://schemas.microsoft.com/office/word/2010/wordml" xmlns:w15="http://schemas.microsoft.com/office/word/2012/wordml" xmlns:w16cex="http://schemas.microsoft.com/office/word/2018/wordml/cex" xmlns:w16cid="http://schemas.microsoft.com/office/word/2016/wordml/cid" xmlns:w16="http://schemas.microsoft.com/office/word/2018/wordml" xmlns:w16sdtdh="http://schemas.microsoft.com/office/word/2020/wordml/sdtdatahash" xmlns:w16se="http://schemas.microsoft.com/office/word/2015/wordml/symex" xmlns:wpg="http://schemas.microsoft.com/office/word/2010/wordprocessingGroup" xmlns:wpi="http://schemas.microsoft.com/office/word/2010/wordprocessingInk" xmlns:wne="http://schemas.microsoft.com/office/word/2006/wordml" xmlns:wps="http://schemas.microsoft.com/office/word/2010/wordprocessingShape" mc:Ignorable="w14 w15 w16se w16cid w16 w16cex w16sdtdh wp14">
   <w:p>
     <w:pPr>
       <w:pStyle w:val="Kopfzeile"/>
@@ -3788,7 +4549,7 @@
 </file>
 
 <file path=word/numbering.xml><?xml version="1.0" encoding="utf-8"?>
-<w:numbering xmlns:wpc="http://schemas.microsoft.com/office/word/2010/wordprocessingCanvas" xmlns:cx="http://schemas.microsoft.com/office/drawing/2014/chartex" xmlns:cx1="http://schemas.microsoft.com/office/drawing/2015/9/8/chartex" xmlns:cx2="http://schemas.microsoft.com/office/drawing/2015/10/21/chartex" xmlns:cx3="http://schemas.microsoft.com/office/drawing/2016/5/9/chartex" xmlns:cx4="http://schemas.microsoft.com/office/drawing/2016/5/10/chartex" xmlns:cx5="http://schemas.microsoft.com/office/drawing/2016/5/11/chartex" xmlns:cx6="http://schemas.microsoft.com/office/drawing/2016/5/12/chartex" xmlns:cx7="http://schemas.microsoft.com/office/drawing/2016/5/13/chartex" xmlns:cx8="http://schemas.microsoft.com/office/drawing/2016/5/14/chartex" xmlns:mc="http://schemas.openxmlformats.org/markup-compatibility/2006" xmlns:aink="http://schemas.microsoft.com/office/drawing/2016/ink" xmlns:am3d="http://schemas.microsoft.com/office/drawing/2017/model3d" xmlns:o="urn:schemas-microsoft-com:office:office" xmlns:oel="http://schemas.microsoft.com/office/2019/extlst" xmlns:r="http://schemas.openxmlformats.org/officeDocument/2006/relationships" xmlns:m="http://schemas.openxmlformats.org/officeDocument/2006/math" xmlns:v="urn:schemas-microsoft-com:vml" xmlns:wp14="http://schemas.microsoft.com/office/word/2010/wordprocessingDrawing" xmlns:wp="http://schemas.openxmlformats.org/drawingml/2006/wordprocessingDrawing" xmlns:w10="urn:schemas-microsoft-com:office:word" xmlns:w="http://schemas.openxmlformats.org/wordprocessingml/2006/main" xmlns:w14="http://schemas.microsoft.com/office/word/2010/wordml" xmlns:w15="http://schemas.microsoft.com/office/word/2012/wordml" xmlns:w16cex="http://schemas.microsoft.com/office/word/2018/wordml/cex" xmlns:w16cid="http://schemas.microsoft.com/office/word/2016/wordml/cid" xmlns:w16="http://schemas.microsoft.com/office/word/2018/wordml" xmlns:w16du="http://schemas.microsoft.com/office/word/2023/wordml/word16du" xmlns:w16sdtdh="http://schemas.microsoft.com/office/word/2020/wordml/sdtdatahash" xmlns:w16se="http://schemas.microsoft.com/office/word/2015/wordml/symex" xmlns:wpg="http://schemas.microsoft.com/office/word/2010/wordprocessingGroup" xmlns:wpi="http://schemas.microsoft.com/office/word/2010/wordprocessingInk" xmlns:wne="http://schemas.microsoft.com/office/word/2006/wordml" xmlns:wps="http://schemas.microsoft.com/office/word/2010/wordprocessingShape" mc:Ignorable="w14 w15 w16se w16cid w16 w16cex w16sdtdh wp14">
+<w:numbering xmlns:wpc="http://schemas.microsoft.com/office/word/2010/wordprocessingCanvas" xmlns:cx="http://schemas.microsoft.com/office/drawing/2014/chartex" xmlns:cx1="http://schemas.microsoft.com/office/drawing/2015/9/8/chartex" xmlns:cx2="http://schemas.microsoft.com/office/drawing/2015/10/21/chartex" xmlns:cx3="http://schemas.microsoft.com/office/drawing/2016/5/9/chartex" xmlns:cx4="http://schemas.microsoft.com/office/drawing/2016/5/10/chartex" xmlns:cx5="http://schemas.microsoft.com/office/drawing/2016/5/11/chartex" xmlns:cx6="http://schemas.microsoft.com/office/drawing/2016/5/12/chartex" xmlns:cx7="http://schemas.microsoft.com/office/drawing/2016/5/13/chartex" xmlns:cx8="http://schemas.microsoft.com/office/drawing/2016/5/14/chartex" xmlns:mc="http://schemas.openxmlformats.org/markup-compatibility/2006" xmlns:aink="http://schemas.microsoft.com/office/drawing/2016/ink" xmlns:am3d="http://schemas.microsoft.com/office/drawing/2017/model3d" xmlns:o="urn:schemas-microsoft-com:office:office" xmlns:oel="http://schemas.microsoft.com/office/2019/extlst" xmlns:r="http://schemas.openxmlformats.org/officeDocument/2006/relationships" xmlns:m="http://schemas.openxmlformats.org/officeDocument/2006/math" xmlns:v="urn:schemas-microsoft-com:vml" xmlns:wp14="http://schemas.microsoft.com/office/word/2010/wordprocessingDrawing" xmlns:wp="http://schemas.openxmlformats.org/drawingml/2006/wordprocessingDrawing" xmlns:w10="urn:schemas-microsoft-com:office:word" xmlns:w="http://schemas.openxmlformats.org/wordprocessingml/2006/main" xmlns:w14="http://schemas.microsoft.com/office/word/2010/wordml" xmlns:w15="http://schemas.microsoft.com/office/word/2012/wordml" xmlns:w16cex="http://schemas.microsoft.com/office/word/2018/wordml/cex" xmlns:w16cid="http://schemas.microsoft.com/office/word/2016/wordml/cid" xmlns:w16="http://schemas.microsoft.com/office/word/2018/wordml" xmlns:w16sdtdh="http://schemas.microsoft.com/office/word/2020/wordml/sdtdatahash" xmlns:w16se="http://schemas.microsoft.com/office/word/2015/wordml/symex" xmlns:wpg="http://schemas.microsoft.com/office/word/2010/wordprocessingGroup" xmlns:wpi="http://schemas.microsoft.com/office/word/2010/wordprocessingInk" xmlns:wne="http://schemas.microsoft.com/office/word/2006/wordml" xmlns:wps="http://schemas.microsoft.com/office/word/2010/wordprocessingShape" mc:Ignorable="w14 w15 w16se w16cid w16 w16cex w16sdtdh wp14">
   <w:abstractNum w:abstractNumId="0" w15:restartNumberingAfterBreak="0">
     <w:nsid w:val="24797F48"/>
     <w:multiLevelType w:val="hybridMultilevel"/>
@@ -6047,6 +6808,16 @@
     <w:basedOn w:val="Absatz-Standardschriftart"/>
     <w:rsid w:val="00952774"/>
   </w:style>
+  <w:style w:type="character" w:customStyle="1" w:styleId="hiddenspellerror">
+    <w:name w:val="hiddenspellerror"/>
+    <w:basedOn w:val="Absatz-Standardschriftart"/>
+    <w:rsid w:val="0072252D"/>
+  </w:style>
+  <w:style w:type="character" w:customStyle="1" w:styleId="hiddengrammarerror">
+    <w:name w:val="hiddengrammarerror"/>
+    <w:basedOn w:val="Absatz-Standardschriftart"/>
+    <w:rsid w:val="0072252D"/>
+  </w:style>
 </w:styles>
 </file>
 

--- a/Projektarbeit/Belegarbeit_IT_AppEntwicklungMitXamarinUndVS.docx
+++ b/Projektarbeit/Belegarbeit_IT_AppEntwicklungMitXamarinUndVS.docx
@@ -6,7 +6,7 @@
       <w:pPr>
         <w:spacing w:before="960" w:after="1560" w:line="312" w:lineRule="auto"/>
         <w:contextualSpacing/>
-        <w:jc w:val="both"/>
+        <w:jc w:val="center"/>
         <w:rPr>
           <w:rFonts w:ascii="Arial" w:hAnsi="Arial" w:cs="Arial"/>
           <w:b/>
@@ -29,7 +29,7 @@
     <w:p>
       <w:pPr>
         <w:spacing w:before="960" w:after="1560" w:line="312" w:lineRule="auto"/>
-        <w:jc w:val="both"/>
+        <w:jc w:val="center"/>
         <w:rPr>
           <w:rFonts w:ascii="Arial" w:hAnsi="Arial" w:cs="Arial"/>
           <w:b/>
@@ -72,7 +72,7 @@
     <w:p>
       <w:pPr>
         <w:spacing w:after="1440" w:line="312" w:lineRule="auto"/>
-        <w:jc w:val="both"/>
+        <w:jc w:val="center"/>
         <w:rPr>
           <w:rFonts w:ascii="Arial" w:hAnsi="Arial" w:cs="Arial"/>
           <w:sz w:val="40"/>
@@ -539,94 +539,62 @@
         <w:p>
           <w:pPr>
             <w:pStyle w:val="Verzeichnis1"/>
-            <w:tabs>
-              <w:tab w:val="right" w:leader="dot" w:pos="9062"/>
-            </w:tabs>
-            <w:jc w:val="both"/>
-            <w:rPr>
-              <w:rFonts w:ascii="Arial" w:hAnsi="Arial" w:cs="Arial"/>
-              <w:noProof/>
-            </w:rPr>
           </w:pPr>
           <w:r>
-            <w:rPr>
-              <w:rFonts w:ascii="Arial" w:hAnsi="Arial" w:cs="Arial"/>
-            </w:rPr>
             <w:fldChar w:fldCharType="begin"/>
           </w:r>
           <w:r>
-            <w:rPr>
-              <w:rFonts w:ascii="Arial" w:hAnsi="Arial" w:cs="Arial"/>
-            </w:rPr>
             <w:instrText xml:space="preserve"> TOC \o "1-3" \h \z \u </w:instrText>
           </w:r>
           <w:r>
-            <w:rPr>
-              <w:rFonts w:ascii="Arial" w:hAnsi="Arial" w:cs="Arial"/>
-            </w:rPr>
             <w:fldChar w:fldCharType="separate"/>
           </w:r>
           <w:hyperlink w:anchor="_Toc137476854" w:history="1">
             <w:r>
               <w:rPr>
                 <w:rStyle w:val="Hyperlink"/>
-                <w:rFonts w:ascii="Arial" w:eastAsiaTheme="minorHAnsi" w:hAnsi="Arial" w:cs="Arial"/>
-                <w:noProof/>
+                <w:rFonts w:eastAsiaTheme="minorHAnsi"/>
                 <w:lang w:eastAsia="en-US"/>
               </w:rPr>
               <w:t>Inhaltsverzeichnis</w:t>
             </w:r>
             <w:r>
               <w:rPr>
-                <w:rFonts w:ascii="Arial" w:hAnsi="Arial" w:cs="Arial"/>
-                <w:noProof/>
                 <w:webHidden/>
               </w:rPr>
               <w:tab/>
             </w:r>
             <w:r>
               <w:rPr>
-                <w:rFonts w:ascii="Arial" w:hAnsi="Arial" w:cs="Arial"/>
-                <w:noProof/>
                 <w:webHidden/>
               </w:rPr>
               <w:fldChar w:fldCharType="begin"/>
             </w:r>
             <w:r>
               <w:rPr>
-                <w:rFonts w:ascii="Arial" w:hAnsi="Arial" w:cs="Arial"/>
-                <w:noProof/>
                 <w:webHidden/>
               </w:rPr>
               <w:instrText xml:space="preserve"> PAGEREF _Toc137476854 \h </w:instrText>
             </w:r>
             <w:r>
               <w:rPr>
-                <w:rFonts w:ascii="Arial" w:hAnsi="Arial" w:cs="Arial"/>
-                <w:noProof/>
-                <w:webHidden/>
-              </w:rPr>
-            </w:r>
-            <w:r>
-              <w:rPr>
-                <w:rFonts w:ascii="Arial" w:hAnsi="Arial" w:cs="Arial"/>
-                <w:noProof/>
+                <w:webHidden/>
+              </w:rPr>
+            </w:r>
+            <w:r>
+              <w:rPr>
                 <w:webHidden/>
               </w:rPr>
               <w:fldChar w:fldCharType="separate"/>
             </w:r>
             <w:r>
               <w:rPr>
-                <w:rFonts w:ascii="Arial" w:hAnsi="Arial" w:cs="Arial"/>
-                <w:noProof/>
                 <w:webHidden/>
               </w:rPr>
               <w:t>II</w:t>
             </w:r>
             <w:r>
               <w:rPr>
-                <w:rFonts w:ascii="Arial" w:hAnsi="Arial" w:cs="Arial"/>
-                <w:noProof/>
                 <w:webHidden/>
               </w:rPr>
               <w:fldChar w:fldCharType="end"/>
@@ -636,91 +604,62 @@
         <w:p>
           <w:pPr>
             <w:pStyle w:val="Verzeichnis1"/>
-            <w:tabs>
-              <w:tab w:val="left" w:pos="440"/>
-              <w:tab w:val="right" w:leader="dot" w:pos="9062"/>
-            </w:tabs>
-            <w:jc w:val="both"/>
-            <w:rPr>
-              <w:rFonts w:ascii="Arial" w:hAnsi="Arial" w:cs="Arial"/>
-              <w:noProof/>
-            </w:rPr>
           </w:pPr>
           <w:hyperlink w:anchor="_Toc137476855" w:history="1">
             <w:r>
               <w:rPr>
                 <w:rStyle w:val="Hyperlink"/>
-                <w:rFonts w:ascii="Arial" w:hAnsi="Arial" w:cs="Arial"/>
-                <w:noProof/>
               </w:rPr>
               <w:t>1</w:t>
             </w:r>
             <w:r>
-              <w:rPr>
-                <w:rFonts w:ascii="Arial" w:hAnsi="Arial" w:cs="Arial"/>
-                <w:noProof/>
-              </w:rPr>
               <w:tab/>
             </w:r>
             <w:r>
               <w:rPr>
                 <w:rStyle w:val="Hyperlink"/>
-                <w:rFonts w:ascii="Arial" w:hAnsi="Arial" w:cs="Arial"/>
-                <w:noProof/>
+                <w:b w:val="0"/>
+                <w:bCs w:val="0"/>
               </w:rPr>
               <w:t>Versuchsziel</w:t>
             </w:r>
             <w:r>
               <w:rPr>
-                <w:rFonts w:ascii="Arial" w:hAnsi="Arial" w:cs="Arial"/>
-                <w:noProof/>
                 <w:webHidden/>
               </w:rPr>
               <w:tab/>
             </w:r>
             <w:r>
               <w:rPr>
-                <w:rFonts w:ascii="Arial" w:hAnsi="Arial" w:cs="Arial"/>
-                <w:noProof/>
                 <w:webHidden/>
               </w:rPr>
               <w:fldChar w:fldCharType="begin"/>
             </w:r>
             <w:r>
               <w:rPr>
-                <w:rFonts w:ascii="Arial" w:hAnsi="Arial" w:cs="Arial"/>
-                <w:noProof/>
                 <w:webHidden/>
               </w:rPr>
               <w:instrText xml:space="preserve"> PAGEREF _Toc137476855 \h </w:instrText>
             </w:r>
             <w:r>
               <w:rPr>
-                <w:rFonts w:ascii="Arial" w:hAnsi="Arial" w:cs="Arial"/>
-                <w:noProof/>
-                <w:webHidden/>
-              </w:rPr>
-            </w:r>
-            <w:r>
-              <w:rPr>
-                <w:rFonts w:ascii="Arial" w:hAnsi="Arial" w:cs="Arial"/>
-                <w:noProof/>
+                <w:webHidden/>
+              </w:rPr>
+            </w:r>
+            <w:r>
+              <w:rPr>
                 <w:webHidden/>
               </w:rPr>
               <w:fldChar w:fldCharType="separate"/>
             </w:r>
             <w:r>
               <w:rPr>
-                <w:rFonts w:ascii="Arial" w:hAnsi="Arial" w:cs="Arial"/>
-                <w:noProof/>
                 <w:webHidden/>
               </w:rPr>
               <w:t>3</w:t>
             </w:r>
             <w:r>
               <w:rPr>
-                <w:rFonts w:ascii="Arial" w:hAnsi="Arial" w:cs="Arial"/>
-                <w:noProof/>
                 <w:webHidden/>
               </w:rPr>
               <w:fldChar w:fldCharType="end"/>
@@ -730,91 +669,62 @@
         <w:p>
           <w:pPr>
             <w:pStyle w:val="Verzeichnis1"/>
-            <w:tabs>
-              <w:tab w:val="left" w:pos="440"/>
-              <w:tab w:val="right" w:leader="dot" w:pos="9062"/>
-            </w:tabs>
-            <w:jc w:val="both"/>
-            <w:rPr>
-              <w:rFonts w:ascii="Arial" w:hAnsi="Arial" w:cs="Arial"/>
-              <w:noProof/>
-            </w:rPr>
           </w:pPr>
           <w:hyperlink w:anchor="_Toc137476856" w:history="1">
             <w:r>
               <w:rPr>
                 <w:rStyle w:val="Hyperlink"/>
-                <w:rFonts w:ascii="Arial" w:hAnsi="Arial" w:cs="Arial"/>
-                <w:noProof/>
               </w:rPr>
               <w:t>2</w:t>
             </w:r>
             <w:r>
-              <w:rPr>
-                <w:rFonts w:ascii="Arial" w:hAnsi="Arial" w:cs="Arial"/>
-                <w:noProof/>
-              </w:rPr>
               <w:tab/>
             </w:r>
             <w:r>
               <w:rPr>
                 <w:rStyle w:val="Hyperlink"/>
-                <w:rFonts w:ascii="Arial" w:hAnsi="Arial" w:cs="Arial"/>
-                <w:noProof/>
+                <w:b w:val="0"/>
+                <w:bCs w:val="0"/>
               </w:rPr>
               <w:t>theoretische Grundlagen</w:t>
             </w:r>
             <w:r>
               <w:rPr>
-                <w:rFonts w:ascii="Arial" w:hAnsi="Arial" w:cs="Arial"/>
-                <w:noProof/>
                 <w:webHidden/>
               </w:rPr>
               <w:tab/>
             </w:r>
             <w:r>
               <w:rPr>
-                <w:rFonts w:ascii="Arial" w:hAnsi="Arial" w:cs="Arial"/>
-                <w:noProof/>
                 <w:webHidden/>
               </w:rPr>
               <w:fldChar w:fldCharType="begin"/>
             </w:r>
             <w:r>
               <w:rPr>
-                <w:rFonts w:ascii="Arial" w:hAnsi="Arial" w:cs="Arial"/>
-                <w:noProof/>
                 <w:webHidden/>
               </w:rPr>
               <w:instrText xml:space="preserve"> PAGEREF _Toc137476856 \h </w:instrText>
             </w:r>
             <w:r>
               <w:rPr>
-                <w:rFonts w:ascii="Arial" w:hAnsi="Arial" w:cs="Arial"/>
-                <w:noProof/>
-                <w:webHidden/>
-              </w:rPr>
-            </w:r>
-            <w:r>
-              <w:rPr>
-                <w:rFonts w:ascii="Arial" w:hAnsi="Arial" w:cs="Arial"/>
-                <w:noProof/>
+                <w:webHidden/>
+              </w:rPr>
+            </w:r>
+            <w:r>
+              <w:rPr>
                 <w:webHidden/>
               </w:rPr>
               <w:fldChar w:fldCharType="separate"/>
             </w:r>
             <w:r>
               <w:rPr>
-                <w:rFonts w:ascii="Arial" w:hAnsi="Arial" w:cs="Arial"/>
-                <w:noProof/>
                 <w:webHidden/>
               </w:rPr>
               <w:t>3</w:t>
             </w:r>
             <w:r>
               <w:rPr>
-                <w:rFonts w:ascii="Arial" w:hAnsi="Arial" w:cs="Arial"/>
-                <w:noProof/>
                 <w:webHidden/>
               </w:rPr>
               <w:fldChar w:fldCharType="end"/>
@@ -1011,9 +921,9 @@
         </w:p>
         <w:p>
           <w:pPr>
-            <w:pStyle w:val="Verzeichnis1"/>
+            <w:pStyle w:val="Verzeichnis2"/>
             <w:tabs>
-              <w:tab w:val="left" w:pos="440"/>
+              <w:tab w:val="left" w:pos="880"/>
               <w:tab w:val="right" w:leader="dot" w:pos="9062"/>
             </w:tabs>
             <w:jc w:val="both"/>
@@ -1022,81 +932,156 @@
               <w:noProof/>
             </w:rPr>
           </w:pPr>
+          <w:hyperlink w:anchor="_Toc137476858" w:history="1">
+            <w:r>
+              <w:rPr>
+                <w:rStyle w:val="Hyperlink"/>
+                <w:rFonts w:ascii="Arial" w:hAnsi="Arial" w:cs="Arial"/>
+                <w:noProof/>
+              </w:rPr>
+              <w:t>2.</w:t>
+            </w:r>
+            <w:r>
+              <w:rPr>
+                <w:rStyle w:val="Hyperlink"/>
+                <w:rFonts w:ascii="Arial" w:hAnsi="Arial" w:cs="Arial"/>
+                <w:noProof/>
+              </w:rPr>
+              <w:t>3</w:t>
+            </w:r>
+            <w:r>
+              <w:rPr>
+                <w:rFonts w:ascii="Arial" w:hAnsi="Arial" w:cs="Arial"/>
+                <w:noProof/>
+              </w:rPr>
+              <w:tab/>
+            </w:r>
+            <w:r>
+              <w:rPr>
+                <w:rStyle w:val="Hyperlink"/>
+                <w:rFonts w:ascii="Arial" w:hAnsi="Arial" w:cs="Arial"/>
+                <w:noProof/>
+              </w:rPr>
+              <w:t>Application Programming Interface</w:t>
+            </w:r>
+            <w:r>
+              <w:rPr>
+                <w:rFonts w:ascii="Arial" w:hAnsi="Arial" w:cs="Arial"/>
+                <w:noProof/>
+                <w:webHidden/>
+              </w:rPr>
+              <w:tab/>
+            </w:r>
+            <w:r>
+              <w:rPr>
+                <w:rFonts w:ascii="Arial" w:hAnsi="Arial" w:cs="Arial"/>
+                <w:noProof/>
+                <w:webHidden/>
+              </w:rPr>
+              <w:fldChar w:fldCharType="begin"/>
+            </w:r>
+            <w:r>
+              <w:rPr>
+                <w:rFonts w:ascii="Arial" w:hAnsi="Arial" w:cs="Arial"/>
+                <w:noProof/>
+                <w:webHidden/>
+              </w:rPr>
+              <w:instrText xml:space="preserve"> PAGEREF _Toc137476858 \h </w:instrText>
+            </w:r>
+            <w:r>
+              <w:rPr>
+                <w:rFonts w:ascii="Arial" w:hAnsi="Arial" w:cs="Arial"/>
+                <w:noProof/>
+                <w:webHidden/>
+              </w:rPr>
+            </w:r>
+            <w:r>
+              <w:rPr>
+                <w:rFonts w:ascii="Arial" w:hAnsi="Arial" w:cs="Arial"/>
+                <w:noProof/>
+                <w:webHidden/>
+              </w:rPr>
+              <w:fldChar w:fldCharType="separate"/>
+            </w:r>
+            <w:r>
+              <w:rPr>
+                <w:rFonts w:ascii="Arial" w:hAnsi="Arial" w:cs="Arial"/>
+                <w:noProof/>
+                <w:webHidden/>
+              </w:rPr>
+              <w:t>4</w:t>
+            </w:r>
+            <w:r>
+              <w:rPr>
+                <w:rFonts w:ascii="Arial" w:hAnsi="Arial" w:cs="Arial"/>
+                <w:noProof/>
+                <w:webHidden/>
+              </w:rPr>
+              <w:fldChar w:fldCharType="end"/>
+            </w:r>
+          </w:hyperlink>
+        </w:p>
+        <w:p>
+          <w:pPr>
+            <w:pStyle w:val="Verzeichnis1"/>
+          </w:pPr>
           <w:hyperlink w:anchor="_Toc137476859" w:history="1">
             <w:r>
               <w:rPr>
                 <w:rStyle w:val="Hyperlink"/>
-                <w:rFonts w:ascii="Arial" w:hAnsi="Arial" w:cs="Arial"/>
-                <w:noProof/>
+                <w:b w:val="0"/>
+                <w:bCs w:val="0"/>
               </w:rPr>
               <w:t>3</w:t>
             </w:r>
             <w:r>
-              <w:rPr>
-                <w:rFonts w:ascii="Arial" w:hAnsi="Arial" w:cs="Arial"/>
-                <w:noProof/>
-              </w:rPr>
               <w:tab/>
             </w:r>
             <w:r>
               <w:rPr>
                 <w:rStyle w:val="Hyperlink"/>
-                <w:rFonts w:ascii="Arial" w:hAnsi="Arial" w:cs="Arial"/>
-                <w:noProof/>
+                <w:b w:val="0"/>
+                <w:bCs w:val="0"/>
               </w:rPr>
               <w:t>praktische Grundlagen</w:t>
             </w:r>
             <w:r>
               <w:rPr>
-                <w:rFonts w:ascii="Arial" w:hAnsi="Arial" w:cs="Arial"/>
-                <w:noProof/>
                 <w:webHidden/>
               </w:rPr>
               <w:tab/>
             </w:r>
             <w:r>
               <w:rPr>
-                <w:rFonts w:ascii="Arial" w:hAnsi="Arial" w:cs="Arial"/>
-                <w:noProof/>
                 <w:webHidden/>
               </w:rPr>
               <w:fldChar w:fldCharType="begin"/>
             </w:r>
             <w:r>
               <w:rPr>
-                <w:rFonts w:ascii="Arial" w:hAnsi="Arial" w:cs="Arial"/>
-                <w:noProof/>
                 <w:webHidden/>
               </w:rPr>
               <w:instrText xml:space="preserve"> PAGEREF _Toc137476859 \h </w:instrText>
             </w:r>
             <w:r>
               <w:rPr>
-                <w:rFonts w:ascii="Arial" w:hAnsi="Arial" w:cs="Arial"/>
-                <w:noProof/>
-                <w:webHidden/>
-              </w:rPr>
-            </w:r>
-            <w:r>
-              <w:rPr>
-                <w:rFonts w:ascii="Arial" w:hAnsi="Arial" w:cs="Arial"/>
-                <w:noProof/>
+                <w:webHidden/>
+              </w:rPr>
+            </w:r>
+            <w:r>
+              <w:rPr>
                 <w:webHidden/>
               </w:rPr>
               <w:fldChar w:fldCharType="separate"/>
             </w:r>
             <w:r>
               <w:rPr>
-                <w:rFonts w:ascii="Arial" w:hAnsi="Arial" w:cs="Arial"/>
-                <w:noProof/>
                 <w:webHidden/>
               </w:rPr>
               <w:t>5</w:t>
             </w:r>
             <w:r>
               <w:rPr>
-                <w:rFonts w:ascii="Arial" w:hAnsi="Arial" w:cs="Arial"/>
-                <w:noProof/>
                 <w:webHidden/>
               </w:rPr>
               <w:fldChar w:fldCharType="end"/>
@@ -1388,91 +1373,60 @@
         <w:p>
           <w:pPr>
             <w:pStyle w:val="Verzeichnis1"/>
-            <w:tabs>
-              <w:tab w:val="left" w:pos="440"/>
-              <w:tab w:val="right" w:leader="dot" w:pos="9062"/>
-            </w:tabs>
-            <w:jc w:val="both"/>
-            <w:rPr>
-              <w:rFonts w:ascii="Arial" w:hAnsi="Arial" w:cs="Arial"/>
-              <w:noProof/>
-            </w:rPr>
           </w:pPr>
           <w:hyperlink w:anchor="_Toc137476863" w:history="1">
             <w:r>
               <w:rPr>
                 <w:rStyle w:val="Hyperlink"/>
-                <w:rFonts w:ascii="Arial" w:hAnsi="Arial" w:cs="Arial"/>
-                <w:noProof/>
               </w:rPr>
               <w:t>4</w:t>
             </w:r>
             <w:r>
-              <w:rPr>
-                <w:rFonts w:ascii="Arial" w:hAnsi="Arial" w:cs="Arial"/>
-                <w:noProof/>
-              </w:rPr>
               <w:tab/>
             </w:r>
             <w:r>
               <w:rPr>
                 <w:rStyle w:val="Hyperlink"/>
-                <w:rFonts w:ascii="Arial" w:hAnsi="Arial" w:cs="Arial"/>
-                <w:noProof/>
               </w:rPr>
               <w:t>Aufgaben</w:t>
             </w:r>
             <w:r>
               <w:rPr>
-                <w:rFonts w:ascii="Arial" w:hAnsi="Arial" w:cs="Arial"/>
-                <w:noProof/>
                 <w:webHidden/>
               </w:rPr>
               <w:tab/>
             </w:r>
             <w:r>
               <w:rPr>
-                <w:rFonts w:ascii="Arial" w:hAnsi="Arial" w:cs="Arial"/>
-                <w:noProof/>
                 <w:webHidden/>
               </w:rPr>
               <w:fldChar w:fldCharType="begin"/>
             </w:r>
             <w:r>
               <w:rPr>
-                <w:rFonts w:ascii="Arial" w:hAnsi="Arial" w:cs="Arial"/>
-                <w:noProof/>
                 <w:webHidden/>
               </w:rPr>
               <w:instrText xml:space="preserve"> PAGEREF _Toc137476863 \h </w:instrText>
             </w:r>
             <w:r>
               <w:rPr>
-                <w:rFonts w:ascii="Arial" w:hAnsi="Arial" w:cs="Arial"/>
-                <w:noProof/>
-                <w:webHidden/>
-              </w:rPr>
-            </w:r>
-            <w:r>
-              <w:rPr>
-                <w:rFonts w:ascii="Arial" w:hAnsi="Arial" w:cs="Arial"/>
-                <w:noProof/>
+                <w:webHidden/>
+              </w:rPr>
+            </w:r>
+            <w:r>
+              <w:rPr>
                 <w:webHidden/>
               </w:rPr>
               <w:fldChar w:fldCharType="separate"/>
             </w:r>
             <w:r>
               <w:rPr>
-                <w:rFonts w:ascii="Arial" w:hAnsi="Arial" w:cs="Arial"/>
-                <w:noProof/>
                 <w:webHidden/>
               </w:rPr>
               <w:t>12</w:t>
             </w:r>
             <w:r>
               <w:rPr>
-                <w:rFonts w:ascii="Arial" w:hAnsi="Arial" w:cs="Arial"/>
-                <w:noProof/>
                 <w:webHidden/>
               </w:rPr>
               <w:fldChar w:fldCharType="end"/>
@@ -1670,75 +1624,51 @@
         <w:p>
           <w:pPr>
             <w:pStyle w:val="Verzeichnis1"/>
-            <w:tabs>
-              <w:tab w:val="right" w:leader="dot" w:pos="9062"/>
-            </w:tabs>
-            <w:jc w:val="both"/>
-            <w:rPr>
-              <w:rFonts w:ascii="Arial" w:hAnsi="Arial" w:cs="Arial"/>
-              <w:noProof/>
-            </w:rPr>
           </w:pPr>
           <w:hyperlink w:anchor="_Toc137476866" w:history="1">
             <w:r>
               <w:rPr>
                 <w:rStyle w:val="Hyperlink"/>
-                <w:rFonts w:ascii="Arial" w:hAnsi="Arial" w:cs="Arial"/>
-                <w:noProof/>
               </w:rPr>
               <w:t>Quellenverzeichnis</w:t>
             </w:r>
             <w:r>
               <w:rPr>
-                <w:rFonts w:ascii="Arial" w:hAnsi="Arial" w:cs="Arial"/>
-                <w:noProof/>
                 <w:webHidden/>
               </w:rPr>
               <w:tab/>
             </w:r>
             <w:r>
               <w:rPr>
-                <w:rFonts w:ascii="Arial" w:hAnsi="Arial" w:cs="Arial"/>
-                <w:noProof/>
                 <w:webHidden/>
               </w:rPr>
               <w:fldChar w:fldCharType="begin"/>
             </w:r>
             <w:r>
               <w:rPr>
-                <w:rFonts w:ascii="Arial" w:hAnsi="Arial" w:cs="Arial"/>
-                <w:noProof/>
                 <w:webHidden/>
               </w:rPr>
               <w:instrText xml:space="preserve"> PAGEREF _Toc137476866 \h </w:instrText>
             </w:r>
             <w:r>
               <w:rPr>
-                <w:rFonts w:ascii="Arial" w:hAnsi="Arial" w:cs="Arial"/>
-                <w:noProof/>
-                <w:webHidden/>
-              </w:rPr>
-            </w:r>
-            <w:r>
-              <w:rPr>
-                <w:rFonts w:ascii="Arial" w:hAnsi="Arial" w:cs="Arial"/>
-                <w:noProof/>
+                <w:webHidden/>
+              </w:rPr>
+            </w:r>
+            <w:r>
+              <w:rPr>
                 <w:webHidden/>
               </w:rPr>
               <w:fldChar w:fldCharType="separate"/>
             </w:r>
             <w:r>
               <w:rPr>
-                <w:rFonts w:ascii="Arial" w:hAnsi="Arial" w:cs="Arial"/>
-                <w:noProof/>
                 <w:webHidden/>
               </w:rPr>
               <w:t>14</w:t>
             </w:r>
             <w:r>
               <w:rPr>
-                <w:rFonts w:ascii="Arial" w:hAnsi="Arial" w:cs="Arial"/>
-                <w:noProof/>
                 <w:webHidden/>
               </w:rPr>
               <w:fldChar w:fldCharType="end"/>
@@ -1793,12 +1723,16 @@
         <w:jc w:val="both"/>
         <w:rPr>
           <w:rFonts w:ascii="Arial" w:hAnsi="Arial" w:cs="Arial"/>
+          <w:b/>
+          <w:bCs/>
           <w:color w:val="auto"/>
         </w:rPr>
       </w:pPr>
       <w:r>
         <w:rPr>
           <w:rFonts w:ascii="Arial" w:hAnsi="Arial" w:cs="Arial"/>
+          <w:b/>
+          <w:bCs/>
           <w:color w:val="auto"/>
         </w:rPr>
         <w:lastRenderedPageBreak/>
@@ -1974,6 +1908,8 @@
         <w:jc w:val="both"/>
         <w:rPr>
           <w:rFonts w:ascii="Arial" w:hAnsi="Arial" w:cs="Arial"/>
+          <w:b/>
+          <w:bCs/>
           <w:color w:val="auto"/>
         </w:rPr>
       </w:pPr>
@@ -1981,6 +1917,8 @@
       <w:r>
         <w:rPr>
           <w:rFonts w:ascii="Arial" w:hAnsi="Arial" w:cs="Arial"/>
+          <w:b/>
+          <w:bCs/>
           <w:color w:val="auto"/>
         </w:rPr>
         <w:t>t</w:t>
@@ -1988,6 +1926,8 @@
       <w:r>
         <w:rPr>
           <w:rFonts w:ascii="Arial" w:hAnsi="Arial" w:cs="Arial"/>
+          <w:b/>
+          <w:bCs/>
           <w:color w:val="auto"/>
         </w:rPr>
         <w:t>heoretische Grundlagen</w:t>
@@ -2000,6 +1940,8 @@
         <w:jc w:val="both"/>
         <w:rPr>
           <w:rFonts w:ascii="Arial" w:hAnsi="Arial" w:cs="Arial"/>
+          <w:b/>
+          <w:bCs/>
           <w:color w:val="auto"/>
           <w:sz w:val="28"/>
           <w:szCs w:val="28"/>
@@ -2009,6 +1951,8 @@
       <w:r>
         <w:rPr>
           <w:rFonts w:ascii="Arial" w:hAnsi="Arial" w:cs="Arial"/>
+          <w:b/>
+          <w:bCs/>
           <w:color w:val="auto"/>
           <w:sz w:val="28"/>
           <w:szCs w:val="28"/>
@@ -2041,6 +1985,8 @@
         <w:jc w:val="both"/>
         <w:rPr>
           <w:rFonts w:ascii="Arial" w:hAnsi="Arial" w:cs="Arial"/>
+          <w:b/>
+          <w:bCs/>
           <w:color w:val="auto"/>
           <w:sz w:val="28"/>
           <w:szCs w:val="28"/>
@@ -2050,6 +1996,8 @@
       <w:r>
         <w:rPr>
           <w:rFonts w:ascii="Arial" w:hAnsi="Arial" w:cs="Arial"/>
+          <w:b/>
+          <w:bCs/>
           <w:color w:val="auto"/>
           <w:sz w:val="28"/>
           <w:szCs w:val="28"/>
@@ -2059,31 +2007,264 @@
       </w:r>
       <w:bookmarkEnd w:id="3"/>
     </w:p>
+    <w:p/>
     <w:p>
       <w:pPr>
         <w:pStyle w:val="berschrift2"/>
         <w:jc w:val="both"/>
         <w:rPr>
           <w:rFonts w:ascii="Arial" w:hAnsi="Arial" w:cs="Arial"/>
-          <w:sz w:val="24"/>
-          <w:szCs w:val="24"/>
-        </w:rPr>
-      </w:pPr>
-      <w:r>
-        <w:rPr>
-          <w:rFonts w:ascii="Arial" w:hAnsi="Arial" w:cs="Arial"/>
-          <w:sz w:val="24"/>
-          <w:szCs w:val="24"/>
-        </w:rPr>
-        <w:br w:type="page"/>
+          <w:b/>
+          <w:bCs/>
+          <w:color w:val="auto"/>
+          <w:sz w:val="28"/>
+          <w:szCs w:val="28"/>
+        </w:rPr>
+      </w:pPr>
+      <w:r>
+        <w:rPr>
+          <w:rFonts w:ascii="Arial" w:hAnsi="Arial" w:cs="Arial"/>
+          <w:b/>
+          <w:bCs/>
+          <w:color w:val="auto"/>
+          <w:sz w:val="28"/>
+          <w:szCs w:val="28"/>
+        </w:rPr>
+        <w:t xml:space="preserve">Application </w:t>
+      </w:r>
+      <w:proofErr w:type="spellStart"/>
+      <w:r>
+        <w:rPr>
+          <w:rFonts w:ascii="Arial" w:hAnsi="Arial" w:cs="Arial"/>
+          <w:b/>
+          <w:bCs/>
+          <w:color w:val="auto"/>
+          <w:sz w:val="28"/>
+          <w:szCs w:val="28"/>
+        </w:rPr>
+        <w:t>Programming</w:t>
+      </w:r>
+      <w:proofErr w:type="spellEnd"/>
+      <w:r>
+        <w:rPr>
+          <w:rFonts w:ascii="Arial" w:hAnsi="Arial" w:cs="Arial"/>
+          <w:b/>
+          <w:bCs/>
+          <w:color w:val="auto"/>
+          <w:sz w:val="28"/>
+          <w:szCs w:val="28"/>
+        </w:rPr>
+        <w:t xml:space="preserve"> Interface</w:t>
       </w:r>
     </w:p>
     <w:p>
       <w:pPr>
+        <w:pStyle w:val="berschrift2"/>
+        <w:numPr>
+          <w:ilvl w:val="0"/>
+          <w:numId w:val="0"/>
+        </w:numPr>
+        <w:jc w:val="both"/>
+        <w:rPr>
+          <w:rFonts w:ascii="Arial" w:hAnsi="Arial" w:cs="Arial"/>
+          <w:sz w:val="22"/>
+          <w:szCs w:val="22"/>
+        </w:rPr>
+      </w:pPr>
+      <w:r>
+        <w:rPr>
+          <w:rFonts w:ascii="Arial" w:hAnsi="Arial" w:cs="Arial"/>
+          <w:color w:val="212529"/>
+          <w:sz w:val="24"/>
+          <w:szCs w:val="24"/>
+          <w:shd w:val="clear" w:color="auto" w:fill="FFFFFF"/>
+        </w:rPr>
+        <w:t>Benötigt die native App eine Datenbank, um auf dessen Daten zuzugreifen oder Daten abzuspeichern, wird ein Kommunikationsprogramm für den Austausch zwischen App und Datenbank benötigt. Hierfür wird hauptsächlich eine API verwendet, welche den Zugangspunkt für den Server regelt. Eine API </w:t>
+      </w:r>
+      <w:r>
+        <w:rPr>
+          <w:rStyle w:val="hiddenspellerror"/>
+          <w:rFonts w:ascii="Arial" w:hAnsi="Arial" w:cs="Arial"/>
+          <w:color w:val="212529"/>
+          <w:sz w:val="24"/>
+          <w:szCs w:val="24"/>
+        </w:rPr>
+        <w:t>besitz</w:t>
+      </w:r>
+      <w:r>
+        <w:rPr>
+          <w:rFonts w:ascii="Arial" w:hAnsi="Arial" w:cs="Arial"/>
+          <w:color w:val="212529"/>
+          <w:sz w:val="24"/>
+          <w:szCs w:val="24"/>
+          <w:shd w:val="clear" w:color="auto" w:fill="FFFFFF"/>
+        </w:rPr>
+        <w:t xml:space="preserve"> einen Satz von Befehlen, Protokollen, Funktionen und Objekten, welche von Programmieren </w:t>
+      </w:r>
+      <w:proofErr w:type="gramStart"/>
+      <w:r>
+        <w:rPr>
+          <w:rFonts w:ascii="Arial" w:hAnsi="Arial" w:cs="Arial"/>
+          <w:color w:val="212529"/>
+          <w:sz w:val="24"/>
+          <w:szCs w:val="24"/>
+          <w:shd w:val="clear" w:color="auto" w:fill="FFFFFF"/>
+        </w:rPr>
+        <w:t>verwendet</w:t>
+      </w:r>
+      <w:proofErr w:type="gramEnd"/>
+      <w:r>
+        <w:rPr>
+          <w:rFonts w:ascii="Arial" w:hAnsi="Arial" w:cs="Arial"/>
+          <w:color w:val="212529"/>
+          <w:sz w:val="24"/>
+          <w:szCs w:val="24"/>
+          <w:shd w:val="clear" w:color="auto" w:fill="FFFFFF"/>
+        </w:rPr>
+        <w:t xml:space="preserve"> werden können, um Software zu erstellen oder um mit einem externen System zu interagieren. Weiterhin stellt die API-Standardbefehle für die allgemeinen Operationen zu Verfügung und ermöglicht die Kommunikation zwischen Anwendungen. Es gibt verschiedene Arten </w:t>
+      </w:r>
+      <w:proofErr w:type="gramStart"/>
+      <w:r>
+        <w:rPr>
+          <w:rFonts w:ascii="Arial" w:hAnsi="Arial" w:cs="Arial"/>
+          <w:color w:val="212529"/>
+          <w:sz w:val="24"/>
+          <w:szCs w:val="24"/>
+          <w:shd w:val="clear" w:color="auto" w:fill="FFFFFF"/>
+        </w:rPr>
+        <w:t>von </w:t>
+      </w:r>
+      <w:r>
+        <w:rPr>
+          <w:rStyle w:val="hiddengrammarerror"/>
+          <w:rFonts w:ascii="Arial" w:hAnsi="Arial" w:cs="Arial"/>
+          <w:color w:val="212529"/>
+          <w:sz w:val="24"/>
+          <w:szCs w:val="24"/>
+        </w:rPr>
+        <w:t>APIs</w:t>
+      </w:r>
+      <w:proofErr w:type="gramEnd"/>
+      <w:r>
+        <w:rPr>
+          <w:rFonts w:ascii="Arial" w:hAnsi="Arial" w:cs="Arial"/>
+          <w:color w:val="212529"/>
+          <w:sz w:val="24"/>
+          <w:szCs w:val="24"/>
+          <w:shd w:val="clear" w:color="auto" w:fill="FFFFFF"/>
+        </w:rPr>
+        <w:t> welche für verschiedene </w:t>
+      </w:r>
+      <w:proofErr w:type="spellStart"/>
+      <w:r>
+        <w:rPr>
+          <w:rStyle w:val="hiddenspellerror"/>
+          <w:rFonts w:ascii="Arial" w:hAnsi="Arial" w:cs="Arial"/>
+          <w:color w:val="212529"/>
+          <w:sz w:val="24"/>
+          <w:szCs w:val="24"/>
+        </w:rPr>
+        <w:t>zwecke</w:t>
+      </w:r>
+      <w:proofErr w:type="spellEnd"/>
+      <w:r>
+        <w:rPr>
+          <w:rFonts w:ascii="Arial" w:hAnsi="Arial" w:cs="Arial"/>
+          <w:color w:val="212529"/>
+          <w:sz w:val="24"/>
+          <w:szCs w:val="24"/>
+          <w:shd w:val="clear" w:color="auto" w:fill="FFFFFF"/>
+        </w:rPr>
+        <w:t> genutzt werden können. Eine Internal API bleibt für externe Nutzer verborgen und ist nur für interne Nutzung. Die Customer API ist für Geschäftspartner bestimmt, das heißt sie ist eingeschränkt verfügbar und ist über öffentliche API-Entwicklerportale zugänglich. Die Open Source API ist die am häufigsten verwendete API. Diese API wird im Internet veröffentlicht und ist für die Softwareentwickler öffentlich zugänglich. Durch eine Open Source API bleibt die App Struktur flexibel, da diese immer wieder angepasst und verändert werden kann. Eine weitere API ist die </w:t>
+      </w:r>
+      <w:r>
+        <w:rPr>
+          <w:rStyle w:val="hiddenspellerror"/>
+          <w:rFonts w:ascii="Arial" w:hAnsi="Arial" w:cs="Arial"/>
+          <w:color w:val="212529"/>
+          <w:sz w:val="24"/>
+          <w:szCs w:val="24"/>
+        </w:rPr>
+        <w:t>Repräsentational</w:t>
+      </w:r>
+      <w:r>
+        <w:rPr>
+          <w:rFonts w:ascii="Arial" w:hAnsi="Arial" w:cs="Arial"/>
+          <w:color w:val="212529"/>
+          <w:sz w:val="24"/>
+          <w:szCs w:val="24"/>
+          <w:shd w:val="clear" w:color="auto" w:fill="FFFFFF"/>
+        </w:rPr>
+        <w:t> </w:t>
+      </w:r>
+      <w:r>
+        <w:rPr>
+          <w:rStyle w:val="hiddenspellerror"/>
+          <w:rFonts w:ascii="Arial" w:hAnsi="Arial" w:cs="Arial"/>
+          <w:color w:val="212529"/>
+          <w:sz w:val="24"/>
+          <w:szCs w:val="24"/>
+        </w:rPr>
+        <w:t>State</w:t>
+      </w:r>
+      <w:r>
+        <w:rPr>
+          <w:rFonts w:ascii="Arial" w:hAnsi="Arial" w:cs="Arial"/>
+          <w:color w:val="212529"/>
+          <w:sz w:val="24"/>
+          <w:szCs w:val="24"/>
+          <w:shd w:val="clear" w:color="auto" w:fill="FFFFFF"/>
+        </w:rPr>
+        <w:t xml:space="preserve"> Transfer (Rest) API. Diese API nutz weniger Bandbreite, was zu einer effektiven Internetnutzung </w:t>
+      </w:r>
+      <w:proofErr w:type="gramStart"/>
+      <w:r>
+        <w:rPr>
+          <w:rFonts w:ascii="Arial" w:hAnsi="Arial" w:cs="Arial"/>
+          <w:color w:val="212529"/>
+          <w:sz w:val="24"/>
+          <w:szCs w:val="24"/>
+          <w:shd w:val="clear" w:color="auto" w:fill="FFFFFF"/>
+        </w:rPr>
+        <w:t>führt</w:t>
+      </w:r>
+      <w:proofErr w:type="gramEnd"/>
+      <w:r>
+        <w:rPr>
+          <w:rFonts w:ascii="Arial" w:hAnsi="Arial" w:cs="Arial"/>
+          <w:color w:val="212529"/>
+          <w:sz w:val="24"/>
+          <w:szCs w:val="24"/>
+          <w:shd w:val="clear" w:color="auto" w:fill="FFFFFF"/>
+        </w:rPr>
+        <w:t xml:space="preserve"> und ist vorteilhaft für den Webeinsatz.</w:t>
+      </w:r>
+    </w:p>
+    <w:p/>
+    <w:p/>
+    <w:p/>
+    <w:p/>
+    <w:p/>
+    <w:p/>
+    <w:p/>
+    <w:p/>
+    <w:p/>
+    <w:p/>
+    <w:p/>
+    <w:p/>
+    <w:p/>
+    <w:p/>
+    <w:p/>
+    <w:p/>
+    <w:p/>
+    <w:p>
+      <w:pPr>
         <w:pStyle w:val="berschrift1"/>
         <w:jc w:val="both"/>
         <w:rPr>
           <w:rFonts w:ascii="Arial" w:hAnsi="Arial" w:cs="Arial"/>
+          <w:b/>
+          <w:bCs/>
           <w:color w:val="auto"/>
         </w:rPr>
       </w:pPr>
@@ -2091,6 +2272,8 @@
       <w:r>
         <w:rPr>
           <w:rFonts w:ascii="Arial" w:hAnsi="Arial" w:cs="Arial"/>
+          <w:b/>
+          <w:bCs/>
           <w:color w:val="auto"/>
         </w:rPr>
         <w:lastRenderedPageBreak/>
@@ -2104,6 +2287,8 @@
         <w:jc w:val="both"/>
         <w:rPr>
           <w:rFonts w:ascii="Arial" w:hAnsi="Arial" w:cs="Arial"/>
+          <w:b/>
+          <w:bCs/>
           <w:color w:val="auto"/>
           <w:sz w:val="28"/>
           <w:szCs w:val="28"/>
@@ -2113,6 +2298,8 @@
       <w:r>
         <w:rPr>
           <w:rFonts w:ascii="Arial" w:hAnsi="Arial" w:cs="Arial"/>
+          <w:b/>
+          <w:bCs/>
           <w:color w:val="auto"/>
           <w:sz w:val="28"/>
           <w:szCs w:val="28"/>
@@ -2122,6 +2309,8 @@
       <w:r>
         <w:rPr>
           <w:rFonts w:ascii="Arial" w:hAnsi="Arial" w:cs="Arial"/>
+          <w:b/>
+          <w:bCs/>
           <w:color w:val="auto"/>
           <w:sz w:val="28"/>
           <w:szCs w:val="28"/>
@@ -2135,11 +2324,15 @@
         <w:jc w:val="both"/>
         <w:rPr>
           <w:rFonts w:ascii="Arial" w:hAnsi="Arial" w:cs="Arial"/>
-        </w:rPr>
-      </w:pPr>
-      <w:r>
-        <w:rPr>
-          <w:rFonts w:ascii="Arial" w:hAnsi="Arial" w:cs="Arial"/>
+          <w:sz w:val="24"/>
+          <w:szCs w:val="24"/>
+        </w:rPr>
+      </w:pPr>
+      <w:r>
+        <w:rPr>
+          <w:rFonts w:ascii="Arial" w:hAnsi="Arial" w:cs="Arial"/>
+          <w:sz w:val="24"/>
+          <w:szCs w:val="24"/>
         </w:rPr>
         <w:t xml:space="preserve">Um Xamarin für die Entwicklung einer nativen App zu verwenden, ist die Installation des Workloads </w:t>
       </w:r>
@@ -2148,6 +2341,8 @@
           <w:rFonts w:ascii="Arial" w:hAnsi="Arial" w:cs="Arial"/>
           <w:i/>
           <w:iCs/>
+          <w:sz w:val="24"/>
+          <w:szCs w:val="24"/>
         </w:rPr>
         <w:t>.NET Multi</w:t>
       </w:r>
@@ -2156,6 +2351,8 @@
           <w:rFonts w:ascii="Arial" w:hAnsi="Arial" w:cs="Arial"/>
           <w:i/>
           <w:iCs/>
+          <w:sz w:val="24"/>
+          <w:szCs w:val="24"/>
         </w:rPr>
         <w:noBreakHyphen/>
         <w:t>Plattform App</w:t>
@@ -2165,6 +2362,8 @@
           <w:rFonts w:ascii="Arial" w:hAnsi="Arial" w:cs="Arial"/>
           <w:i/>
           <w:iCs/>
+          <w:sz w:val="24"/>
+          <w:szCs w:val="24"/>
         </w:rPr>
         <w:noBreakHyphen/>
         <w:t>Benutzeroberflächenentwicklung</w:t>
@@ -2172,6 +2371,8 @@
       <w:r>
         <w:rPr>
           <w:rFonts w:ascii="Arial" w:hAnsi="Arial" w:cs="Arial"/>
+          <w:sz w:val="24"/>
+          <w:szCs w:val="24"/>
         </w:rPr>
         <w:t xml:space="preserve"> notwendig. Zusätzlich muss in den Installationsdetails als optionales Paket ausgewählt und heruntergeladen werden. </w:t>
       </w:r>
@@ -2181,11 +2382,15 @@
         <w:jc w:val="both"/>
         <w:rPr>
           <w:rFonts w:ascii="Arial" w:hAnsi="Arial" w:cs="Arial"/>
-        </w:rPr>
-      </w:pPr>
-      <w:r>
-        <w:rPr>
-          <w:rFonts w:ascii="Arial" w:hAnsi="Arial" w:cs="Arial"/>
+          <w:sz w:val="24"/>
+          <w:szCs w:val="24"/>
+        </w:rPr>
+      </w:pPr>
+      <w:r>
+        <w:rPr>
+          <w:rFonts w:ascii="Arial" w:hAnsi="Arial" w:cs="Arial"/>
+          <w:sz w:val="24"/>
+          <w:szCs w:val="24"/>
         </w:rPr>
         <w:t xml:space="preserve">Nach Abschluss des Installationsvorgangs kann Visual Studio gestartet und ein erstes Startprojekt angelegt werden. Zur Erstellung ist </w:t>
       </w:r>
@@ -2194,12 +2399,16 @@
           <w:rFonts w:ascii="Arial" w:hAnsi="Arial" w:cs="Arial"/>
           <w:i/>
           <w:iCs/>
+          <w:sz w:val="24"/>
+          <w:szCs w:val="24"/>
         </w:rPr>
         <w:t>Neues Projekt erstellen</w:t>
       </w:r>
       <w:r>
         <w:rPr>
           <w:rFonts w:ascii="Arial" w:hAnsi="Arial" w:cs="Arial"/>
+          <w:sz w:val="24"/>
+          <w:szCs w:val="24"/>
         </w:rPr>
         <w:t xml:space="preserve"> auszuwählen.</w:t>
       </w:r>
@@ -2209,12 +2418,16 @@
         <w:jc w:val="both"/>
         <w:rPr>
           <w:rFonts w:ascii="Arial" w:hAnsi="Arial" w:cs="Arial"/>
+          <w:sz w:val="24"/>
+          <w:szCs w:val="24"/>
         </w:rPr>
       </w:pPr>
       <w:r>
         <w:rPr>
           <w:rFonts w:ascii="Arial" w:hAnsi="Arial" w:cs="Arial"/>
           <w:noProof/>
+          <w:sz w:val="24"/>
+          <w:szCs w:val="24"/>
         </w:rPr>
         <mc:AlternateContent>
           <mc:Choice Requires="wpg">
@@ -2350,11 +2563,15 @@
         <w:jc w:val="both"/>
         <w:rPr>
           <w:rFonts w:ascii="Arial" w:hAnsi="Arial" w:cs="Arial"/>
-        </w:rPr>
-      </w:pPr>
-      <w:r>
-        <w:rPr>
-          <w:rFonts w:ascii="Arial" w:hAnsi="Arial" w:cs="Arial"/>
+          <w:sz w:val="24"/>
+          <w:szCs w:val="24"/>
+        </w:rPr>
+      </w:pPr>
+      <w:r>
+        <w:rPr>
+          <w:rFonts w:ascii="Arial" w:hAnsi="Arial" w:cs="Arial"/>
+          <w:sz w:val="24"/>
+          <w:szCs w:val="24"/>
         </w:rPr>
         <w:t xml:space="preserve">Um in die passende Vorlage zu finden, ist in die Suchleiste </w:t>
       </w:r>
@@ -2363,18 +2580,24 @@
           <w:rFonts w:ascii="Arial" w:hAnsi="Arial" w:cs="Arial"/>
           <w:i/>
           <w:iCs/>
+          <w:sz w:val="24"/>
+          <w:szCs w:val="24"/>
         </w:rPr>
         <w:t>Xamarin</w:t>
       </w:r>
       <w:r>
         <w:rPr>
           <w:rFonts w:ascii="Arial" w:hAnsi="Arial" w:cs="Arial"/>
+          <w:sz w:val="24"/>
+          <w:szCs w:val="24"/>
         </w:rPr>
         <w:t xml:space="preserve"> </w:t>
       </w:r>
       <w:r>
         <w:rPr>
           <w:rFonts w:ascii="Arial" w:hAnsi="Arial" w:cs="Arial"/>
+          <w:sz w:val="24"/>
+          <w:szCs w:val="24"/>
         </w:rPr>
         <w:t xml:space="preserve">einzugeben. Als Ergebnis werden verschiedene Entwürfe für Plattformen wie Android und iOS und unterschiedliche Geräte wie Handys, Uhren und TV-Geräte vorgeschlagen. Für die Entwicklung einer nativen App ist die Verwendung von </w:t>
       </w:r>
@@ -2383,6 +2606,8 @@
           <w:rFonts w:ascii="Arial" w:hAnsi="Arial" w:cs="Arial"/>
           <w:i/>
           <w:iCs/>
+          <w:sz w:val="24"/>
+          <w:szCs w:val="24"/>
         </w:rPr>
         <w:t>Mobile App (</w:t>
       </w:r>
@@ -2392,6 +2617,8 @@
           <w:rFonts w:ascii="Arial" w:hAnsi="Arial" w:cs="Arial"/>
           <w:i/>
           <w:iCs/>
+          <w:sz w:val="24"/>
+          <w:szCs w:val="24"/>
         </w:rPr>
         <w:t>Xamarin.Forms</w:t>
       </w:r>
@@ -2401,12 +2628,16 @@
           <w:rFonts w:ascii="Arial" w:hAnsi="Arial" w:cs="Arial"/>
           <w:i/>
           <w:iCs/>
+          <w:sz w:val="24"/>
+          <w:szCs w:val="24"/>
         </w:rPr>
         <w:t>)</w:t>
       </w:r>
       <w:r>
         <w:rPr>
           <w:rFonts w:ascii="Arial" w:hAnsi="Arial" w:cs="Arial"/>
+          <w:sz w:val="24"/>
+          <w:szCs w:val="24"/>
         </w:rPr>
         <w:t xml:space="preserve"> passend. </w:t>
       </w:r>
@@ -2416,12 +2647,16 @@
         <w:jc w:val="both"/>
         <w:rPr>
           <w:rFonts w:ascii="Arial" w:hAnsi="Arial" w:cs="Arial"/>
+          <w:sz w:val="24"/>
+          <w:szCs w:val="24"/>
         </w:rPr>
       </w:pPr>
       <w:r>
         <w:rPr>
           <w:rFonts w:ascii="Arial" w:hAnsi="Arial" w:cs="Arial"/>
           <w:noProof/>
+          <w:sz w:val="24"/>
+          <w:szCs w:val="24"/>
         </w:rPr>
         <mc:AlternateContent>
           <mc:Choice Requires="wpg">
@@ -2636,11 +2871,15 @@
         <w:jc w:val="both"/>
         <w:rPr>
           <w:rFonts w:ascii="Arial" w:hAnsi="Arial" w:cs="Arial"/>
-        </w:rPr>
-      </w:pPr>
-      <w:r>
-        <w:rPr>
-          <w:rFonts w:ascii="Arial" w:hAnsi="Arial" w:cs="Arial"/>
+          <w:sz w:val="24"/>
+          <w:szCs w:val="24"/>
+        </w:rPr>
+      </w:pPr>
+      <w:r>
+        <w:rPr>
+          <w:rFonts w:ascii="Arial" w:hAnsi="Arial" w:cs="Arial"/>
+          <w:sz w:val="24"/>
+          <w:szCs w:val="24"/>
         </w:rPr>
         <w:br w:type="page"/>
       </w:r>
@@ -2650,11 +2889,15 @@
         <w:jc w:val="both"/>
         <w:rPr>
           <w:rFonts w:ascii="Arial" w:hAnsi="Arial" w:cs="Arial"/>
-        </w:rPr>
-      </w:pPr>
-      <w:r>
-        <w:rPr>
-          <w:rFonts w:ascii="Arial" w:hAnsi="Arial" w:cs="Arial"/>
+          <w:sz w:val="24"/>
+          <w:szCs w:val="24"/>
+        </w:rPr>
+      </w:pPr>
+      <w:r>
+        <w:rPr>
+          <w:rFonts w:ascii="Arial" w:hAnsi="Arial" w:cs="Arial"/>
+          <w:sz w:val="24"/>
+          <w:szCs w:val="24"/>
         </w:rPr>
         <w:lastRenderedPageBreak/>
         <w:t>Als simpler Projektname für die Starter</w:t>
@@ -2662,6 +2905,8 @@
       <w:r>
         <w:rPr>
           <w:rFonts w:ascii="Arial" w:hAnsi="Arial" w:cs="Arial"/>
+          <w:sz w:val="24"/>
+          <w:szCs w:val="24"/>
         </w:rPr>
         <w:noBreakHyphen/>
         <w:t xml:space="preserve">App ist </w:t>
@@ -2672,6 +2917,8 @@
           <w:rFonts w:ascii="Arial" w:hAnsi="Arial" w:cs="Arial"/>
           <w:i/>
           <w:iCs/>
+          <w:sz w:val="24"/>
+          <w:szCs w:val="24"/>
         </w:rPr>
         <w:t>HelloWorld</w:t>
       </w:r>
@@ -2679,12 +2926,16 @@
       <w:r>
         <w:rPr>
           <w:rFonts w:ascii="Arial" w:hAnsi="Arial" w:cs="Arial"/>
+          <w:sz w:val="24"/>
+          <w:szCs w:val="24"/>
         </w:rPr>
         <w:t xml:space="preserve"> </w:t>
       </w:r>
       <w:r>
         <w:rPr>
           <w:rFonts w:ascii="Arial" w:hAnsi="Arial" w:cs="Arial"/>
+          <w:sz w:val="24"/>
+          <w:szCs w:val="24"/>
         </w:rPr>
         <w:t xml:space="preserve">angebracht. Im nächsten Schritt ist eine Vorlage für die Anwendung auszuwählen. In diesem Testfall ist </w:t>
       </w:r>
@@ -2694,6 +2945,8 @@
           <w:rFonts w:ascii="Arial" w:hAnsi="Arial" w:cs="Arial"/>
           <w:i/>
           <w:iCs/>
+          <w:sz w:val="24"/>
+          <w:szCs w:val="24"/>
         </w:rPr>
         <w:t>Leer</w:t>
       </w:r>
@@ -2701,30 +2954,40 @@
       <w:r>
         <w:rPr>
           <w:rFonts w:ascii="Arial" w:hAnsi="Arial" w:cs="Arial"/>
+          <w:sz w:val="24"/>
+          <w:szCs w:val="24"/>
         </w:rPr>
         <w:t xml:space="preserve"> zu </w:t>
       </w:r>
       <w:r>
         <w:rPr>
           <w:rFonts w:ascii="Arial" w:hAnsi="Arial" w:cs="Arial"/>
+          <w:sz w:val="24"/>
+          <w:szCs w:val="24"/>
         </w:rPr>
         <w:t>wählen,</w:t>
       </w:r>
       <w:r>
         <w:rPr>
           <w:rFonts w:ascii="Arial" w:hAnsi="Arial" w:cs="Arial"/>
+          <w:sz w:val="24"/>
+          <w:szCs w:val="24"/>
         </w:rPr>
         <w:t xml:space="preserve"> um das Projekt so einfach wie möglich zu erstellen. Da eine Android und </w:t>
       </w:r>
       <w:r>
         <w:rPr>
           <w:rFonts w:ascii="Arial" w:hAnsi="Arial" w:cs="Arial"/>
+          <w:sz w:val="24"/>
+          <w:szCs w:val="24"/>
         </w:rPr>
         <w:t>iOS</w:t>
       </w:r>
       <w:r>
         <w:rPr>
           <w:rFonts w:ascii="Arial" w:hAnsi="Arial" w:cs="Arial"/>
+          <w:sz w:val="24"/>
+          <w:szCs w:val="24"/>
         </w:rPr>
         <w:noBreakHyphen/>
         <w:t>Applikation</w:t>
@@ -2732,6 +2995,8 @@
       <w:r>
         <w:rPr>
           <w:rFonts w:ascii="Arial" w:hAnsi="Arial" w:cs="Arial"/>
+          <w:sz w:val="24"/>
+          <w:szCs w:val="24"/>
         </w:rPr>
         <w:t xml:space="preserve"> zu erstellen ist, sind diese beiden Fälle in den unteren Kästchen anzuhaken.</w:t>
       </w:r>
@@ -2741,12 +3006,16 @@
         <w:jc w:val="both"/>
         <w:rPr>
           <w:rFonts w:ascii="Arial" w:hAnsi="Arial" w:cs="Arial"/>
+          <w:sz w:val="24"/>
+          <w:szCs w:val="24"/>
         </w:rPr>
       </w:pPr>
       <w:r>
         <w:rPr>
           <w:rFonts w:ascii="Arial" w:hAnsi="Arial" w:cs="Arial"/>
           <w:noProof/>
+          <w:sz w:val="24"/>
+          <w:szCs w:val="24"/>
         </w:rPr>
         <w:drawing>
           <wp:inline distT="0" distB="0" distL="0" distR="0" wp14:anchorId="53B4AA12" wp14:editId="746EECF5">
@@ -2801,6 +3070,8 @@
         <w:rPr>
           <w:rFonts w:ascii="Arial" w:hAnsi="Arial" w:cs="Arial"/>
           <w:noProof/>
+          <w:sz w:val="24"/>
+          <w:szCs w:val="24"/>
         </w:rPr>
         <mc:AlternateContent>
           <mc:Choice Requires="wpg">
@@ -3006,23 +3277,31 @@
         <w:jc w:val="both"/>
         <w:rPr>
           <w:rFonts w:ascii="Arial" w:hAnsi="Arial" w:cs="Arial"/>
-        </w:rPr>
-      </w:pPr>
-      <w:r>
-        <w:rPr>
-          <w:rFonts w:ascii="Arial" w:hAnsi="Arial" w:cs="Arial"/>
+          <w:sz w:val="24"/>
+          <w:szCs w:val="24"/>
+        </w:rPr>
+      </w:pPr>
+      <w:r>
+        <w:rPr>
+          <w:rFonts w:ascii="Arial" w:hAnsi="Arial" w:cs="Arial"/>
+          <w:sz w:val="24"/>
+          <w:szCs w:val="24"/>
         </w:rPr>
         <w:t>Die erstellte Projektmappe besteht aus drei einzelnen Projekten.</w:t>
       </w:r>
       <w:r>
         <w:rPr>
           <w:rFonts w:ascii="Arial" w:hAnsi="Arial" w:cs="Arial"/>
+          <w:sz w:val="24"/>
+          <w:szCs w:val="24"/>
         </w:rPr>
         <w:t xml:space="preserve"> In dem Projekt ohne iOS oder Android Erweiterung, werden alle Funktionalitäten programmiert und das Nutzerinterface erstellt. In diesem Projekt wird der Großteil der Anwendung implementiert. Der Aufbau Projekte ist identisch zu dem Aufbau bei der expliziten Appentwicklung. Der einzige Unterschied ist, dass ausschließlich C# Dateien zum Einsatz kommen.</w:t>
       </w:r>
       <w:r>
         <w:rPr>
           <w:rFonts w:ascii="Arial" w:hAnsi="Arial" w:cs="Arial"/>
+          <w:sz w:val="24"/>
+          <w:szCs w:val="24"/>
         </w:rPr>
         <w:t xml:space="preserve"> Innerhalb des Hauptprojekt ist die Klasse </w:t>
       </w:r>
@@ -3031,12 +3310,16 @@
           <w:rFonts w:ascii="Arial" w:hAnsi="Arial" w:cs="Arial"/>
           <w:i/>
           <w:iCs/>
+          <w:sz w:val="24"/>
+          <w:szCs w:val="24"/>
         </w:rPr>
         <w:t>App</w:t>
       </w:r>
       <w:r>
         <w:rPr>
           <w:rFonts w:ascii="Arial" w:hAnsi="Arial" w:cs="Arial"/>
+          <w:sz w:val="24"/>
+          <w:szCs w:val="24"/>
         </w:rPr>
         <w:t xml:space="preserve"> zu finden, welche die Dateien </w:t>
       </w:r>
@@ -3046,6 +3329,8 @@
           <w:rFonts w:ascii="Arial" w:hAnsi="Arial" w:cs="Arial"/>
           <w:i/>
           <w:iCs/>
+          <w:sz w:val="24"/>
+          <w:szCs w:val="24"/>
         </w:rPr>
         <w:t>App.xaml</w:t>
       </w:r>
@@ -3053,6 +3338,8 @@
       <w:r>
         <w:rPr>
           <w:rFonts w:ascii="Arial" w:hAnsi="Arial" w:cs="Arial"/>
+          <w:sz w:val="24"/>
+          <w:szCs w:val="24"/>
         </w:rPr>
         <w:t xml:space="preserve"> und </w:t>
       </w:r>
@@ -3062,6 +3349,8 @@
           <w:rFonts w:ascii="Arial" w:hAnsi="Arial" w:cs="Arial"/>
           <w:i/>
           <w:iCs/>
+          <w:sz w:val="24"/>
+          <w:szCs w:val="24"/>
         </w:rPr>
         <w:t>App.xaml.cs</w:t>
       </w:r>
@@ -3069,6 +3358,8 @@
       <w:r>
         <w:rPr>
           <w:rFonts w:ascii="Arial" w:hAnsi="Arial" w:cs="Arial"/>
+          <w:sz w:val="24"/>
+          <w:szCs w:val="24"/>
         </w:rPr>
         <w:t xml:space="preserve"> enthält. </w:t>
       </w:r>
@@ -3078,6 +3369,8 @@
           <w:rFonts w:ascii="Arial" w:hAnsi="Arial" w:cs="Arial"/>
           <w:i/>
           <w:iCs/>
+          <w:sz w:val="24"/>
+          <w:szCs w:val="24"/>
         </w:rPr>
         <w:t>App.xaml.cs</w:t>
       </w:r>
@@ -3085,6 +3378,8 @@
       <w:r>
         <w:rPr>
           <w:rFonts w:ascii="Arial" w:hAnsi="Arial" w:cs="Arial"/>
+          <w:sz w:val="24"/>
+          <w:szCs w:val="24"/>
         </w:rPr>
         <w:t xml:space="preserve"> enthält die gesamte Funktionalität des Projektes. In ihrem Konstruktor wird das Programm erstellt. Dieser Konstruktor wird in den Hauptklassen der jeweiligen Plattformprojekte aufgerufen. Der Aufruf ist möglich, da das Hauptprojekt in den Verweisen referenziert wurde. Der Programmcode des Konstruktors erzeugt ein neues Objekt der Klasse </w:t>
       </w:r>
@@ -3094,6 +3389,8 @@
           <w:rFonts w:ascii="Arial" w:hAnsi="Arial" w:cs="Arial"/>
           <w:i/>
           <w:iCs/>
+          <w:sz w:val="24"/>
+          <w:szCs w:val="24"/>
         </w:rPr>
         <w:t>MainPage</w:t>
       </w:r>
@@ -3101,6 +3398,8 @@
       <w:r>
         <w:rPr>
           <w:rFonts w:ascii="Arial" w:hAnsi="Arial" w:cs="Arial"/>
+          <w:sz w:val="24"/>
+          <w:szCs w:val="24"/>
         </w:rPr>
         <w:t xml:space="preserve">, welche ebenfalls in die Dateien </w:t>
       </w:r>
@@ -3110,6 +3409,8 @@
           <w:rFonts w:ascii="Arial" w:hAnsi="Arial" w:cs="Arial"/>
           <w:i/>
           <w:iCs/>
+          <w:sz w:val="24"/>
+          <w:szCs w:val="24"/>
         </w:rPr>
         <w:t>MainPage.xaml</w:t>
       </w:r>
@@ -3117,6 +3418,8 @@
       <w:r>
         <w:rPr>
           <w:rFonts w:ascii="Arial" w:hAnsi="Arial" w:cs="Arial"/>
+          <w:sz w:val="24"/>
+          <w:szCs w:val="24"/>
         </w:rPr>
         <w:t xml:space="preserve"> für die Nutzeroberfläche und </w:t>
       </w:r>
@@ -3126,6 +3429,8 @@
           <w:rFonts w:ascii="Arial" w:hAnsi="Arial" w:cs="Arial"/>
           <w:i/>
           <w:iCs/>
+          <w:sz w:val="24"/>
+          <w:szCs w:val="24"/>
         </w:rPr>
         <w:t>MainPage.xaml.cs</w:t>
       </w:r>
@@ -3133,6 +3438,8 @@
       <w:r>
         <w:rPr>
           <w:rFonts w:ascii="Arial" w:hAnsi="Arial" w:cs="Arial"/>
+          <w:sz w:val="24"/>
+          <w:szCs w:val="24"/>
         </w:rPr>
         <w:t xml:space="preserve"> für die Logik unterteilt ist.</w:t>
       </w:r>
@@ -3142,12 +3449,16 @@
         <w:jc w:val="both"/>
         <w:rPr>
           <w:rFonts w:ascii="Arial" w:hAnsi="Arial" w:cs="Arial"/>
+          <w:sz w:val="24"/>
+          <w:szCs w:val="24"/>
         </w:rPr>
       </w:pPr>
       <w:r>
         <w:rPr>
           <w:rFonts w:ascii="Arial" w:hAnsi="Arial" w:cs="Arial"/>
           <w:noProof/>
+          <w:sz w:val="24"/>
+          <w:szCs w:val="24"/>
         </w:rPr>
         <w:drawing>
           <wp:inline distT="0" distB="0" distL="0" distR="0" wp14:anchorId="199FFF73" wp14:editId="6C48665D">
@@ -3197,11 +3508,15 @@
         <w:jc w:val="both"/>
         <w:rPr>
           <w:rFonts w:ascii="Arial" w:hAnsi="Arial" w:cs="Arial"/>
-        </w:rPr>
-      </w:pPr>
-      <w:r>
-        <w:rPr>
-          <w:rFonts w:ascii="Arial" w:hAnsi="Arial" w:cs="Arial"/>
+          <w:sz w:val="24"/>
+          <w:szCs w:val="24"/>
+        </w:rPr>
+      </w:pPr>
+      <w:r>
+        <w:rPr>
+          <w:rFonts w:ascii="Arial" w:hAnsi="Arial" w:cs="Arial"/>
+          <w:sz w:val="24"/>
+          <w:szCs w:val="24"/>
         </w:rPr>
         <w:br w:type="page"/>
       </w:r>
@@ -3211,11 +3526,15 @@
         <w:jc w:val="both"/>
         <w:rPr>
           <w:rFonts w:ascii="Arial" w:hAnsi="Arial" w:cs="Arial"/>
-        </w:rPr>
-      </w:pPr>
-      <w:r>
-        <w:rPr>
-          <w:rFonts w:ascii="Arial" w:hAnsi="Arial" w:cs="Arial"/>
+          <w:sz w:val="24"/>
+          <w:szCs w:val="24"/>
+        </w:rPr>
+      </w:pPr>
+      <w:r>
+        <w:rPr>
+          <w:rFonts w:ascii="Arial" w:hAnsi="Arial" w:cs="Arial"/>
+          <w:sz w:val="24"/>
+          <w:szCs w:val="24"/>
         </w:rPr>
         <w:lastRenderedPageBreak/>
         <w:t xml:space="preserve">Für ein einfaches </w:t>
@@ -3226,6 +3545,8 @@
           <w:rFonts w:ascii="Arial" w:hAnsi="Arial" w:cs="Arial"/>
           <w:i/>
           <w:iCs/>
+          <w:sz w:val="24"/>
+          <w:szCs w:val="24"/>
         </w:rPr>
         <w:t>HelloWorld</w:t>
       </w:r>
@@ -3233,6 +3554,8 @@
       <w:r>
         <w:rPr>
           <w:rFonts w:ascii="Arial" w:hAnsi="Arial" w:cs="Arial"/>
+          <w:sz w:val="24"/>
+          <w:szCs w:val="24"/>
         </w:rPr>
         <w:t xml:space="preserve">-Programm wird der Quelltext der </w:t>
       </w:r>
@@ -3242,6 +3565,8 @@
           <w:rFonts w:ascii="Arial" w:hAnsi="Arial" w:cs="Arial"/>
           <w:i/>
           <w:iCs/>
+          <w:sz w:val="24"/>
+          <w:szCs w:val="24"/>
         </w:rPr>
         <w:t>MainPage</w:t>
       </w:r>
@@ -3249,6 +3574,8 @@
       <w:r>
         <w:rPr>
           <w:rFonts w:ascii="Arial" w:hAnsi="Arial" w:cs="Arial"/>
+          <w:sz w:val="24"/>
+          <w:szCs w:val="24"/>
         </w:rPr>
         <w:t xml:space="preserve">-Klasse verändert. Es muss der Bereich innerhalb des </w:t>
       </w:r>
@@ -3257,6 +3584,8 @@
           <w:rFonts w:ascii="Arial" w:hAnsi="Arial" w:cs="Arial"/>
           <w:i/>
           <w:iCs/>
+          <w:sz w:val="24"/>
+          <w:szCs w:val="24"/>
         </w:rPr>
         <w:t>&lt;</w:t>
       </w:r>
@@ -3266,6 +3595,8 @@
           <w:rFonts w:ascii="Arial" w:hAnsi="Arial" w:cs="Arial"/>
           <w:i/>
           <w:iCs/>
+          <w:sz w:val="24"/>
+          <w:szCs w:val="24"/>
         </w:rPr>
         <w:t>StackLayout</w:t>
       </w:r>
@@ -3275,6 +3606,8 @@
           <w:rFonts w:ascii="Arial" w:hAnsi="Arial" w:cs="Arial"/>
           <w:i/>
           <w:iCs/>
+          <w:sz w:val="24"/>
+          <w:szCs w:val="24"/>
         </w:rPr>
         <w:t>&gt;&lt;/</w:t>
       </w:r>
@@ -3284,6 +3617,8 @@
           <w:rFonts w:ascii="Arial" w:hAnsi="Arial" w:cs="Arial"/>
           <w:i/>
           <w:iCs/>
+          <w:sz w:val="24"/>
+          <w:szCs w:val="24"/>
         </w:rPr>
         <w:t>StackLayout</w:t>
       </w:r>
@@ -3293,12 +3628,16 @@
           <w:rFonts w:ascii="Arial" w:hAnsi="Arial" w:cs="Arial"/>
           <w:i/>
           <w:iCs/>
+          <w:sz w:val="24"/>
+          <w:szCs w:val="24"/>
         </w:rPr>
         <w:t>&gt;</w:t>
       </w:r>
       <w:r>
         <w:rPr>
           <w:rFonts w:ascii="Arial" w:hAnsi="Arial" w:cs="Arial"/>
+          <w:sz w:val="24"/>
+          <w:szCs w:val="24"/>
         </w:rPr>
         <w:t xml:space="preserve"> geleert werden. Ziel ist es durch das Betätigen eines Buttons den in ein Textfeld eingegebene Namen auf einem Label auszugeben. Um die benötigten Elemente einzufügen kann unter Ansicht die Toolbox verwendet werden. Des Weiteren muss eine </w:t>
       </w:r>
@@ -3306,6 +3645,8 @@
       <w:r>
         <w:rPr>
           <w:rFonts w:ascii="Arial" w:hAnsi="Arial" w:cs="Arial"/>
+          <w:sz w:val="24"/>
+          <w:szCs w:val="24"/>
         </w:rPr>
         <w:t>SafeArea</w:t>
       </w:r>
@@ -3313,6 +3654,8 @@
       <w:r>
         <w:rPr>
           <w:rFonts w:ascii="Arial" w:hAnsi="Arial" w:cs="Arial"/>
+          <w:sz w:val="24"/>
+          <w:szCs w:val="24"/>
         </w:rPr>
         <w:t xml:space="preserve"> für iOS angelegt werden. Um die Größe der Applikation anzupassen. Zu beachten ist, dass die Bestandteile die folgenden Eigenschaften enthalten:</w:t>
       </w:r>
@@ -3322,12 +3665,16 @@
         <w:jc w:val="both"/>
         <w:rPr>
           <w:rFonts w:ascii="Arial" w:hAnsi="Arial" w:cs="Arial"/>
+          <w:sz w:val="24"/>
+          <w:szCs w:val="24"/>
         </w:rPr>
       </w:pPr>
       <w:r>
         <w:rPr>
           <w:rFonts w:ascii="Arial" w:hAnsi="Arial" w:cs="Arial"/>
           <w:noProof/>
+          <w:sz w:val="24"/>
+          <w:szCs w:val="24"/>
         </w:rPr>
         <w:drawing>
           <wp:inline distT="0" distB="0" distL="0" distR="0" wp14:anchorId="68813CDD" wp14:editId="059B9AF1">
@@ -3377,11 +3724,15 @@
         <w:jc w:val="both"/>
         <w:rPr>
           <w:rFonts w:ascii="Arial" w:hAnsi="Arial" w:cs="Arial"/>
-        </w:rPr>
-      </w:pPr>
-      <w:r>
-        <w:rPr>
-          <w:rFonts w:ascii="Arial" w:hAnsi="Arial" w:cs="Arial"/>
+          <w:sz w:val="24"/>
+          <w:szCs w:val="24"/>
+        </w:rPr>
+      </w:pPr>
+      <w:r>
+        <w:rPr>
+          <w:rFonts w:ascii="Arial" w:hAnsi="Arial" w:cs="Arial"/>
+          <w:sz w:val="24"/>
+          <w:szCs w:val="24"/>
         </w:rPr>
         <w:t xml:space="preserve">Durch das Einfügen der </w:t>
       </w:r>
@@ -3391,6 +3742,8 @@
           <w:rFonts w:ascii="Arial" w:hAnsi="Arial" w:cs="Arial"/>
           <w:i/>
           <w:iCs/>
+          <w:sz w:val="24"/>
+          <w:szCs w:val="24"/>
         </w:rPr>
         <w:t>Clicked</w:t>
       </w:r>
@@ -3398,6 +3751,8 @@
       <w:r>
         <w:rPr>
           <w:rFonts w:ascii="Arial" w:hAnsi="Arial" w:cs="Arial"/>
+          <w:sz w:val="24"/>
+          <w:szCs w:val="24"/>
         </w:rPr>
         <w:t xml:space="preserve">-Eigenschaft wird innerhalb der </w:t>
       </w:r>
@@ -3407,6 +3762,8 @@
           <w:rFonts w:ascii="Arial" w:hAnsi="Arial" w:cs="Arial"/>
           <w:i/>
           <w:iCs/>
+          <w:sz w:val="24"/>
+          <w:szCs w:val="24"/>
         </w:rPr>
         <w:t>MainPage.xaml.cs</w:t>
       </w:r>
@@ -3414,6 +3771,8 @@
       <w:r>
         <w:rPr>
           <w:rFonts w:ascii="Arial" w:hAnsi="Arial" w:cs="Arial"/>
+          <w:sz w:val="24"/>
+          <w:szCs w:val="24"/>
         </w:rPr>
         <w:t xml:space="preserve"> Datei eine Methode angelegt, welche beim Aufruf des Klickereignisses durchlaufen wird. Innerhalb dieser Klasse wird der folgende Quelltext verwendet, um den eigetragenen Namen zu holen, zu modifizieren und erneut auszugeben.</w:t>
       </w:r>
@@ -3423,12 +3782,16 @@
         <w:jc w:val="both"/>
         <w:rPr>
           <w:rFonts w:ascii="Arial" w:hAnsi="Arial" w:cs="Arial"/>
+          <w:sz w:val="24"/>
+          <w:szCs w:val="24"/>
         </w:rPr>
       </w:pPr>
       <w:r>
         <w:rPr>
           <w:rFonts w:ascii="Arial" w:hAnsi="Arial" w:cs="Arial"/>
           <w:noProof/>
+          <w:sz w:val="24"/>
+          <w:szCs w:val="24"/>
         </w:rPr>
         <w:drawing>
           <wp:inline distT="0" distB="0" distL="0" distR="0" wp14:anchorId="35FDE336" wp14:editId="2A104C69">
@@ -3478,11 +3841,15 @@
         <w:jc w:val="both"/>
         <w:rPr>
           <w:rFonts w:ascii="Arial" w:hAnsi="Arial" w:cs="Arial"/>
-        </w:rPr>
-      </w:pPr>
-      <w:r>
-        <w:rPr>
-          <w:rFonts w:ascii="Arial" w:hAnsi="Arial" w:cs="Arial"/>
+          <w:sz w:val="24"/>
+          <w:szCs w:val="24"/>
+        </w:rPr>
+      </w:pPr>
+      <w:r>
+        <w:rPr>
+          <w:rFonts w:ascii="Arial" w:hAnsi="Arial" w:cs="Arial"/>
+          <w:sz w:val="24"/>
+          <w:szCs w:val="24"/>
         </w:rPr>
         <w:br w:type="page"/>
       </w:r>
@@ -3492,11 +3859,15 @@
         <w:jc w:val="both"/>
         <w:rPr>
           <w:rFonts w:ascii="Arial" w:hAnsi="Arial" w:cs="Arial"/>
-        </w:rPr>
-      </w:pPr>
-      <w:r>
-        <w:rPr>
-          <w:rFonts w:ascii="Arial" w:hAnsi="Arial" w:cs="Arial"/>
+          <w:sz w:val="24"/>
+          <w:szCs w:val="24"/>
+        </w:rPr>
+      </w:pPr>
+      <w:r>
+        <w:rPr>
+          <w:rFonts w:ascii="Arial" w:hAnsi="Arial" w:cs="Arial"/>
+          <w:sz w:val="24"/>
+          <w:szCs w:val="24"/>
         </w:rPr>
         <w:lastRenderedPageBreak/>
         <w:t>Bei der ersten Ausführung des Quelltextes müssen für iOS und Android einige Vorbereitungen getroffen werden.</w:t>
@@ -3504,12 +3875,16 @@
       <w:r>
         <w:rPr>
           <w:rFonts w:ascii="Arial" w:hAnsi="Arial" w:cs="Arial"/>
+          <w:sz w:val="24"/>
+          <w:szCs w:val="24"/>
         </w:rPr>
         <w:t xml:space="preserve"> </w:t>
       </w:r>
       <w:r>
         <w:rPr>
           <w:rFonts w:ascii="Arial" w:hAnsi="Arial" w:cs="Arial"/>
+          <w:sz w:val="24"/>
+          <w:szCs w:val="24"/>
         </w:rPr>
         <w:t xml:space="preserve">Um das Android-Projekt zu testen, muss im </w:t>
       </w:r>
@@ -3518,12 +3893,16 @@
           <w:rFonts w:ascii="Arial" w:hAnsi="Arial" w:cs="Arial"/>
           <w:i/>
           <w:iCs/>
+          <w:sz w:val="24"/>
+          <w:szCs w:val="24"/>
         </w:rPr>
         <w:t xml:space="preserve">Android Device Manager </w:t>
       </w:r>
       <w:r>
         <w:rPr>
           <w:rFonts w:ascii="Arial" w:hAnsi="Arial" w:cs="Arial"/>
+          <w:sz w:val="24"/>
+          <w:szCs w:val="24"/>
         </w:rPr>
         <w:t xml:space="preserve">ein neuer Emulator angelegt werden. Dieser kann über </w:t>
       </w:r>
@@ -3532,12 +3911,16 @@
           <w:rFonts w:ascii="Arial" w:hAnsi="Arial" w:cs="Arial"/>
           <w:b/>
           <w:bCs/>
+          <w:sz w:val="24"/>
+          <w:szCs w:val="24"/>
         </w:rPr>
         <w:t>Extras -&gt; Android -&gt; Android-Geräte-Manager</w:t>
       </w:r>
       <w:r>
         <w:rPr>
           <w:rFonts w:ascii="Arial" w:hAnsi="Arial" w:cs="Arial"/>
+          <w:sz w:val="24"/>
+          <w:szCs w:val="24"/>
         </w:rPr>
         <w:t xml:space="preserve"> geöffnet werden.</w:t>
       </w:r>
@@ -3547,12 +3930,16 @@
         <w:jc w:val="both"/>
         <w:rPr>
           <w:rFonts w:ascii="Arial" w:hAnsi="Arial" w:cs="Arial"/>
+          <w:sz w:val="24"/>
+          <w:szCs w:val="24"/>
         </w:rPr>
       </w:pPr>
       <w:r>
         <w:rPr>
           <w:rFonts w:ascii="Arial" w:hAnsi="Arial" w:cs="Arial"/>
           <w:noProof/>
+          <w:sz w:val="24"/>
+          <w:szCs w:val="24"/>
         </w:rPr>
         <w:drawing>
           <wp:inline distT="0" distB="0" distL="0" distR="0" wp14:anchorId="498F460E" wp14:editId="2B36006A">
@@ -3602,11 +3989,15 @@
         <w:jc w:val="both"/>
         <w:rPr>
           <w:rFonts w:ascii="Arial" w:hAnsi="Arial" w:cs="Arial"/>
-        </w:rPr>
-      </w:pPr>
-      <w:r>
-        <w:rPr>
-          <w:rFonts w:ascii="Arial" w:hAnsi="Arial" w:cs="Arial"/>
+          <w:sz w:val="24"/>
+          <w:szCs w:val="24"/>
+        </w:rPr>
+      </w:pPr>
+      <w:r>
+        <w:rPr>
+          <w:rFonts w:ascii="Arial" w:hAnsi="Arial" w:cs="Arial"/>
+          <w:sz w:val="24"/>
+          <w:szCs w:val="24"/>
         </w:rPr>
         <w:t>In dem geöffneten Fenster kann nun ein neues Gerät erstellt werden. Der Manager ermöglicht das Arbeiten mit verschiedenen Geräten mit unterschiedlichen Prozessoren und Betriebssystemen. Der Nutzer hat die Möglichkeit das Smartphone nach seinen eigenen Vorstellungen anzupassen. Zu testzwecken sind die Standarteinstellungen des Pixel 5 mit einem x86_64 Prozessor und Android 13.0 ausreichend. Nach dem Erstellen dieses Emulators ist es möglich die App darauf zu starten.</w:t>
       </w:r>
@@ -3616,12 +4007,16 @@
         <w:jc w:val="both"/>
         <w:rPr>
           <w:rFonts w:ascii="Arial" w:hAnsi="Arial" w:cs="Arial"/>
+          <w:sz w:val="24"/>
+          <w:szCs w:val="24"/>
         </w:rPr>
       </w:pPr>
       <w:r>
         <w:rPr>
           <w:rFonts w:ascii="Arial" w:hAnsi="Arial" w:cs="Arial"/>
           <w:noProof/>
+          <w:sz w:val="24"/>
+          <w:szCs w:val="24"/>
         </w:rPr>
         <w:drawing>
           <wp:inline distT="0" distB="0" distL="0" distR="0" wp14:anchorId="374E1B8A" wp14:editId="0EDB248F">
@@ -3671,11 +4066,15 @@
         <w:jc w:val="both"/>
         <w:rPr>
           <w:rFonts w:ascii="Arial" w:hAnsi="Arial" w:cs="Arial"/>
-        </w:rPr>
-      </w:pPr>
-      <w:r>
-        <w:rPr>
-          <w:rFonts w:ascii="Arial" w:hAnsi="Arial" w:cs="Arial"/>
+          <w:sz w:val="24"/>
+          <w:szCs w:val="24"/>
+        </w:rPr>
+      </w:pPr>
+      <w:r>
+        <w:rPr>
+          <w:rFonts w:ascii="Arial" w:hAnsi="Arial" w:cs="Arial"/>
+          <w:sz w:val="24"/>
+          <w:szCs w:val="24"/>
         </w:rPr>
         <w:br w:type="page"/>
       </w:r>
@@ -3685,11 +4084,15 @@
         <w:jc w:val="both"/>
         <w:rPr>
           <w:rFonts w:ascii="Arial" w:hAnsi="Arial" w:cs="Arial"/>
-        </w:rPr>
-      </w:pPr>
-      <w:r>
-        <w:rPr>
-          <w:rFonts w:ascii="Arial" w:hAnsi="Arial" w:cs="Arial"/>
+          <w:sz w:val="24"/>
+          <w:szCs w:val="24"/>
+        </w:rPr>
+      </w:pPr>
+      <w:r>
+        <w:rPr>
+          <w:rFonts w:ascii="Arial" w:hAnsi="Arial" w:cs="Arial"/>
+          <w:sz w:val="24"/>
+          <w:szCs w:val="24"/>
         </w:rPr>
         <w:lastRenderedPageBreak/>
         <w:t xml:space="preserve">Das Testen des iOS-Projektes ist über zwei Wege möglich. Für die erste Option mit einem Remotegerät ist ein Mac notwendig. Dieser wird mittels IP-Adresse im eigenen Netzwerk mit Visual Studio verbunden. Dies ist über </w:t>
@@ -3699,12 +4102,16 @@
           <w:rFonts w:ascii="Arial" w:hAnsi="Arial" w:cs="Arial"/>
           <w:b/>
           <w:bCs/>
+          <w:sz w:val="24"/>
+          <w:szCs w:val="24"/>
         </w:rPr>
         <w:t>Extras -&gt; Optionen… -&gt; Xamarin -&gt; iOS-Einstellungen</w:t>
       </w:r>
       <w:r>
         <w:rPr>
           <w:rFonts w:ascii="Arial" w:hAnsi="Arial" w:cs="Arial"/>
+          <w:sz w:val="24"/>
+          <w:szCs w:val="24"/>
         </w:rPr>
         <w:t xml:space="preserve"> möglich. Optional kann der Nutzer unter </w:t>
       </w:r>
@@ -3713,12 +4120,16 @@
           <w:rFonts w:ascii="Arial" w:hAnsi="Arial" w:cs="Arial"/>
           <w:i/>
           <w:iCs/>
+          <w:sz w:val="24"/>
+          <w:szCs w:val="24"/>
         </w:rPr>
         <w:t>Simulator remote auf Windows</w:t>
       </w:r>
       <w:r>
         <w:rPr>
           <w:rFonts w:ascii="Arial" w:hAnsi="Arial" w:cs="Arial"/>
+          <w:sz w:val="24"/>
+          <w:szCs w:val="24"/>
         </w:rPr>
         <w:t xml:space="preserve"> auswählen, ob das Testfenster auf dem Mac oder in Visual Studio zu sehen ist. Dann kann beim Start des Tests eines der vorgegebenen Geräte ausgewählt werden. </w:t>
       </w:r>
@@ -3728,12 +4139,16 @@
         <w:jc w:val="both"/>
         <w:rPr>
           <w:rFonts w:ascii="Arial" w:hAnsi="Arial" w:cs="Arial"/>
+          <w:sz w:val="24"/>
+          <w:szCs w:val="24"/>
         </w:rPr>
       </w:pPr>
       <w:r>
         <w:rPr>
           <w:rFonts w:ascii="Arial" w:hAnsi="Arial" w:cs="Arial"/>
           <w:noProof/>
+          <w:sz w:val="24"/>
+          <w:szCs w:val="24"/>
         </w:rPr>
         <w:drawing>
           <wp:inline distT="0" distB="0" distL="0" distR="0" wp14:anchorId="7AD5CEAB" wp14:editId="0C944B2F">
@@ -3783,12 +4198,16 @@
         <w:jc w:val="both"/>
         <w:rPr>
           <w:rFonts w:ascii="Arial" w:hAnsi="Arial" w:cs="Arial"/>
+          <w:sz w:val="24"/>
+          <w:szCs w:val="24"/>
         </w:rPr>
       </w:pPr>
       <w:r>
         <w:rPr>
           <w:rFonts w:ascii="Arial" w:hAnsi="Arial" w:cs="Arial"/>
           <w:noProof/>
+          <w:sz w:val="24"/>
+          <w:szCs w:val="24"/>
         </w:rPr>
         <w:drawing>
           <wp:inline distT="0" distB="0" distL="0" distR="0" wp14:anchorId="5B892737" wp14:editId="0B951256">
@@ -3838,11 +4257,15 @@
         <w:jc w:val="both"/>
         <w:rPr>
           <w:rFonts w:ascii="Arial" w:hAnsi="Arial" w:cs="Arial"/>
-        </w:rPr>
-      </w:pPr>
-      <w:r>
-        <w:rPr>
-          <w:rFonts w:ascii="Arial" w:hAnsi="Arial" w:cs="Arial"/>
+          <w:sz w:val="24"/>
+          <w:szCs w:val="24"/>
+        </w:rPr>
+      </w:pPr>
+      <w:r>
+        <w:rPr>
+          <w:rFonts w:ascii="Arial" w:hAnsi="Arial" w:cs="Arial"/>
+          <w:sz w:val="24"/>
+          <w:szCs w:val="24"/>
         </w:rPr>
         <w:t>Option zwei ist das Testen über ein lokales Gerät. Voraussetzungen für diese Variante sind ein iPhone, iTunes auf dem PC und einen Apple Developer Account, welcher im Jahr 99 € kostet. Nach der Anmeldung mit der Apple ID, muss das Smartphone über USB mit dem PC verbunden werden und kann dann als Testgerät verwendet werden.</w:t>
       </w:r>
@@ -3894,6 +4317,8 @@
         <w:jc w:val="both"/>
         <w:rPr>
           <w:rFonts w:ascii="Arial" w:hAnsi="Arial" w:cs="Arial"/>
+          <w:b/>
+          <w:bCs/>
           <w:noProof/>
           <w:color w:val="auto"/>
           <w:sz w:val="28"/>
@@ -3904,6 +4329,8 @@
       <w:r>
         <w:rPr>
           <w:rFonts w:ascii="Arial" w:hAnsi="Arial" w:cs="Arial"/>
+          <w:b/>
+          <w:bCs/>
           <w:noProof/>
           <w:color w:val="auto"/>
           <w:sz w:val="28"/>
@@ -3936,6 +4363,8 @@
         <w:jc w:val="both"/>
         <w:rPr>
           <w:rFonts w:ascii="Arial" w:hAnsi="Arial" w:cs="Arial"/>
+          <w:b/>
+          <w:bCs/>
           <w:noProof/>
           <w:color w:val="auto"/>
           <w:sz w:val="28"/>
@@ -3946,6 +4375,8 @@
       <w:r>
         <w:rPr>
           <w:rFonts w:ascii="Arial" w:hAnsi="Arial" w:cs="Arial"/>
+          <w:b/>
+          <w:bCs/>
           <w:noProof/>
           <w:color w:val="auto"/>
           <w:sz w:val="28"/>
@@ -3961,12 +4392,16 @@
         <w:jc w:val="both"/>
         <w:rPr>
           <w:rFonts w:ascii="Arial" w:hAnsi="Arial" w:cs="Arial"/>
+          <w:sz w:val="24"/>
+          <w:szCs w:val="24"/>
         </w:rPr>
       </w:pPr>
       <w:r>
         <w:rPr>
           <w:rFonts w:ascii="Arial" w:hAnsi="Arial" w:cs="Arial"/>
           <w:color w:val="212529"/>
+          <w:sz w:val="24"/>
+          <w:szCs w:val="24"/>
           <w:shd w:val="clear" w:color="auto" w:fill="FFFFFF"/>
         </w:rPr>
         <w:t>Um eine Native App zu veröffentlichen, muss sie auf einer entsprechenden Plattform hochgeladen werden. Die gängigsten Plattformen sind hierbei der </w:t>
@@ -3977,6 +4412,8 @@
           <w:rStyle w:val="hiddenspellerror"/>
           <w:rFonts w:ascii="Arial" w:hAnsi="Arial" w:cs="Arial"/>
           <w:color w:val="212529"/>
+          <w:sz w:val="24"/>
+          <w:szCs w:val="24"/>
         </w:rPr>
         <w:t>AppStore</w:t>
       </w:r>
@@ -3985,6 +4422,8 @@
         <w:rPr>
           <w:rFonts w:ascii="Arial" w:hAnsi="Arial" w:cs="Arial"/>
           <w:color w:val="212529"/>
+          <w:sz w:val="24"/>
+          <w:szCs w:val="24"/>
           <w:shd w:val="clear" w:color="auto" w:fill="FFFFFF"/>
         </w:rPr>
         <w:t xml:space="preserve"> von Apple und der Play Store von Google. Jedoch benötigt es einige Schritte, um die App final hochzuladen, sodass andere Nutzer sie benutzen können. Bevor die App veröffentlicht werden kann, gibt es einige Kosten, die berücksichtigt werden müssen. Falls die App Daten speichert oder auf sie zugreifen soll, wird eine Datenbank benötigt, die Kosten orientieren sich hierbei daran, wie viele User auf die Datenbank zugreifen und wie groß diese sein muss. Neben einer Datenbank tauchen auch Kosten für eine API auf, welche die Datenbank verwaltet, dies sind aber nur fällig, falls man eine API von Drittanbietern nutzt. Ein weiterer Punkt für die Kosten wäre der Server, welcher benötigt wird, um die Anwender der App zu hosten, hier richtet sich der Preis nach der Anzahl der aktiven Nutzer. Die letzten Kostenpunkte sind Wartung und Service, bei allen angebrachten Kostenpunkten handelt es sich </w:t>
@@ -3994,6 +4433,8 @@
         <w:rPr>
           <w:rFonts w:ascii="Arial" w:hAnsi="Arial" w:cs="Arial"/>
           <w:color w:val="212529"/>
+          <w:sz w:val="24"/>
+          <w:szCs w:val="24"/>
           <w:shd w:val="clear" w:color="auto" w:fill="FFFFFF"/>
         </w:rPr>
         <w:t>um laufende</w:t>
@@ -4003,6 +4444,8 @@
         <w:rPr>
           <w:rFonts w:ascii="Arial" w:hAnsi="Arial" w:cs="Arial"/>
           <w:color w:val="212529"/>
+          <w:sz w:val="24"/>
+          <w:szCs w:val="24"/>
           <w:shd w:val="clear" w:color="auto" w:fill="FFFFFF"/>
         </w:rPr>
         <w:t xml:space="preserve"> Kosten. Das bedeutet, dass diese Kosten jährlich bzw. monatlich anfallen und bei der </w:t>
@@ -4012,6 +4455,8 @@
           <w:rStyle w:val="hiddenspellerror"/>
           <w:rFonts w:ascii="Arial" w:hAnsi="Arial" w:cs="Arial"/>
           <w:color w:val="212529"/>
+          <w:sz w:val="24"/>
+          <w:szCs w:val="24"/>
         </w:rPr>
         <w:t>Preiskalkulierung</w:t>
       </w:r>
@@ -4019,6 +4464,8 @@
         <w:rPr>
           <w:rFonts w:ascii="Arial" w:hAnsi="Arial" w:cs="Arial"/>
           <w:color w:val="212529"/>
+          <w:sz w:val="24"/>
+          <w:szCs w:val="24"/>
           <w:shd w:val="clear" w:color="auto" w:fill="FFFFFF"/>
         </w:rPr>
         <w:t> beaufsichtigt, werden müssen. Neben den laufenden Kosten verlangen die Inhaber der Plattform, auf welcher die App hochgeladen wird, auch Geld. Bevor die App im </w:t>
@@ -4028,6 +4475,8 @@
           <w:rStyle w:val="hiddengrammarerror"/>
           <w:rFonts w:ascii="Arial" w:hAnsi="Arial" w:cs="Arial"/>
           <w:color w:val="212529"/>
+          <w:sz w:val="24"/>
+          <w:szCs w:val="24"/>
         </w:rPr>
         <w:t>App-Store</w:t>
       </w:r>
@@ -4035,6 +4484,8 @@
         <w:rPr>
           <w:rFonts w:ascii="Arial" w:hAnsi="Arial" w:cs="Arial"/>
           <w:color w:val="212529"/>
+          <w:sz w:val="24"/>
+          <w:szCs w:val="24"/>
           <w:shd w:val="clear" w:color="auto" w:fill="FFFFFF"/>
         </w:rPr>
         <w:t> veröffentlicht werden kann, wird als allererstes eine Mitgliedschaft im Apple Developer Programm benötigt, welche 99 € pro Jahr kostet. Weiterhin bekommt Apple anfangs eine Provision von 30 % und nach einem Jahr nur noch 15 % von den Einnahmen der App. Um die App zu veröffentlichen, benötigt man außerdem einen </w:t>
@@ -4045,6 +4496,8 @@
           <w:rStyle w:val="hiddenspellerror"/>
           <w:rFonts w:ascii="Arial" w:hAnsi="Arial" w:cs="Arial"/>
           <w:color w:val="212529"/>
+          <w:sz w:val="24"/>
+          <w:szCs w:val="24"/>
         </w:rPr>
         <w:t>ITunes</w:t>
       </w:r>
@@ -4053,6 +4506,8 @@
         <w:rPr>
           <w:rFonts w:ascii="Arial" w:hAnsi="Arial" w:cs="Arial"/>
           <w:color w:val="212529"/>
+          <w:sz w:val="24"/>
+          <w:szCs w:val="24"/>
           <w:shd w:val="clear" w:color="auto" w:fill="FFFFFF"/>
         </w:rPr>
         <w:t> </w:t>
@@ -4062,6 +4517,8 @@
           <w:rStyle w:val="hiddenspellerror"/>
           <w:rFonts w:ascii="Arial" w:hAnsi="Arial" w:cs="Arial"/>
           <w:color w:val="212529"/>
+          <w:sz w:val="24"/>
+          <w:szCs w:val="24"/>
         </w:rPr>
         <w:t>Connect</w:t>
       </w:r>
@@ -4069,6 +4526,8 @@
         <w:rPr>
           <w:rFonts w:ascii="Arial" w:hAnsi="Arial" w:cs="Arial"/>
           <w:color w:val="212529"/>
+          <w:sz w:val="24"/>
+          <w:szCs w:val="24"/>
           <w:shd w:val="clear" w:color="auto" w:fill="FFFFFF"/>
         </w:rPr>
         <w:t> Account und eine </w:t>
@@ -4078,6 +4537,8 @@
           <w:rStyle w:val="hiddenspellerror"/>
           <w:rFonts w:ascii="Arial" w:hAnsi="Arial" w:cs="Arial"/>
           <w:color w:val="212529"/>
+          <w:sz w:val="24"/>
+          <w:szCs w:val="24"/>
         </w:rPr>
         <w:t>DUNS</w:t>
       </w:r>
@@ -4085,6 +4546,8 @@
         <w:rPr>
           <w:rFonts w:ascii="Arial" w:hAnsi="Arial" w:cs="Arial"/>
           <w:color w:val="212529"/>
+          <w:sz w:val="24"/>
+          <w:szCs w:val="24"/>
           <w:shd w:val="clear" w:color="auto" w:fill="FFFFFF"/>
         </w:rPr>
         <w:t> -Nummer. Des Weiteren muss die App den Gemeinschaftsrichtlinien entsprechen und Security und DSGVO Vorgaben erfüllen. Wenn alles abgeschlossen ist, kann die App über </w:t>
@@ -4094,6 +4557,8 @@
           <w:rStyle w:val="hiddengrammarerror"/>
           <w:rFonts w:ascii="Arial" w:hAnsi="Arial" w:cs="Arial"/>
           <w:color w:val="212529"/>
+          <w:sz w:val="24"/>
+          <w:szCs w:val="24"/>
         </w:rPr>
         <w:t>App-Store</w:t>
       </w:r>
@@ -4101,6 +4566,8 @@
         <w:rPr>
           <w:rFonts w:ascii="Arial" w:hAnsi="Arial" w:cs="Arial"/>
           <w:color w:val="212529"/>
+          <w:sz w:val="24"/>
+          <w:szCs w:val="24"/>
           <w:shd w:val="clear" w:color="auto" w:fill="FFFFFF"/>
         </w:rPr>
         <w:t> </w:t>
@@ -4110,6 +4577,8 @@
           <w:rStyle w:val="hiddenspellerror"/>
           <w:rFonts w:ascii="Arial" w:hAnsi="Arial" w:cs="Arial"/>
           <w:color w:val="212529"/>
+          <w:sz w:val="24"/>
+          <w:szCs w:val="24"/>
         </w:rPr>
         <w:t>Connect</w:t>
       </w:r>
@@ -4117,6 +4586,8 @@
         <w:rPr>
           <w:rFonts w:ascii="Arial" w:hAnsi="Arial" w:cs="Arial"/>
           <w:color w:val="212529"/>
+          <w:sz w:val="24"/>
+          <w:szCs w:val="24"/>
           <w:shd w:val="clear" w:color="auto" w:fill="FFFFFF"/>
         </w:rPr>
         <w:t> hochgeladen werden. Danach kann man </w:t>
@@ -4127,6 +4598,8 @@
           <w:rStyle w:val="hiddenspellerror"/>
           <w:rFonts w:ascii="Arial" w:hAnsi="Arial" w:cs="Arial"/>
           <w:color w:val="212529"/>
+          <w:sz w:val="24"/>
+          <w:szCs w:val="24"/>
         </w:rPr>
         <w:t>Sceenshots</w:t>
       </w:r>
@@ -4135,6 +4608,8 @@
         <w:rPr>
           <w:rFonts w:ascii="Arial" w:hAnsi="Arial" w:cs="Arial"/>
           <w:color w:val="212529"/>
+          <w:sz w:val="24"/>
+          <w:szCs w:val="24"/>
           <w:shd w:val="clear" w:color="auto" w:fill="FFFFFF"/>
         </w:rPr>
         <w:t>, Titel und Beschreibung hinzufügen und nachdem sie von Apple überprüft wurde, wird die App freigeschaltet. Wenn die App im Play-Store hochgeladen werden soll, benötigt man ein Entwicklerkonto, welches 25 € pro Jahr kostet. Zudem wird auch eine Provision von anfangs 30 % und nach einem Jahr 15 % verlangt. Um die App final zu veröffentlichen, müssen auch hier die Gemeinschaftsrichtlinien, </w:t>
@@ -4144,6 +4619,8 @@
           <w:rStyle w:val="hiddenspellerror"/>
           <w:rFonts w:ascii="Arial" w:hAnsi="Arial" w:cs="Arial"/>
           <w:color w:val="212529"/>
+          <w:sz w:val="24"/>
+          <w:szCs w:val="24"/>
         </w:rPr>
         <w:t>Security-</w:t>
       </w:r>
@@ -4151,6 +4628,8 @@
         <w:rPr>
           <w:rFonts w:ascii="Arial" w:hAnsi="Arial" w:cs="Arial"/>
           <w:color w:val="212529"/>
+          <w:sz w:val="24"/>
+          <w:szCs w:val="24"/>
           <w:shd w:val="clear" w:color="auto" w:fill="FFFFFF"/>
         </w:rPr>
         <w:t xml:space="preserve"> und DSGVO Vorgaben beachtet werden. Ist das alles ordnungsgemäß, kann die APP per APK-Datei hochgeladen werden und zum Schluss noch Screenshots, Titel, Kurzbeschreibung, Vorschaugrafik und Kategorie festgelegt werden. Freigeschaltet wird die App aber erst, </w:t>
@@ -4160,6 +4639,8 @@
         <w:rPr>
           <w:rFonts w:ascii="Arial" w:hAnsi="Arial" w:cs="Arial"/>
           <w:color w:val="212529"/>
+          <w:sz w:val="24"/>
+          <w:szCs w:val="24"/>
           <w:shd w:val="clear" w:color="auto" w:fill="FFFFFF"/>
         </w:rPr>
         <w:t>nach dem</w:t>
@@ -4169,6 +4650,8 @@
         <w:rPr>
           <w:rFonts w:ascii="Arial" w:hAnsi="Arial" w:cs="Arial"/>
           <w:color w:val="212529"/>
+          <w:sz w:val="24"/>
+          <w:szCs w:val="24"/>
           <w:shd w:val="clear" w:color="auto" w:fill="FFFFFF"/>
         </w:rPr>
         <w:t xml:space="preserve"> sie von Google geprüft wurde.</w:t>
@@ -4188,6 +4671,8 @@
         <w:jc w:val="both"/>
         <w:rPr>
           <w:rFonts w:ascii="Arial" w:hAnsi="Arial" w:cs="Arial"/>
+          <w:b/>
+          <w:bCs/>
           <w:color w:val="auto"/>
         </w:rPr>
       </w:pPr>
@@ -4195,6 +4680,8 @@
       <w:r>
         <w:rPr>
           <w:rFonts w:ascii="Arial" w:hAnsi="Arial" w:cs="Arial"/>
+          <w:b/>
+          <w:bCs/>
           <w:color w:val="auto"/>
         </w:rPr>
         <w:t>Aufgaben</w:t>
@@ -4207,6 +4694,8 @@
         <w:jc w:val="both"/>
         <w:rPr>
           <w:rFonts w:ascii="Arial" w:hAnsi="Arial" w:cs="Arial"/>
+          <w:b/>
+          <w:bCs/>
           <w:color w:val="auto"/>
           <w:sz w:val="28"/>
           <w:szCs w:val="28"/>
@@ -4216,6 +4705,8 @@
       <w:r>
         <w:rPr>
           <w:rFonts w:ascii="Arial" w:hAnsi="Arial" w:cs="Arial"/>
+          <w:b/>
+          <w:bCs/>
           <w:color w:val="auto"/>
           <w:sz w:val="28"/>
           <w:szCs w:val="28"/>
@@ -4248,6 +4739,8 @@
         <w:jc w:val="both"/>
         <w:rPr>
           <w:rFonts w:ascii="Arial" w:hAnsi="Arial" w:cs="Arial"/>
+          <w:b/>
+          <w:bCs/>
           <w:color w:val="auto"/>
           <w:sz w:val="28"/>
           <w:szCs w:val="28"/>
@@ -4257,6 +4750,8 @@
       <w:r>
         <w:rPr>
           <w:rFonts w:ascii="Arial" w:hAnsi="Arial" w:cs="Arial"/>
+          <w:b/>
+          <w:bCs/>
           <w:color w:val="auto"/>
           <w:sz w:val="28"/>
           <w:szCs w:val="28"/>
@@ -6726,10 +7221,21 @@
     <w:autoRedefine/>
     <w:uiPriority w:val="39"/>
     <w:unhideWhenUsed/>
-    <w:rsid w:val="00F235C7"/>
+    <w:rsid w:val="00745900"/>
     <w:pPr>
+      <w:tabs>
+        <w:tab w:val="left" w:pos="440"/>
+        <w:tab w:val="right" w:leader="dot" w:pos="9062"/>
+      </w:tabs>
       <w:spacing w:after="100"/>
+      <w:jc w:val="both"/>
     </w:pPr>
+    <w:rPr>
+      <w:rFonts w:ascii="Arial" w:hAnsi="Arial" w:cs="Arial"/>
+      <w:b/>
+      <w:bCs/>
+      <w:noProof/>
+    </w:rPr>
   </w:style>
   <w:style w:type="paragraph" w:styleId="Verzeichnis2">
     <w:name w:val="toc 2"/>

--- a/Projektarbeit/Belegarbeit_IT_AppEntwicklungMitXamarinUndVS.docx
+++ b/Projektarbeit/Belegarbeit_IT_AppEntwicklungMitXamarinUndVS.docx
@@ -1,6 +1,6 @@
 
 <file path=word/document.xml><?xml version="1.0" encoding="utf-8"?>
-<w:document xmlns:wpc="http://schemas.microsoft.com/office/word/2010/wordprocessingCanvas" xmlns:cx="http://schemas.microsoft.com/office/drawing/2014/chartex" xmlns:cx1="http://schemas.microsoft.com/office/drawing/2015/9/8/chartex" xmlns:cx2="http://schemas.microsoft.com/office/drawing/2015/10/21/chartex" xmlns:cx3="http://schemas.microsoft.com/office/drawing/2016/5/9/chartex" xmlns:cx4="http://schemas.microsoft.com/office/drawing/2016/5/10/chartex" xmlns:cx5="http://schemas.microsoft.com/office/drawing/2016/5/11/chartex" xmlns:cx6="http://schemas.microsoft.com/office/drawing/2016/5/12/chartex" xmlns:cx7="http://schemas.microsoft.com/office/drawing/2016/5/13/chartex" xmlns:cx8="http://schemas.microsoft.com/office/drawing/2016/5/14/chartex" xmlns:mc="http://schemas.openxmlformats.org/markup-compatibility/2006" xmlns:aink="http://schemas.microsoft.com/office/drawing/2016/ink" xmlns:am3d="http://schemas.microsoft.com/office/drawing/2017/model3d" xmlns:o="urn:schemas-microsoft-com:office:office" xmlns:oel="http://schemas.microsoft.com/office/2019/extlst" xmlns:r="http://schemas.openxmlformats.org/officeDocument/2006/relationships" xmlns:m="http://schemas.openxmlformats.org/officeDocument/2006/math" xmlns:v="urn:schemas-microsoft-com:vml" xmlns:wp14="http://schemas.microsoft.com/office/word/2010/wordprocessingDrawing" xmlns:wp="http://schemas.openxmlformats.org/drawingml/2006/wordprocessingDrawing" xmlns:w10="urn:schemas-microsoft-com:office:word" xmlns:w="http://schemas.openxmlformats.org/wordprocessingml/2006/main" xmlns:w14="http://schemas.microsoft.com/office/word/2010/wordml" xmlns:w15="http://schemas.microsoft.com/office/word/2012/wordml" xmlns:w16cex="http://schemas.microsoft.com/office/word/2018/wordml/cex" xmlns:w16cid="http://schemas.microsoft.com/office/word/2016/wordml/cid" xmlns:w16="http://schemas.microsoft.com/office/word/2018/wordml" xmlns:w16sdtdh="http://schemas.microsoft.com/office/word/2020/wordml/sdtdatahash" xmlns:w16se="http://schemas.microsoft.com/office/word/2015/wordml/symex" xmlns:wpg="http://schemas.microsoft.com/office/word/2010/wordprocessingGroup" xmlns:wpi="http://schemas.microsoft.com/office/word/2010/wordprocessingInk" xmlns:wne="http://schemas.microsoft.com/office/word/2006/wordml" xmlns:wps="http://schemas.microsoft.com/office/word/2010/wordprocessingShape" mc:Ignorable="w14 w15 w16se w16cid w16 w16cex w16sdtdh wp14">
+<w:document xmlns:wpc="http://schemas.microsoft.com/office/word/2010/wordprocessingCanvas" xmlns:cx="http://schemas.microsoft.com/office/drawing/2014/chartex" xmlns:cx1="http://schemas.microsoft.com/office/drawing/2015/9/8/chartex" xmlns:cx2="http://schemas.microsoft.com/office/drawing/2015/10/21/chartex" xmlns:cx3="http://schemas.microsoft.com/office/drawing/2016/5/9/chartex" xmlns:cx4="http://schemas.microsoft.com/office/drawing/2016/5/10/chartex" xmlns:cx5="http://schemas.microsoft.com/office/drawing/2016/5/11/chartex" xmlns:cx6="http://schemas.microsoft.com/office/drawing/2016/5/12/chartex" xmlns:cx7="http://schemas.microsoft.com/office/drawing/2016/5/13/chartex" xmlns:cx8="http://schemas.microsoft.com/office/drawing/2016/5/14/chartex" xmlns:mc="http://schemas.openxmlformats.org/markup-compatibility/2006" xmlns:aink="http://schemas.microsoft.com/office/drawing/2016/ink" xmlns:am3d="http://schemas.microsoft.com/office/drawing/2017/model3d" xmlns:o="urn:schemas-microsoft-com:office:office" xmlns:oel="http://schemas.microsoft.com/office/2019/extlst" xmlns:r="http://schemas.openxmlformats.org/officeDocument/2006/relationships" xmlns:m="http://schemas.openxmlformats.org/officeDocument/2006/math" xmlns:v="urn:schemas-microsoft-com:vml" xmlns:wp14="http://schemas.microsoft.com/office/word/2010/wordprocessingDrawing" xmlns:wp="http://schemas.openxmlformats.org/drawingml/2006/wordprocessingDrawing" xmlns:w10="urn:schemas-microsoft-com:office:word" xmlns:w="http://schemas.openxmlformats.org/wordprocessingml/2006/main" xmlns:w14="http://schemas.microsoft.com/office/word/2010/wordml" xmlns:w15="http://schemas.microsoft.com/office/word/2012/wordml" xmlns:w16cex="http://schemas.microsoft.com/office/word/2018/wordml/cex" xmlns:w16cid="http://schemas.microsoft.com/office/word/2016/wordml/cid" xmlns:w16="http://schemas.microsoft.com/office/word/2018/wordml" xmlns:w16du="http://schemas.microsoft.com/office/word/2023/wordml/word16du" xmlns:w16sdtdh="http://schemas.microsoft.com/office/word/2020/wordml/sdtdatahash" xmlns:w16se="http://schemas.microsoft.com/office/word/2015/wordml/symex" xmlns:wpg="http://schemas.microsoft.com/office/word/2010/wordprocessingGroup" xmlns:wpi="http://schemas.microsoft.com/office/word/2010/wordprocessingInk" xmlns:wne="http://schemas.microsoft.com/office/word/2006/wordml" xmlns:wps="http://schemas.microsoft.com/office/word/2010/wordprocessingShape" mc:Ignorable="w14 w15 w16se w16cid w16 w16cex w16sdtdh wp14">
   <w:body>
     <w:p>
       <w:pPr>
@@ -495,7 +495,7 @@
         <w:t>(Staatl. Studienakademie Glauchau)</w:t>
       </w:r>
     </w:p>
-    <w:bookmarkStart w:id="0" w:name="_Toc137476854" w:displacedByCustomXml="next"/>
+    <w:bookmarkStart w:id="0" w:name="_Toc137807260" w:displacedByCustomXml="next"/>
     <w:sdt>
       <w:sdtPr>
         <w:rPr>
@@ -539,6 +539,13 @@
         <w:p>
           <w:pPr>
             <w:pStyle w:val="Verzeichnis1"/>
+            <w:rPr>
+              <w:rFonts w:asciiTheme="minorHAnsi" w:hAnsiTheme="minorHAnsi" w:cstheme="minorBidi"/>
+              <w:b w:val="0"/>
+              <w:bCs w:val="0"/>
+              <w:kern w:val="2"/>
+              <w14:ligatures w14:val="standardContextual"/>
+            </w:rPr>
           </w:pPr>
           <w:r>
             <w:fldChar w:fldCharType="begin"/>
@@ -549,7 +556,7 @@
           <w:r>
             <w:fldChar w:fldCharType="separate"/>
           </w:r>
-          <w:hyperlink w:anchor="_Toc137476854" w:history="1">
+          <w:hyperlink w:anchor="_Toc137807260" w:history="1">
             <w:r>
               <w:rPr>
                 <w:rStyle w:val="Hyperlink"/>
@@ -574,7 +581,7 @@
               <w:rPr>
                 <w:webHidden/>
               </w:rPr>
-              <w:instrText xml:space="preserve"> PAGEREF _Toc137476854 \h </w:instrText>
+              <w:instrText xml:space="preserve"> PAGEREF _Toc137807260 \h </w:instrText>
             </w:r>
             <w:r>
               <w:rPr>
@@ -604,8 +611,15 @@
         <w:p>
           <w:pPr>
             <w:pStyle w:val="Verzeichnis1"/>
+            <w:rPr>
+              <w:rFonts w:asciiTheme="minorHAnsi" w:hAnsiTheme="minorHAnsi" w:cstheme="minorBidi"/>
+              <w:b w:val="0"/>
+              <w:bCs w:val="0"/>
+              <w:kern w:val="2"/>
+              <w14:ligatures w14:val="standardContextual"/>
+            </w:rPr>
           </w:pPr>
-          <w:hyperlink w:anchor="_Toc137476855" w:history="1">
+          <w:hyperlink w:anchor="_Toc137807261" w:history="1">
             <w:r>
               <w:rPr>
                 <w:rStyle w:val="Hyperlink"/>
@@ -613,24 +627,29 @@
               <w:t>1</w:t>
             </w:r>
             <w:r>
-              <w:tab/>
-            </w:r>
-            <w:r>
-              <w:rPr>
-                <w:rStyle w:val="Hyperlink"/>
+              <w:rPr>
+                <w:rFonts w:asciiTheme="minorHAnsi" w:hAnsiTheme="minorHAnsi" w:cstheme="minorBidi"/>
                 <w:b w:val="0"/>
                 <w:bCs w:val="0"/>
-              </w:rPr>
-              <w:t>Versuchsziel</w:t>
-            </w:r>
-            <w:r>
-              <w:rPr>
-                <w:webHidden/>
+                <w:kern w:val="2"/>
+                <w14:ligatures w14:val="standardContextual"/>
               </w:rPr>
               <w:tab/>
             </w:r>
             <w:r>
               <w:rPr>
+                <w:rStyle w:val="Hyperlink"/>
+              </w:rPr>
+              <w:t>Zielführung</w:t>
+            </w:r>
+            <w:r>
+              <w:rPr>
+                <w:webHidden/>
+              </w:rPr>
+              <w:tab/>
+            </w:r>
+            <w:r>
+              <w:rPr>
                 <w:webHidden/>
               </w:rPr>
               <w:fldChar w:fldCharType="begin"/>
@@ -639,7 +658,7 @@
               <w:rPr>
                 <w:webHidden/>
               </w:rPr>
-              <w:instrText xml:space="preserve"> PAGEREF _Toc137476855 \h </w:instrText>
+              <w:instrText xml:space="preserve"> PAGEREF _Toc137807261 \h </w:instrText>
             </w:r>
             <w:r>
               <w:rPr>
@@ -669,8 +688,15 @@
         <w:p>
           <w:pPr>
             <w:pStyle w:val="Verzeichnis1"/>
+            <w:rPr>
+              <w:rFonts w:asciiTheme="minorHAnsi" w:hAnsiTheme="minorHAnsi" w:cstheme="minorBidi"/>
+              <w:b w:val="0"/>
+              <w:bCs w:val="0"/>
+              <w:kern w:val="2"/>
+              <w14:ligatures w14:val="standardContextual"/>
+            </w:rPr>
           </w:pPr>
-          <w:hyperlink w:anchor="_Toc137476856" w:history="1">
+          <w:hyperlink w:anchor="_Toc137807262" w:history="1">
             <w:r>
               <w:rPr>
                 <w:rStyle w:val="Hyperlink"/>
@@ -678,13 +704,18 @@
               <w:t>2</w:t>
             </w:r>
             <w:r>
-              <w:tab/>
-            </w:r>
-            <w:r>
-              <w:rPr>
-                <w:rStyle w:val="Hyperlink"/>
+              <w:rPr>
+                <w:rFonts w:asciiTheme="minorHAnsi" w:hAnsiTheme="minorHAnsi" w:cstheme="minorBidi"/>
                 <w:b w:val="0"/>
                 <w:bCs w:val="0"/>
+                <w:kern w:val="2"/>
+                <w14:ligatures w14:val="standardContextual"/>
+              </w:rPr>
+              <w:tab/>
+            </w:r>
+            <w:r>
+              <w:rPr>
+                <w:rStyle w:val="Hyperlink"/>
               </w:rPr>
               <w:t>theoretische Grundlagen</w:t>
             </w:r>
@@ -704,7 +735,7 @@
               <w:rPr>
                 <w:webHidden/>
               </w:rPr>
-              <w:instrText xml:space="preserve"> PAGEREF _Toc137476856 \h </w:instrText>
+              <w:instrText xml:space="preserve"> PAGEREF _Toc137807262 \h </w:instrText>
             </w:r>
             <w:r>
               <w:rPr>
@@ -738,25 +769,28 @@
               <w:tab w:val="left" w:pos="880"/>
               <w:tab w:val="right" w:leader="dot" w:pos="9062"/>
             </w:tabs>
-            <w:jc w:val="both"/>
             <w:rPr>
-              <w:rFonts w:ascii="Arial" w:hAnsi="Arial" w:cs="Arial"/>
               <w:noProof/>
+              <w:kern w:val="2"/>
+              <w14:ligatures w14:val="standardContextual"/>
             </w:rPr>
           </w:pPr>
-          <w:hyperlink w:anchor="_Toc137476857" w:history="1">
+          <w:hyperlink w:anchor="_Toc137807263" w:history="1">
             <w:r>
               <w:rPr>
                 <w:rStyle w:val="Hyperlink"/>
                 <w:rFonts w:ascii="Arial" w:hAnsi="Arial" w:cs="Arial"/>
+                <w:b/>
+                <w:bCs/>
                 <w:noProof/>
               </w:rPr>
               <w:t>2.1</w:t>
             </w:r>
             <w:r>
               <w:rPr>
-                <w:rFonts w:ascii="Arial" w:hAnsi="Arial" w:cs="Arial"/>
                 <w:noProof/>
+                <w:kern w:val="2"/>
+                <w14:ligatures w14:val="standardContextual"/>
               </w:rPr>
               <w:tab/>
             </w:r>
@@ -764,13 +798,14 @@
               <w:rPr>
                 <w:rStyle w:val="Hyperlink"/>
                 <w:rFonts w:ascii="Arial" w:hAnsi="Arial" w:cs="Arial"/>
+                <w:b/>
+                <w:bCs/>
                 <w:noProof/>
               </w:rPr>
               <w:t>Was ist native App-Entwicklung</w:t>
             </w:r>
             <w:r>
               <w:rPr>
-                <w:rFonts w:ascii="Arial" w:hAnsi="Arial" w:cs="Arial"/>
                 <w:noProof/>
                 <w:webHidden/>
               </w:rPr>
@@ -778,7 +813,6 @@
             </w:r>
             <w:r>
               <w:rPr>
-                <w:rFonts w:ascii="Arial" w:hAnsi="Arial" w:cs="Arial"/>
                 <w:noProof/>
                 <w:webHidden/>
               </w:rPr>
@@ -786,22 +820,19 @@
             </w:r>
             <w:r>
               <w:rPr>
-                <w:rFonts w:ascii="Arial" w:hAnsi="Arial" w:cs="Arial"/>
                 <w:noProof/>
                 <w:webHidden/>
               </w:rPr>
-              <w:instrText xml:space="preserve"> PAGEREF _Toc137476857 \h </w:instrText>
-            </w:r>
-            <w:r>
-              <w:rPr>
-                <w:rFonts w:ascii="Arial" w:hAnsi="Arial" w:cs="Arial"/>
+              <w:instrText xml:space="preserve"> PAGEREF _Toc137807263 \h </w:instrText>
+            </w:r>
+            <w:r>
+              <w:rPr>
                 <w:noProof/>
                 <w:webHidden/>
               </w:rPr>
             </w:r>
             <w:r>
               <w:rPr>
-                <w:rFonts w:ascii="Arial" w:hAnsi="Arial" w:cs="Arial"/>
                 <w:noProof/>
                 <w:webHidden/>
               </w:rPr>
@@ -809,7 +840,6 @@
             </w:r>
             <w:r>
               <w:rPr>
-                <w:rFonts w:ascii="Arial" w:hAnsi="Arial" w:cs="Arial"/>
                 <w:noProof/>
                 <w:webHidden/>
               </w:rPr>
@@ -817,7 +847,6 @@
             </w:r>
             <w:r>
               <w:rPr>
-                <w:rFonts w:ascii="Arial" w:hAnsi="Arial" w:cs="Arial"/>
                 <w:noProof/>
                 <w:webHidden/>
               </w:rPr>
@@ -832,25 +861,28 @@
               <w:tab w:val="left" w:pos="880"/>
               <w:tab w:val="right" w:leader="dot" w:pos="9062"/>
             </w:tabs>
-            <w:jc w:val="both"/>
             <w:rPr>
-              <w:rFonts w:ascii="Arial" w:hAnsi="Arial" w:cs="Arial"/>
               <w:noProof/>
+              <w:kern w:val="2"/>
+              <w14:ligatures w14:val="standardContextual"/>
             </w:rPr>
           </w:pPr>
-          <w:hyperlink w:anchor="_Toc137476858" w:history="1">
+          <w:hyperlink w:anchor="_Toc137807264" w:history="1">
             <w:r>
               <w:rPr>
                 <w:rStyle w:val="Hyperlink"/>
                 <w:rFonts w:ascii="Arial" w:hAnsi="Arial" w:cs="Arial"/>
+                <w:b/>
+                <w:bCs/>
                 <w:noProof/>
               </w:rPr>
               <w:t>2.2</w:t>
             </w:r>
             <w:r>
               <w:rPr>
-                <w:rFonts w:ascii="Arial" w:hAnsi="Arial" w:cs="Arial"/>
                 <w:noProof/>
+                <w:kern w:val="2"/>
+                <w14:ligatures w14:val="standardContextual"/>
               </w:rPr>
               <w:tab/>
             </w:r>
@@ -858,13 +890,14 @@
               <w:rPr>
                 <w:rStyle w:val="Hyperlink"/>
                 <w:rFonts w:ascii="Arial" w:hAnsi="Arial" w:cs="Arial"/>
+                <w:b/>
+                <w:bCs/>
                 <w:noProof/>
               </w:rPr>
               <w:t>Xamarin</w:t>
             </w:r>
             <w:r>
               <w:rPr>
-                <w:rFonts w:ascii="Arial" w:hAnsi="Arial" w:cs="Arial"/>
                 <w:noProof/>
                 <w:webHidden/>
               </w:rPr>
@@ -872,7 +905,6 @@
             </w:r>
             <w:r>
               <w:rPr>
-                <w:rFonts w:ascii="Arial" w:hAnsi="Arial" w:cs="Arial"/>
                 <w:noProof/>
                 <w:webHidden/>
               </w:rPr>
@@ -880,22 +912,19 @@
             </w:r>
             <w:r>
               <w:rPr>
-                <w:rFonts w:ascii="Arial" w:hAnsi="Arial" w:cs="Arial"/>
                 <w:noProof/>
                 <w:webHidden/>
               </w:rPr>
-              <w:instrText xml:space="preserve"> PAGEREF _Toc137476858 \h </w:instrText>
-            </w:r>
-            <w:r>
-              <w:rPr>
-                <w:rFonts w:ascii="Arial" w:hAnsi="Arial" w:cs="Arial"/>
+              <w:instrText xml:space="preserve"> PAGEREF _Toc137807264 \h </w:instrText>
+            </w:r>
+            <w:r>
+              <w:rPr>
                 <w:noProof/>
                 <w:webHidden/>
               </w:rPr>
             </w:r>
             <w:r>
               <w:rPr>
-                <w:rFonts w:ascii="Arial" w:hAnsi="Arial" w:cs="Arial"/>
                 <w:noProof/>
                 <w:webHidden/>
               </w:rPr>
@@ -903,7 +932,6 @@
             </w:r>
             <w:r>
               <w:rPr>
-                <w:rFonts w:ascii="Arial" w:hAnsi="Arial" w:cs="Arial"/>
                 <w:noProof/>
                 <w:webHidden/>
               </w:rPr>
@@ -911,7 +939,6 @@
             </w:r>
             <w:r>
               <w:rPr>
-                <w:rFonts w:ascii="Arial" w:hAnsi="Arial" w:cs="Arial"/>
                 <w:noProof/>
                 <w:webHidden/>
               </w:rPr>
@@ -926,94 +953,84 @@
               <w:tab w:val="left" w:pos="880"/>
               <w:tab w:val="right" w:leader="dot" w:pos="9062"/>
             </w:tabs>
-            <w:jc w:val="both"/>
             <w:rPr>
-              <w:rFonts w:ascii="Arial" w:hAnsi="Arial" w:cs="Arial"/>
               <w:noProof/>
+              <w:kern w:val="2"/>
+              <w14:ligatures w14:val="standardContextual"/>
             </w:rPr>
           </w:pPr>
-          <w:hyperlink w:anchor="_Toc137476858" w:history="1">
+          <w:hyperlink w:anchor="_Toc137807265" w:history="1">
             <w:r>
               <w:rPr>
                 <w:rStyle w:val="Hyperlink"/>
                 <w:rFonts w:ascii="Arial" w:hAnsi="Arial" w:cs="Arial"/>
+                <w:b/>
+                <w:bCs/>
                 <w:noProof/>
               </w:rPr>
-              <w:t>2.</w:t>
+              <w:t>2.3</w:t>
+            </w:r>
+            <w:r>
+              <w:rPr>
+                <w:noProof/>
+                <w:kern w:val="2"/>
+                <w14:ligatures w14:val="standardContextual"/>
+              </w:rPr>
+              <w:tab/>
             </w:r>
             <w:r>
               <w:rPr>
                 <w:rStyle w:val="Hyperlink"/>
                 <w:rFonts w:ascii="Arial" w:hAnsi="Arial" w:cs="Arial"/>
+                <w:b/>
+                <w:bCs/>
                 <w:noProof/>
               </w:rPr>
-              <w:t>3</w:t>
-            </w:r>
-            <w:r>
-              <w:rPr>
-                <w:rFonts w:ascii="Arial" w:hAnsi="Arial" w:cs="Arial"/>
+              <w:t>Application Programming Interface</w:t>
+            </w:r>
+            <w:r>
+              <w:rPr>
                 <w:noProof/>
+                <w:webHidden/>
               </w:rPr>
               <w:tab/>
             </w:r>
             <w:r>
               <w:rPr>
-                <w:rStyle w:val="Hyperlink"/>
-                <w:rFonts w:ascii="Arial" w:hAnsi="Arial" w:cs="Arial"/>
                 <w:noProof/>
-              </w:rPr>
-              <w:t>Application Programming Interface</w:t>
-            </w:r>
-            <w:r>
-              <w:rPr>
-                <w:rFonts w:ascii="Arial" w:hAnsi="Arial" w:cs="Arial"/>
+                <w:webHidden/>
+              </w:rPr>
+              <w:fldChar w:fldCharType="begin"/>
+            </w:r>
+            <w:r>
+              <w:rPr>
                 <w:noProof/>
                 <w:webHidden/>
               </w:rPr>
-              <w:tab/>
-            </w:r>
-            <w:r>
-              <w:rPr>
-                <w:rFonts w:ascii="Arial" w:hAnsi="Arial" w:cs="Arial"/>
+              <w:instrText xml:space="preserve"> PAGEREF _Toc137807265 \h </w:instrText>
+            </w:r>
+            <w:r>
+              <w:rPr>
                 <w:noProof/>
                 <w:webHidden/>
               </w:rPr>
-              <w:fldChar w:fldCharType="begin"/>
-            </w:r>
-            <w:r>
-              <w:rPr>
-                <w:rFonts w:ascii="Arial" w:hAnsi="Arial" w:cs="Arial"/>
+            </w:r>
+            <w:r>
+              <w:rPr>
                 <w:noProof/>
                 <w:webHidden/>
               </w:rPr>
-              <w:instrText xml:space="preserve"> PAGEREF _Toc137476858 \h </w:instrText>
-            </w:r>
-            <w:r>
-              <w:rPr>
-                <w:rFonts w:ascii="Arial" w:hAnsi="Arial" w:cs="Arial"/>
+              <w:fldChar w:fldCharType="separate"/>
+            </w:r>
+            <w:r>
+              <w:rPr>
                 <w:noProof/>
                 <w:webHidden/>
               </w:rPr>
-            </w:r>
-            <w:r>
-              <w:rPr>
-                <w:rFonts w:ascii="Arial" w:hAnsi="Arial" w:cs="Arial"/>
-                <w:noProof/>
-                <w:webHidden/>
-              </w:rPr>
-              <w:fldChar w:fldCharType="separate"/>
-            </w:r>
-            <w:r>
-              <w:rPr>
-                <w:rFonts w:ascii="Arial" w:hAnsi="Arial" w:cs="Arial"/>
-                <w:noProof/>
-                <w:webHidden/>
-              </w:rPr>
               <w:t>4</w:t>
             </w:r>
             <w:r>
               <w:rPr>
-                <w:rFonts w:ascii="Arial" w:hAnsi="Arial" w:cs="Arial"/>
                 <w:noProof/>
                 <w:webHidden/>
               </w:rPr>
@@ -1024,24 +1041,34 @@
         <w:p>
           <w:pPr>
             <w:pStyle w:val="Verzeichnis1"/>
+            <w:rPr>
+              <w:rFonts w:asciiTheme="minorHAnsi" w:hAnsiTheme="minorHAnsi" w:cstheme="minorBidi"/>
+              <w:b w:val="0"/>
+              <w:bCs w:val="0"/>
+              <w:kern w:val="2"/>
+              <w14:ligatures w14:val="standardContextual"/>
+            </w:rPr>
           </w:pPr>
-          <w:hyperlink w:anchor="_Toc137476859" w:history="1">
+          <w:hyperlink w:anchor="_Toc137807266" w:history="1">
             <w:r>
               <w:rPr>
                 <w:rStyle w:val="Hyperlink"/>
+              </w:rPr>
+              <w:t>3</w:t>
+            </w:r>
+            <w:r>
+              <w:rPr>
+                <w:rFonts w:asciiTheme="minorHAnsi" w:hAnsiTheme="minorHAnsi" w:cstheme="minorBidi"/>
                 <w:b w:val="0"/>
                 <w:bCs w:val="0"/>
-              </w:rPr>
-              <w:t>3</w:t>
-            </w:r>
-            <w:r>
+                <w:kern w:val="2"/>
+                <w14:ligatures w14:val="standardContextual"/>
+              </w:rPr>
               <w:tab/>
             </w:r>
             <w:r>
               <w:rPr>
                 <w:rStyle w:val="Hyperlink"/>
-                <w:b w:val="0"/>
-                <w:bCs w:val="0"/>
               </w:rPr>
               <w:t>praktische Grundlagen</w:t>
             </w:r>
@@ -1061,7 +1088,7 @@
               <w:rPr>
                 <w:webHidden/>
               </w:rPr>
-              <w:instrText xml:space="preserve"> PAGEREF _Toc137476859 \h </w:instrText>
+              <w:instrText xml:space="preserve"> PAGEREF _Toc137807266 \h </w:instrText>
             </w:r>
             <w:r>
               <w:rPr>
@@ -1095,25 +1122,28 @@
               <w:tab w:val="left" w:pos="880"/>
               <w:tab w:val="right" w:leader="dot" w:pos="9062"/>
             </w:tabs>
-            <w:jc w:val="both"/>
             <w:rPr>
-              <w:rFonts w:ascii="Arial" w:hAnsi="Arial" w:cs="Arial"/>
               <w:noProof/>
+              <w:kern w:val="2"/>
+              <w14:ligatures w14:val="standardContextual"/>
             </w:rPr>
           </w:pPr>
-          <w:hyperlink w:anchor="_Toc137476860" w:history="1">
+          <w:hyperlink w:anchor="_Toc137807267" w:history="1">
             <w:r>
               <w:rPr>
                 <w:rStyle w:val="Hyperlink"/>
                 <w:rFonts w:ascii="Arial" w:hAnsi="Arial" w:cs="Arial"/>
+                <w:b/>
+                <w:bCs/>
                 <w:noProof/>
               </w:rPr>
               <w:t>3.1</w:t>
             </w:r>
             <w:r>
               <w:rPr>
-                <w:rFonts w:ascii="Arial" w:hAnsi="Arial" w:cs="Arial"/>
                 <w:noProof/>
+                <w:kern w:val="2"/>
+                <w14:ligatures w14:val="standardContextual"/>
               </w:rPr>
               <w:tab/>
             </w:r>
@@ -1121,13 +1151,14 @@
               <w:rPr>
                 <w:rStyle w:val="Hyperlink"/>
                 <w:rFonts w:ascii="Arial" w:hAnsi="Arial" w:cs="Arial"/>
+                <w:b/>
+                <w:bCs/>
                 <w:noProof/>
               </w:rPr>
               <w:t>Einrichten von Visual Studio</w:t>
             </w:r>
             <w:r>
               <w:rPr>
-                <w:rFonts w:ascii="Arial" w:hAnsi="Arial" w:cs="Arial"/>
                 <w:noProof/>
                 <w:webHidden/>
               </w:rPr>
@@ -1135,7 +1166,6 @@
             </w:r>
             <w:r>
               <w:rPr>
-                <w:rFonts w:ascii="Arial" w:hAnsi="Arial" w:cs="Arial"/>
                 <w:noProof/>
                 <w:webHidden/>
               </w:rPr>
@@ -1143,22 +1173,19 @@
             </w:r>
             <w:r>
               <w:rPr>
-                <w:rFonts w:ascii="Arial" w:hAnsi="Arial" w:cs="Arial"/>
                 <w:noProof/>
                 <w:webHidden/>
               </w:rPr>
-              <w:instrText xml:space="preserve"> PAGEREF _Toc137476860 \h </w:instrText>
-            </w:r>
-            <w:r>
-              <w:rPr>
-                <w:rFonts w:ascii="Arial" w:hAnsi="Arial" w:cs="Arial"/>
+              <w:instrText xml:space="preserve"> PAGEREF _Toc137807267 \h </w:instrText>
+            </w:r>
+            <w:r>
+              <w:rPr>
                 <w:noProof/>
                 <w:webHidden/>
               </w:rPr>
             </w:r>
             <w:r>
               <w:rPr>
-                <w:rFonts w:ascii="Arial" w:hAnsi="Arial" w:cs="Arial"/>
                 <w:noProof/>
                 <w:webHidden/>
               </w:rPr>
@@ -1166,7 +1193,6 @@
             </w:r>
             <w:r>
               <w:rPr>
-                <w:rFonts w:ascii="Arial" w:hAnsi="Arial" w:cs="Arial"/>
                 <w:noProof/>
                 <w:webHidden/>
               </w:rPr>
@@ -1174,7 +1200,6 @@
             </w:r>
             <w:r>
               <w:rPr>
-                <w:rFonts w:ascii="Arial" w:hAnsi="Arial" w:cs="Arial"/>
                 <w:noProof/>
                 <w:webHidden/>
               </w:rPr>
@@ -1189,25 +1214,28 @@
               <w:tab w:val="left" w:pos="880"/>
               <w:tab w:val="right" w:leader="dot" w:pos="9062"/>
             </w:tabs>
-            <w:jc w:val="both"/>
             <w:rPr>
-              <w:rFonts w:ascii="Arial" w:hAnsi="Arial" w:cs="Arial"/>
               <w:noProof/>
+              <w:kern w:val="2"/>
+              <w14:ligatures w14:val="standardContextual"/>
             </w:rPr>
           </w:pPr>
-          <w:hyperlink w:anchor="_Toc137476861" w:history="1">
+          <w:hyperlink w:anchor="_Toc137807268" w:history="1">
             <w:r>
               <w:rPr>
                 <w:rStyle w:val="Hyperlink"/>
                 <w:rFonts w:ascii="Arial" w:hAnsi="Arial" w:cs="Arial"/>
+                <w:b/>
+                <w:bCs/>
                 <w:noProof/>
               </w:rPr>
               <w:t>3.2</w:t>
             </w:r>
             <w:r>
               <w:rPr>
-                <w:rFonts w:ascii="Arial" w:hAnsi="Arial" w:cs="Arial"/>
                 <w:noProof/>
+                <w:kern w:val="2"/>
+                <w14:ligatures w14:val="standardContextual"/>
               </w:rPr>
               <w:tab/>
             </w:r>
@@ -1215,52 +1243,232 @@
               <w:rPr>
                 <w:rStyle w:val="Hyperlink"/>
                 <w:rFonts w:ascii="Arial" w:hAnsi="Arial" w:cs="Arial"/>
+                <w:b/>
+                <w:bCs/>
                 <w:noProof/>
               </w:rPr>
               <w:t>Verwendung von Xamarin</w:t>
             </w:r>
             <w:r>
               <w:rPr>
+                <w:noProof/>
+                <w:webHidden/>
+              </w:rPr>
+              <w:tab/>
+            </w:r>
+            <w:r>
+              <w:rPr>
+                <w:noProof/>
+                <w:webHidden/>
+              </w:rPr>
+              <w:fldChar w:fldCharType="begin"/>
+            </w:r>
+            <w:r>
+              <w:rPr>
+                <w:noProof/>
+                <w:webHidden/>
+              </w:rPr>
+              <w:instrText xml:space="preserve"> PAGEREF _Toc137807268 \h </w:instrText>
+            </w:r>
+            <w:r>
+              <w:rPr>
+                <w:noProof/>
+                <w:webHidden/>
+              </w:rPr>
+            </w:r>
+            <w:r>
+              <w:rPr>
+                <w:noProof/>
+                <w:webHidden/>
+              </w:rPr>
+              <w:fldChar w:fldCharType="separate"/>
+            </w:r>
+            <w:r>
+              <w:rPr>
+                <w:noProof/>
+                <w:webHidden/>
+              </w:rPr>
+              <w:t>10</w:t>
+            </w:r>
+            <w:r>
+              <w:rPr>
+                <w:noProof/>
+                <w:webHidden/>
+              </w:rPr>
+              <w:fldChar w:fldCharType="end"/>
+            </w:r>
+          </w:hyperlink>
+        </w:p>
+        <w:p>
+          <w:pPr>
+            <w:pStyle w:val="Verzeichnis3"/>
+            <w:tabs>
+              <w:tab w:val="left" w:pos="1320"/>
+              <w:tab w:val="right" w:leader="dot" w:pos="9062"/>
+            </w:tabs>
+            <w:rPr>
+              <w:noProof/>
+              <w:kern w:val="2"/>
+              <w14:ligatures w14:val="standardContextual"/>
+            </w:rPr>
+          </w:pPr>
+          <w:hyperlink w:anchor="_Toc137807269" w:history="1">
+            <w:r>
+              <w:rPr>
+                <w:rStyle w:val="Hyperlink"/>
                 <w:rFonts w:ascii="Arial" w:hAnsi="Arial" w:cs="Arial"/>
+                <w:b/>
+                <w:bCs/>
                 <w:noProof/>
-                <w:webHidden/>
+              </w:rPr>
+              <w:t>3.2.1</w:t>
+            </w:r>
+            <w:r>
+              <w:rPr>
+                <w:noProof/>
+                <w:kern w:val="2"/>
+                <w14:ligatures w14:val="standardContextual"/>
               </w:rPr>
               <w:tab/>
             </w:r>
             <w:r>
               <w:rPr>
+                <w:rStyle w:val="Hyperlink"/>
                 <w:rFonts w:ascii="Arial" w:hAnsi="Arial" w:cs="Arial"/>
+                <w:b/>
+                <w:bCs/>
                 <w:noProof/>
+              </w:rPr>
+              <w:t>Anlegen einer neues Klasse</w:t>
+            </w:r>
+            <w:r>
+              <w:rPr>
+                <w:noProof/>
+                <w:webHidden/>
+              </w:rPr>
+              <w:tab/>
+            </w:r>
+            <w:r>
+              <w:rPr>
+                <w:noProof/>
                 <w:webHidden/>
               </w:rPr>
               <w:fldChar w:fldCharType="begin"/>
             </w:r>
             <w:r>
               <w:rPr>
+                <w:noProof/>
+                <w:webHidden/>
+              </w:rPr>
+              <w:instrText xml:space="preserve"> PAGEREF _Toc137807269 \h </w:instrText>
+            </w:r>
+            <w:r>
+              <w:rPr>
+                <w:noProof/>
+                <w:webHidden/>
+              </w:rPr>
+            </w:r>
+            <w:r>
+              <w:rPr>
+                <w:noProof/>
+                <w:webHidden/>
+              </w:rPr>
+              <w:fldChar w:fldCharType="separate"/>
+            </w:r>
+            <w:r>
+              <w:rPr>
+                <w:noProof/>
+                <w:webHidden/>
+              </w:rPr>
+              <w:t>10</w:t>
+            </w:r>
+            <w:r>
+              <w:rPr>
+                <w:noProof/>
+                <w:webHidden/>
+              </w:rPr>
+              <w:fldChar w:fldCharType="end"/>
+            </w:r>
+          </w:hyperlink>
+        </w:p>
+        <w:p>
+          <w:pPr>
+            <w:pStyle w:val="Verzeichnis3"/>
+            <w:tabs>
+              <w:tab w:val="left" w:pos="1320"/>
+              <w:tab w:val="right" w:leader="dot" w:pos="9062"/>
+            </w:tabs>
+            <w:rPr>
+              <w:noProof/>
+              <w:kern w:val="2"/>
+              <w14:ligatures w14:val="standardContextual"/>
+            </w:rPr>
+          </w:pPr>
+          <w:hyperlink w:anchor="_Toc137807270" w:history="1">
+            <w:r>
+              <w:rPr>
+                <w:rStyle w:val="Hyperlink"/>
                 <w:rFonts w:ascii="Arial" w:hAnsi="Arial" w:cs="Arial"/>
+                <w:b/>
+                <w:bCs/>
                 <w:noProof/>
-                <w:webHidden/>
-              </w:rPr>
-              <w:instrText xml:space="preserve"> PAGEREF _Toc137476861 \h </w:instrText>
-            </w:r>
-            <w:r>
-              <w:rPr>
+              </w:rPr>
+              <w:t>3.2.2</w:t>
+            </w:r>
+            <w:r>
+              <w:rPr>
+                <w:noProof/>
+                <w:kern w:val="2"/>
+                <w14:ligatures w14:val="standardContextual"/>
+              </w:rPr>
+              <w:tab/>
+            </w:r>
+            <w:r>
+              <w:rPr>
+                <w:rStyle w:val="Hyperlink"/>
                 <w:rFonts w:ascii="Arial" w:hAnsi="Arial" w:cs="Arial"/>
+                <w:b/>
+                <w:bCs/>
                 <w:noProof/>
-                <w:webHidden/>
-              </w:rPr>
-            </w:r>
-            <w:r>
-              <w:rPr>
-                <w:rFonts w:ascii="Arial" w:hAnsi="Arial" w:cs="Arial"/>
+              </w:rPr>
+              <w:t>Zugriff auf Gerätehardware und -software</w:t>
+            </w:r>
+            <w:r>
+              <w:rPr>
                 <w:noProof/>
                 <w:webHidden/>
               </w:rPr>
+              <w:tab/>
+            </w:r>
+            <w:r>
+              <w:rPr>
+                <w:noProof/>
+                <w:webHidden/>
+              </w:rPr>
+              <w:fldChar w:fldCharType="begin"/>
+            </w:r>
+            <w:r>
+              <w:rPr>
+                <w:noProof/>
+                <w:webHidden/>
+              </w:rPr>
+              <w:instrText xml:space="preserve"> PAGEREF _Toc137807270 \h </w:instrText>
+            </w:r>
+            <w:r>
+              <w:rPr>
+                <w:noProof/>
+                <w:webHidden/>
+              </w:rPr>
+            </w:r>
+            <w:r>
+              <w:rPr>
+                <w:noProof/>
+                <w:webHidden/>
+              </w:rPr>
               <w:fldChar w:fldCharType="separate"/>
             </w:r>
             <w:r>
               <w:rPr>
-                <w:rFonts w:ascii="Arial" w:hAnsi="Arial" w:cs="Arial"/>
                 <w:noProof/>
                 <w:webHidden/>
               </w:rPr>
@@ -1268,7 +1476,6 @@
             </w:r>
             <w:r>
               <w:rPr>
-                <w:rFonts w:ascii="Arial" w:hAnsi="Arial" w:cs="Arial"/>
                 <w:noProof/>
                 <w:webHidden/>
               </w:rPr>
@@ -1283,25 +1490,28 @@
               <w:tab w:val="left" w:pos="880"/>
               <w:tab w:val="right" w:leader="dot" w:pos="9062"/>
             </w:tabs>
-            <w:jc w:val="both"/>
             <w:rPr>
-              <w:rFonts w:ascii="Arial" w:hAnsi="Arial" w:cs="Arial"/>
               <w:noProof/>
+              <w:kern w:val="2"/>
+              <w14:ligatures w14:val="standardContextual"/>
             </w:rPr>
           </w:pPr>
-          <w:hyperlink w:anchor="_Toc137476862" w:history="1">
+          <w:hyperlink w:anchor="_Toc137807271" w:history="1">
             <w:r>
               <w:rPr>
                 <w:rStyle w:val="Hyperlink"/>
                 <w:rFonts w:ascii="Arial" w:hAnsi="Arial" w:cs="Arial"/>
+                <w:b/>
+                <w:bCs/>
                 <w:noProof/>
               </w:rPr>
               <w:t>3.3</w:t>
             </w:r>
             <w:r>
               <w:rPr>
-                <w:rFonts w:ascii="Arial" w:hAnsi="Arial" w:cs="Arial"/>
                 <w:noProof/>
+                <w:kern w:val="2"/>
+                <w14:ligatures w14:val="standardContextual"/>
               </w:rPr>
               <w:tab/>
             </w:r>
@@ -1309,13 +1519,14 @@
               <w:rPr>
                 <w:rStyle w:val="Hyperlink"/>
                 <w:rFonts w:ascii="Arial" w:hAnsi="Arial" w:cs="Arial"/>
+                <w:b/>
+                <w:bCs/>
                 <w:noProof/>
               </w:rPr>
               <w:t>Veröffentlichung von nativen Apps</w:t>
             </w:r>
             <w:r>
               <w:rPr>
-                <w:rFonts w:ascii="Arial" w:hAnsi="Arial" w:cs="Arial"/>
                 <w:noProof/>
                 <w:webHidden/>
               </w:rPr>
@@ -1323,7 +1534,6 @@
             </w:r>
             <w:r>
               <w:rPr>
-                <w:rFonts w:ascii="Arial" w:hAnsi="Arial" w:cs="Arial"/>
                 <w:noProof/>
                 <w:webHidden/>
               </w:rPr>
@@ -1331,22 +1541,19 @@
             </w:r>
             <w:r>
               <w:rPr>
-                <w:rFonts w:ascii="Arial" w:hAnsi="Arial" w:cs="Arial"/>
                 <w:noProof/>
                 <w:webHidden/>
               </w:rPr>
-              <w:instrText xml:space="preserve"> PAGEREF _Toc137476862 \h </w:instrText>
-            </w:r>
-            <w:r>
-              <w:rPr>
-                <w:rFonts w:ascii="Arial" w:hAnsi="Arial" w:cs="Arial"/>
+              <w:instrText xml:space="preserve"> PAGEREF _Toc137807271 \h </w:instrText>
+            </w:r>
+            <w:r>
+              <w:rPr>
                 <w:noProof/>
                 <w:webHidden/>
               </w:rPr>
             </w:r>
             <w:r>
               <w:rPr>
-                <w:rFonts w:ascii="Arial" w:hAnsi="Arial" w:cs="Arial"/>
                 <w:noProof/>
                 <w:webHidden/>
               </w:rPr>
@@ -1354,15 +1561,13 @@
             </w:r>
             <w:r>
               <w:rPr>
-                <w:rFonts w:ascii="Arial" w:hAnsi="Arial" w:cs="Arial"/>
                 <w:noProof/>
                 <w:webHidden/>
               </w:rPr>
-              <w:t>11</w:t>
-            </w:r>
-            <w:r>
-              <w:rPr>
-                <w:rFonts w:ascii="Arial" w:hAnsi="Arial" w:cs="Arial"/>
+              <w:t>14</w:t>
+            </w:r>
+            <w:r>
+              <w:rPr>
                 <w:noProof/>
                 <w:webHidden/>
               </w:rPr>
@@ -1373,8 +1578,15 @@
         <w:p>
           <w:pPr>
             <w:pStyle w:val="Verzeichnis1"/>
+            <w:rPr>
+              <w:rFonts w:asciiTheme="minorHAnsi" w:hAnsiTheme="minorHAnsi" w:cstheme="minorBidi"/>
+              <w:b w:val="0"/>
+              <w:bCs w:val="0"/>
+              <w:kern w:val="2"/>
+              <w14:ligatures w14:val="standardContextual"/>
+            </w:rPr>
           </w:pPr>
-          <w:hyperlink w:anchor="_Toc137476863" w:history="1">
+          <w:hyperlink w:anchor="_Toc137807272" w:history="1">
             <w:r>
               <w:rPr>
                 <w:rStyle w:val="Hyperlink"/>
@@ -1382,6 +1594,13 @@
               <w:t>4</w:t>
             </w:r>
             <w:r>
+              <w:rPr>
+                <w:rFonts w:asciiTheme="minorHAnsi" w:hAnsiTheme="minorHAnsi" w:cstheme="minorBidi"/>
+                <w:b w:val="0"/>
+                <w:bCs w:val="0"/>
+                <w:kern w:val="2"/>
+                <w14:ligatures w14:val="standardContextual"/>
+              </w:rPr>
               <w:tab/>
             </w:r>
             <w:r>
@@ -1406,7 +1625,7 @@
               <w:rPr>
                 <w:webHidden/>
               </w:rPr>
-              <w:instrText xml:space="preserve"> PAGEREF _Toc137476863 \h </w:instrText>
+              <w:instrText xml:space="preserve"> PAGEREF _Toc137807272 \h </w:instrText>
             </w:r>
             <w:r>
               <w:rPr>
@@ -1423,7 +1642,7 @@
               <w:rPr>
                 <w:webHidden/>
               </w:rPr>
-              <w:t>12</w:t>
+              <w:t>14</w:t>
             </w:r>
             <w:r>
               <w:rPr>
@@ -1440,25 +1659,28 @@
               <w:tab w:val="left" w:pos="880"/>
               <w:tab w:val="right" w:leader="dot" w:pos="9062"/>
             </w:tabs>
-            <w:jc w:val="both"/>
             <w:rPr>
-              <w:rFonts w:ascii="Arial" w:hAnsi="Arial" w:cs="Arial"/>
               <w:noProof/>
+              <w:kern w:val="2"/>
+              <w14:ligatures w14:val="standardContextual"/>
             </w:rPr>
           </w:pPr>
-          <w:hyperlink w:anchor="_Toc137476864" w:history="1">
+          <w:hyperlink w:anchor="_Toc137807273" w:history="1">
             <w:r>
               <w:rPr>
                 <w:rStyle w:val="Hyperlink"/>
                 <w:rFonts w:ascii="Arial" w:hAnsi="Arial" w:cs="Arial"/>
+                <w:b/>
+                <w:bCs/>
                 <w:noProof/>
               </w:rPr>
               <w:t>4.1</w:t>
             </w:r>
             <w:r>
               <w:rPr>
-                <w:rFonts w:ascii="Arial" w:hAnsi="Arial" w:cs="Arial"/>
                 <w:noProof/>
+                <w:kern w:val="2"/>
+                <w14:ligatures w14:val="standardContextual"/>
               </w:rPr>
               <w:tab/>
             </w:r>
@@ -1466,13 +1688,14 @@
               <w:rPr>
                 <w:rStyle w:val="Hyperlink"/>
                 <w:rFonts w:ascii="Arial" w:hAnsi="Arial" w:cs="Arial"/>
+                <w:b/>
+                <w:bCs/>
                 <w:noProof/>
               </w:rPr>
               <w:t>geführte Aufgabe</w:t>
             </w:r>
             <w:r>
               <w:rPr>
-                <w:rFonts w:ascii="Arial" w:hAnsi="Arial" w:cs="Arial"/>
                 <w:noProof/>
                 <w:webHidden/>
               </w:rPr>
@@ -1480,7 +1703,6 @@
             </w:r>
             <w:r>
               <w:rPr>
-                <w:rFonts w:ascii="Arial" w:hAnsi="Arial" w:cs="Arial"/>
                 <w:noProof/>
                 <w:webHidden/>
               </w:rPr>
@@ -1488,22 +1710,19 @@
             </w:r>
             <w:r>
               <w:rPr>
-                <w:rFonts w:ascii="Arial" w:hAnsi="Arial" w:cs="Arial"/>
                 <w:noProof/>
                 <w:webHidden/>
               </w:rPr>
-              <w:instrText xml:space="preserve"> PAGEREF _Toc137476864 \h </w:instrText>
-            </w:r>
-            <w:r>
-              <w:rPr>
-                <w:rFonts w:ascii="Arial" w:hAnsi="Arial" w:cs="Arial"/>
+              <w:instrText xml:space="preserve"> PAGEREF _Toc137807273 \h </w:instrText>
+            </w:r>
+            <w:r>
+              <w:rPr>
                 <w:noProof/>
                 <w:webHidden/>
               </w:rPr>
             </w:r>
             <w:r>
               <w:rPr>
-                <w:rFonts w:ascii="Arial" w:hAnsi="Arial" w:cs="Arial"/>
                 <w:noProof/>
                 <w:webHidden/>
               </w:rPr>
@@ -1511,15 +1730,13 @@
             </w:r>
             <w:r>
               <w:rPr>
-                <w:rFonts w:ascii="Arial" w:hAnsi="Arial" w:cs="Arial"/>
                 <w:noProof/>
                 <w:webHidden/>
               </w:rPr>
-              <w:t>12</w:t>
-            </w:r>
-            <w:r>
-              <w:rPr>
-                <w:rFonts w:ascii="Arial" w:hAnsi="Arial" w:cs="Arial"/>
+              <w:t>14</w:t>
+            </w:r>
+            <w:r>
+              <w:rPr>
                 <w:noProof/>
                 <w:webHidden/>
               </w:rPr>
@@ -1534,25 +1751,28 @@
               <w:tab w:val="left" w:pos="880"/>
               <w:tab w:val="right" w:leader="dot" w:pos="9062"/>
             </w:tabs>
-            <w:jc w:val="both"/>
             <w:rPr>
-              <w:rFonts w:ascii="Arial" w:hAnsi="Arial" w:cs="Arial"/>
               <w:noProof/>
+              <w:kern w:val="2"/>
+              <w14:ligatures w14:val="standardContextual"/>
             </w:rPr>
           </w:pPr>
-          <w:hyperlink w:anchor="_Toc137476865" w:history="1">
+          <w:hyperlink w:anchor="_Toc137807274" w:history="1">
             <w:r>
               <w:rPr>
                 <w:rStyle w:val="Hyperlink"/>
                 <w:rFonts w:ascii="Arial" w:hAnsi="Arial" w:cs="Arial"/>
+                <w:b/>
+                <w:bCs/>
                 <w:noProof/>
               </w:rPr>
               <w:t>4.2</w:t>
             </w:r>
             <w:r>
               <w:rPr>
-                <w:rFonts w:ascii="Arial" w:hAnsi="Arial" w:cs="Arial"/>
                 <w:noProof/>
+                <w:kern w:val="2"/>
+                <w14:ligatures w14:val="standardContextual"/>
               </w:rPr>
               <w:tab/>
             </w:r>
@@ -1560,13 +1780,14 @@
               <w:rPr>
                 <w:rStyle w:val="Hyperlink"/>
                 <w:rFonts w:ascii="Arial" w:hAnsi="Arial" w:cs="Arial"/>
+                <w:b/>
+                <w:bCs/>
                 <w:noProof/>
               </w:rPr>
               <w:t>selbstständige Aufgabe</w:t>
             </w:r>
             <w:r>
               <w:rPr>
-                <w:rFonts w:ascii="Arial" w:hAnsi="Arial" w:cs="Arial"/>
                 <w:noProof/>
                 <w:webHidden/>
               </w:rPr>
@@ -1574,7 +1795,6 @@
             </w:r>
             <w:r>
               <w:rPr>
-                <w:rFonts w:ascii="Arial" w:hAnsi="Arial" w:cs="Arial"/>
                 <w:noProof/>
                 <w:webHidden/>
               </w:rPr>
@@ -1582,22 +1802,19 @@
             </w:r>
             <w:r>
               <w:rPr>
-                <w:rFonts w:ascii="Arial" w:hAnsi="Arial" w:cs="Arial"/>
                 <w:noProof/>
                 <w:webHidden/>
               </w:rPr>
-              <w:instrText xml:space="preserve"> PAGEREF _Toc137476865 \h </w:instrText>
-            </w:r>
-            <w:r>
-              <w:rPr>
-                <w:rFonts w:ascii="Arial" w:hAnsi="Arial" w:cs="Arial"/>
+              <w:instrText xml:space="preserve"> PAGEREF _Toc137807274 \h </w:instrText>
+            </w:r>
+            <w:r>
+              <w:rPr>
                 <w:noProof/>
                 <w:webHidden/>
               </w:rPr>
             </w:r>
             <w:r>
               <w:rPr>
-                <w:rFonts w:ascii="Arial" w:hAnsi="Arial" w:cs="Arial"/>
                 <w:noProof/>
                 <w:webHidden/>
               </w:rPr>
@@ -1605,15 +1822,13 @@
             </w:r>
             <w:r>
               <w:rPr>
-                <w:rFonts w:ascii="Arial" w:hAnsi="Arial" w:cs="Arial"/>
                 <w:noProof/>
                 <w:webHidden/>
               </w:rPr>
-              <w:t>13</w:t>
-            </w:r>
-            <w:r>
-              <w:rPr>
-                <w:rFonts w:ascii="Arial" w:hAnsi="Arial" w:cs="Arial"/>
+              <w:t>15</w:t>
+            </w:r>
+            <w:r>
+              <w:rPr>
                 <w:noProof/>
                 <w:webHidden/>
               </w:rPr>
@@ -1624,8 +1839,15 @@
         <w:p>
           <w:pPr>
             <w:pStyle w:val="Verzeichnis1"/>
+            <w:rPr>
+              <w:rFonts w:asciiTheme="minorHAnsi" w:hAnsiTheme="minorHAnsi" w:cstheme="minorBidi"/>
+              <w:b w:val="0"/>
+              <w:bCs w:val="0"/>
+              <w:kern w:val="2"/>
+              <w14:ligatures w14:val="standardContextual"/>
+            </w:rPr>
           </w:pPr>
-          <w:hyperlink w:anchor="_Toc137476866" w:history="1">
+          <w:hyperlink w:anchor="_Toc137807275" w:history="1">
             <w:r>
               <w:rPr>
                 <w:rStyle w:val="Hyperlink"/>
@@ -1648,7 +1870,7 @@
               <w:rPr>
                 <w:webHidden/>
               </w:rPr>
-              <w:instrText xml:space="preserve"> PAGEREF _Toc137476866 \h </w:instrText>
+              <w:instrText xml:space="preserve"> PAGEREF _Toc137807275 \h </w:instrText>
             </w:r>
             <w:r>
               <w:rPr>
@@ -1665,7 +1887,7 @@
               <w:rPr>
                 <w:webHidden/>
               </w:rPr>
-              <w:t>14</w:t>
+              <w:t>16</w:t>
             </w:r>
             <w:r>
               <w:rPr>
@@ -1728,6 +1950,7 @@
           <w:color w:val="auto"/>
         </w:rPr>
       </w:pPr>
+      <w:bookmarkStart w:id="1" w:name="_Toc137807261"/>
       <w:r>
         <w:rPr>
           <w:rFonts w:ascii="Arial" w:hAnsi="Arial" w:cs="Arial"/>
@@ -1738,6 +1961,7 @@
         <w:lastRenderedPageBreak/>
         <w:t>Zielführung</w:t>
       </w:r>
+      <w:bookmarkEnd w:id="1"/>
     </w:p>
     <w:p>
       <w:pPr>
@@ -1913,7 +2137,7 @@
           <w:color w:val="auto"/>
         </w:rPr>
       </w:pPr>
-      <w:bookmarkStart w:id="1" w:name="_Toc137476856"/>
+      <w:bookmarkStart w:id="2" w:name="_Toc137807262"/>
       <w:r>
         <w:rPr>
           <w:rFonts w:ascii="Arial" w:hAnsi="Arial" w:cs="Arial"/>
@@ -1932,7 +2156,7 @@
         </w:rPr>
         <w:t>heoretische Grundlagen</w:t>
       </w:r>
-      <w:bookmarkEnd w:id="1"/>
+      <w:bookmarkEnd w:id="2"/>
     </w:p>
     <w:p>
       <w:pPr>
@@ -1947,7 +2171,7 @@
           <w:szCs w:val="28"/>
         </w:rPr>
       </w:pPr>
-      <w:bookmarkStart w:id="2" w:name="_Toc137476857"/>
+      <w:bookmarkStart w:id="3" w:name="_Toc137807263"/>
       <w:r>
         <w:rPr>
           <w:rFonts w:ascii="Arial" w:hAnsi="Arial" w:cs="Arial"/>
@@ -1959,7 +2183,7 @@
         </w:rPr>
         <w:t>Was ist native App-Entwicklung</w:t>
       </w:r>
-      <w:bookmarkEnd w:id="2"/>
+      <w:bookmarkEnd w:id="3"/>
     </w:p>
     <w:p>
       <w:pPr>
@@ -1992,7 +2216,7 @@
           <w:szCs w:val="28"/>
         </w:rPr>
       </w:pPr>
-      <w:bookmarkStart w:id="3" w:name="_Toc137476858"/>
+      <w:bookmarkStart w:id="4" w:name="_Toc137807264"/>
       <w:r>
         <w:rPr>
           <w:rFonts w:ascii="Arial" w:hAnsi="Arial" w:cs="Arial"/>
@@ -2005,7 +2229,7 @@
         <w:lastRenderedPageBreak/>
         <w:t>Xamarin</w:t>
       </w:r>
-      <w:bookmarkEnd w:id="3"/>
+      <w:bookmarkEnd w:id="4"/>
     </w:p>
     <w:p/>
     <w:p>
@@ -2021,6 +2245,8 @@
           <w:szCs w:val="28"/>
         </w:rPr>
       </w:pPr>
+      <w:bookmarkStart w:id="5" w:name="_Toc137807265"/>
+      <w:proofErr w:type="spellStart"/>
       <w:r>
         <w:rPr>
           <w:rFonts w:ascii="Arial" w:hAnsi="Arial" w:cs="Arial"/>
@@ -2030,9 +2256,9 @@
           <w:sz w:val="28"/>
           <w:szCs w:val="28"/>
         </w:rPr>
-        <w:t xml:space="preserve">Application </w:t>
-      </w:r>
-      <w:proofErr w:type="spellStart"/>
+        <w:t>Application</w:t>
+      </w:r>
+      <w:proofErr w:type="spellEnd"/>
       <w:r>
         <w:rPr>
           <w:rFonts w:ascii="Arial" w:hAnsi="Arial" w:cs="Arial"/>
@@ -2042,9 +2268,9 @@
           <w:sz w:val="28"/>
           <w:szCs w:val="28"/>
         </w:rPr>
-        <w:t>Programming</w:t>
-      </w:r>
-      <w:proofErr w:type="spellEnd"/>
+        <w:t xml:space="preserve"> </w:t>
+      </w:r>
+      <w:proofErr w:type="spellStart"/>
       <w:r>
         <w:rPr>
           <w:rFonts w:ascii="Arial" w:hAnsi="Arial" w:cs="Arial"/>
@@ -2054,21 +2280,27 @@
           <w:sz w:val="28"/>
           <w:szCs w:val="28"/>
         </w:rPr>
+        <w:t>Programming</w:t>
+      </w:r>
+      <w:proofErr w:type="spellEnd"/>
+      <w:r>
+        <w:rPr>
+          <w:rFonts w:ascii="Arial" w:hAnsi="Arial" w:cs="Arial"/>
+          <w:b/>
+          <w:bCs/>
+          <w:color w:val="auto"/>
+          <w:sz w:val="28"/>
+          <w:szCs w:val="28"/>
+        </w:rPr>
         <w:t xml:space="preserve"> Interface</w:t>
       </w:r>
+      <w:bookmarkEnd w:id="5"/>
     </w:p>
     <w:p>
       <w:pPr>
-        <w:pStyle w:val="berschrift2"/>
-        <w:numPr>
-          <w:ilvl w:val="0"/>
-          <w:numId w:val="0"/>
-        </w:numPr>
         <w:jc w:val="both"/>
         <w:rPr>
           <w:rFonts w:ascii="Arial" w:hAnsi="Arial" w:cs="Arial"/>
-          <w:sz w:val="22"/>
-          <w:szCs w:val="22"/>
         </w:rPr>
       </w:pPr>
       <w:r>
@@ -2099,7 +2331,7 @@
           <w:szCs w:val="24"/>
           <w:shd w:val="clear" w:color="auto" w:fill="FFFFFF"/>
         </w:rPr>
-        <w:t xml:space="preserve"> einen Satz von Befehlen, Protokollen, Funktionen und Objekten, welche von Programmieren </w:t>
+        <w:t xml:space="preserve"> einen Satz von Befehlen, Protokollen, Funktionen und Objekten, welche von Programmieren verwendet werden können, um Software zu erstellen oder um mit einem externen System zu interagieren. Weiterhin stellt die API-Standardbefehle für die allgemeinen Operationen zu Verfügung und ermöglicht die Kommunikation zwischen Anwendungen. Es gibt verschiedene Arten </w:t>
       </w:r>
       <w:proofErr w:type="gramStart"/>
       <w:r>
@@ -2110,7 +2342,17 @@
           <w:szCs w:val="24"/>
           <w:shd w:val="clear" w:color="auto" w:fill="FFFFFF"/>
         </w:rPr>
-        <w:t>verwendet</w:t>
+        <w:t>von </w:t>
+      </w:r>
+      <w:r>
+        <w:rPr>
+          <w:rStyle w:val="hiddengrammarerror"/>
+          <w:rFonts w:ascii="Arial" w:hAnsi="Arial" w:cs="Arial"/>
+          <w:color w:val="212529"/>
+          <w:sz w:val="24"/>
+          <w:szCs w:val="24"/>
+        </w:rPr>
+        <w:t>APIs</w:t>
       </w:r>
       <w:proofErr w:type="gramEnd"/>
       <w:r>
@@ -2121,30 +2363,38 @@
           <w:szCs w:val="24"/>
           <w:shd w:val="clear" w:color="auto" w:fill="FFFFFF"/>
         </w:rPr>
-        <w:t xml:space="preserve"> werden können, um Software zu erstellen oder um mit einem externen System zu interagieren. Weiterhin stellt die API-Standardbefehle für die allgemeinen Operationen zu Verfügung und ermöglicht die Kommunikation zwischen Anwendungen. Es gibt verschiedene Arten </w:t>
-      </w:r>
-      <w:proofErr w:type="gramStart"/>
-      <w:r>
-        <w:rPr>
+        <w:t> welche für verschiedene </w:t>
+      </w:r>
+      <w:r>
+        <w:rPr>
+          <w:rStyle w:val="hiddenspellerror"/>
           <w:rFonts w:ascii="Arial" w:hAnsi="Arial" w:cs="Arial"/>
           <w:color w:val="212529"/>
           <w:sz w:val="24"/>
           <w:szCs w:val="24"/>
+        </w:rPr>
+        <w:t>zwecke</w:t>
+      </w:r>
+      <w:r>
+        <w:rPr>
+          <w:rFonts w:ascii="Arial" w:hAnsi="Arial" w:cs="Arial"/>
+          <w:color w:val="212529"/>
+          <w:sz w:val="24"/>
+          <w:szCs w:val="24"/>
           <w:shd w:val="clear" w:color="auto" w:fill="FFFFFF"/>
         </w:rPr>
-        <w:t>von </w:t>
-      </w:r>
-      <w:r>
-        <w:rPr>
-          <w:rStyle w:val="hiddengrammarerror"/>
+        <w:t> genutzt werden können. Eine Internal API bleibt für externe Nutzer verborgen und ist nur für interne Nutzung. Die Customer API ist für Geschäftspartner bestimmt, das heißt sie ist eingeschränkt verfügbar und ist über öffentliche API-Entwicklerportale zugänglich. Die Open Source API ist die am häufigsten verwendete API. Diese API wird im Internet veröffentlicht und ist für die Softwareentwickler öffentlich zugänglich. Durch eine Open Source API bleibt die App Struktur flexibel, da diese immer wieder angepasst und verändert werden kann. Eine weitere API ist die </w:t>
+      </w:r>
+      <w:r>
+        <w:rPr>
+          <w:rStyle w:val="hiddenspellerror"/>
           <w:rFonts w:ascii="Arial" w:hAnsi="Arial" w:cs="Arial"/>
           <w:color w:val="212529"/>
           <w:sz w:val="24"/>
           <w:szCs w:val="24"/>
         </w:rPr>
-        <w:t>APIs</w:t>
-      </w:r>
-      <w:proofErr w:type="gramEnd"/>
+        <w:t>Repräsentational</w:t>
+      </w:r>
       <w:r>
         <w:rPr>
           <w:rFonts w:ascii="Arial" w:hAnsi="Arial" w:cs="Arial"/>
@@ -2153,9 +2403,8 @@
           <w:szCs w:val="24"/>
           <w:shd w:val="clear" w:color="auto" w:fill="FFFFFF"/>
         </w:rPr>
-        <w:t> welche für verschiedene </w:t>
-      </w:r>
-      <w:proofErr w:type="spellStart"/>
+        <w:t> </w:t>
+      </w:r>
       <w:r>
         <w:rPr>
           <w:rStyle w:val="hiddenspellerror"/>
@@ -2164,9 +2413,8 @@
           <w:sz w:val="24"/>
           <w:szCs w:val="24"/>
         </w:rPr>
-        <w:t>zwecke</w:t>
-      </w:r>
-      <w:proofErr w:type="spellEnd"/>
+        <w:t>State</w:t>
+      </w:r>
       <w:r>
         <w:rPr>
           <w:rFonts w:ascii="Arial" w:hAnsi="Arial" w:cs="Arial"/>
@@ -2175,69 +2423,7 @@
           <w:szCs w:val="24"/>
           <w:shd w:val="clear" w:color="auto" w:fill="FFFFFF"/>
         </w:rPr>
-        <w:t> genutzt werden können. Eine Internal API bleibt für externe Nutzer verborgen und ist nur für interne Nutzung. Die Customer API ist für Geschäftspartner bestimmt, das heißt sie ist eingeschränkt verfügbar und ist über öffentliche API-Entwicklerportale zugänglich. Die Open Source API ist die am häufigsten verwendete API. Diese API wird im Internet veröffentlicht und ist für die Softwareentwickler öffentlich zugänglich. Durch eine Open Source API bleibt die App Struktur flexibel, da diese immer wieder angepasst und verändert werden kann. Eine weitere API ist die </w:t>
-      </w:r>
-      <w:r>
-        <w:rPr>
-          <w:rStyle w:val="hiddenspellerror"/>
-          <w:rFonts w:ascii="Arial" w:hAnsi="Arial" w:cs="Arial"/>
-          <w:color w:val="212529"/>
-          <w:sz w:val="24"/>
-          <w:szCs w:val="24"/>
-        </w:rPr>
-        <w:t>Repräsentational</w:t>
-      </w:r>
-      <w:r>
-        <w:rPr>
-          <w:rFonts w:ascii="Arial" w:hAnsi="Arial" w:cs="Arial"/>
-          <w:color w:val="212529"/>
-          <w:sz w:val="24"/>
-          <w:szCs w:val="24"/>
-          <w:shd w:val="clear" w:color="auto" w:fill="FFFFFF"/>
-        </w:rPr>
-        <w:t> </w:t>
-      </w:r>
-      <w:r>
-        <w:rPr>
-          <w:rStyle w:val="hiddenspellerror"/>
-          <w:rFonts w:ascii="Arial" w:hAnsi="Arial" w:cs="Arial"/>
-          <w:color w:val="212529"/>
-          <w:sz w:val="24"/>
-          <w:szCs w:val="24"/>
-        </w:rPr>
-        <w:t>State</w:t>
-      </w:r>
-      <w:r>
-        <w:rPr>
-          <w:rFonts w:ascii="Arial" w:hAnsi="Arial" w:cs="Arial"/>
-          <w:color w:val="212529"/>
-          <w:sz w:val="24"/>
-          <w:szCs w:val="24"/>
-          <w:shd w:val="clear" w:color="auto" w:fill="FFFFFF"/>
-        </w:rPr>
-        <w:t xml:space="preserve"> Transfer (Rest) API. Diese API nutz weniger Bandbreite, was zu einer effektiven Internetnutzung </w:t>
-      </w:r>
-      <w:proofErr w:type="gramStart"/>
-      <w:r>
-        <w:rPr>
-          <w:rFonts w:ascii="Arial" w:hAnsi="Arial" w:cs="Arial"/>
-          <w:color w:val="212529"/>
-          <w:sz w:val="24"/>
-          <w:szCs w:val="24"/>
-          <w:shd w:val="clear" w:color="auto" w:fill="FFFFFF"/>
-        </w:rPr>
-        <w:t>führt</w:t>
-      </w:r>
-      <w:proofErr w:type="gramEnd"/>
-      <w:r>
-        <w:rPr>
-          <w:rFonts w:ascii="Arial" w:hAnsi="Arial" w:cs="Arial"/>
-          <w:color w:val="212529"/>
-          <w:sz w:val="24"/>
-          <w:szCs w:val="24"/>
-          <w:shd w:val="clear" w:color="auto" w:fill="FFFFFF"/>
-        </w:rPr>
-        <w:t xml:space="preserve"> und ist vorteilhaft für den Webeinsatz.</w:t>
+        <w:t> Transfer (Rest) API. Diese API nutz weniger Bandbreite, was zu einer effektiven Internetnutzung führt und ist vorteilhaft für den Webeinsatz.</w:t>
       </w:r>
     </w:p>
     <w:p/>
@@ -2268,7 +2454,7 @@
           <w:color w:val="auto"/>
         </w:rPr>
       </w:pPr>
-      <w:bookmarkStart w:id="4" w:name="_Toc137476859"/>
+      <w:bookmarkStart w:id="6" w:name="_Toc137807266"/>
       <w:r>
         <w:rPr>
           <w:rFonts w:ascii="Arial" w:hAnsi="Arial" w:cs="Arial"/>
@@ -2279,7 +2465,7 @@
         <w:lastRenderedPageBreak/>
         <w:t>praktische Grundlagen</w:t>
       </w:r>
-      <w:bookmarkEnd w:id="4"/>
+      <w:bookmarkEnd w:id="6"/>
     </w:p>
     <w:p>
       <w:pPr>
@@ -2294,7 +2480,7 @@
           <w:szCs w:val="28"/>
         </w:rPr>
       </w:pPr>
-      <w:bookmarkStart w:id="5" w:name="_Toc137476860"/>
+      <w:bookmarkStart w:id="7" w:name="_Toc137807267"/>
       <w:r>
         <w:rPr>
           <w:rFonts w:ascii="Arial" w:hAnsi="Arial" w:cs="Arial"/>
@@ -2317,7 +2503,7 @@
         </w:rPr>
         <w:t xml:space="preserve"> Visual Studio</w:t>
       </w:r>
-      <w:bookmarkEnd w:id="5"/>
+      <w:bookmarkEnd w:id="7"/>
     </w:p>
     <w:p>
       <w:pPr>
@@ -2415,7 +2601,7 @@
     </w:p>
     <w:p>
       <w:pPr>
-        <w:jc w:val="both"/>
+        <w:jc w:val="center"/>
         <w:rPr>
           <w:rFonts w:ascii="Arial" w:hAnsi="Arial" w:cs="Arial"/>
           <w:sz w:val="24"/>
@@ -2525,7 +2711,7 @@
               </wp:inline>
             </w:drawing>
           </mc:Choice>
-          <mc:Fallback xmlns:w16du="http://schemas.microsoft.com/office/word/2023/wordml/word16du">
+          <mc:Fallback>
             <w:pict>
               <v:group w14:anchorId="220892E2" id="Gruppieren 88" o:spid="_x0000_s1026" style="width:327.5pt;height:215.35pt;mso-position-horizontal-relative:char;mso-position-vertical-relative:line" coordorigin="" coordsize="57607,37884" o:gfxdata="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">
                 <v:shapetype id="_x0000_t75" coordsize="21600,21600" o:spt="75" o:preferrelative="t" path="m@4@5l@4@11@9@11@9@5xe" filled="f" stroked="f">
@@ -2644,7 +2830,7 @@
     </w:p>
     <w:p>
       <w:pPr>
-        <w:jc w:val="both"/>
+        <w:jc w:val="center"/>
         <w:rPr>
           <w:rFonts w:ascii="Arial" w:hAnsi="Arial" w:cs="Arial"/>
           <w:sz w:val="24"/>
@@ -2848,7 +3034,7 @@
               </wp:inline>
             </w:drawing>
           </mc:Choice>
-          <mc:Fallback xmlns:w16du="http://schemas.microsoft.com/office/word/2023/wordml/word16du">
+          <mc:Fallback>
             <w:pict>
               <v:group w14:anchorId="45FF5176" id="Gruppieren 104" o:spid="_x0000_s1026" style="width:345.6pt;height:185.4pt;mso-position-horizontal-relative:char;mso-position-vertical-relative:line" coordsize="43891,23545" o:gfxdata="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">
                 <v:group id="Gruppieren 102" o:spid="_x0000_s1027" style="position:absolute;width:43891;height:23545" coordsize="43891,23545" o:gfxdata="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">
@@ -2939,7 +3125,6 @@
         </w:rPr>
         <w:t xml:space="preserve">angebracht. Im nächsten Schritt ist eine Vorlage für die Anwendung auszuwählen. In diesem Testfall ist </w:t>
       </w:r>
-      <w:proofErr w:type="gramStart"/>
       <w:r>
         <w:rPr>
           <w:rFonts w:ascii="Arial" w:hAnsi="Arial" w:cs="Arial"/>
@@ -2950,7 +3135,6 @@
         </w:rPr>
         <w:t>Leer</w:t>
       </w:r>
-      <w:proofErr w:type="gramEnd"/>
       <w:r>
         <w:rPr>
           <w:rFonts w:ascii="Arial" w:hAnsi="Arial" w:cs="Arial"/>
@@ -3003,7 +3187,7 @@
     </w:p>
     <w:p>
       <w:pPr>
-        <w:jc w:val="both"/>
+        <w:jc w:val="center"/>
         <w:rPr>
           <w:rFonts w:ascii="Arial" w:hAnsi="Arial" w:cs="Arial"/>
           <w:sz w:val="24"/>
@@ -3255,7 +3439,7 @@
               </wp:inline>
             </w:drawing>
           </mc:Choice>
-          <mc:Fallback xmlns:w16du="http://schemas.microsoft.com/office/word/2023/wordml/word16du">
+          <mc:Fallback>
             <w:pict>
               <v:group w14:anchorId="21802254" id="Gruppieren 110" o:spid="_x0000_s1026" style="width:253.25pt;height:189.9pt;mso-position-horizontal-relative:char;mso-position-vertical-relative:line" coordsize="32238,24193" o:gfxdata="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">
                 <o:lock v:ext="edit" aspectratio="t"/>
@@ -3446,7 +3630,7 @@
     </w:p>
     <w:p>
       <w:pPr>
-        <w:jc w:val="both"/>
+        <w:jc w:val="center"/>
         <w:rPr>
           <w:rFonts w:ascii="Arial" w:hAnsi="Arial" w:cs="Arial"/>
           <w:sz w:val="24"/>
@@ -3662,7 +3846,7 @@
     </w:p>
     <w:p>
       <w:pPr>
-        <w:jc w:val="both"/>
+        <w:jc w:val="center"/>
         <w:rPr>
           <w:rFonts w:ascii="Arial" w:hAnsi="Arial" w:cs="Arial"/>
           <w:sz w:val="24"/>
@@ -3779,7 +3963,7 @@
     </w:p>
     <w:p>
       <w:pPr>
-        <w:jc w:val="both"/>
+        <w:jc w:val="center"/>
         <w:rPr>
           <w:rFonts w:ascii="Arial" w:hAnsi="Arial" w:cs="Arial"/>
           <w:sz w:val="24"/>
@@ -3927,7 +4111,7 @@
     </w:p>
     <w:p>
       <w:pPr>
-        <w:jc w:val="both"/>
+        <w:jc w:val="center"/>
         <w:rPr>
           <w:rFonts w:ascii="Arial" w:hAnsi="Arial" w:cs="Arial"/>
           <w:sz w:val="24"/>
@@ -4004,7 +4188,7 @@
     </w:p>
     <w:p>
       <w:pPr>
-        <w:jc w:val="both"/>
+        <w:jc w:val="center"/>
         <w:rPr>
           <w:rFonts w:ascii="Arial" w:hAnsi="Arial" w:cs="Arial"/>
           <w:sz w:val="24"/>
@@ -4136,7 +4320,7 @@
     </w:p>
     <w:p>
       <w:pPr>
-        <w:jc w:val="both"/>
+        <w:jc w:val="center"/>
         <w:rPr>
           <w:rFonts w:ascii="Arial" w:hAnsi="Arial" w:cs="Arial"/>
           <w:sz w:val="24"/>
@@ -4195,7 +4379,7 @@
     </w:p>
     <w:p>
       <w:pPr>
-        <w:jc w:val="both"/>
+        <w:jc w:val="center"/>
         <w:rPr>
           <w:rFonts w:ascii="Arial" w:hAnsi="Arial" w:cs="Arial"/>
           <w:sz w:val="24"/>
@@ -4325,7 +4509,7 @@
           <w:szCs w:val="28"/>
         </w:rPr>
       </w:pPr>
-      <w:bookmarkStart w:id="6" w:name="_Toc137476861"/>
+      <w:bookmarkStart w:id="8" w:name="_Toc137807268"/>
       <w:r>
         <w:rPr>
           <w:rFonts w:ascii="Arial" w:hAnsi="Arial" w:cs="Arial"/>
@@ -4339,18 +4523,2116 @@
         <w:lastRenderedPageBreak/>
         <w:t>Verwendung von Xamarin</w:t>
       </w:r>
-      <w:bookmarkEnd w:id="6"/>
+      <w:bookmarkEnd w:id="8"/>
     </w:p>
     <w:p>
       <w:pPr>
+        <w:pStyle w:val="berschrift3"/>
+        <w:rPr>
+          <w:rFonts w:ascii="Arial" w:hAnsi="Arial" w:cs="Arial"/>
+          <w:b/>
+          <w:bCs/>
+          <w:color w:val="auto"/>
+        </w:rPr>
+      </w:pPr>
+      <w:bookmarkStart w:id="9" w:name="_Toc137807269"/>
+      <w:r>
+        <w:rPr>
+          <w:rFonts w:ascii="Arial" w:hAnsi="Arial" w:cs="Arial"/>
+          <w:b/>
+          <w:bCs/>
+          <w:color w:val="auto"/>
+        </w:rPr>
+        <w:t>Anlegen einer neues Klasse</w:t>
+      </w:r>
+      <w:bookmarkEnd w:id="9"/>
+    </w:p>
+    <w:p>
+      <w:pPr>
         <w:jc w:val="both"/>
         <w:rPr>
           <w:rFonts w:ascii="Arial" w:hAnsi="Arial" w:cs="Arial"/>
-        </w:rPr>
-      </w:pPr>
-      <w:r>
-        <w:rPr>
-          <w:rFonts w:ascii="Arial" w:hAnsi="Arial" w:cs="Arial"/>
+          <w:sz w:val="24"/>
+          <w:szCs w:val="24"/>
+        </w:rPr>
+      </w:pPr>
+      <w:proofErr w:type="spellStart"/>
+      <w:r>
+        <w:rPr>
+          <w:rFonts w:ascii="Arial" w:hAnsi="Arial" w:cs="Arial"/>
+          <w:sz w:val="24"/>
+          <w:szCs w:val="24"/>
+        </w:rPr>
+        <w:t>Xamarin.Forms</w:t>
+      </w:r>
+      <w:proofErr w:type="spellEnd"/>
+      <w:r>
+        <w:rPr>
+          <w:rFonts w:ascii="Arial" w:hAnsi="Arial" w:cs="Arial"/>
+          <w:sz w:val="24"/>
+          <w:szCs w:val="24"/>
+        </w:rPr>
+        <w:t xml:space="preserve"> besitzt bereits mehrere Vorlagen zur Erstellung von neuen Dateien. Es gilt die dabei die Unterscheidung zwischen zwei verschiedenen Vorlagetypen. Bei den Elementen ohne (C#) werden die XAML-Datei für das Format und die C#-Datei für die Logik erstellt. Bei den anderen Vorlagen wird ausschließlich die C#-Datei erstellt. Des Weiteren Unterscheidet Xamarin zwischen Inhaltsseite, Listenansichtsseite und einer Registerkartenseite. Die Inhaltsseite ist eine Standardseite ohne eine besondere Formatierung, in welcher der Inhalt simpel wieder gegeben wird. Bei einer Listenansichtsseite handelt es sich um eine Ansicht, welche eine </w:t>
+      </w:r>
+      <w:proofErr w:type="spellStart"/>
+      <w:r>
+        <w:rPr>
+          <w:rFonts w:ascii="Arial" w:hAnsi="Arial" w:cs="Arial"/>
+          <w:sz w:val="24"/>
+          <w:szCs w:val="24"/>
+        </w:rPr>
+        <w:t>ListView</w:t>
+      </w:r>
+      <w:proofErr w:type="spellEnd"/>
+      <w:r>
+        <w:rPr>
+          <w:rFonts w:ascii="Arial" w:hAnsi="Arial" w:cs="Arial"/>
+          <w:sz w:val="24"/>
+          <w:szCs w:val="24"/>
+        </w:rPr>
+        <w:t xml:space="preserve"> zum Anzeigen von verschiedenen Daten beinhaltet. Die Registerkartenseiten dienen zur Navigation zwischen verschiedenen Seiten. Sie besitzen einen Navigationskopf und enthalten untergeordnete Seiten, durch welche navigiert werden kann.</w:t>
+      </w:r>
+    </w:p>
+    <w:p>
+      <w:pPr>
+        <w:pStyle w:val="berschrift3"/>
+        <w:rPr>
+          <w:rFonts w:ascii="Arial" w:hAnsi="Arial" w:cs="Arial"/>
+          <w:b/>
+          <w:bCs/>
+          <w:color w:val="auto"/>
+        </w:rPr>
+      </w:pPr>
+      <w:bookmarkStart w:id="10" w:name="_Toc137807270"/>
+      <w:r>
+        <w:rPr>
+          <w:rFonts w:ascii="Arial" w:hAnsi="Arial" w:cs="Arial"/>
+          <w:b/>
+          <w:bCs/>
+          <w:color w:val="auto"/>
+        </w:rPr>
+        <w:t xml:space="preserve">Zugriff auf </w:t>
+      </w:r>
+      <w:r>
+        <w:rPr>
+          <w:rFonts w:ascii="Arial" w:hAnsi="Arial" w:cs="Arial"/>
+          <w:b/>
+          <w:bCs/>
+          <w:color w:val="auto"/>
+        </w:rPr>
+        <w:t>Gerätehardware und -software</w:t>
+      </w:r>
+      <w:bookmarkEnd w:id="10"/>
+    </w:p>
+    <w:p>
+      <w:pPr>
+        <w:jc w:val="both"/>
+        <w:rPr>
+          <w:rFonts w:ascii="Arial" w:hAnsi="Arial" w:cs="Arial"/>
+          <w:sz w:val="24"/>
+          <w:szCs w:val="24"/>
+        </w:rPr>
+      </w:pPr>
+      <w:r>
+        <w:rPr>
+          <w:rFonts w:ascii="Arial" w:hAnsi="Arial" w:cs="Arial"/>
+          <w:sz w:val="24"/>
+          <w:szCs w:val="24"/>
+        </w:rPr>
+        <w:t xml:space="preserve">Um auf dem Endgerät mit anderen Applikationen und Sensoren zu kommunizieren, existieren eine Vielzahl von verschiedenen </w:t>
+      </w:r>
+      <w:proofErr w:type="spellStart"/>
+      <w:r>
+        <w:rPr>
+          <w:rFonts w:ascii="Arial" w:hAnsi="Arial" w:cs="Arial"/>
+          <w:sz w:val="24"/>
+          <w:szCs w:val="24"/>
+        </w:rPr>
+        <w:t>NuGet</w:t>
+      </w:r>
+      <w:proofErr w:type="spellEnd"/>
+      <w:r>
+        <w:rPr>
+          <w:rFonts w:ascii="Arial" w:hAnsi="Arial" w:cs="Arial"/>
+          <w:sz w:val="24"/>
+          <w:szCs w:val="24"/>
+        </w:rPr>
+        <w:t xml:space="preserve">-Paketen. Diese Bibliotheken enthalten Klassen, welche ein bestimmtes Problem lösen und dem Entwickler die Arbeit erleichtern. Sie sind in den meisten Fällen kostenlos und können einfach über </w:t>
+      </w:r>
+      <w:r>
+        <w:rPr>
+          <w:rFonts w:ascii="Arial" w:hAnsi="Arial" w:cs="Arial"/>
+          <w:b/>
+          <w:bCs/>
+          <w:sz w:val="24"/>
+          <w:szCs w:val="24"/>
+        </w:rPr>
+        <w:t xml:space="preserve">Projekt -&gt; </w:t>
+      </w:r>
+      <w:proofErr w:type="spellStart"/>
+      <w:r>
+        <w:rPr>
+          <w:rFonts w:ascii="Arial" w:hAnsi="Arial" w:cs="Arial"/>
+          <w:b/>
+          <w:bCs/>
+          <w:sz w:val="24"/>
+          <w:szCs w:val="24"/>
+        </w:rPr>
+        <w:t>NuGet</w:t>
+      </w:r>
+      <w:proofErr w:type="spellEnd"/>
+      <w:r>
+        <w:rPr>
+          <w:rFonts w:ascii="Arial" w:hAnsi="Arial" w:cs="Arial"/>
+          <w:b/>
+          <w:bCs/>
+          <w:sz w:val="24"/>
+          <w:szCs w:val="24"/>
+        </w:rPr>
+        <w:t>-Pakete verwalten…</w:t>
+      </w:r>
+      <w:r>
+        <w:rPr>
+          <w:rFonts w:ascii="Arial" w:hAnsi="Arial" w:cs="Arial"/>
+          <w:sz w:val="24"/>
+          <w:szCs w:val="24"/>
+        </w:rPr>
+        <w:t xml:space="preserve"> im jeweiligen Projekt installiert werden. Eine wichtige Bibliothek für den Zugriff auf externe Daten ist </w:t>
+      </w:r>
+      <w:proofErr w:type="spellStart"/>
+      <w:r>
+        <w:rPr>
+          <w:rFonts w:ascii="Arial" w:hAnsi="Arial" w:cs="Arial"/>
+          <w:sz w:val="24"/>
+          <w:szCs w:val="24"/>
+        </w:rPr>
+        <w:t>Xamarin.Essentials</w:t>
+      </w:r>
+      <w:proofErr w:type="spellEnd"/>
+      <w:r>
+        <w:rPr>
+          <w:rFonts w:ascii="Arial" w:hAnsi="Arial" w:cs="Arial"/>
+          <w:sz w:val="24"/>
+          <w:szCs w:val="24"/>
+        </w:rPr>
+        <w:t xml:space="preserve">. Dieses Paket von Microsoft enthält mehrere essentielle APIs für die Applikation und wird regelmäßig angepasst und aktualisiert. Das Paket wird bereits bei der Erstellung des Programms installiert. Es sollte aber geprüft werden, ob bereits die neuste Version mitgeliefert wurde oder gegebenenfalls eine aktuellere Variante nachinstalliert werden muss. Den genauen Einsatz dieses Paketes soll an einigen Beispielen demonstriert werden. Für einige dieser Beispiel müssen separat Zugriffsrechte erteilt werden. Für Android werden diese unter </w:t>
+      </w:r>
+      <w:proofErr w:type="spellStart"/>
+      <w:r>
+        <w:rPr>
+          <w:rFonts w:ascii="Arial" w:hAnsi="Arial" w:cs="Arial"/>
+          <w:b/>
+          <w:bCs/>
+          <w:sz w:val="24"/>
+          <w:szCs w:val="24"/>
+        </w:rPr>
+        <w:t>HelloWorldProject.Android</w:t>
+      </w:r>
+      <w:proofErr w:type="spellEnd"/>
+      <w:r>
+        <w:rPr>
+          <w:rFonts w:ascii="Arial" w:hAnsi="Arial" w:cs="Arial"/>
+          <w:b/>
+          <w:bCs/>
+          <w:sz w:val="24"/>
+          <w:szCs w:val="24"/>
+        </w:rPr>
+        <w:t> </w:t>
+      </w:r>
+      <w:r>
+        <w:rPr>
+          <w:rFonts w:ascii="Arial" w:hAnsi="Arial" w:cs="Arial"/>
+          <w:b/>
+          <w:bCs/>
+          <w:sz w:val="24"/>
+          <w:szCs w:val="24"/>
+        </w:rPr>
+        <w:noBreakHyphen/>
+        <w:t>&gt; Properties </w:t>
+      </w:r>
+      <w:r>
+        <w:rPr>
+          <w:rFonts w:ascii="Arial" w:hAnsi="Arial" w:cs="Arial"/>
+          <w:b/>
+          <w:bCs/>
+          <w:sz w:val="24"/>
+          <w:szCs w:val="24"/>
+        </w:rPr>
+        <w:noBreakHyphen/>
+        <w:t>&gt; AndroidManifest.xml</w:t>
+      </w:r>
+      <w:r>
+        <w:rPr>
+          <w:rFonts w:ascii="Arial" w:hAnsi="Arial" w:cs="Arial"/>
+          <w:sz w:val="24"/>
+          <w:szCs w:val="24"/>
+        </w:rPr>
+        <w:t xml:space="preserve"> festgelegt. Für das iOS-Projekt muss die Datei </w:t>
+      </w:r>
+      <w:proofErr w:type="spellStart"/>
+      <w:r>
+        <w:rPr>
+          <w:rFonts w:ascii="Arial" w:hAnsi="Arial" w:cs="Arial"/>
+          <w:b/>
+          <w:bCs/>
+          <w:sz w:val="24"/>
+          <w:szCs w:val="24"/>
+        </w:rPr>
+        <w:t>Info.plist</w:t>
+      </w:r>
+      <w:proofErr w:type="spellEnd"/>
+      <w:r>
+        <w:rPr>
+          <w:rFonts w:ascii="Arial" w:hAnsi="Arial" w:cs="Arial"/>
+          <w:sz w:val="24"/>
+          <w:szCs w:val="24"/>
+        </w:rPr>
+        <w:t xml:space="preserve"> überarbeitet werden.</w:t>
+      </w:r>
+      <w:r>
+        <w:rPr>
+          <w:rFonts w:ascii="Arial" w:hAnsi="Arial" w:cs="Arial"/>
+          <w:sz w:val="24"/>
+          <w:szCs w:val="24"/>
+        </w:rPr>
+        <w:t xml:space="preserve"> Der Programmcode für die nachfolgenden Beispiele ist im Anhang … aufgelistet.</w:t>
+      </w:r>
+    </w:p>
+    <w:p>
+      <w:pPr>
+        <w:jc w:val="both"/>
+        <w:rPr>
+          <w:rFonts w:ascii="Arial" w:hAnsi="Arial" w:cs="Arial"/>
+          <w:i/>
+          <w:iCs/>
+          <w:sz w:val="24"/>
+          <w:szCs w:val="24"/>
+        </w:rPr>
+      </w:pPr>
+      <w:r>
+        <w:rPr>
+          <w:rFonts w:ascii="Arial" w:hAnsi="Arial" w:cs="Arial"/>
+          <w:sz w:val="24"/>
+          <w:szCs w:val="24"/>
+        </w:rPr>
+        <w:t xml:space="preserve">Im ersten Teil soll der Zugriff auf einige Sensoren und Aktoren des Gerätes beschrieben werden. Hierfür wird ein neues Inhalts-Element mit der Bezeichnung </w:t>
+      </w:r>
+      <w:proofErr w:type="spellStart"/>
+      <w:r>
+        <w:rPr>
+          <w:rFonts w:ascii="Arial" w:hAnsi="Arial" w:cs="Arial"/>
+          <w:i/>
+          <w:iCs/>
+          <w:sz w:val="24"/>
+          <w:szCs w:val="24"/>
+        </w:rPr>
+        <w:t>SensorPage.xaml</w:t>
+      </w:r>
+      <w:proofErr w:type="spellEnd"/>
+      <w:r>
+        <w:rPr>
+          <w:rFonts w:ascii="Arial" w:hAnsi="Arial" w:cs="Arial"/>
+          <w:sz w:val="24"/>
+          <w:szCs w:val="24"/>
+        </w:rPr>
+        <w:t xml:space="preserve"> innerhalb des </w:t>
+      </w:r>
+      <w:proofErr w:type="spellStart"/>
+      <w:r>
+        <w:rPr>
+          <w:rFonts w:ascii="Arial" w:hAnsi="Arial" w:cs="Arial"/>
+          <w:sz w:val="24"/>
+          <w:szCs w:val="24"/>
+        </w:rPr>
+        <w:t>HelloWorldProject</w:t>
+      </w:r>
+      <w:proofErr w:type="spellEnd"/>
+      <w:r>
+        <w:rPr>
+          <w:rFonts w:ascii="Arial" w:hAnsi="Arial" w:cs="Arial"/>
+          <w:sz w:val="24"/>
+          <w:szCs w:val="24"/>
+        </w:rPr>
+        <w:t xml:space="preserve"> hinzugefügt. Um einen Zugriff auf diese Klasse zu haben, wird in der Klasse </w:t>
+      </w:r>
+      <w:proofErr w:type="spellStart"/>
+      <w:r>
+        <w:rPr>
+          <w:rFonts w:ascii="Arial" w:hAnsi="Arial" w:cs="Arial"/>
+          <w:i/>
+          <w:iCs/>
+          <w:sz w:val="24"/>
+          <w:szCs w:val="24"/>
+        </w:rPr>
+        <w:t>MainPage.xaml</w:t>
+      </w:r>
+      <w:proofErr w:type="spellEnd"/>
+      <w:r>
+        <w:rPr>
+          <w:rFonts w:ascii="Arial" w:hAnsi="Arial" w:cs="Arial"/>
+          <w:sz w:val="24"/>
+          <w:szCs w:val="24"/>
+        </w:rPr>
+        <w:t xml:space="preserve"> zu dieser per Button-Druck navigiert. Um diese Navigierung zur ermöglichen muss in der Hauptdatei </w:t>
+      </w:r>
+      <w:proofErr w:type="spellStart"/>
+      <w:r>
+        <w:rPr>
+          <w:rFonts w:ascii="Arial" w:hAnsi="Arial" w:cs="Arial"/>
+          <w:i/>
+          <w:iCs/>
+          <w:sz w:val="24"/>
+          <w:szCs w:val="24"/>
+        </w:rPr>
+        <w:t>App.xaml.cs</w:t>
+      </w:r>
+      <w:proofErr w:type="spellEnd"/>
+      <w:r>
+        <w:rPr>
+          <w:rFonts w:ascii="Arial" w:hAnsi="Arial" w:cs="Arial"/>
+          <w:sz w:val="24"/>
+          <w:szCs w:val="24"/>
+        </w:rPr>
+        <w:t xml:space="preserve"> der Zugriff auf die </w:t>
+      </w:r>
+      <w:proofErr w:type="spellStart"/>
+      <w:r>
+        <w:rPr>
+          <w:rFonts w:ascii="Arial" w:hAnsi="Arial" w:cs="Arial"/>
+          <w:sz w:val="24"/>
+          <w:szCs w:val="24"/>
+        </w:rPr>
+        <w:t>MainPage</w:t>
+      </w:r>
+      <w:proofErr w:type="spellEnd"/>
+      <w:r>
+        <w:rPr>
+          <w:rFonts w:ascii="Arial" w:hAnsi="Arial" w:cs="Arial"/>
+          <w:sz w:val="24"/>
+          <w:szCs w:val="24"/>
+        </w:rPr>
+        <w:t xml:space="preserve">-Klasse abgeändert werden. Anstatt mit </w:t>
+      </w:r>
+      <w:proofErr w:type="spellStart"/>
+      <w:r>
+        <w:rPr>
+          <w:rFonts w:ascii="Arial" w:hAnsi="Arial" w:cs="Arial"/>
+          <w:i/>
+          <w:iCs/>
+          <w:sz w:val="24"/>
+          <w:szCs w:val="24"/>
+        </w:rPr>
+        <w:t>MainPage</w:t>
+      </w:r>
+      <w:proofErr w:type="spellEnd"/>
+      <w:r>
+        <w:rPr>
+          <w:rFonts w:ascii="Arial" w:hAnsi="Arial" w:cs="Arial"/>
+          <w:i/>
+          <w:iCs/>
+          <w:sz w:val="24"/>
+          <w:szCs w:val="24"/>
+        </w:rPr>
+        <w:t> = </w:t>
+      </w:r>
+      <w:proofErr w:type="spellStart"/>
+      <w:r>
+        <w:rPr>
+          <w:rFonts w:ascii="Arial" w:hAnsi="Arial" w:cs="Arial"/>
+          <w:i/>
+          <w:iCs/>
+          <w:sz w:val="24"/>
+          <w:szCs w:val="24"/>
+        </w:rPr>
+        <w:t>new</w:t>
+      </w:r>
+      <w:proofErr w:type="spellEnd"/>
+      <w:r>
+        <w:rPr>
+          <w:rFonts w:ascii="Arial" w:hAnsi="Arial" w:cs="Arial"/>
+          <w:i/>
+          <w:iCs/>
+          <w:sz w:val="24"/>
+          <w:szCs w:val="24"/>
+        </w:rPr>
+        <w:t> </w:t>
+      </w:r>
+      <w:proofErr w:type="spellStart"/>
+      <w:proofErr w:type="gramStart"/>
+      <w:r>
+        <w:rPr>
+          <w:rFonts w:ascii="Arial" w:hAnsi="Arial" w:cs="Arial"/>
+          <w:i/>
+          <w:iCs/>
+          <w:sz w:val="24"/>
+          <w:szCs w:val="24"/>
+        </w:rPr>
+        <w:t>MainPage</w:t>
+      </w:r>
+      <w:proofErr w:type="spellEnd"/>
+      <w:r>
+        <w:rPr>
+          <w:rFonts w:ascii="Arial" w:hAnsi="Arial" w:cs="Arial"/>
+          <w:i/>
+          <w:iCs/>
+          <w:sz w:val="24"/>
+          <w:szCs w:val="24"/>
+        </w:rPr>
+        <w:t>(</w:t>
+      </w:r>
+      <w:proofErr w:type="gramEnd"/>
+      <w:r>
+        <w:rPr>
+          <w:rFonts w:ascii="Arial" w:hAnsi="Arial" w:cs="Arial"/>
+          <w:i/>
+          <w:iCs/>
+          <w:sz w:val="24"/>
+          <w:szCs w:val="24"/>
+        </w:rPr>
+        <w:t>)</w:t>
+      </w:r>
+      <w:r>
+        <w:rPr>
+          <w:rFonts w:ascii="Arial" w:hAnsi="Arial" w:cs="Arial"/>
+          <w:sz w:val="24"/>
+          <w:szCs w:val="24"/>
+        </w:rPr>
+        <w:t xml:space="preserve"> diese direkt zu erzeugen, soll sie nun über eine </w:t>
+      </w:r>
+      <w:proofErr w:type="spellStart"/>
+      <w:r>
+        <w:rPr>
+          <w:rFonts w:ascii="Arial" w:hAnsi="Arial" w:cs="Arial"/>
+          <w:sz w:val="24"/>
+          <w:szCs w:val="24"/>
+        </w:rPr>
+        <w:t>NavigationPage</w:t>
+      </w:r>
+      <w:proofErr w:type="spellEnd"/>
+      <w:r>
+        <w:rPr>
+          <w:rFonts w:ascii="Arial" w:hAnsi="Arial" w:cs="Arial"/>
+          <w:sz w:val="24"/>
+          <w:szCs w:val="24"/>
+        </w:rPr>
+        <w:t xml:space="preserve"> welche als Wurzel das die neu erzeugte </w:t>
+      </w:r>
+      <w:proofErr w:type="spellStart"/>
+      <w:r>
+        <w:rPr>
+          <w:rFonts w:ascii="Arial" w:hAnsi="Arial" w:cs="Arial"/>
+          <w:sz w:val="24"/>
+          <w:szCs w:val="24"/>
+        </w:rPr>
+        <w:t>MainPage</w:t>
+      </w:r>
+      <w:proofErr w:type="spellEnd"/>
+      <w:r>
+        <w:rPr>
+          <w:rFonts w:ascii="Arial" w:hAnsi="Arial" w:cs="Arial"/>
+          <w:sz w:val="24"/>
+          <w:szCs w:val="24"/>
+        </w:rPr>
+        <w:t xml:space="preserve"> enthält, erzeugt werden. Im Quellcode findet dieser Zugriff wie folgt statt: </w:t>
+      </w:r>
+      <w:proofErr w:type="spellStart"/>
+      <w:r>
+        <w:rPr>
+          <w:rFonts w:ascii="Arial" w:hAnsi="Arial" w:cs="Arial"/>
+          <w:i/>
+          <w:iCs/>
+          <w:sz w:val="24"/>
+          <w:szCs w:val="24"/>
+        </w:rPr>
+        <w:t>MainPage</w:t>
+      </w:r>
+      <w:proofErr w:type="spellEnd"/>
+      <w:r>
+        <w:rPr>
+          <w:rFonts w:ascii="Arial" w:hAnsi="Arial" w:cs="Arial"/>
+          <w:i/>
+          <w:iCs/>
+          <w:sz w:val="24"/>
+          <w:szCs w:val="24"/>
+        </w:rPr>
+        <w:t> = </w:t>
+      </w:r>
+      <w:proofErr w:type="spellStart"/>
+      <w:r>
+        <w:rPr>
+          <w:rFonts w:ascii="Arial" w:hAnsi="Arial" w:cs="Arial"/>
+          <w:i/>
+          <w:iCs/>
+          <w:sz w:val="24"/>
+          <w:szCs w:val="24"/>
+        </w:rPr>
+        <w:t>new</w:t>
+      </w:r>
+      <w:proofErr w:type="spellEnd"/>
+      <w:r>
+        <w:rPr>
+          <w:rFonts w:ascii="Arial" w:hAnsi="Arial" w:cs="Arial"/>
+          <w:i/>
+          <w:iCs/>
+          <w:sz w:val="24"/>
+          <w:szCs w:val="24"/>
+        </w:rPr>
+        <w:t> </w:t>
+      </w:r>
+      <w:proofErr w:type="spellStart"/>
+      <w:proofErr w:type="gramStart"/>
+      <w:r>
+        <w:rPr>
+          <w:rFonts w:ascii="Arial" w:hAnsi="Arial" w:cs="Arial"/>
+          <w:i/>
+          <w:iCs/>
+          <w:sz w:val="24"/>
+          <w:szCs w:val="24"/>
+        </w:rPr>
+        <w:t>NavigationPage</w:t>
+      </w:r>
+      <w:proofErr w:type="spellEnd"/>
+      <w:r>
+        <w:rPr>
+          <w:rFonts w:ascii="Arial" w:hAnsi="Arial" w:cs="Arial"/>
+          <w:i/>
+          <w:iCs/>
+          <w:sz w:val="24"/>
+          <w:szCs w:val="24"/>
+        </w:rPr>
+        <w:t>(</w:t>
+      </w:r>
+      <w:proofErr w:type="spellStart"/>
+      <w:proofErr w:type="gramEnd"/>
+      <w:r>
+        <w:rPr>
+          <w:rFonts w:ascii="Arial" w:hAnsi="Arial" w:cs="Arial"/>
+          <w:i/>
+          <w:iCs/>
+          <w:sz w:val="24"/>
+          <w:szCs w:val="24"/>
+        </w:rPr>
+        <w:t>new</w:t>
+      </w:r>
+      <w:proofErr w:type="spellEnd"/>
+      <w:r>
+        <w:rPr>
+          <w:rFonts w:ascii="Arial" w:hAnsi="Arial" w:cs="Arial"/>
+          <w:i/>
+          <w:iCs/>
+          <w:sz w:val="24"/>
+          <w:szCs w:val="24"/>
+        </w:rPr>
+        <w:t xml:space="preserve"> </w:t>
+      </w:r>
+      <w:proofErr w:type="spellStart"/>
+      <w:r>
+        <w:rPr>
+          <w:rFonts w:ascii="Arial" w:hAnsi="Arial" w:cs="Arial"/>
+          <w:i/>
+          <w:iCs/>
+          <w:sz w:val="24"/>
+          <w:szCs w:val="24"/>
+        </w:rPr>
+        <w:t>MainPage</w:t>
+      </w:r>
+      <w:proofErr w:type="spellEnd"/>
+      <w:r>
+        <w:rPr>
+          <w:rFonts w:ascii="Arial" w:hAnsi="Arial" w:cs="Arial"/>
+          <w:i/>
+          <w:iCs/>
+          <w:sz w:val="24"/>
+          <w:szCs w:val="24"/>
+        </w:rPr>
+        <w:t>())</w:t>
+      </w:r>
+    </w:p>
+    <w:p>
+      <w:pPr>
+        <w:rPr>
+          <w:rFonts w:ascii="Arial" w:hAnsi="Arial" w:cs="Arial"/>
+          <w:i/>
+          <w:iCs/>
+          <w:sz w:val="24"/>
+          <w:szCs w:val="24"/>
+        </w:rPr>
+      </w:pPr>
+      <w:r>
+        <w:rPr>
+          <w:rFonts w:ascii="Arial" w:hAnsi="Arial" w:cs="Arial"/>
+          <w:i/>
+          <w:iCs/>
+          <w:sz w:val="24"/>
+          <w:szCs w:val="24"/>
+        </w:rPr>
+        <w:br w:type="page"/>
+      </w:r>
+    </w:p>
+    <w:p>
+      <w:pPr>
+        <w:jc w:val="both"/>
+        <w:rPr>
+          <w:rFonts w:ascii="Arial" w:hAnsi="Arial" w:cs="Arial"/>
+          <w:sz w:val="24"/>
+          <w:szCs w:val="24"/>
+        </w:rPr>
+      </w:pPr>
+      <w:r>
+        <w:rPr>
+          <w:rFonts w:ascii="Arial" w:hAnsi="Arial" w:cs="Arial"/>
+          <w:sz w:val="24"/>
+          <w:szCs w:val="24"/>
+        </w:rPr>
+        <w:lastRenderedPageBreak/>
+        <w:t xml:space="preserve">Die Oberfläche der neu erzeugten Klasse </w:t>
+      </w:r>
+      <w:proofErr w:type="spellStart"/>
+      <w:r>
+        <w:rPr>
+          <w:rFonts w:ascii="Arial" w:hAnsi="Arial" w:cs="Arial"/>
+          <w:sz w:val="24"/>
+          <w:szCs w:val="24"/>
+        </w:rPr>
+        <w:t>SensorPage</w:t>
+      </w:r>
+      <w:proofErr w:type="spellEnd"/>
+      <w:r>
+        <w:rPr>
+          <w:rFonts w:ascii="Arial" w:hAnsi="Arial" w:cs="Arial"/>
+          <w:sz w:val="24"/>
+          <w:szCs w:val="24"/>
+        </w:rPr>
+        <w:t xml:space="preserve"> beinhaltet ausschließlich lesbare Textfelder, welche die Werte der Sensoren ausgeben und Beschriftungen für diese Textfelder.</w:t>
+      </w:r>
+    </w:p>
+    <w:p>
+      <w:pPr>
+        <w:jc w:val="center"/>
+        <w:rPr>
+          <w:rFonts w:ascii="Arial" w:hAnsi="Arial" w:cs="Arial"/>
+          <w:sz w:val="24"/>
+          <w:szCs w:val="24"/>
+        </w:rPr>
+      </w:pPr>
+      <w:r>
+        <w:rPr>
+          <w:rFonts w:ascii="Arial" w:hAnsi="Arial" w:cs="Arial"/>
+          <w:noProof/>
+          <w:sz w:val="24"/>
+          <w:szCs w:val="24"/>
+        </w:rPr>
+        <w:drawing>
+          <wp:inline distT="0" distB="0" distL="0" distR="0" wp14:anchorId="5A9C34E0" wp14:editId="06C7AF79">
+            <wp:extent cx="1800000" cy="1519576"/>
+            <wp:effectExtent l="0" t="0" r="0" b="4445"/>
+            <wp:docPr id="9" name="Grafik 9"/>
+            <wp:cNvGraphicFramePr>
+              <a:graphicFrameLocks xmlns:a="http://schemas.openxmlformats.org/drawingml/2006/main" noChangeAspect="1"/>
+            </wp:cNvGraphicFramePr>
+            <a:graphic xmlns:a="http://schemas.openxmlformats.org/drawingml/2006/main">
+              <a:graphicData uri="http://schemas.openxmlformats.org/drawingml/2006/picture">
+                <pic:pic xmlns:pic="http://schemas.openxmlformats.org/drawingml/2006/picture">
+                  <pic:nvPicPr>
+                    <pic:cNvPr id="9" name="Grafik 9"/>
+                    <pic:cNvPicPr/>
+                  </pic:nvPicPr>
+                  <pic:blipFill rotWithShape="1">
+                    <a:blip r:embed="rId25">
+                      <a:extLst>
+                        <a:ext uri="{28A0092B-C50C-407E-A947-70E740481C1C}">
+                          <a14:useLocalDpi xmlns:a14="http://schemas.microsoft.com/office/drawing/2010/main" val="0"/>
+                        </a:ext>
+                      </a:extLst>
+                    </a:blip>
+                    <a:srcRect t="9435" b="51503"/>
+                    <a:stretch/>
+                  </pic:blipFill>
+                  <pic:spPr bwMode="auto">
+                    <a:xfrm>
+                      <a:off x="0" y="0"/>
+                      <a:ext cx="1800000" cy="1519576"/>
+                    </a:xfrm>
+                    <a:prstGeom prst="rect">
+                      <a:avLst/>
+                    </a:prstGeom>
+                    <a:ln>
+                      <a:noFill/>
+                    </a:ln>
+                    <a:extLst>
+                      <a:ext uri="{53640926-AAD7-44D8-BBD7-CCE9431645EC}">
+                        <a14:shadowObscured xmlns:a14="http://schemas.microsoft.com/office/drawing/2010/main"/>
+                      </a:ext>
+                    </a:extLst>
+                  </pic:spPr>
+                </pic:pic>
+              </a:graphicData>
+            </a:graphic>
+          </wp:inline>
+        </w:drawing>
+      </w:r>
+    </w:p>
+    <w:p>
+      <w:pPr>
+        <w:jc w:val="both"/>
+        <w:rPr>
+          <w:rFonts w:ascii="Arial" w:hAnsi="Arial" w:cs="Arial"/>
+          <w:sz w:val="24"/>
+          <w:szCs w:val="24"/>
+        </w:rPr>
+      </w:pPr>
+      <w:r>
+        <w:rPr>
+          <w:rFonts w:ascii="Arial" w:hAnsi="Arial" w:cs="Arial"/>
+          <w:sz w:val="24"/>
+          <w:szCs w:val="24"/>
+        </w:rPr>
+        <w:t>In der C#-Datei erfolgt der Zugriff auf die einzelnen Sensoren und Aktoren. In diesem Beispiel wird auf den Beschleunigungsmesser, das Barometer, die Batterie, den Kompass und den Erschütterungssensor zugegriffen. Als Aktor wird eine Vibration ausgeführt. Der Programmablauf für die einzelnen Sensoren ist analog. Es wird abgefragt, ob sich die Werte aktualisiert haben und dann die Inhalte der Textfelder aktualisiert. Die Vibration findet zwei Sekunden lang statt, wenn das Gerät geschüttelt wird.</w:t>
+      </w:r>
+      <w:r>
+        <w:rPr>
+          <w:rFonts w:ascii="Arial" w:hAnsi="Arial" w:cs="Arial"/>
+          <w:sz w:val="24"/>
+          <w:szCs w:val="24"/>
+        </w:rPr>
+        <w:t xml:space="preserve"> </w:t>
+      </w:r>
+      <w:r>
+        <w:rPr>
+          <w:rFonts w:ascii="Arial" w:hAnsi="Arial" w:cs="Arial"/>
+          <w:sz w:val="24"/>
+          <w:szCs w:val="24"/>
+        </w:rPr>
+        <w:t>Für alle diese Zugriffe müssen die folgenden Berechtigungen für iOS und Android vergeben werden.</w:t>
+      </w:r>
+    </w:p>
+    <w:p>
+      <w:pPr>
+        <w:jc w:val="both"/>
+        <w:rPr>
+          <w:rFonts w:ascii="Arial" w:hAnsi="Arial" w:cs="Arial"/>
+          <w:sz w:val="24"/>
+          <w:szCs w:val="24"/>
+        </w:rPr>
+      </w:pPr>
+      <w:r>
+        <w:rPr>
+          <w:rFonts w:ascii="Arial" w:hAnsi="Arial" w:cs="Arial"/>
+          <w:noProof/>
+          <w:sz w:val="24"/>
+          <w:szCs w:val="24"/>
+        </w:rPr>
+        <w:drawing>
+          <wp:inline distT="0" distB="0" distL="0" distR="0" wp14:anchorId="3F2BCF53" wp14:editId="400F25A2">
+            <wp:extent cx="4637781" cy="311150"/>
+            <wp:effectExtent l="0" t="0" r="0" b="0"/>
+            <wp:docPr id="4" name="Grafik 4"/>
+            <wp:cNvGraphicFramePr>
+              <a:graphicFrameLocks xmlns:a="http://schemas.openxmlformats.org/drawingml/2006/main" noChangeAspect="1"/>
+            </wp:cNvGraphicFramePr>
+            <a:graphic xmlns:a="http://schemas.openxmlformats.org/drawingml/2006/main">
+              <a:graphicData uri="http://schemas.openxmlformats.org/drawingml/2006/picture">
+                <pic:pic xmlns:pic="http://schemas.openxmlformats.org/drawingml/2006/picture">
+                  <pic:nvPicPr>
+                    <pic:cNvPr id="4" name="Grafik 4"/>
+                    <pic:cNvPicPr/>
+                  </pic:nvPicPr>
+                  <pic:blipFill rotWithShape="1">
+                    <a:blip r:embed="rId26">
+                      <a:extLst>
+                        <a:ext uri="{28A0092B-C50C-407E-A947-70E740481C1C}">
+                          <a14:useLocalDpi xmlns:a14="http://schemas.microsoft.com/office/drawing/2010/main" val="0"/>
+                        </a:ext>
+                      </a:extLst>
+                    </a:blip>
+                    <a:srcRect l="10031" t="56818" r="40678" b="31818"/>
+                    <a:stretch/>
+                  </pic:blipFill>
+                  <pic:spPr bwMode="auto">
+                    <a:xfrm>
+                      <a:off x="0" y="0"/>
+                      <a:ext cx="4644397" cy="311594"/>
+                    </a:xfrm>
+                    <a:prstGeom prst="rect">
+                      <a:avLst/>
+                    </a:prstGeom>
+                    <a:ln>
+                      <a:noFill/>
+                    </a:ln>
+                    <a:extLst>
+                      <a:ext uri="{53640926-AAD7-44D8-BBD7-CCE9431645EC}">
+                        <a14:shadowObscured xmlns:a14="http://schemas.microsoft.com/office/drawing/2010/main"/>
+                      </a:ext>
+                    </a:extLst>
+                  </pic:spPr>
+                </pic:pic>
+              </a:graphicData>
+            </a:graphic>
+          </wp:inline>
+        </w:drawing>
+      </w:r>
+    </w:p>
+    <w:p>
+      <w:pPr>
+        <w:jc w:val="both"/>
+        <w:rPr>
+          <w:rFonts w:ascii="Arial" w:hAnsi="Arial" w:cs="Arial"/>
+          <w:sz w:val="24"/>
+          <w:szCs w:val="24"/>
+        </w:rPr>
+      </w:pPr>
+      <w:r>
+        <w:rPr>
+          <w:rFonts w:ascii="Arial" w:hAnsi="Arial" w:cs="Arial"/>
+          <w:sz w:val="24"/>
+          <w:szCs w:val="24"/>
+        </w:rPr>
+        <w:t xml:space="preserve">Ein weiteres Beispiel ist die Verwendung der Kamera. Auch hierfür wird eine neue Klasse mit dem Namen </w:t>
+      </w:r>
+      <w:proofErr w:type="spellStart"/>
+      <w:r>
+        <w:rPr>
+          <w:rFonts w:ascii="Arial" w:hAnsi="Arial" w:cs="Arial"/>
+          <w:i/>
+          <w:iCs/>
+          <w:sz w:val="24"/>
+          <w:szCs w:val="24"/>
+        </w:rPr>
+        <w:t>CameraPage.xaml</w:t>
+      </w:r>
+      <w:proofErr w:type="spellEnd"/>
+      <w:r>
+        <w:rPr>
+          <w:rFonts w:ascii="Arial" w:hAnsi="Arial" w:cs="Arial"/>
+          <w:sz w:val="24"/>
+          <w:szCs w:val="24"/>
+        </w:rPr>
+        <w:t xml:space="preserve"> erstellt. Diese lässt sich erneut von einem Button auf der </w:t>
+      </w:r>
+      <w:proofErr w:type="spellStart"/>
+      <w:r>
+        <w:rPr>
+          <w:rFonts w:ascii="Arial" w:hAnsi="Arial" w:cs="Arial"/>
+          <w:sz w:val="24"/>
+          <w:szCs w:val="24"/>
+        </w:rPr>
+        <w:t>MainPage</w:t>
+      </w:r>
+      <w:proofErr w:type="spellEnd"/>
+      <w:r>
+        <w:rPr>
+          <w:rFonts w:ascii="Arial" w:hAnsi="Arial" w:cs="Arial"/>
+          <w:sz w:val="24"/>
+          <w:szCs w:val="24"/>
+        </w:rPr>
+        <w:t xml:space="preserve"> aufrufen. Die Seite besteht aus vier Elementen. Einem Label mit einer kurzen Willkommensnachricht, einem Button zum Öffnen der Galerie, um ein Bild auszuwählen, ein Button zum Öffnen der Kamera, um ein Bild aufzunehmen und einem Image, um das jeweilige Bild anzuzeigen. </w:t>
+      </w:r>
+    </w:p>
+    <w:p>
+      <w:pPr>
+        <w:jc w:val="center"/>
+        <w:rPr>
+          <w:rFonts w:ascii="Arial" w:hAnsi="Arial" w:cs="Arial"/>
+          <w:sz w:val="24"/>
+          <w:szCs w:val="24"/>
+        </w:rPr>
+      </w:pPr>
+      <w:r>
+        <w:rPr>
+          <w:rFonts w:ascii="Arial" w:hAnsi="Arial" w:cs="Arial"/>
+          <w:noProof/>
+          <w:sz w:val="24"/>
+          <w:szCs w:val="24"/>
+        </w:rPr>
+        <w:drawing>
+          <wp:inline distT="0" distB="0" distL="0" distR="0" wp14:anchorId="46C38AB5" wp14:editId="4E0A709C">
+            <wp:extent cx="1800000" cy="1179637"/>
+            <wp:effectExtent l="0" t="0" r="0" b="1905"/>
+            <wp:docPr id="10" name="Grafik 10"/>
+            <wp:cNvGraphicFramePr>
+              <a:graphicFrameLocks xmlns:a="http://schemas.openxmlformats.org/drawingml/2006/main" noChangeAspect="1"/>
+            </wp:cNvGraphicFramePr>
+            <a:graphic xmlns:a="http://schemas.openxmlformats.org/drawingml/2006/main">
+              <a:graphicData uri="http://schemas.openxmlformats.org/drawingml/2006/picture">
+                <pic:pic xmlns:pic="http://schemas.openxmlformats.org/drawingml/2006/picture">
+                  <pic:nvPicPr>
+                    <pic:cNvPr id="10" name="Grafik 10"/>
+                    <pic:cNvPicPr/>
+                  </pic:nvPicPr>
+                  <pic:blipFill rotWithShape="1">
+                    <a:blip r:embed="rId27">
+                      <a:extLst>
+                        <a:ext uri="{28A0092B-C50C-407E-A947-70E740481C1C}">
+                          <a14:useLocalDpi xmlns:a14="http://schemas.microsoft.com/office/drawing/2010/main" val="0"/>
+                        </a:ext>
+                      </a:extLst>
+                    </a:blip>
+                    <a:srcRect t="9615" b="60368"/>
+                    <a:stretch/>
+                  </pic:blipFill>
+                  <pic:spPr bwMode="auto">
+                    <a:xfrm>
+                      <a:off x="0" y="0"/>
+                      <a:ext cx="1800000" cy="1179637"/>
+                    </a:xfrm>
+                    <a:prstGeom prst="rect">
+                      <a:avLst/>
+                    </a:prstGeom>
+                    <a:ln>
+                      <a:noFill/>
+                    </a:ln>
+                    <a:extLst>
+                      <a:ext uri="{53640926-AAD7-44D8-BBD7-CCE9431645EC}">
+                        <a14:shadowObscured xmlns:a14="http://schemas.microsoft.com/office/drawing/2010/main"/>
+                      </a:ext>
+                    </a:extLst>
+                  </pic:spPr>
+                </pic:pic>
+              </a:graphicData>
+            </a:graphic>
+          </wp:inline>
+        </w:drawing>
+      </w:r>
+    </w:p>
+    <w:p>
+      <w:pPr>
+        <w:jc w:val="both"/>
+        <w:rPr>
+          <w:rFonts w:ascii="Arial" w:hAnsi="Arial" w:cs="Arial"/>
+          <w:sz w:val="24"/>
+          <w:szCs w:val="24"/>
+        </w:rPr>
+      </w:pPr>
+      <w:r>
+        <w:rPr>
+          <w:rFonts w:ascii="Arial" w:hAnsi="Arial" w:cs="Arial"/>
+          <w:sz w:val="24"/>
+          <w:szCs w:val="24"/>
+        </w:rPr>
+        <w:t xml:space="preserve">Die Zugriffe auf Kamera und Galerie erfolgen über die </w:t>
+      </w:r>
+      <w:proofErr w:type="spellStart"/>
+      <w:r>
+        <w:rPr>
+          <w:rFonts w:ascii="Arial" w:hAnsi="Arial" w:cs="Arial"/>
+          <w:sz w:val="24"/>
+          <w:szCs w:val="24"/>
+        </w:rPr>
+        <w:t>MediaPicker</w:t>
+      </w:r>
+      <w:proofErr w:type="spellEnd"/>
+      <w:r>
+        <w:rPr>
+          <w:rFonts w:ascii="Arial" w:hAnsi="Arial" w:cs="Arial"/>
+          <w:sz w:val="24"/>
+          <w:szCs w:val="24"/>
+        </w:rPr>
+        <w:t xml:space="preserve"> Klasse von </w:t>
+      </w:r>
+      <w:proofErr w:type="spellStart"/>
+      <w:r>
+        <w:rPr>
+          <w:rFonts w:ascii="Arial" w:hAnsi="Arial" w:cs="Arial"/>
+          <w:sz w:val="24"/>
+          <w:szCs w:val="24"/>
+        </w:rPr>
+        <w:t>Xamarin.Forms</w:t>
+      </w:r>
+      <w:proofErr w:type="spellEnd"/>
+      <w:r>
+        <w:rPr>
+          <w:rFonts w:ascii="Arial" w:hAnsi="Arial" w:cs="Arial"/>
+          <w:sz w:val="24"/>
+          <w:szCs w:val="24"/>
+        </w:rPr>
+        <w:t xml:space="preserve"> in einer asynchronen Methode. Dies ist notwendig, um bei Aufruf der Klasse mit </w:t>
+      </w:r>
+      <w:proofErr w:type="spellStart"/>
+      <w:r>
+        <w:rPr>
+          <w:rFonts w:ascii="Arial" w:hAnsi="Arial" w:cs="Arial"/>
+          <w:sz w:val="24"/>
+          <w:szCs w:val="24"/>
+        </w:rPr>
+        <w:t>await</w:t>
+      </w:r>
+      <w:proofErr w:type="spellEnd"/>
+      <w:r>
+        <w:rPr>
+          <w:rFonts w:ascii="Arial" w:hAnsi="Arial" w:cs="Arial"/>
+          <w:sz w:val="24"/>
+          <w:szCs w:val="24"/>
+        </w:rPr>
+        <w:t xml:space="preserve"> den aktuellen Thread nicht zu blockieren und die Task weiter auszuführen.</w:t>
+      </w:r>
+      <w:r>
+        <w:rPr>
+          <w:rFonts w:ascii="Arial" w:hAnsi="Arial" w:cs="Arial"/>
+          <w:sz w:val="24"/>
+          <w:szCs w:val="24"/>
+        </w:rPr>
+        <w:t xml:space="preserve"> </w:t>
+      </w:r>
+      <w:r>
+        <w:rPr>
+          <w:rFonts w:ascii="Arial" w:hAnsi="Arial" w:cs="Arial"/>
+          <w:sz w:val="24"/>
+          <w:szCs w:val="24"/>
+        </w:rPr>
+        <w:t>Auch für dieses Beispiel müssen die folgenden Berechtigungen vergeben werden.</w:t>
+      </w:r>
+      <w:r>
+        <w:rPr>
+          <w:rFonts w:ascii="Arial" w:hAnsi="Arial" w:cs="Arial"/>
+          <w:noProof/>
+          <w:sz w:val="24"/>
+          <w:szCs w:val="24"/>
+        </w:rPr>
+        <w:t xml:space="preserve"> </w:t>
+      </w:r>
+      <w:r>
+        <w:rPr>
+          <w:rFonts w:ascii="Arial" w:hAnsi="Arial" w:cs="Arial"/>
+          <w:noProof/>
+          <w:sz w:val="24"/>
+          <w:szCs w:val="24"/>
+        </w:rPr>
+        <mc:AlternateContent>
+          <mc:Choice Requires="wpg">
+            <w:drawing>
+              <wp:inline distT="0" distB="0" distL="0" distR="0" wp14:anchorId="78C8D373" wp14:editId="4B64E7A0">
+                <wp:extent cx="4791075" cy="1104900"/>
+                <wp:effectExtent l="0" t="0" r="9525" b="0"/>
+                <wp:docPr id="8" name="Gruppieren 8"/>
+                <wp:cNvGraphicFramePr/>
+                <a:graphic xmlns:a="http://schemas.openxmlformats.org/drawingml/2006/main">
+                  <a:graphicData uri="http://schemas.microsoft.com/office/word/2010/wordprocessingGroup">
+                    <wpg:wgp>
+                      <wpg:cNvGrpSpPr/>
+                      <wpg:grpSpPr>
+                        <a:xfrm>
+                          <a:off x="0" y="0"/>
+                          <a:ext cx="4791075" cy="1104900"/>
+                          <a:chOff x="0" y="0"/>
+                          <a:chExt cx="3194050" cy="736600"/>
+                        </a:xfrm>
+                      </wpg:grpSpPr>
+                      <pic:pic xmlns:pic="http://schemas.openxmlformats.org/drawingml/2006/picture">
+                        <pic:nvPicPr>
+                          <pic:cNvPr id="6" name="Grafik 6"/>
+                          <pic:cNvPicPr>
+                            <a:picLocks noChangeAspect="1"/>
+                          </pic:cNvPicPr>
+                        </pic:nvPicPr>
+                        <pic:blipFill rotWithShape="1">
+                          <a:blip r:embed="rId26">
+                            <a:extLst>
+                              <a:ext uri="{28A0092B-C50C-407E-A947-70E740481C1C}">
+                                <a14:useLocalDpi xmlns:a14="http://schemas.microsoft.com/office/drawing/2010/main" val="0"/>
+                              </a:ext>
+                            </a:extLst>
+                          </a:blip>
+                          <a:srcRect l="10031" t="34848" r="34524" b="47728"/>
+                          <a:stretch/>
+                        </pic:blipFill>
+                        <pic:spPr bwMode="auto">
+                          <a:xfrm>
+                            <a:off x="0" y="0"/>
+                            <a:ext cx="3194050" cy="292100"/>
+                          </a:xfrm>
+                          <a:prstGeom prst="rect">
+                            <a:avLst/>
+                          </a:prstGeom>
+                          <a:ln>
+                            <a:noFill/>
+                          </a:ln>
+                          <a:extLst>
+                            <a:ext uri="{53640926-AAD7-44D8-BBD7-CCE9431645EC}">
+                              <a14:shadowObscured xmlns:a14="http://schemas.microsoft.com/office/drawing/2010/main"/>
+                            </a:ext>
+                          </a:extLst>
+                        </pic:spPr>
+                      </pic:pic>
+                      <pic:pic xmlns:pic="http://schemas.openxmlformats.org/drawingml/2006/picture">
+                        <pic:nvPicPr>
+                          <pic:cNvPr id="7" name="Grafik 7"/>
+                          <pic:cNvPicPr>
+                            <a:picLocks noChangeAspect="1"/>
+                          </pic:cNvPicPr>
+                        </pic:nvPicPr>
+                        <pic:blipFill rotWithShape="1">
+                          <a:blip r:embed="rId26">
+                            <a:extLst>
+                              <a:ext uri="{28A0092B-C50C-407E-A947-70E740481C1C}">
+                                <a14:useLocalDpi xmlns:a14="http://schemas.microsoft.com/office/drawing/2010/main" val="0"/>
+                              </a:ext>
+                            </a:extLst>
+                          </a:blip>
+                          <a:srcRect l="10362" t="68561" r="43121" b="4924"/>
+                          <a:stretch/>
+                        </pic:blipFill>
+                        <pic:spPr bwMode="auto">
+                          <a:xfrm>
+                            <a:off x="0" y="292100"/>
+                            <a:ext cx="2679700" cy="444500"/>
+                          </a:xfrm>
+                          <a:prstGeom prst="rect">
+                            <a:avLst/>
+                          </a:prstGeom>
+                          <a:ln>
+                            <a:noFill/>
+                          </a:ln>
+                          <a:extLst>
+                            <a:ext uri="{53640926-AAD7-44D8-BBD7-CCE9431645EC}">
+                              <a14:shadowObscured xmlns:a14="http://schemas.microsoft.com/office/drawing/2010/main"/>
+                            </a:ext>
+                          </a:extLst>
+                        </pic:spPr>
+                      </pic:pic>
+                    </wpg:wgp>
+                  </a:graphicData>
+                </a:graphic>
+              </wp:inline>
+            </w:drawing>
+          </mc:Choice>
+          <mc:Fallback>
+            <w:pict>
+              <v:group w14:anchorId="5F95D503" id="Gruppieren 8" o:spid="_x0000_s1026" style="width:377.25pt;height:87pt;mso-position-horizontal-relative:char;mso-position-vertical-relative:line" coordsize="31940,7366" o:gfxdata="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">
+                <v:shapetype id="_x0000_t75" coordsize="21600,21600" o:spt="75" o:preferrelative="t" path="m@4@5l@4@11@9@11@9@5xe" filled="f" stroked="f">
+                  <v:stroke joinstyle="miter"/>
+                  <v:formulas>
+                    <v:f eqn="if lineDrawn pixelLineWidth 0"/>
+                    <v:f eqn="sum @0 1 0"/>
+                    <v:f eqn="sum 0 0 @1"/>
+                    <v:f eqn="prod @2 1 2"/>
+                    <v:f eqn="prod @3 21600 pixelWidth"/>
+                    <v:f eqn="prod @3 21600 pixelHeight"/>
+                    <v:f eqn="sum @0 0 1"/>
+                    <v:f eqn="prod @6 1 2"/>
+                    <v:f eqn="prod @7 21600 pixelWidth"/>
+                    <v:f eqn="sum @8 21600 0"/>
+                    <v:f eqn="prod @7 21600 pixelHeight"/>
+                    <v:f eqn="sum @10 21600 0"/>
+                  </v:formulas>
+                  <v:path o:extrusionok="f" gradientshapeok="t" o:connecttype="rect"/>
+                  <o:lock v:ext="edit" aspectratio="t"/>
+                </v:shapetype>
+                <v:shape id="Grafik 6" o:spid="_x0000_s1027" type="#_x0000_t75" style="position:absolute;width:31940;height:2921;visibility:visible;mso-wrap-style:square" o:gfxdata="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">
+                  <v:imagedata r:id="rId28" o:title="" croptop="22838f" cropbottom="31279f" cropleft="6574f" cropright="22626f"/>
+                </v:shape>
+                <v:shape id="Grafik 7" o:spid="_x0000_s1028" type="#_x0000_t75" style="position:absolute;top:2921;width:26797;height:4445;visibility:visible;mso-wrap-style:square" o:gfxdata="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">
+                  <v:imagedata r:id="rId28" o:title="" croptop="44932f" cropbottom="3227f" cropleft="6791f" cropright="28260f"/>
+                </v:shape>
+                <w10:anchorlock/>
+              </v:group>
+            </w:pict>
+          </mc:Fallback>
+        </mc:AlternateContent>
+      </w:r>
+    </w:p>
+    <w:p>
+      <w:pPr>
+        <w:jc w:val="both"/>
+        <w:rPr>
+          <w:rFonts w:ascii="Arial" w:hAnsi="Arial" w:cs="Arial"/>
+          <w:sz w:val="24"/>
+          <w:szCs w:val="24"/>
+        </w:rPr>
+      </w:pPr>
+    </w:p>
+    <w:p>
+      <w:pPr>
+        <w:jc w:val="both"/>
+        <w:rPr>
+          <w:rFonts w:ascii="Arial" w:hAnsi="Arial" w:cs="Arial"/>
+          <w:sz w:val="24"/>
+          <w:szCs w:val="24"/>
+        </w:rPr>
+      </w:pPr>
+      <w:r>
+        <w:rPr>
+          <w:rFonts w:ascii="Arial" w:hAnsi="Arial" w:cs="Arial"/>
+          <w:sz w:val="24"/>
+          <w:szCs w:val="24"/>
+        </w:rPr>
+        <w:lastRenderedPageBreak/>
+        <w:t xml:space="preserve">Ein weiteres Beispiel beschäftigt sich mit dem </w:t>
+      </w:r>
+      <w:r>
+        <w:rPr>
+          <w:rFonts w:ascii="Arial" w:hAnsi="Arial" w:cs="Arial"/>
+          <w:sz w:val="24"/>
+          <w:szCs w:val="24"/>
+        </w:rPr>
+        <w:t xml:space="preserve">Umgang mit Karten in </w:t>
+      </w:r>
+      <w:proofErr w:type="spellStart"/>
+      <w:r>
+        <w:rPr>
+          <w:rFonts w:ascii="Arial" w:hAnsi="Arial" w:cs="Arial"/>
+          <w:sz w:val="24"/>
+          <w:szCs w:val="24"/>
+        </w:rPr>
+        <w:t>Xamarin.Forms</w:t>
+      </w:r>
+      <w:proofErr w:type="spellEnd"/>
+      <w:r>
+        <w:rPr>
+          <w:rFonts w:ascii="Arial" w:hAnsi="Arial" w:cs="Arial"/>
+          <w:sz w:val="24"/>
+          <w:szCs w:val="24"/>
+        </w:rPr>
+        <w:t xml:space="preserve"> in der neu erzeugten Klasse </w:t>
+      </w:r>
+      <w:proofErr w:type="spellStart"/>
+      <w:r>
+        <w:rPr>
+          <w:rFonts w:ascii="Arial" w:hAnsi="Arial" w:cs="Arial"/>
+          <w:i/>
+          <w:iCs/>
+          <w:sz w:val="24"/>
+          <w:szCs w:val="24"/>
+        </w:rPr>
+        <w:t>MapsPage.xaml</w:t>
+      </w:r>
+      <w:proofErr w:type="spellEnd"/>
+      <w:r>
+        <w:rPr>
+          <w:rFonts w:ascii="Arial" w:hAnsi="Arial" w:cs="Arial"/>
+          <w:sz w:val="24"/>
+          <w:szCs w:val="24"/>
+        </w:rPr>
+        <w:t>. Die Seite besteht aus einem Willkommenslabel, zwei Textfeldern zur Ausgabe und Eingabe des gewählten Länge</w:t>
+      </w:r>
+      <w:r>
+        <w:rPr>
+          <w:rFonts w:ascii="Arial" w:hAnsi="Arial" w:cs="Arial"/>
+          <w:sz w:val="24"/>
+          <w:szCs w:val="24"/>
+        </w:rPr>
+        <w:noBreakHyphen/>
+        <w:t xml:space="preserve"> und Breitengrades, einem Button, der die aktuelle Position ermittelt, einem </w:t>
+      </w:r>
+      <w:proofErr w:type="gramStart"/>
+      <w:r>
+        <w:rPr>
+          <w:rFonts w:ascii="Arial" w:hAnsi="Arial" w:cs="Arial"/>
+          <w:sz w:val="24"/>
+          <w:szCs w:val="24"/>
+        </w:rPr>
+        <w:t>Button</w:t>
+      </w:r>
+      <w:proofErr w:type="gramEnd"/>
+      <w:r>
+        <w:rPr>
+          <w:rFonts w:ascii="Arial" w:hAnsi="Arial" w:cs="Arial"/>
+          <w:sz w:val="24"/>
+          <w:szCs w:val="24"/>
+        </w:rPr>
+        <w:t xml:space="preserve"> der die Koordinaten von Berlin anzeigt und mehreren Buttons, welche die ausgewählte Position auf der Karte anzeigen, Berlin auf der Karte anzeigen oder die Route zwischen dem aktuellen Standort und Berlin ausgibt. </w:t>
+      </w:r>
+    </w:p>
+    <w:p>
+      <w:pPr>
+        <w:jc w:val="center"/>
+        <w:rPr>
+          <w:rFonts w:ascii="Arial" w:hAnsi="Arial" w:cs="Arial"/>
+          <w:sz w:val="24"/>
+          <w:szCs w:val="24"/>
+        </w:rPr>
+      </w:pPr>
+      <w:r>
+        <w:rPr>
+          <w:rFonts w:ascii="Arial" w:hAnsi="Arial" w:cs="Arial"/>
+          <w:noProof/>
+          <w:sz w:val="24"/>
+          <w:szCs w:val="24"/>
+        </w:rPr>
+        <w:drawing>
+          <wp:inline distT="0" distB="0" distL="0" distR="0" wp14:anchorId="49EB39B5" wp14:editId="5547FE31">
+            <wp:extent cx="1800000" cy="1834375"/>
+            <wp:effectExtent l="0" t="0" r="0" b="0"/>
+            <wp:docPr id="11" name="Grafik 11"/>
+            <wp:cNvGraphicFramePr>
+              <a:graphicFrameLocks xmlns:a="http://schemas.openxmlformats.org/drawingml/2006/main" noChangeAspect="1"/>
+            </wp:cNvGraphicFramePr>
+            <a:graphic xmlns:a="http://schemas.openxmlformats.org/drawingml/2006/main">
+              <a:graphicData uri="http://schemas.openxmlformats.org/drawingml/2006/picture">
+                <pic:pic xmlns:pic="http://schemas.openxmlformats.org/drawingml/2006/picture">
+                  <pic:nvPicPr>
+                    <pic:cNvPr id="11" name="Grafik 11"/>
+                    <pic:cNvPicPr/>
+                  </pic:nvPicPr>
+                  <pic:blipFill rotWithShape="1">
+                    <a:blip r:embed="rId29">
+                      <a:extLst>
+                        <a:ext uri="{28A0092B-C50C-407E-A947-70E740481C1C}">
+                          <a14:useLocalDpi xmlns:a14="http://schemas.microsoft.com/office/drawing/2010/main" val="0"/>
+                        </a:ext>
+                      </a:extLst>
+                    </a:blip>
+                    <a:srcRect t="9638" b="43336"/>
+                    <a:stretch/>
+                  </pic:blipFill>
+                  <pic:spPr bwMode="auto">
+                    <a:xfrm>
+                      <a:off x="0" y="0"/>
+                      <a:ext cx="1800000" cy="1834375"/>
+                    </a:xfrm>
+                    <a:prstGeom prst="rect">
+                      <a:avLst/>
+                    </a:prstGeom>
+                    <a:ln>
+                      <a:noFill/>
+                    </a:ln>
+                    <a:extLst>
+                      <a:ext uri="{53640926-AAD7-44D8-BBD7-CCE9431645EC}">
+                        <a14:shadowObscured xmlns:a14="http://schemas.microsoft.com/office/drawing/2010/main"/>
+                      </a:ext>
+                    </a:extLst>
+                  </pic:spPr>
+                </pic:pic>
+              </a:graphicData>
+            </a:graphic>
+          </wp:inline>
+        </w:drawing>
+      </w:r>
+    </w:p>
+    <w:p>
+      <w:pPr>
+        <w:jc w:val="both"/>
+        <w:rPr>
+          <w:rFonts w:ascii="Arial" w:hAnsi="Arial" w:cs="Arial"/>
+          <w:sz w:val="24"/>
+          <w:szCs w:val="24"/>
+        </w:rPr>
+      </w:pPr>
+      <w:r>
+        <w:rPr>
+          <w:rFonts w:ascii="Arial" w:hAnsi="Arial" w:cs="Arial"/>
+          <w:sz w:val="24"/>
+          <w:szCs w:val="24"/>
+        </w:rPr>
+        <w:t xml:space="preserve">Die Karte wird in allen Fällen über die Funktion </w:t>
+      </w:r>
+      <w:proofErr w:type="spellStart"/>
+      <w:proofErr w:type="gramStart"/>
+      <w:r>
+        <w:rPr>
+          <w:rFonts w:ascii="Arial" w:hAnsi="Arial" w:cs="Arial"/>
+          <w:i/>
+          <w:iCs/>
+          <w:sz w:val="24"/>
+          <w:szCs w:val="24"/>
+        </w:rPr>
+        <w:t>OpenMapsAsync</w:t>
+      </w:r>
+      <w:proofErr w:type="spellEnd"/>
+      <w:r>
+        <w:rPr>
+          <w:rFonts w:ascii="Arial" w:hAnsi="Arial" w:cs="Arial"/>
+          <w:i/>
+          <w:iCs/>
+          <w:sz w:val="24"/>
+          <w:szCs w:val="24"/>
+        </w:rPr>
+        <w:t>(</w:t>
+      </w:r>
+      <w:proofErr w:type="gramEnd"/>
+      <w:r>
+        <w:rPr>
+          <w:rFonts w:ascii="Arial" w:hAnsi="Arial" w:cs="Arial"/>
+          <w:i/>
+          <w:iCs/>
+          <w:sz w:val="24"/>
+          <w:szCs w:val="24"/>
+        </w:rPr>
+        <w:t>)</w:t>
+      </w:r>
+      <w:r>
+        <w:rPr>
+          <w:rFonts w:ascii="Arial" w:hAnsi="Arial" w:cs="Arial"/>
+          <w:sz w:val="24"/>
+          <w:szCs w:val="24"/>
+        </w:rPr>
+        <w:t xml:space="preserve"> geöffnet. Der Quellcode zum Erzeugen und Ausgeben der Positionen ist im Anhang angeführt und genauer beschrieben.</w:t>
+      </w:r>
+      <w:r>
+        <w:rPr>
+          <w:rFonts w:ascii="Arial" w:hAnsi="Arial" w:cs="Arial"/>
+          <w:sz w:val="24"/>
+          <w:szCs w:val="24"/>
+        </w:rPr>
+        <w:t xml:space="preserve"> </w:t>
+      </w:r>
+      <w:r>
+        <w:rPr>
+          <w:rFonts w:ascii="Arial" w:hAnsi="Arial" w:cs="Arial"/>
+          <w:sz w:val="24"/>
+          <w:szCs w:val="24"/>
+        </w:rPr>
+        <w:t>Auch für diese Funktionen müssen die folgenden Berechtigungen vergeben werden.</w:t>
+      </w:r>
+    </w:p>
+    <w:p>
+      <w:pPr>
+        <w:jc w:val="both"/>
+        <w:rPr>
+          <w:rFonts w:ascii="Arial" w:hAnsi="Arial" w:cs="Arial"/>
+          <w:sz w:val="24"/>
+          <w:szCs w:val="24"/>
+        </w:rPr>
+      </w:pPr>
+      <w:r>
+        <w:rPr>
+          <w:rFonts w:ascii="Arial" w:hAnsi="Arial" w:cs="Arial"/>
+          <w:noProof/>
+          <w:sz w:val="24"/>
+          <w:szCs w:val="24"/>
+        </w:rPr>
+        <w:drawing>
+          <wp:inline distT="0" distB="0" distL="0" distR="0" wp14:anchorId="68D76E20" wp14:editId="249853B6">
+            <wp:extent cx="5760720" cy="136682"/>
+            <wp:effectExtent l="0" t="0" r="0" b="0"/>
+            <wp:docPr id="5" name="Grafik 5"/>
+            <wp:cNvGraphicFramePr>
+              <a:graphicFrameLocks xmlns:a="http://schemas.openxmlformats.org/drawingml/2006/main" noChangeAspect="1"/>
+            </wp:cNvGraphicFramePr>
+            <a:graphic xmlns:a="http://schemas.openxmlformats.org/drawingml/2006/main">
+              <a:graphicData uri="http://schemas.openxmlformats.org/drawingml/2006/picture">
+                <pic:pic xmlns:pic="http://schemas.openxmlformats.org/drawingml/2006/picture">
+                  <pic:nvPicPr>
+                    <pic:cNvPr id="5" name="Grafik 5"/>
+                    <pic:cNvPicPr/>
+                  </pic:nvPicPr>
+                  <pic:blipFill rotWithShape="1">
+                    <a:blip r:embed="rId26">
+                      <a:extLst>
+                        <a:ext uri="{28A0092B-C50C-407E-A947-70E740481C1C}">
+                          <a14:useLocalDpi xmlns:a14="http://schemas.microsoft.com/office/drawing/2010/main" val="0"/>
+                        </a:ext>
+                      </a:extLst>
+                    </a:blip>
+                    <a:srcRect l="9811" t="51600" r="35736" b="43940"/>
+                    <a:stretch/>
+                  </pic:blipFill>
+                  <pic:spPr bwMode="auto">
+                    <a:xfrm>
+                      <a:off x="0" y="0"/>
+                      <a:ext cx="5760720" cy="136682"/>
+                    </a:xfrm>
+                    <a:prstGeom prst="rect">
+                      <a:avLst/>
+                    </a:prstGeom>
+                    <a:ln>
+                      <a:noFill/>
+                    </a:ln>
+                    <a:extLst>
+                      <a:ext uri="{53640926-AAD7-44D8-BBD7-CCE9431645EC}">
+                        <a14:shadowObscured xmlns:a14="http://schemas.microsoft.com/office/drawing/2010/main"/>
+                      </a:ext>
+                    </a:extLst>
+                  </pic:spPr>
+                </pic:pic>
+              </a:graphicData>
+            </a:graphic>
+          </wp:inline>
+        </w:drawing>
+      </w:r>
+    </w:p>
+    <w:p>
+      <w:pPr>
+        <w:jc w:val="both"/>
+        <w:rPr>
+          <w:rFonts w:ascii="Arial" w:hAnsi="Arial" w:cs="Arial"/>
+          <w:sz w:val="24"/>
+          <w:szCs w:val="24"/>
+        </w:rPr>
+      </w:pPr>
+      <w:r>
+        <w:rPr>
+          <w:rFonts w:ascii="Arial" w:hAnsi="Arial" w:cs="Arial"/>
+          <w:sz w:val="24"/>
+          <w:szCs w:val="24"/>
+        </w:rPr>
+        <w:t xml:space="preserve">Xamarin Essentials deckt einen großen Teil der Funktionalitäten ab. Es ist beispielsweise mit diesem Paket auch möglich, eine SMS zu versenden, Text in Sprache auszugeben, Zugriff auf Kontakte und Zwischenablage zu haben und weitere Funktionen. Mit diesem Paket, ist allerdings nicht alles möglich. Beispielsweise kann mit Xamarin Essentials keine Datenbank erstellt und auch nicht darauf zugegriffen werden. Hierfür müssen in </w:t>
+      </w:r>
+      <w:proofErr w:type="spellStart"/>
+      <w:r>
+        <w:rPr>
+          <w:rFonts w:ascii="Arial" w:hAnsi="Arial" w:cs="Arial"/>
+          <w:sz w:val="24"/>
+          <w:szCs w:val="24"/>
+        </w:rPr>
+        <w:t>NuGet</w:t>
+      </w:r>
+      <w:proofErr w:type="spellEnd"/>
+      <w:r>
+        <w:rPr>
+          <w:rFonts w:ascii="Arial" w:hAnsi="Arial" w:cs="Arial"/>
+          <w:sz w:val="24"/>
+          <w:szCs w:val="24"/>
+        </w:rPr>
+        <w:t xml:space="preserve"> andere Pakete wie </w:t>
+      </w:r>
+      <w:proofErr w:type="spellStart"/>
+      <w:r>
+        <w:rPr>
+          <w:rFonts w:ascii="Arial" w:hAnsi="Arial" w:cs="Arial"/>
+          <w:sz w:val="24"/>
+          <w:szCs w:val="24"/>
+        </w:rPr>
+        <w:t>sqlite-net-pcl</w:t>
+      </w:r>
+      <w:proofErr w:type="spellEnd"/>
+      <w:r>
+        <w:rPr>
+          <w:rFonts w:ascii="Arial" w:hAnsi="Arial" w:cs="Arial"/>
+          <w:sz w:val="24"/>
+          <w:szCs w:val="24"/>
+        </w:rPr>
+        <w:t xml:space="preserve"> nachinstalliert und verwendet werden. Weiterhin gibt es ebenfalls keine Funktion zur Ausgabe einer lokalen Benachteiligung. Hierfür kann zum Beispiel das </w:t>
+      </w:r>
+      <w:proofErr w:type="spellStart"/>
+      <w:r>
+        <w:rPr>
+          <w:rFonts w:ascii="Arial" w:hAnsi="Arial" w:cs="Arial"/>
+          <w:sz w:val="24"/>
+          <w:szCs w:val="24"/>
+        </w:rPr>
+        <w:t>Plugin.LocalNotfication</w:t>
+      </w:r>
+      <w:proofErr w:type="spellEnd"/>
+      <w:r>
+        <w:rPr>
+          <w:rFonts w:ascii="Arial" w:hAnsi="Arial" w:cs="Arial"/>
+          <w:sz w:val="24"/>
+          <w:szCs w:val="24"/>
+        </w:rPr>
+        <w:t xml:space="preserve"> installiert werden. </w:t>
+      </w:r>
+    </w:p>
+    <w:p>
+      <w:pPr>
+        <w:jc w:val="both"/>
+        <w:rPr>
+          <w:rFonts w:ascii="Arial" w:hAnsi="Arial" w:cs="Arial"/>
+          <w:sz w:val="24"/>
+          <w:szCs w:val="24"/>
+        </w:rPr>
+      </w:pPr>
+      <w:r>
+        <w:rPr>
+          <w:rFonts w:ascii="Arial" w:hAnsi="Arial" w:cs="Arial"/>
+          <w:sz w:val="24"/>
+          <w:szCs w:val="24"/>
+        </w:rPr>
+        <w:t xml:space="preserve">Mit Hilfe dieses Paketes soll in der Klasse </w:t>
+      </w:r>
+      <w:proofErr w:type="spellStart"/>
+      <w:r>
+        <w:rPr>
+          <w:rFonts w:ascii="Arial" w:hAnsi="Arial" w:cs="Arial"/>
+          <w:i/>
+          <w:iCs/>
+          <w:sz w:val="24"/>
+          <w:szCs w:val="24"/>
+        </w:rPr>
+        <w:t>NotificationPage.xaml</w:t>
+      </w:r>
+      <w:proofErr w:type="spellEnd"/>
+      <w:r>
+        <w:rPr>
+          <w:rFonts w:ascii="Arial" w:hAnsi="Arial" w:cs="Arial"/>
+          <w:sz w:val="24"/>
+          <w:szCs w:val="24"/>
+        </w:rPr>
+        <w:t xml:space="preserve"> eine Benachrichtigung erstellt und ausgegeben werden. Bevor aber das Paket installiert und eingebunden werden kann, muss die Android</w:t>
+      </w:r>
+      <w:r>
+        <w:rPr>
+          <w:rFonts w:ascii="Arial" w:hAnsi="Arial" w:cs="Arial"/>
+          <w:sz w:val="24"/>
+          <w:szCs w:val="24"/>
+        </w:rPr>
+        <w:noBreakHyphen/>
+        <w:t xml:space="preserve">Mindestversion auf Android 10.0 oder höher, gestellt werden. Dazu wird in die Eigenschaften des </w:t>
+      </w:r>
+      <w:proofErr w:type="spellStart"/>
+      <w:r>
+        <w:rPr>
+          <w:rFonts w:ascii="Arial" w:hAnsi="Arial" w:cs="Arial"/>
+          <w:i/>
+          <w:iCs/>
+          <w:sz w:val="24"/>
+          <w:szCs w:val="24"/>
+        </w:rPr>
+        <w:t>HalloWorldProject.Android</w:t>
+      </w:r>
+      <w:proofErr w:type="spellEnd"/>
+      <w:r>
+        <w:rPr>
+          <w:rFonts w:ascii="Arial" w:hAnsi="Arial" w:cs="Arial"/>
+          <w:sz w:val="24"/>
+          <w:szCs w:val="24"/>
+        </w:rPr>
+        <w:t xml:space="preserve"> Projekts navigiert und unter Android-Manifest die Einstellungen verändert. Um eine Benachrichtigung zu erhalten, wird ein Button angelegt, welcher dieses Ereignis ausführen soll. </w:t>
+      </w:r>
+    </w:p>
+    <w:p>
+      <w:pPr>
+        <w:jc w:val="center"/>
+        <w:rPr>
+          <w:rFonts w:ascii="Arial" w:hAnsi="Arial" w:cs="Arial"/>
+          <w:sz w:val="24"/>
+          <w:szCs w:val="24"/>
+        </w:rPr>
+      </w:pPr>
+      <w:r>
+        <w:rPr>
+          <w:rFonts w:ascii="Arial" w:hAnsi="Arial" w:cs="Arial"/>
+          <w:noProof/>
+          <w:sz w:val="24"/>
+          <w:szCs w:val="24"/>
+        </w:rPr>
+        <w:drawing>
+          <wp:inline distT="0" distB="0" distL="0" distR="0" wp14:anchorId="092520E6" wp14:editId="19C464B7">
+            <wp:extent cx="1798320" cy="815622"/>
+            <wp:effectExtent l="0" t="0" r="0" b="3810"/>
+            <wp:docPr id="12" name="Grafik 12"/>
+            <wp:cNvGraphicFramePr>
+              <a:graphicFrameLocks xmlns:a="http://schemas.openxmlformats.org/drawingml/2006/main" noChangeAspect="1"/>
+            </wp:cNvGraphicFramePr>
+            <a:graphic xmlns:a="http://schemas.openxmlformats.org/drawingml/2006/main">
+              <a:graphicData uri="http://schemas.openxmlformats.org/drawingml/2006/picture">
+                <pic:pic xmlns:pic="http://schemas.openxmlformats.org/drawingml/2006/picture">
+                  <pic:nvPicPr>
+                    <pic:cNvPr id="12" name="Grafik 12"/>
+                    <pic:cNvPicPr/>
+                  </pic:nvPicPr>
+                  <pic:blipFill rotWithShape="1">
+                    <a:blip r:embed="rId30">
+                      <a:extLst>
+                        <a:ext uri="{28A0092B-C50C-407E-A947-70E740481C1C}">
+                          <a14:useLocalDpi xmlns:a14="http://schemas.microsoft.com/office/drawing/2010/main" val="0"/>
+                        </a:ext>
+                      </a:extLst>
+                    </a:blip>
+                    <a:srcRect t="9540" b="69425"/>
+                    <a:stretch/>
+                  </pic:blipFill>
+                  <pic:spPr bwMode="auto">
+                    <a:xfrm>
+                      <a:off x="0" y="0"/>
+                      <a:ext cx="1800000" cy="816384"/>
+                    </a:xfrm>
+                    <a:prstGeom prst="rect">
+                      <a:avLst/>
+                    </a:prstGeom>
+                    <a:ln>
+                      <a:noFill/>
+                    </a:ln>
+                    <a:extLst>
+                      <a:ext uri="{53640926-AAD7-44D8-BBD7-CCE9431645EC}">
+                        <a14:shadowObscured xmlns:a14="http://schemas.microsoft.com/office/drawing/2010/main"/>
+                      </a:ext>
+                    </a:extLst>
+                  </pic:spPr>
+                </pic:pic>
+              </a:graphicData>
+            </a:graphic>
+          </wp:inline>
+        </w:drawing>
+      </w:r>
+    </w:p>
+    <w:p>
+      <w:pPr>
+        <w:rPr>
+          <w:rFonts w:ascii="Arial" w:hAnsi="Arial" w:cs="Arial"/>
+          <w:sz w:val="24"/>
+          <w:szCs w:val="24"/>
+        </w:rPr>
+      </w:pPr>
+      <w:r>
+        <w:rPr>
+          <w:rFonts w:ascii="Arial" w:hAnsi="Arial" w:cs="Arial"/>
+          <w:sz w:val="24"/>
+          <w:szCs w:val="24"/>
+        </w:rPr>
+        <w:br w:type="page"/>
+      </w:r>
+    </w:p>
+    <w:p>
+      <w:pPr>
+        <w:jc w:val="both"/>
+        <w:rPr>
+          <w:rFonts w:ascii="Arial" w:hAnsi="Arial" w:cs="Arial"/>
+          <w:sz w:val="24"/>
+          <w:szCs w:val="24"/>
+        </w:rPr>
+      </w:pPr>
+      <w:r>
+        <w:rPr>
+          <w:rFonts w:ascii="Arial" w:hAnsi="Arial" w:cs="Arial"/>
+          <w:sz w:val="24"/>
+          <w:szCs w:val="24"/>
+        </w:rPr>
+        <w:lastRenderedPageBreak/>
+        <w:t xml:space="preserve">Die Methode zum Senden der Benachrichtigung enthält eine Variable </w:t>
+      </w:r>
+      <w:proofErr w:type="spellStart"/>
+      <w:r>
+        <w:rPr>
+          <w:rFonts w:ascii="Arial" w:hAnsi="Arial" w:cs="Arial"/>
+          <w:i/>
+          <w:iCs/>
+          <w:sz w:val="24"/>
+          <w:szCs w:val="24"/>
+        </w:rPr>
+        <w:t>notification</w:t>
+      </w:r>
+      <w:proofErr w:type="spellEnd"/>
+      <w:r>
+        <w:rPr>
+          <w:rFonts w:ascii="Arial" w:hAnsi="Arial" w:cs="Arial"/>
+          <w:sz w:val="24"/>
+          <w:szCs w:val="24"/>
+        </w:rPr>
+        <w:t xml:space="preserve">. Diese Variable ist vom Typ </w:t>
+      </w:r>
+      <w:proofErr w:type="spellStart"/>
+      <w:r>
+        <w:rPr>
+          <w:rFonts w:ascii="Arial" w:hAnsi="Arial" w:cs="Arial"/>
+          <w:i/>
+          <w:iCs/>
+          <w:sz w:val="24"/>
+          <w:szCs w:val="24"/>
+        </w:rPr>
+        <w:t>NotificationRequest</w:t>
+      </w:r>
+      <w:proofErr w:type="spellEnd"/>
+      <w:r>
+        <w:rPr>
+          <w:rFonts w:ascii="Arial" w:hAnsi="Arial" w:cs="Arial"/>
+          <w:sz w:val="24"/>
+          <w:szCs w:val="24"/>
+        </w:rPr>
+        <w:t xml:space="preserve"> und enthält Parameter wie den Titel, eine Beschreibung und eine Identifikation und wird mit </w:t>
+      </w:r>
+      <w:proofErr w:type="spellStart"/>
+      <w:proofErr w:type="gramStart"/>
+      <w:r>
+        <w:rPr>
+          <w:rFonts w:ascii="Arial" w:hAnsi="Arial" w:cs="Arial"/>
+          <w:i/>
+          <w:iCs/>
+          <w:sz w:val="24"/>
+          <w:szCs w:val="24"/>
+        </w:rPr>
+        <w:t>LocalNotificationCenter.Current.Show</w:t>
+      </w:r>
+      <w:proofErr w:type="spellEnd"/>
+      <w:proofErr w:type="gramEnd"/>
+      <w:r>
+        <w:rPr>
+          <w:rFonts w:ascii="Arial" w:hAnsi="Arial" w:cs="Arial"/>
+          <w:i/>
+          <w:iCs/>
+          <w:sz w:val="24"/>
+          <w:szCs w:val="24"/>
+        </w:rPr>
+        <w:t xml:space="preserve"> aufgerufen</w:t>
+      </w:r>
+      <w:r>
+        <w:rPr>
+          <w:rFonts w:ascii="Arial" w:hAnsi="Arial" w:cs="Arial"/>
+          <w:sz w:val="24"/>
+          <w:szCs w:val="24"/>
+        </w:rPr>
+        <w:t xml:space="preserve">. Zusätzlich können Events angelegt werden. Ein Event ist das Anzeigen eines Alerts, wenn eine Benachrichtigung eintrifft. Diese wird auf dem Main Thread der Applikation ausgeführt. Um diese Seite unter Android nutzen zu können, muss die Hauptdatei </w:t>
+      </w:r>
+      <w:proofErr w:type="spellStart"/>
+      <w:r>
+        <w:rPr>
+          <w:rFonts w:ascii="Arial" w:hAnsi="Arial" w:cs="Arial"/>
+          <w:i/>
+          <w:iCs/>
+          <w:sz w:val="24"/>
+          <w:szCs w:val="24"/>
+        </w:rPr>
+        <w:t>MainActivity.cs</w:t>
+      </w:r>
+      <w:proofErr w:type="spellEnd"/>
+      <w:r>
+        <w:rPr>
+          <w:rFonts w:ascii="Arial" w:hAnsi="Arial" w:cs="Arial"/>
+          <w:sz w:val="24"/>
+          <w:szCs w:val="24"/>
+        </w:rPr>
+        <w:t xml:space="preserve"> modifiziert werden. Es muss auch hier das Paket </w:t>
+      </w:r>
+      <w:proofErr w:type="spellStart"/>
+      <w:r>
+        <w:rPr>
+          <w:rFonts w:ascii="Arial" w:hAnsi="Arial" w:cs="Arial"/>
+          <w:i/>
+          <w:iCs/>
+          <w:sz w:val="24"/>
+          <w:szCs w:val="24"/>
+        </w:rPr>
+        <w:t>LocalNotification</w:t>
+      </w:r>
+      <w:proofErr w:type="spellEnd"/>
+      <w:r>
+        <w:rPr>
+          <w:rFonts w:ascii="Arial" w:hAnsi="Arial" w:cs="Arial"/>
+          <w:sz w:val="24"/>
+          <w:szCs w:val="24"/>
+        </w:rPr>
+        <w:t xml:space="preserve"> eingebunden und ein neuer Channel angelegt werden.</w:t>
+      </w:r>
+    </w:p>
+    <w:p>
+      <w:pPr>
+        <w:jc w:val="center"/>
+        <w:rPr>
+          <w:rFonts w:ascii="Arial" w:hAnsi="Arial" w:cs="Arial"/>
+          <w:sz w:val="24"/>
+          <w:szCs w:val="24"/>
+        </w:rPr>
+      </w:pPr>
+      <w:r>
+        <w:rPr>
+          <w:rFonts w:ascii="Arial" w:hAnsi="Arial" w:cs="Arial"/>
+          <w:noProof/>
+          <w:sz w:val="24"/>
+          <w:szCs w:val="24"/>
+        </w:rPr>
+        <mc:AlternateContent>
+          <mc:Choice Requires="wpg">
+            <w:drawing>
+              <wp:inline distT="0" distB="0" distL="0" distR="0" wp14:anchorId="118DB56E" wp14:editId="207BF5E7">
+                <wp:extent cx="4088765" cy="2519680"/>
+                <wp:effectExtent l="0" t="0" r="6985" b="0"/>
+                <wp:docPr id="3" name="Gruppieren 3"/>
+                <wp:cNvGraphicFramePr/>
+                <a:graphic xmlns:a="http://schemas.openxmlformats.org/drawingml/2006/main">
+                  <a:graphicData uri="http://schemas.microsoft.com/office/word/2010/wordprocessingGroup">
+                    <wpg:wgp>
+                      <wpg:cNvGrpSpPr/>
+                      <wpg:grpSpPr>
+                        <a:xfrm>
+                          <a:off x="0" y="0"/>
+                          <a:ext cx="4088765" cy="2519680"/>
+                          <a:chOff x="0" y="0"/>
+                          <a:chExt cx="4088765" cy="2519680"/>
+                        </a:xfrm>
+                      </wpg:grpSpPr>
+                      <pic:pic xmlns:pic="http://schemas.openxmlformats.org/drawingml/2006/picture">
+                        <pic:nvPicPr>
+                          <pic:cNvPr id="1" name="Grafik 1"/>
+                          <pic:cNvPicPr>
+                            <a:picLocks noChangeAspect="1"/>
+                          </pic:cNvPicPr>
+                        </pic:nvPicPr>
+                        <pic:blipFill>
+                          <a:blip r:embed="rId31" cstate="print">
+                            <a:extLst>
+                              <a:ext uri="{28A0092B-C50C-407E-A947-70E740481C1C}">
+                                <a14:useLocalDpi xmlns:a14="http://schemas.microsoft.com/office/drawing/2010/main" val="0"/>
+                              </a:ext>
+                            </a:extLst>
+                          </a:blip>
+                          <a:stretch>
+                            <a:fillRect/>
+                          </a:stretch>
+                        </pic:blipFill>
+                        <pic:spPr>
+                          <a:xfrm>
+                            <a:off x="0" y="0"/>
+                            <a:ext cx="4088765" cy="2519680"/>
+                          </a:xfrm>
+                          <a:prstGeom prst="rect">
+                            <a:avLst/>
+                          </a:prstGeom>
+                        </pic:spPr>
+                      </pic:pic>
+                      <wps:wsp>
+                        <wps:cNvPr id="2" name="Rechteck 2"/>
+                        <wps:cNvSpPr/>
+                        <wps:spPr>
+                          <a:xfrm>
+                            <a:off x="725906" y="1171074"/>
+                            <a:ext cx="2113547" cy="140369"/>
+                          </a:xfrm>
+                          <a:prstGeom prst="rect">
+                            <a:avLst/>
+                          </a:prstGeom>
+                          <a:noFill/>
+                          <a:ln>
+                            <a:solidFill>
+                              <a:srgbClr val="FF0000"/>
+                            </a:solidFill>
+                          </a:ln>
+                        </wps:spPr>
+                        <wps:style>
+                          <a:lnRef idx="2">
+                            <a:schemeClr val="accent1">
+                              <a:shade val="50000"/>
+                            </a:schemeClr>
+                          </a:lnRef>
+                          <a:fillRef idx="1">
+                            <a:schemeClr val="accent1"/>
+                          </a:fillRef>
+                          <a:effectRef idx="0">
+                            <a:schemeClr val="accent1"/>
+                          </a:effectRef>
+                          <a:fontRef idx="minor">
+                            <a:schemeClr val="lt1"/>
+                          </a:fontRef>
+                        </wps:style>
+                        <wps:bodyPr rot="0" spcFirstLastPara="0" vertOverflow="overflow" horzOverflow="overflow" vert="horz" wrap="square" lIns="91440" tIns="45720" rIns="91440" bIns="45720" numCol="1" spcCol="0" rtlCol="0" fromWordArt="0" anchor="ctr" anchorCtr="0" forceAA="0" compatLnSpc="1">
+                          <a:prstTxWarp prst="textNoShape">
+                            <a:avLst/>
+                          </a:prstTxWarp>
+                          <a:noAutofit/>
+                        </wps:bodyPr>
+                      </wps:wsp>
+                    </wpg:wgp>
+                  </a:graphicData>
+                </a:graphic>
+              </wp:inline>
+            </w:drawing>
+          </mc:Choice>
+          <mc:Fallback>
+            <w:pict>
+              <v:group w14:anchorId="17FA188A" id="Gruppieren 3" o:spid="_x0000_s1026" style="width:321.95pt;height:198.4pt;mso-position-horizontal-relative:char;mso-position-vertical-relative:line" coordsize="40887,25196" o:gfxdata="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">
+                <v:shape id="Grafik 1" o:spid="_x0000_s1027" type="#_x0000_t75" style="position:absolute;width:40887;height:25196;visibility:visible;mso-wrap-style:square" o:gfxdata="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">
+                  <v:imagedata r:id="rId32" o:title=""/>
+                </v:shape>
+                <v:rect id="Rechteck 2" o:spid="_x0000_s1028" style="position:absolute;left:7259;top:11710;width:21135;height:1404;visibility:visible;mso-wrap-style:square;v-text-anchor:middle" o:gfxdata="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" filled="f" strokecolor="red" strokeweight="1pt"/>
+                <w10:anchorlock/>
+              </v:group>
+            </w:pict>
+          </mc:Fallback>
+        </mc:AlternateContent>
+      </w:r>
+    </w:p>
+    <w:p>
+      <w:pPr>
+        <w:jc w:val="both"/>
+        <w:rPr>
+          <w:rFonts w:ascii="Arial" w:hAnsi="Arial" w:cs="Arial"/>
+          <w:sz w:val="24"/>
+          <w:szCs w:val="24"/>
+        </w:rPr>
+      </w:pPr>
+      <w:r>
+        <w:rPr>
+          <w:rFonts w:ascii="Arial" w:hAnsi="Arial" w:cs="Arial"/>
+          <w:sz w:val="24"/>
+          <w:szCs w:val="24"/>
+        </w:rPr>
+        <w:t xml:space="preserve">Die vollständige Beschreibung von </w:t>
+      </w:r>
+      <w:proofErr w:type="spellStart"/>
+      <w:r>
+        <w:rPr>
+          <w:rFonts w:ascii="Arial" w:hAnsi="Arial" w:cs="Arial"/>
+          <w:sz w:val="24"/>
+          <w:szCs w:val="24"/>
+        </w:rPr>
+        <w:t>Xamarin.Essentials</w:t>
+      </w:r>
+      <w:proofErr w:type="spellEnd"/>
+      <w:r>
+        <w:rPr>
+          <w:rFonts w:ascii="Arial" w:hAnsi="Arial" w:cs="Arial"/>
+          <w:sz w:val="24"/>
+          <w:szCs w:val="24"/>
+        </w:rPr>
+        <w:t xml:space="preserve"> ist zu finden unter </w:t>
+      </w:r>
+      <w:hyperlink r:id="rId33" w:history="1">
+        <w:r>
+          <w:rPr>
+            <w:rStyle w:val="Hyperlink"/>
+            <w:rFonts w:ascii="Arial" w:hAnsi="Arial" w:cs="Arial"/>
+            <w:sz w:val="24"/>
+            <w:szCs w:val="24"/>
+          </w:rPr>
+          <w:t>https://learn.microsoft.com/de-de/xamarin/essentials/</w:t>
+        </w:r>
+      </w:hyperlink>
+      <w:r>
+        <w:rPr>
+          <w:rFonts w:ascii="Arial" w:hAnsi="Arial" w:cs="Arial"/>
+          <w:sz w:val="24"/>
+          <w:szCs w:val="24"/>
+        </w:rPr>
+        <w:t>.</w:t>
+      </w:r>
+      <w:r>
+        <w:t xml:space="preserve"> </w:t>
+      </w:r>
+      <w:r>
+        <w:rPr>
+          <w:rFonts w:ascii="Arial" w:hAnsi="Arial" w:cs="Arial"/>
+          <w:sz w:val="24"/>
+          <w:szCs w:val="24"/>
+        </w:rPr>
+        <w:t xml:space="preserve">Sollten andere Funktionen benötigt werden, die noch nicht im Projekt eingebunden sind, empfiehlt es sich die Suchfunktion von </w:t>
+      </w:r>
+      <w:proofErr w:type="spellStart"/>
+      <w:r>
+        <w:rPr>
+          <w:rFonts w:ascii="Arial" w:hAnsi="Arial" w:cs="Arial"/>
+          <w:sz w:val="24"/>
+          <w:szCs w:val="24"/>
+        </w:rPr>
+        <w:t>NuGet</w:t>
+      </w:r>
+      <w:proofErr w:type="spellEnd"/>
+      <w:r>
+        <w:rPr>
+          <w:rFonts w:ascii="Arial" w:hAnsi="Arial" w:cs="Arial"/>
+          <w:sz w:val="24"/>
+          <w:szCs w:val="24"/>
+        </w:rPr>
+        <w:t xml:space="preserve"> zu nutzen. An dieser Stelle findet man als Entwickler auch zahlreiche Informationen zu den Versionen, den Voraussetzungen, dem Paket- Entwicklern und eine </w:t>
+      </w:r>
+      <w:r>
+        <w:rPr>
+          <w:rFonts w:ascii="Arial" w:hAnsi="Arial" w:cs="Arial"/>
+          <w:sz w:val="24"/>
+          <w:szCs w:val="24"/>
+        </w:rPr>
+        <w:t>Beschreibung,</w:t>
+      </w:r>
+      <w:r>
+        <w:rPr>
+          <w:rFonts w:ascii="Arial" w:hAnsi="Arial" w:cs="Arial"/>
+          <w:sz w:val="24"/>
+          <w:szCs w:val="24"/>
+        </w:rPr>
+        <w:t xml:space="preserve"> die in den meisten Fällen einen Link zu einer ausführlichen Dokumentation enthält.</w:t>
+      </w:r>
+    </w:p>
+    <w:p>
+      <w:pPr>
+        <w:jc w:val="both"/>
+        <w:rPr>
+          <w:rFonts w:ascii="Arial" w:hAnsi="Arial" w:cs="Arial"/>
+          <w:sz w:val="24"/>
+          <w:szCs w:val="24"/>
+        </w:rPr>
+      </w:pPr>
+      <w:r>
+        <w:rPr>
+          <w:rFonts w:ascii="Arial" w:hAnsi="Arial" w:cs="Arial"/>
+          <w:sz w:val="24"/>
+          <w:szCs w:val="24"/>
         </w:rPr>
         <w:br w:type="page"/>
       </w:r>
@@ -4371,7 +6653,7 @@
           <w:szCs w:val="28"/>
         </w:rPr>
       </w:pPr>
-      <w:bookmarkStart w:id="7" w:name="_Toc137476862"/>
+      <w:bookmarkStart w:id="11" w:name="_Toc137807271"/>
       <w:r>
         <w:rPr>
           <w:rFonts w:ascii="Arial" w:hAnsi="Arial" w:cs="Arial"/>
@@ -4385,7 +6667,7 @@
         <w:lastRenderedPageBreak/>
         <w:t>Veröffentlichung von nativen Apps</w:t>
       </w:r>
-      <w:bookmarkEnd w:id="7"/>
+      <w:bookmarkEnd w:id="11"/>
     </w:p>
     <w:p>
       <w:pPr>
@@ -4676,7 +6958,7 @@
           <w:color w:val="auto"/>
         </w:rPr>
       </w:pPr>
-      <w:bookmarkStart w:id="8" w:name="_Toc137476863"/>
+      <w:bookmarkStart w:id="12" w:name="_Toc137807272"/>
       <w:r>
         <w:rPr>
           <w:rFonts w:ascii="Arial" w:hAnsi="Arial" w:cs="Arial"/>
@@ -4686,7 +6968,7 @@
         </w:rPr>
         <w:t>Aufgaben</w:t>
       </w:r>
-      <w:bookmarkEnd w:id="8"/>
+      <w:bookmarkEnd w:id="12"/>
     </w:p>
     <w:p>
       <w:pPr>
@@ -4701,7 +6983,7 @@
           <w:szCs w:val="28"/>
         </w:rPr>
       </w:pPr>
-      <w:bookmarkStart w:id="9" w:name="_Toc137476864"/>
+      <w:bookmarkStart w:id="13" w:name="_Toc137807273"/>
       <w:r>
         <w:rPr>
           <w:rFonts w:ascii="Arial" w:hAnsi="Arial" w:cs="Arial"/>
@@ -4713,7 +6995,7 @@
         </w:rPr>
         <w:t>geführte Aufgabe</w:t>
       </w:r>
-      <w:bookmarkEnd w:id="9"/>
+      <w:bookmarkEnd w:id="13"/>
     </w:p>
     <w:p>
       <w:pPr>
@@ -4746,7 +7028,7 @@
           <w:szCs w:val="28"/>
         </w:rPr>
       </w:pPr>
-      <w:bookmarkStart w:id="10" w:name="_Toc137476865"/>
+      <w:bookmarkStart w:id="14" w:name="_Toc137807274"/>
       <w:r>
         <w:rPr>
           <w:rFonts w:ascii="Arial" w:hAnsi="Arial" w:cs="Arial"/>
@@ -4759,7 +7041,7 @@
         <w:lastRenderedPageBreak/>
         <w:t>selbstständige Aufgabe</w:t>
       </w:r>
-      <w:bookmarkEnd w:id="10"/>
+      <w:bookmarkEnd w:id="14"/>
     </w:p>
     <w:p>
       <w:pPr>
@@ -4776,7 +7058,7 @@
           <w:rFonts w:ascii="Arial" w:hAnsi="Arial" w:cs="Arial"/>
         </w:rPr>
         <w:sectPr>
-          <w:headerReference w:type="default" r:id="rId25"/>
+          <w:headerReference w:type="default" r:id="rId34"/>
           <w:pgSz w:w="11906" w:h="16838"/>
           <w:pgMar w:top="1417" w:right="1417" w:bottom="1134" w:left="1417" w:header="708" w:footer="708" w:gutter="0"/>
           <w:cols w:space="708"/>
@@ -4784,7 +7066,7 @@
         </w:sectPr>
       </w:pPr>
     </w:p>
-    <w:bookmarkStart w:id="11" w:name="_Toc137476866" w:displacedByCustomXml="next"/>
+    <w:bookmarkStart w:id="15" w:name="_Toc137807275" w:displacedByCustomXml="next"/>
     <w:sdt>
       <w:sdtPr>
         <w:rPr>
@@ -4832,7 +7114,7 @@
             </w:rPr>
             <w:t>Quellenverzeichnis</w:t>
           </w:r>
-          <w:bookmarkEnd w:id="11"/>
+          <w:bookmarkEnd w:id="15"/>
         </w:p>
         <w:sdt>
           <w:sdtPr>
@@ -4876,7 +7158,7 @@
       </w:sdtContent>
     </w:sdt>
     <w:sectPr>
-      <w:headerReference w:type="default" r:id="rId26"/>
+      <w:headerReference w:type="default" r:id="rId35"/>
       <w:pgSz w:w="11906" w:h="16838"/>
       <w:pgMar w:top="1417" w:right="1417" w:bottom="1134" w:left="1417" w:header="708" w:footer="708" w:gutter="0"/>
       <w:cols w:space="708"/>
@@ -4887,7 +7169,7 @@
 </file>
 
 <file path=word/endnotes.xml><?xml version="1.0" encoding="utf-8"?>
-<w:endnotes xmlns:wpc="http://schemas.microsoft.com/office/word/2010/wordprocessingCanvas" xmlns:cx="http://schemas.microsoft.com/office/drawing/2014/chartex" xmlns:cx1="http://schemas.microsoft.com/office/drawing/2015/9/8/chartex" xmlns:cx2="http://schemas.microsoft.com/office/drawing/2015/10/21/chartex" xmlns:cx3="http://schemas.microsoft.com/office/drawing/2016/5/9/chartex" xmlns:cx4="http://schemas.microsoft.com/office/drawing/2016/5/10/chartex" xmlns:cx5="http://schemas.microsoft.com/office/drawing/2016/5/11/chartex" xmlns:cx6="http://schemas.microsoft.com/office/drawing/2016/5/12/chartex" xmlns:cx7="http://schemas.microsoft.com/office/drawing/2016/5/13/chartex" xmlns:cx8="http://schemas.microsoft.com/office/drawing/2016/5/14/chartex" xmlns:mc="http://schemas.openxmlformats.org/markup-compatibility/2006" xmlns:aink="http://schemas.microsoft.com/office/drawing/2016/ink" xmlns:am3d="http://schemas.microsoft.com/office/drawing/2017/model3d" xmlns:o="urn:schemas-microsoft-com:office:office" xmlns:oel="http://schemas.microsoft.com/office/2019/extlst" xmlns:r="http://schemas.openxmlformats.org/officeDocument/2006/relationships" xmlns:m="http://schemas.openxmlformats.org/officeDocument/2006/math" xmlns:v="urn:schemas-microsoft-com:vml" xmlns:wp14="http://schemas.microsoft.com/office/word/2010/wordprocessingDrawing" xmlns:wp="http://schemas.openxmlformats.org/drawingml/2006/wordprocessingDrawing" xmlns:w10="urn:schemas-microsoft-com:office:word" xmlns:w="http://schemas.openxmlformats.org/wordprocessingml/2006/main" xmlns:w14="http://schemas.microsoft.com/office/word/2010/wordml" xmlns:w15="http://schemas.microsoft.com/office/word/2012/wordml" xmlns:w16cex="http://schemas.microsoft.com/office/word/2018/wordml/cex" xmlns:w16cid="http://schemas.microsoft.com/office/word/2016/wordml/cid" xmlns:w16="http://schemas.microsoft.com/office/word/2018/wordml" xmlns:w16sdtdh="http://schemas.microsoft.com/office/word/2020/wordml/sdtdatahash" xmlns:w16se="http://schemas.microsoft.com/office/word/2015/wordml/symex" xmlns:wpg="http://schemas.microsoft.com/office/word/2010/wordprocessingGroup" xmlns:wpi="http://schemas.microsoft.com/office/word/2010/wordprocessingInk" xmlns:wne="http://schemas.microsoft.com/office/word/2006/wordml" xmlns:wps="http://schemas.microsoft.com/office/word/2010/wordprocessingShape" mc:Ignorable="w14 w15 w16se w16cid w16 w16cex w16sdtdh wp14">
+<w:endnotes xmlns:wpc="http://schemas.microsoft.com/office/word/2010/wordprocessingCanvas" xmlns:cx="http://schemas.microsoft.com/office/drawing/2014/chartex" xmlns:cx1="http://schemas.microsoft.com/office/drawing/2015/9/8/chartex" xmlns:cx2="http://schemas.microsoft.com/office/drawing/2015/10/21/chartex" xmlns:cx3="http://schemas.microsoft.com/office/drawing/2016/5/9/chartex" xmlns:cx4="http://schemas.microsoft.com/office/drawing/2016/5/10/chartex" xmlns:cx5="http://schemas.microsoft.com/office/drawing/2016/5/11/chartex" xmlns:cx6="http://schemas.microsoft.com/office/drawing/2016/5/12/chartex" xmlns:cx7="http://schemas.microsoft.com/office/drawing/2016/5/13/chartex" xmlns:cx8="http://schemas.microsoft.com/office/drawing/2016/5/14/chartex" xmlns:mc="http://schemas.openxmlformats.org/markup-compatibility/2006" xmlns:aink="http://schemas.microsoft.com/office/drawing/2016/ink" xmlns:am3d="http://schemas.microsoft.com/office/drawing/2017/model3d" xmlns:o="urn:schemas-microsoft-com:office:office" xmlns:oel="http://schemas.microsoft.com/office/2019/extlst" xmlns:r="http://schemas.openxmlformats.org/officeDocument/2006/relationships" xmlns:m="http://schemas.openxmlformats.org/officeDocument/2006/math" xmlns:v="urn:schemas-microsoft-com:vml" xmlns:wp14="http://schemas.microsoft.com/office/word/2010/wordprocessingDrawing" xmlns:wp="http://schemas.openxmlformats.org/drawingml/2006/wordprocessingDrawing" xmlns:w10="urn:schemas-microsoft-com:office:word" xmlns:w="http://schemas.openxmlformats.org/wordprocessingml/2006/main" xmlns:w14="http://schemas.microsoft.com/office/word/2010/wordml" xmlns:w15="http://schemas.microsoft.com/office/word/2012/wordml" xmlns:w16cex="http://schemas.microsoft.com/office/word/2018/wordml/cex" xmlns:w16cid="http://schemas.microsoft.com/office/word/2016/wordml/cid" xmlns:w16="http://schemas.microsoft.com/office/word/2018/wordml" xmlns:w16du="http://schemas.microsoft.com/office/word/2023/wordml/word16du" xmlns:w16sdtdh="http://schemas.microsoft.com/office/word/2020/wordml/sdtdatahash" xmlns:w16se="http://schemas.microsoft.com/office/word/2015/wordml/symex" xmlns:wpg="http://schemas.microsoft.com/office/word/2010/wordprocessingGroup" xmlns:wpi="http://schemas.microsoft.com/office/word/2010/wordprocessingInk" xmlns:wne="http://schemas.microsoft.com/office/word/2006/wordml" xmlns:wps="http://schemas.microsoft.com/office/word/2010/wordprocessingShape" mc:Ignorable="w14 w15 w16se w16cid w16 w16cex w16sdtdh wp14">
   <w:endnote w:type="separator" w:id="-1">
     <w:p>
       <w:r>
@@ -4913,7 +7195,7 @@
 </file>
 
 <file path=word/footer1.xml><?xml version="1.0" encoding="utf-8"?>
-<w:ftr xmlns:wpc="http://schemas.microsoft.com/office/word/2010/wordprocessingCanvas" xmlns:cx="http://schemas.microsoft.com/office/drawing/2014/chartex" xmlns:cx1="http://schemas.microsoft.com/office/drawing/2015/9/8/chartex" xmlns:cx2="http://schemas.microsoft.com/office/drawing/2015/10/21/chartex" xmlns:cx3="http://schemas.microsoft.com/office/drawing/2016/5/9/chartex" xmlns:cx4="http://schemas.microsoft.com/office/drawing/2016/5/10/chartex" xmlns:cx5="http://schemas.microsoft.com/office/drawing/2016/5/11/chartex" xmlns:cx6="http://schemas.microsoft.com/office/drawing/2016/5/12/chartex" xmlns:cx7="http://schemas.microsoft.com/office/drawing/2016/5/13/chartex" xmlns:cx8="http://schemas.microsoft.com/office/drawing/2016/5/14/chartex" xmlns:mc="http://schemas.openxmlformats.org/markup-compatibility/2006" xmlns:aink="http://schemas.microsoft.com/office/drawing/2016/ink" xmlns:am3d="http://schemas.microsoft.com/office/drawing/2017/model3d" xmlns:o="urn:schemas-microsoft-com:office:office" xmlns:oel="http://schemas.microsoft.com/office/2019/extlst" xmlns:r="http://schemas.openxmlformats.org/officeDocument/2006/relationships" xmlns:m="http://schemas.openxmlformats.org/officeDocument/2006/math" xmlns:v="urn:schemas-microsoft-com:vml" xmlns:wp14="http://schemas.microsoft.com/office/word/2010/wordprocessingDrawing" xmlns:wp="http://schemas.openxmlformats.org/drawingml/2006/wordprocessingDrawing" xmlns:w10="urn:schemas-microsoft-com:office:word" xmlns:w="http://schemas.openxmlformats.org/wordprocessingml/2006/main" xmlns:w14="http://schemas.microsoft.com/office/word/2010/wordml" xmlns:w15="http://schemas.microsoft.com/office/word/2012/wordml" xmlns:w16cex="http://schemas.microsoft.com/office/word/2018/wordml/cex" xmlns:w16cid="http://schemas.microsoft.com/office/word/2016/wordml/cid" xmlns:w16="http://schemas.microsoft.com/office/word/2018/wordml" xmlns:w16sdtdh="http://schemas.microsoft.com/office/word/2020/wordml/sdtdatahash" xmlns:w16se="http://schemas.microsoft.com/office/word/2015/wordml/symex" xmlns:wpg="http://schemas.microsoft.com/office/word/2010/wordprocessingGroup" xmlns:wpi="http://schemas.microsoft.com/office/word/2010/wordprocessingInk" xmlns:wne="http://schemas.microsoft.com/office/word/2006/wordml" xmlns:wps="http://schemas.microsoft.com/office/word/2010/wordprocessingShape" mc:Ignorable="w14 w15 w16se w16cid w16 w16cex w16sdtdh wp14">
+<w:ftr xmlns:wpc="http://schemas.microsoft.com/office/word/2010/wordprocessingCanvas" xmlns:cx="http://schemas.microsoft.com/office/drawing/2014/chartex" xmlns:cx1="http://schemas.microsoft.com/office/drawing/2015/9/8/chartex" xmlns:cx2="http://schemas.microsoft.com/office/drawing/2015/10/21/chartex" xmlns:cx3="http://schemas.microsoft.com/office/drawing/2016/5/9/chartex" xmlns:cx4="http://schemas.microsoft.com/office/drawing/2016/5/10/chartex" xmlns:cx5="http://schemas.microsoft.com/office/drawing/2016/5/11/chartex" xmlns:cx6="http://schemas.microsoft.com/office/drawing/2016/5/12/chartex" xmlns:cx7="http://schemas.microsoft.com/office/drawing/2016/5/13/chartex" xmlns:cx8="http://schemas.microsoft.com/office/drawing/2016/5/14/chartex" xmlns:mc="http://schemas.openxmlformats.org/markup-compatibility/2006" xmlns:aink="http://schemas.microsoft.com/office/drawing/2016/ink" xmlns:am3d="http://schemas.microsoft.com/office/drawing/2017/model3d" xmlns:o="urn:schemas-microsoft-com:office:office" xmlns:oel="http://schemas.microsoft.com/office/2019/extlst" xmlns:r="http://schemas.openxmlformats.org/officeDocument/2006/relationships" xmlns:m="http://schemas.openxmlformats.org/officeDocument/2006/math" xmlns:v="urn:schemas-microsoft-com:vml" xmlns:wp14="http://schemas.microsoft.com/office/word/2010/wordprocessingDrawing" xmlns:wp="http://schemas.openxmlformats.org/drawingml/2006/wordprocessingDrawing" xmlns:w10="urn:schemas-microsoft-com:office:word" xmlns:w="http://schemas.openxmlformats.org/wordprocessingml/2006/main" xmlns:w14="http://schemas.microsoft.com/office/word/2010/wordml" xmlns:w15="http://schemas.microsoft.com/office/word/2012/wordml" xmlns:w16cex="http://schemas.microsoft.com/office/word/2018/wordml/cex" xmlns:w16cid="http://schemas.microsoft.com/office/word/2016/wordml/cid" xmlns:w16="http://schemas.microsoft.com/office/word/2018/wordml" xmlns:w16du="http://schemas.microsoft.com/office/word/2023/wordml/word16du" xmlns:w16sdtdh="http://schemas.microsoft.com/office/word/2020/wordml/sdtdatahash" xmlns:w16se="http://schemas.microsoft.com/office/word/2015/wordml/symex" xmlns:wpg="http://schemas.microsoft.com/office/word/2010/wordprocessingGroup" xmlns:wpi="http://schemas.microsoft.com/office/word/2010/wordprocessingInk" xmlns:wne="http://schemas.microsoft.com/office/word/2006/wordml" xmlns:wps="http://schemas.microsoft.com/office/word/2010/wordprocessingShape" mc:Ignorable="w14 w15 w16se w16cid w16 w16cex w16sdtdh wp14">
   <w:p>
     <w:pPr>
       <w:pStyle w:val="Fuzeile"/>
@@ -4927,7 +7209,7 @@
 </file>
 
 <file path=word/footer2.xml><?xml version="1.0" encoding="utf-8"?>
-<w:ftr xmlns:wpc="http://schemas.microsoft.com/office/word/2010/wordprocessingCanvas" xmlns:cx="http://schemas.microsoft.com/office/drawing/2014/chartex" xmlns:cx1="http://schemas.microsoft.com/office/drawing/2015/9/8/chartex" xmlns:cx2="http://schemas.microsoft.com/office/drawing/2015/10/21/chartex" xmlns:cx3="http://schemas.microsoft.com/office/drawing/2016/5/9/chartex" xmlns:cx4="http://schemas.microsoft.com/office/drawing/2016/5/10/chartex" xmlns:cx5="http://schemas.microsoft.com/office/drawing/2016/5/11/chartex" xmlns:cx6="http://schemas.microsoft.com/office/drawing/2016/5/12/chartex" xmlns:cx7="http://schemas.microsoft.com/office/drawing/2016/5/13/chartex" xmlns:cx8="http://schemas.microsoft.com/office/drawing/2016/5/14/chartex" xmlns:mc="http://schemas.openxmlformats.org/markup-compatibility/2006" xmlns:aink="http://schemas.microsoft.com/office/drawing/2016/ink" xmlns:am3d="http://schemas.microsoft.com/office/drawing/2017/model3d" xmlns:o="urn:schemas-microsoft-com:office:office" xmlns:oel="http://schemas.microsoft.com/office/2019/extlst" xmlns:r="http://schemas.openxmlformats.org/officeDocument/2006/relationships" xmlns:m="http://schemas.openxmlformats.org/officeDocument/2006/math" xmlns:v="urn:schemas-microsoft-com:vml" xmlns:wp14="http://schemas.microsoft.com/office/word/2010/wordprocessingDrawing" xmlns:wp="http://schemas.openxmlformats.org/drawingml/2006/wordprocessingDrawing" xmlns:w10="urn:schemas-microsoft-com:office:word" xmlns:w="http://schemas.openxmlformats.org/wordprocessingml/2006/main" xmlns:w14="http://schemas.microsoft.com/office/word/2010/wordml" xmlns:w15="http://schemas.microsoft.com/office/word/2012/wordml" xmlns:w16cex="http://schemas.microsoft.com/office/word/2018/wordml/cex" xmlns:w16cid="http://schemas.microsoft.com/office/word/2016/wordml/cid" xmlns:w16="http://schemas.microsoft.com/office/word/2018/wordml" xmlns:w16sdtdh="http://schemas.microsoft.com/office/word/2020/wordml/sdtdatahash" xmlns:w16se="http://schemas.microsoft.com/office/word/2015/wordml/symex" xmlns:wpg="http://schemas.microsoft.com/office/word/2010/wordprocessingGroup" xmlns:wpi="http://schemas.microsoft.com/office/word/2010/wordprocessingInk" xmlns:wne="http://schemas.microsoft.com/office/word/2006/wordml" xmlns:wps="http://schemas.microsoft.com/office/word/2010/wordprocessingShape" mc:Ignorable="w14 w15 w16se w16cid w16 w16cex w16sdtdh wp14">
+<w:ftr xmlns:wpc="http://schemas.microsoft.com/office/word/2010/wordprocessingCanvas" xmlns:cx="http://schemas.microsoft.com/office/drawing/2014/chartex" xmlns:cx1="http://schemas.microsoft.com/office/drawing/2015/9/8/chartex" xmlns:cx2="http://schemas.microsoft.com/office/drawing/2015/10/21/chartex" xmlns:cx3="http://schemas.microsoft.com/office/drawing/2016/5/9/chartex" xmlns:cx4="http://schemas.microsoft.com/office/drawing/2016/5/10/chartex" xmlns:cx5="http://schemas.microsoft.com/office/drawing/2016/5/11/chartex" xmlns:cx6="http://schemas.microsoft.com/office/drawing/2016/5/12/chartex" xmlns:cx7="http://schemas.microsoft.com/office/drawing/2016/5/13/chartex" xmlns:cx8="http://schemas.microsoft.com/office/drawing/2016/5/14/chartex" xmlns:mc="http://schemas.openxmlformats.org/markup-compatibility/2006" xmlns:aink="http://schemas.microsoft.com/office/drawing/2016/ink" xmlns:am3d="http://schemas.microsoft.com/office/drawing/2017/model3d" xmlns:o="urn:schemas-microsoft-com:office:office" xmlns:oel="http://schemas.microsoft.com/office/2019/extlst" xmlns:r="http://schemas.openxmlformats.org/officeDocument/2006/relationships" xmlns:m="http://schemas.openxmlformats.org/officeDocument/2006/math" xmlns:v="urn:schemas-microsoft-com:vml" xmlns:wp14="http://schemas.microsoft.com/office/word/2010/wordprocessingDrawing" xmlns:wp="http://schemas.openxmlformats.org/drawingml/2006/wordprocessingDrawing" xmlns:w10="urn:schemas-microsoft-com:office:word" xmlns:w="http://schemas.openxmlformats.org/wordprocessingml/2006/main" xmlns:w14="http://schemas.microsoft.com/office/word/2010/wordml" xmlns:w15="http://schemas.microsoft.com/office/word/2012/wordml" xmlns:w16cex="http://schemas.microsoft.com/office/word/2018/wordml/cex" xmlns:w16cid="http://schemas.microsoft.com/office/word/2016/wordml/cid" xmlns:w16="http://schemas.microsoft.com/office/word/2018/wordml" xmlns:w16du="http://schemas.microsoft.com/office/word/2023/wordml/word16du" xmlns:w16sdtdh="http://schemas.microsoft.com/office/word/2020/wordml/sdtdatahash" xmlns:w16se="http://schemas.microsoft.com/office/word/2015/wordml/symex" xmlns:wpg="http://schemas.microsoft.com/office/word/2010/wordprocessingGroup" xmlns:wpi="http://schemas.microsoft.com/office/word/2010/wordprocessingInk" xmlns:wne="http://schemas.microsoft.com/office/word/2006/wordml" xmlns:wps="http://schemas.microsoft.com/office/word/2010/wordprocessingShape" mc:Ignorable="w14 w15 w16se w16cid w16 w16cex w16sdtdh wp14">
   <w:sdt>
     <w:sdtPr>
       <w:id w:val="722644141"/>
@@ -4967,7 +7249,7 @@
 </file>
 
 <file path=word/footnotes.xml><?xml version="1.0" encoding="utf-8"?>
-<w:footnotes xmlns:wpc="http://schemas.microsoft.com/office/word/2010/wordprocessingCanvas" xmlns:cx="http://schemas.microsoft.com/office/drawing/2014/chartex" xmlns:cx1="http://schemas.microsoft.com/office/drawing/2015/9/8/chartex" xmlns:cx2="http://schemas.microsoft.com/office/drawing/2015/10/21/chartex" xmlns:cx3="http://schemas.microsoft.com/office/drawing/2016/5/9/chartex" xmlns:cx4="http://schemas.microsoft.com/office/drawing/2016/5/10/chartex" xmlns:cx5="http://schemas.microsoft.com/office/drawing/2016/5/11/chartex" xmlns:cx6="http://schemas.microsoft.com/office/drawing/2016/5/12/chartex" xmlns:cx7="http://schemas.microsoft.com/office/drawing/2016/5/13/chartex" xmlns:cx8="http://schemas.microsoft.com/office/drawing/2016/5/14/chartex" xmlns:mc="http://schemas.openxmlformats.org/markup-compatibility/2006" xmlns:aink="http://schemas.microsoft.com/office/drawing/2016/ink" xmlns:am3d="http://schemas.microsoft.com/office/drawing/2017/model3d" xmlns:o="urn:schemas-microsoft-com:office:office" xmlns:oel="http://schemas.microsoft.com/office/2019/extlst" xmlns:r="http://schemas.openxmlformats.org/officeDocument/2006/relationships" xmlns:m="http://schemas.openxmlformats.org/officeDocument/2006/math" xmlns:v="urn:schemas-microsoft-com:vml" xmlns:wp14="http://schemas.microsoft.com/office/word/2010/wordprocessingDrawing" xmlns:wp="http://schemas.openxmlformats.org/drawingml/2006/wordprocessingDrawing" xmlns:w10="urn:schemas-microsoft-com:office:word" xmlns:w="http://schemas.openxmlformats.org/wordprocessingml/2006/main" xmlns:w14="http://schemas.microsoft.com/office/word/2010/wordml" xmlns:w15="http://schemas.microsoft.com/office/word/2012/wordml" xmlns:w16cex="http://schemas.microsoft.com/office/word/2018/wordml/cex" xmlns:w16cid="http://schemas.microsoft.com/office/word/2016/wordml/cid" xmlns:w16="http://schemas.microsoft.com/office/word/2018/wordml" xmlns:w16sdtdh="http://schemas.microsoft.com/office/word/2020/wordml/sdtdatahash" xmlns:w16se="http://schemas.microsoft.com/office/word/2015/wordml/symex" xmlns:wpg="http://schemas.microsoft.com/office/word/2010/wordprocessingGroup" xmlns:wpi="http://schemas.microsoft.com/office/word/2010/wordprocessingInk" xmlns:wne="http://schemas.microsoft.com/office/word/2006/wordml" xmlns:wps="http://schemas.microsoft.com/office/word/2010/wordprocessingShape" mc:Ignorable="w14 w15 w16se w16cid w16 w16cex w16sdtdh wp14">
+<w:footnotes xmlns:wpc="http://schemas.microsoft.com/office/word/2010/wordprocessingCanvas" xmlns:cx="http://schemas.microsoft.com/office/drawing/2014/chartex" xmlns:cx1="http://schemas.microsoft.com/office/drawing/2015/9/8/chartex" xmlns:cx2="http://schemas.microsoft.com/office/drawing/2015/10/21/chartex" xmlns:cx3="http://schemas.microsoft.com/office/drawing/2016/5/9/chartex" xmlns:cx4="http://schemas.microsoft.com/office/drawing/2016/5/10/chartex" xmlns:cx5="http://schemas.microsoft.com/office/drawing/2016/5/11/chartex" xmlns:cx6="http://schemas.microsoft.com/office/drawing/2016/5/12/chartex" xmlns:cx7="http://schemas.microsoft.com/office/drawing/2016/5/13/chartex" xmlns:cx8="http://schemas.microsoft.com/office/drawing/2016/5/14/chartex" xmlns:mc="http://schemas.openxmlformats.org/markup-compatibility/2006" xmlns:aink="http://schemas.microsoft.com/office/drawing/2016/ink" xmlns:am3d="http://schemas.microsoft.com/office/drawing/2017/model3d" xmlns:o="urn:schemas-microsoft-com:office:office" xmlns:oel="http://schemas.microsoft.com/office/2019/extlst" xmlns:r="http://schemas.openxmlformats.org/officeDocument/2006/relationships" xmlns:m="http://schemas.openxmlformats.org/officeDocument/2006/math" xmlns:v="urn:schemas-microsoft-com:vml" xmlns:wp14="http://schemas.microsoft.com/office/word/2010/wordprocessingDrawing" xmlns:wp="http://schemas.openxmlformats.org/drawingml/2006/wordprocessingDrawing" xmlns:w10="urn:schemas-microsoft-com:office:word" xmlns:w="http://schemas.openxmlformats.org/wordprocessingml/2006/main" xmlns:w14="http://schemas.microsoft.com/office/word/2010/wordml" xmlns:w15="http://schemas.microsoft.com/office/word/2012/wordml" xmlns:w16cex="http://schemas.microsoft.com/office/word/2018/wordml/cex" xmlns:w16cid="http://schemas.microsoft.com/office/word/2016/wordml/cid" xmlns:w16="http://schemas.microsoft.com/office/word/2018/wordml" xmlns:w16du="http://schemas.microsoft.com/office/word/2023/wordml/word16du" xmlns:w16sdtdh="http://schemas.microsoft.com/office/word/2020/wordml/sdtdatahash" xmlns:w16se="http://schemas.microsoft.com/office/word/2015/wordml/symex" xmlns:wpg="http://schemas.microsoft.com/office/word/2010/wordprocessingGroup" xmlns:wpi="http://schemas.microsoft.com/office/word/2010/wordprocessingInk" xmlns:wne="http://schemas.microsoft.com/office/word/2006/wordml" xmlns:wps="http://schemas.microsoft.com/office/word/2010/wordprocessingShape" mc:Ignorable="w14 w15 w16se w16cid w16 w16cex w16sdtdh wp14">
   <w:footnote w:type="separator" w:id="-1">
     <w:p>
       <w:r>
@@ -4993,7 +7275,7 @@
 </file>
 
 <file path=word/header1.xml><?xml version="1.0" encoding="utf-8"?>
-<w:hdr xmlns:wpc="http://schemas.microsoft.com/office/word/2010/wordprocessingCanvas" xmlns:cx="http://schemas.microsoft.com/office/drawing/2014/chartex" xmlns:cx1="http://schemas.microsoft.com/office/drawing/2015/9/8/chartex" xmlns:cx2="http://schemas.microsoft.com/office/drawing/2015/10/21/chartex" xmlns:cx3="http://schemas.microsoft.com/office/drawing/2016/5/9/chartex" xmlns:cx4="http://schemas.microsoft.com/office/drawing/2016/5/10/chartex" xmlns:cx5="http://schemas.microsoft.com/office/drawing/2016/5/11/chartex" xmlns:cx6="http://schemas.microsoft.com/office/drawing/2016/5/12/chartex" xmlns:cx7="http://schemas.microsoft.com/office/drawing/2016/5/13/chartex" xmlns:cx8="http://schemas.microsoft.com/office/drawing/2016/5/14/chartex" xmlns:mc="http://schemas.openxmlformats.org/markup-compatibility/2006" xmlns:aink="http://schemas.microsoft.com/office/drawing/2016/ink" xmlns:am3d="http://schemas.microsoft.com/office/drawing/2017/model3d" xmlns:o="urn:schemas-microsoft-com:office:office" xmlns:oel="http://schemas.microsoft.com/office/2019/extlst" xmlns:r="http://schemas.openxmlformats.org/officeDocument/2006/relationships" xmlns:m="http://schemas.openxmlformats.org/officeDocument/2006/math" xmlns:v="urn:schemas-microsoft-com:vml" xmlns:wp14="http://schemas.microsoft.com/office/word/2010/wordprocessingDrawing" xmlns:wp="http://schemas.openxmlformats.org/drawingml/2006/wordprocessingDrawing" xmlns:w10="urn:schemas-microsoft-com:office:word" xmlns:w="http://schemas.openxmlformats.org/wordprocessingml/2006/main" xmlns:w14="http://schemas.microsoft.com/office/word/2010/wordml" xmlns:w15="http://schemas.microsoft.com/office/word/2012/wordml" xmlns:w16cex="http://schemas.microsoft.com/office/word/2018/wordml/cex" xmlns:w16cid="http://schemas.microsoft.com/office/word/2016/wordml/cid" xmlns:w16="http://schemas.microsoft.com/office/word/2018/wordml" xmlns:w16sdtdh="http://schemas.microsoft.com/office/word/2020/wordml/sdtdatahash" xmlns:w16se="http://schemas.microsoft.com/office/word/2015/wordml/symex" xmlns:wpg="http://schemas.microsoft.com/office/word/2010/wordprocessingGroup" xmlns:wpi="http://schemas.microsoft.com/office/word/2010/wordprocessingInk" xmlns:wne="http://schemas.microsoft.com/office/word/2006/wordml" xmlns:wps="http://schemas.microsoft.com/office/word/2010/wordprocessingShape" mc:Ignorable="w14 w15 w16se w16cid w16 w16cex w16sdtdh wp14">
+<w:hdr xmlns:wpc="http://schemas.microsoft.com/office/word/2010/wordprocessingCanvas" xmlns:cx="http://schemas.microsoft.com/office/drawing/2014/chartex" xmlns:cx1="http://schemas.microsoft.com/office/drawing/2015/9/8/chartex" xmlns:cx2="http://schemas.microsoft.com/office/drawing/2015/10/21/chartex" xmlns:cx3="http://schemas.microsoft.com/office/drawing/2016/5/9/chartex" xmlns:cx4="http://schemas.microsoft.com/office/drawing/2016/5/10/chartex" xmlns:cx5="http://schemas.microsoft.com/office/drawing/2016/5/11/chartex" xmlns:cx6="http://schemas.microsoft.com/office/drawing/2016/5/12/chartex" xmlns:cx7="http://schemas.microsoft.com/office/drawing/2016/5/13/chartex" xmlns:cx8="http://schemas.microsoft.com/office/drawing/2016/5/14/chartex" xmlns:mc="http://schemas.openxmlformats.org/markup-compatibility/2006" xmlns:aink="http://schemas.microsoft.com/office/drawing/2016/ink" xmlns:am3d="http://schemas.microsoft.com/office/drawing/2017/model3d" xmlns:o="urn:schemas-microsoft-com:office:office" xmlns:oel="http://schemas.microsoft.com/office/2019/extlst" xmlns:r="http://schemas.openxmlformats.org/officeDocument/2006/relationships" xmlns:m="http://schemas.openxmlformats.org/officeDocument/2006/math" xmlns:v="urn:schemas-microsoft-com:vml" xmlns:wp14="http://schemas.microsoft.com/office/word/2010/wordprocessingDrawing" xmlns:wp="http://schemas.openxmlformats.org/drawingml/2006/wordprocessingDrawing" xmlns:w10="urn:schemas-microsoft-com:office:word" xmlns:w="http://schemas.openxmlformats.org/wordprocessingml/2006/main" xmlns:w14="http://schemas.microsoft.com/office/word/2010/wordml" xmlns:w15="http://schemas.microsoft.com/office/word/2012/wordml" xmlns:w16cex="http://schemas.microsoft.com/office/word/2018/wordml/cex" xmlns:w16cid="http://schemas.microsoft.com/office/word/2016/wordml/cid" xmlns:w16="http://schemas.microsoft.com/office/word/2018/wordml" xmlns:w16du="http://schemas.microsoft.com/office/word/2023/wordml/word16du" xmlns:w16sdtdh="http://schemas.microsoft.com/office/word/2020/wordml/sdtdatahash" xmlns:w16se="http://schemas.microsoft.com/office/word/2015/wordml/symex" xmlns:wpg="http://schemas.microsoft.com/office/word/2010/wordprocessingGroup" xmlns:wpi="http://schemas.microsoft.com/office/word/2010/wordprocessingInk" xmlns:wne="http://schemas.microsoft.com/office/word/2006/wordml" xmlns:wps="http://schemas.microsoft.com/office/word/2010/wordprocessingShape" mc:Ignorable="w14 w15 w16se w16cid w16 w16cex w16sdtdh wp14">
   <w:p>
     <w:pPr>
       <w:pStyle w:val="Kopfzeile"/>
@@ -5010,7 +7292,7 @@
 </file>
 
 <file path=word/header2.xml><?xml version="1.0" encoding="utf-8"?>
-<w:hdr xmlns:wpc="http://schemas.microsoft.com/office/word/2010/wordprocessingCanvas" xmlns:cx="http://schemas.microsoft.com/office/drawing/2014/chartex" xmlns:cx1="http://schemas.microsoft.com/office/drawing/2015/9/8/chartex" xmlns:cx2="http://schemas.microsoft.com/office/drawing/2015/10/21/chartex" xmlns:cx3="http://schemas.microsoft.com/office/drawing/2016/5/9/chartex" xmlns:cx4="http://schemas.microsoft.com/office/drawing/2016/5/10/chartex" xmlns:cx5="http://schemas.microsoft.com/office/drawing/2016/5/11/chartex" xmlns:cx6="http://schemas.microsoft.com/office/drawing/2016/5/12/chartex" xmlns:cx7="http://schemas.microsoft.com/office/drawing/2016/5/13/chartex" xmlns:cx8="http://schemas.microsoft.com/office/drawing/2016/5/14/chartex" xmlns:mc="http://schemas.openxmlformats.org/markup-compatibility/2006" xmlns:aink="http://schemas.microsoft.com/office/drawing/2016/ink" xmlns:am3d="http://schemas.microsoft.com/office/drawing/2017/model3d" xmlns:o="urn:schemas-microsoft-com:office:office" xmlns:oel="http://schemas.microsoft.com/office/2019/extlst" xmlns:r="http://schemas.openxmlformats.org/officeDocument/2006/relationships" xmlns:m="http://schemas.openxmlformats.org/officeDocument/2006/math" xmlns:v="urn:schemas-microsoft-com:vml" xmlns:wp14="http://schemas.microsoft.com/office/word/2010/wordprocessingDrawing" xmlns:wp="http://schemas.openxmlformats.org/drawingml/2006/wordprocessingDrawing" xmlns:w10="urn:schemas-microsoft-com:office:word" xmlns:w="http://schemas.openxmlformats.org/wordprocessingml/2006/main" xmlns:w14="http://schemas.microsoft.com/office/word/2010/wordml" xmlns:w15="http://schemas.microsoft.com/office/word/2012/wordml" xmlns:w16cex="http://schemas.microsoft.com/office/word/2018/wordml/cex" xmlns:w16cid="http://schemas.microsoft.com/office/word/2016/wordml/cid" xmlns:w16="http://schemas.microsoft.com/office/word/2018/wordml" xmlns:w16sdtdh="http://schemas.microsoft.com/office/word/2020/wordml/sdtdatahash" xmlns:w16se="http://schemas.microsoft.com/office/word/2015/wordml/symex" xmlns:wpg="http://schemas.microsoft.com/office/word/2010/wordprocessingGroup" xmlns:wpi="http://schemas.microsoft.com/office/word/2010/wordprocessingInk" xmlns:wne="http://schemas.microsoft.com/office/word/2006/wordml" xmlns:wps="http://schemas.microsoft.com/office/word/2010/wordprocessingShape" mc:Ignorable="w14 w15 w16se w16cid w16 w16cex w16sdtdh wp14">
+<w:hdr xmlns:wpc="http://schemas.microsoft.com/office/word/2010/wordprocessingCanvas" xmlns:cx="http://schemas.microsoft.com/office/drawing/2014/chartex" xmlns:cx1="http://schemas.microsoft.com/office/drawing/2015/9/8/chartex" xmlns:cx2="http://schemas.microsoft.com/office/drawing/2015/10/21/chartex" xmlns:cx3="http://schemas.microsoft.com/office/drawing/2016/5/9/chartex" xmlns:cx4="http://schemas.microsoft.com/office/drawing/2016/5/10/chartex" xmlns:cx5="http://schemas.microsoft.com/office/drawing/2016/5/11/chartex" xmlns:cx6="http://schemas.microsoft.com/office/drawing/2016/5/12/chartex" xmlns:cx7="http://schemas.microsoft.com/office/drawing/2016/5/13/chartex" xmlns:cx8="http://schemas.microsoft.com/office/drawing/2016/5/14/chartex" xmlns:mc="http://schemas.openxmlformats.org/markup-compatibility/2006" xmlns:aink="http://schemas.microsoft.com/office/drawing/2016/ink" xmlns:am3d="http://schemas.microsoft.com/office/drawing/2017/model3d" xmlns:o="urn:schemas-microsoft-com:office:office" xmlns:oel="http://schemas.microsoft.com/office/2019/extlst" xmlns:r="http://schemas.openxmlformats.org/officeDocument/2006/relationships" xmlns:m="http://schemas.openxmlformats.org/officeDocument/2006/math" xmlns:v="urn:schemas-microsoft-com:vml" xmlns:wp14="http://schemas.microsoft.com/office/word/2010/wordprocessingDrawing" xmlns:wp="http://schemas.openxmlformats.org/drawingml/2006/wordprocessingDrawing" xmlns:w10="urn:schemas-microsoft-com:office:word" xmlns:w="http://schemas.openxmlformats.org/wordprocessingml/2006/main" xmlns:w14="http://schemas.microsoft.com/office/word/2010/wordml" xmlns:w15="http://schemas.microsoft.com/office/word/2012/wordml" xmlns:w16cex="http://schemas.microsoft.com/office/word/2018/wordml/cex" xmlns:w16cid="http://schemas.microsoft.com/office/word/2016/wordml/cid" xmlns:w16="http://schemas.microsoft.com/office/word/2018/wordml" xmlns:w16du="http://schemas.microsoft.com/office/word/2023/wordml/word16du" xmlns:w16sdtdh="http://schemas.microsoft.com/office/word/2020/wordml/sdtdatahash" xmlns:w16se="http://schemas.microsoft.com/office/word/2015/wordml/symex" xmlns:wpg="http://schemas.microsoft.com/office/word/2010/wordprocessingGroup" xmlns:wpi="http://schemas.microsoft.com/office/word/2010/wordprocessingInk" xmlns:wne="http://schemas.microsoft.com/office/word/2006/wordml" xmlns:wps="http://schemas.microsoft.com/office/word/2010/wordprocessingShape" mc:Ignorable="w14 w15 w16se w16cid w16 w16cex w16sdtdh wp14">
   <w:p>
     <w:pPr>
       <w:pStyle w:val="Kopfzeile"/>
@@ -5027,7 +7309,7 @@
 </file>
 
 <file path=word/header3.xml><?xml version="1.0" encoding="utf-8"?>
-<w:hdr xmlns:wpc="http://schemas.microsoft.com/office/word/2010/wordprocessingCanvas" xmlns:cx="http://schemas.microsoft.com/office/drawing/2014/chartex" xmlns:cx1="http://schemas.microsoft.com/office/drawing/2015/9/8/chartex" xmlns:cx2="http://schemas.microsoft.com/office/drawing/2015/10/21/chartex" xmlns:cx3="http://schemas.microsoft.com/office/drawing/2016/5/9/chartex" xmlns:cx4="http://schemas.microsoft.com/office/drawing/2016/5/10/chartex" xmlns:cx5="http://schemas.microsoft.com/office/drawing/2016/5/11/chartex" xmlns:cx6="http://schemas.microsoft.com/office/drawing/2016/5/12/chartex" xmlns:cx7="http://schemas.microsoft.com/office/drawing/2016/5/13/chartex" xmlns:cx8="http://schemas.microsoft.com/office/drawing/2016/5/14/chartex" xmlns:mc="http://schemas.openxmlformats.org/markup-compatibility/2006" xmlns:aink="http://schemas.microsoft.com/office/drawing/2016/ink" xmlns:am3d="http://schemas.microsoft.com/office/drawing/2017/model3d" xmlns:o="urn:schemas-microsoft-com:office:office" xmlns:oel="http://schemas.microsoft.com/office/2019/extlst" xmlns:r="http://schemas.openxmlformats.org/officeDocument/2006/relationships" xmlns:m="http://schemas.openxmlformats.org/officeDocument/2006/math" xmlns:v="urn:schemas-microsoft-com:vml" xmlns:wp14="http://schemas.microsoft.com/office/word/2010/wordprocessingDrawing" xmlns:wp="http://schemas.openxmlformats.org/drawingml/2006/wordprocessingDrawing" xmlns:w10="urn:schemas-microsoft-com:office:word" xmlns:w="http://schemas.openxmlformats.org/wordprocessingml/2006/main" xmlns:w14="http://schemas.microsoft.com/office/word/2010/wordml" xmlns:w15="http://schemas.microsoft.com/office/word/2012/wordml" xmlns:w16cex="http://schemas.microsoft.com/office/word/2018/wordml/cex" xmlns:w16cid="http://schemas.microsoft.com/office/word/2016/wordml/cid" xmlns:w16="http://schemas.microsoft.com/office/word/2018/wordml" xmlns:w16sdtdh="http://schemas.microsoft.com/office/word/2020/wordml/sdtdatahash" xmlns:w16se="http://schemas.microsoft.com/office/word/2015/wordml/symex" xmlns:wpg="http://schemas.microsoft.com/office/word/2010/wordprocessingGroup" xmlns:wpi="http://schemas.microsoft.com/office/word/2010/wordprocessingInk" xmlns:wne="http://schemas.microsoft.com/office/word/2006/wordml" xmlns:wps="http://schemas.microsoft.com/office/word/2010/wordprocessingShape" mc:Ignorable="w14 w15 w16se w16cid w16 w16cex w16sdtdh wp14">
+<w:hdr xmlns:wpc="http://schemas.microsoft.com/office/word/2010/wordprocessingCanvas" xmlns:cx="http://schemas.microsoft.com/office/drawing/2014/chartex" xmlns:cx1="http://schemas.microsoft.com/office/drawing/2015/9/8/chartex" xmlns:cx2="http://schemas.microsoft.com/office/drawing/2015/10/21/chartex" xmlns:cx3="http://schemas.microsoft.com/office/drawing/2016/5/9/chartex" xmlns:cx4="http://schemas.microsoft.com/office/drawing/2016/5/10/chartex" xmlns:cx5="http://schemas.microsoft.com/office/drawing/2016/5/11/chartex" xmlns:cx6="http://schemas.microsoft.com/office/drawing/2016/5/12/chartex" xmlns:cx7="http://schemas.microsoft.com/office/drawing/2016/5/13/chartex" xmlns:cx8="http://schemas.microsoft.com/office/drawing/2016/5/14/chartex" xmlns:mc="http://schemas.openxmlformats.org/markup-compatibility/2006" xmlns:aink="http://schemas.microsoft.com/office/drawing/2016/ink" xmlns:am3d="http://schemas.microsoft.com/office/drawing/2017/model3d" xmlns:o="urn:schemas-microsoft-com:office:office" xmlns:oel="http://schemas.microsoft.com/office/2019/extlst" xmlns:r="http://schemas.openxmlformats.org/officeDocument/2006/relationships" xmlns:m="http://schemas.openxmlformats.org/officeDocument/2006/math" xmlns:v="urn:schemas-microsoft-com:vml" xmlns:wp14="http://schemas.microsoft.com/office/word/2010/wordprocessingDrawing" xmlns:wp="http://schemas.openxmlformats.org/drawingml/2006/wordprocessingDrawing" xmlns:w10="urn:schemas-microsoft-com:office:word" xmlns:w="http://schemas.openxmlformats.org/wordprocessingml/2006/main" xmlns:w14="http://schemas.microsoft.com/office/word/2010/wordml" xmlns:w15="http://schemas.microsoft.com/office/word/2012/wordml" xmlns:w16cex="http://schemas.microsoft.com/office/word/2018/wordml/cex" xmlns:w16cid="http://schemas.microsoft.com/office/word/2016/wordml/cid" xmlns:w16="http://schemas.microsoft.com/office/word/2018/wordml" xmlns:w16du="http://schemas.microsoft.com/office/word/2023/wordml/word16du" xmlns:w16sdtdh="http://schemas.microsoft.com/office/word/2020/wordml/sdtdatahash" xmlns:w16se="http://schemas.microsoft.com/office/word/2015/wordml/symex" xmlns:wpg="http://schemas.microsoft.com/office/word/2010/wordprocessingGroup" xmlns:wpi="http://schemas.microsoft.com/office/word/2010/wordprocessingInk" xmlns:wne="http://schemas.microsoft.com/office/word/2006/wordml" xmlns:wps="http://schemas.microsoft.com/office/word/2010/wordprocessingShape" mc:Ignorable="w14 w15 w16se w16cid w16 w16cex w16sdtdh wp14">
   <w:p>
     <w:pPr>
       <w:pStyle w:val="Kopfzeile"/>
@@ -5044,7 +7326,7 @@
 </file>
 
 <file path=word/numbering.xml><?xml version="1.0" encoding="utf-8"?>
-<w:numbering xmlns:wpc="http://schemas.microsoft.com/office/word/2010/wordprocessingCanvas" xmlns:cx="http://schemas.microsoft.com/office/drawing/2014/chartex" xmlns:cx1="http://schemas.microsoft.com/office/drawing/2015/9/8/chartex" xmlns:cx2="http://schemas.microsoft.com/office/drawing/2015/10/21/chartex" xmlns:cx3="http://schemas.microsoft.com/office/drawing/2016/5/9/chartex" xmlns:cx4="http://schemas.microsoft.com/office/drawing/2016/5/10/chartex" xmlns:cx5="http://schemas.microsoft.com/office/drawing/2016/5/11/chartex" xmlns:cx6="http://schemas.microsoft.com/office/drawing/2016/5/12/chartex" xmlns:cx7="http://schemas.microsoft.com/office/drawing/2016/5/13/chartex" xmlns:cx8="http://schemas.microsoft.com/office/drawing/2016/5/14/chartex" xmlns:mc="http://schemas.openxmlformats.org/markup-compatibility/2006" xmlns:aink="http://schemas.microsoft.com/office/drawing/2016/ink" xmlns:am3d="http://schemas.microsoft.com/office/drawing/2017/model3d" xmlns:o="urn:schemas-microsoft-com:office:office" xmlns:oel="http://schemas.microsoft.com/office/2019/extlst" xmlns:r="http://schemas.openxmlformats.org/officeDocument/2006/relationships" xmlns:m="http://schemas.openxmlformats.org/officeDocument/2006/math" xmlns:v="urn:schemas-microsoft-com:vml" xmlns:wp14="http://schemas.microsoft.com/office/word/2010/wordprocessingDrawing" xmlns:wp="http://schemas.openxmlformats.org/drawingml/2006/wordprocessingDrawing" xmlns:w10="urn:schemas-microsoft-com:office:word" xmlns:w="http://schemas.openxmlformats.org/wordprocessingml/2006/main" xmlns:w14="http://schemas.microsoft.com/office/word/2010/wordml" xmlns:w15="http://schemas.microsoft.com/office/word/2012/wordml" xmlns:w16cex="http://schemas.microsoft.com/office/word/2018/wordml/cex" xmlns:w16cid="http://schemas.microsoft.com/office/word/2016/wordml/cid" xmlns:w16="http://schemas.microsoft.com/office/word/2018/wordml" xmlns:w16sdtdh="http://schemas.microsoft.com/office/word/2020/wordml/sdtdatahash" xmlns:w16se="http://schemas.microsoft.com/office/word/2015/wordml/symex" xmlns:wpg="http://schemas.microsoft.com/office/word/2010/wordprocessingGroup" xmlns:wpi="http://schemas.microsoft.com/office/word/2010/wordprocessingInk" xmlns:wne="http://schemas.microsoft.com/office/word/2006/wordml" xmlns:wps="http://schemas.microsoft.com/office/word/2010/wordprocessingShape" mc:Ignorable="w14 w15 w16se w16cid w16 w16cex w16sdtdh wp14">
+<w:numbering xmlns:wpc="http://schemas.microsoft.com/office/word/2010/wordprocessingCanvas" xmlns:cx="http://schemas.microsoft.com/office/drawing/2014/chartex" xmlns:cx1="http://schemas.microsoft.com/office/drawing/2015/9/8/chartex" xmlns:cx2="http://schemas.microsoft.com/office/drawing/2015/10/21/chartex" xmlns:cx3="http://schemas.microsoft.com/office/drawing/2016/5/9/chartex" xmlns:cx4="http://schemas.microsoft.com/office/drawing/2016/5/10/chartex" xmlns:cx5="http://schemas.microsoft.com/office/drawing/2016/5/11/chartex" xmlns:cx6="http://schemas.microsoft.com/office/drawing/2016/5/12/chartex" xmlns:cx7="http://schemas.microsoft.com/office/drawing/2016/5/13/chartex" xmlns:cx8="http://schemas.microsoft.com/office/drawing/2016/5/14/chartex" xmlns:mc="http://schemas.openxmlformats.org/markup-compatibility/2006" xmlns:aink="http://schemas.microsoft.com/office/drawing/2016/ink" xmlns:am3d="http://schemas.microsoft.com/office/drawing/2017/model3d" xmlns:o="urn:schemas-microsoft-com:office:office" xmlns:oel="http://schemas.microsoft.com/office/2019/extlst" xmlns:r="http://schemas.openxmlformats.org/officeDocument/2006/relationships" xmlns:m="http://schemas.openxmlformats.org/officeDocument/2006/math" xmlns:v="urn:schemas-microsoft-com:vml" xmlns:wp14="http://schemas.microsoft.com/office/word/2010/wordprocessingDrawing" xmlns:wp="http://schemas.openxmlformats.org/drawingml/2006/wordprocessingDrawing" xmlns:w10="urn:schemas-microsoft-com:office:word" xmlns:w="http://schemas.openxmlformats.org/wordprocessingml/2006/main" xmlns:w14="http://schemas.microsoft.com/office/word/2010/wordml" xmlns:w15="http://schemas.microsoft.com/office/word/2012/wordml" xmlns:w16cex="http://schemas.microsoft.com/office/word/2018/wordml/cex" xmlns:w16cid="http://schemas.microsoft.com/office/word/2016/wordml/cid" xmlns:w16="http://schemas.microsoft.com/office/word/2018/wordml" xmlns:w16du="http://schemas.microsoft.com/office/word/2023/wordml/word16du" xmlns:w16sdtdh="http://schemas.microsoft.com/office/word/2020/wordml/sdtdatahash" xmlns:w16se="http://schemas.microsoft.com/office/word/2015/wordml/symex" xmlns:wpg="http://schemas.microsoft.com/office/word/2010/wordprocessingGroup" xmlns:wpi="http://schemas.microsoft.com/office/word/2010/wordprocessingInk" xmlns:wne="http://schemas.microsoft.com/office/word/2006/wordml" xmlns:wps="http://schemas.microsoft.com/office/word/2010/wordprocessingShape" mc:Ignorable="w14 w15 w16se w16cid w16 w16cex w16sdtdh wp14">
   <w:abstractNum w:abstractNumId="0" w15:restartNumberingAfterBreak="0">
     <w:nsid w:val="24797F48"/>
     <w:multiLevelType w:val="hybridMultilevel"/>
@@ -6306,6 +8588,9 @@
     <w:abstractNumId w:val="10"/>
   </w:num>
   <w:num w:numId="25" w16cid:durableId="1141535378">
+    <w:abstractNumId w:val="10"/>
+  </w:num>
+  <w:num w:numId="26" w16cid:durableId="1111053657">
     <w:abstractNumId w:val="10"/>
   </w:num>
 </w:numbering>

--- a/Projektarbeit/Belegarbeit_IT_AppEntwicklungMitXamarinUndVS.docx
+++ b/Projektarbeit/Belegarbeit_IT_AppEntwicklungMitXamarinUndVS.docx
@@ -1,6 +1,6 @@
 
 <file path=word/document.xml><?xml version="1.0" encoding="utf-8"?>
-<w:document xmlns:wpc="http://schemas.microsoft.com/office/word/2010/wordprocessingCanvas" xmlns:cx="http://schemas.microsoft.com/office/drawing/2014/chartex" xmlns:cx1="http://schemas.microsoft.com/office/drawing/2015/9/8/chartex" xmlns:cx2="http://schemas.microsoft.com/office/drawing/2015/10/21/chartex" xmlns:cx3="http://schemas.microsoft.com/office/drawing/2016/5/9/chartex" xmlns:cx4="http://schemas.microsoft.com/office/drawing/2016/5/10/chartex" xmlns:cx5="http://schemas.microsoft.com/office/drawing/2016/5/11/chartex" xmlns:cx6="http://schemas.microsoft.com/office/drawing/2016/5/12/chartex" xmlns:cx7="http://schemas.microsoft.com/office/drawing/2016/5/13/chartex" xmlns:cx8="http://schemas.microsoft.com/office/drawing/2016/5/14/chartex" xmlns:mc="http://schemas.openxmlformats.org/markup-compatibility/2006" xmlns:aink="http://schemas.microsoft.com/office/drawing/2016/ink" xmlns:am3d="http://schemas.microsoft.com/office/drawing/2017/model3d" xmlns:o="urn:schemas-microsoft-com:office:office" xmlns:oel="http://schemas.microsoft.com/office/2019/extlst" xmlns:r="http://schemas.openxmlformats.org/officeDocument/2006/relationships" xmlns:m="http://schemas.openxmlformats.org/officeDocument/2006/math" xmlns:v="urn:schemas-microsoft-com:vml" xmlns:wp14="http://schemas.microsoft.com/office/word/2010/wordprocessingDrawing" xmlns:wp="http://schemas.openxmlformats.org/drawingml/2006/wordprocessingDrawing" xmlns:w10="urn:schemas-microsoft-com:office:word" xmlns:w="http://schemas.openxmlformats.org/wordprocessingml/2006/main" xmlns:w14="http://schemas.microsoft.com/office/word/2010/wordml" xmlns:w15="http://schemas.microsoft.com/office/word/2012/wordml" xmlns:w16cex="http://schemas.microsoft.com/office/word/2018/wordml/cex" xmlns:w16cid="http://schemas.microsoft.com/office/word/2016/wordml/cid" xmlns:w16="http://schemas.microsoft.com/office/word/2018/wordml" xmlns:w16du="http://schemas.microsoft.com/office/word/2023/wordml/word16du" xmlns:w16sdtdh="http://schemas.microsoft.com/office/word/2020/wordml/sdtdatahash" xmlns:w16se="http://schemas.microsoft.com/office/word/2015/wordml/symex" xmlns:wpg="http://schemas.microsoft.com/office/word/2010/wordprocessingGroup" xmlns:wpi="http://schemas.microsoft.com/office/word/2010/wordprocessingInk" xmlns:wne="http://schemas.microsoft.com/office/word/2006/wordml" xmlns:wps="http://schemas.microsoft.com/office/word/2010/wordprocessingShape" mc:Ignorable="w14 w15 w16se w16cid w16 w16cex w16sdtdh wp14">
+<w:document xmlns:wpc="http://schemas.microsoft.com/office/word/2010/wordprocessingCanvas" xmlns:cx="http://schemas.microsoft.com/office/drawing/2014/chartex" xmlns:cx1="http://schemas.microsoft.com/office/drawing/2015/9/8/chartex" xmlns:cx2="http://schemas.microsoft.com/office/drawing/2015/10/21/chartex" xmlns:cx3="http://schemas.microsoft.com/office/drawing/2016/5/9/chartex" xmlns:cx4="http://schemas.microsoft.com/office/drawing/2016/5/10/chartex" xmlns:cx5="http://schemas.microsoft.com/office/drawing/2016/5/11/chartex" xmlns:cx6="http://schemas.microsoft.com/office/drawing/2016/5/12/chartex" xmlns:cx7="http://schemas.microsoft.com/office/drawing/2016/5/13/chartex" xmlns:cx8="http://schemas.microsoft.com/office/drawing/2016/5/14/chartex" xmlns:mc="http://schemas.openxmlformats.org/markup-compatibility/2006" xmlns:aink="http://schemas.microsoft.com/office/drawing/2016/ink" xmlns:am3d="http://schemas.microsoft.com/office/drawing/2017/model3d" xmlns:o="urn:schemas-microsoft-com:office:office" xmlns:oel="http://schemas.microsoft.com/office/2019/extlst" xmlns:r="http://schemas.openxmlformats.org/officeDocument/2006/relationships" xmlns:m="http://schemas.openxmlformats.org/officeDocument/2006/math" xmlns:v="urn:schemas-microsoft-com:vml" xmlns:wp14="http://schemas.microsoft.com/office/word/2010/wordprocessingDrawing" xmlns:wp="http://schemas.openxmlformats.org/drawingml/2006/wordprocessingDrawing" xmlns:w10="urn:schemas-microsoft-com:office:word" xmlns:w="http://schemas.openxmlformats.org/wordprocessingml/2006/main" xmlns:w14="http://schemas.microsoft.com/office/word/2010/wordml" xmlns:w15="http://schemas.microsoft.com/office/word/2012/wordml" xmlns:w16cex="http://schemas.microsoft.com/office/word/2018/wordml/cex" xmlns:w16cid="http://schemas.microsoft.com/office/word/2016/wordml/cid" xmlns:w16="http://schemas.microsoft.com/office/word/2018/wordml" xmlns:w16sdtdh="http://schemas.microsoft.com/office/word/2020/wordml/sdtdatahash" xmlns:w16se="http://schemas.microsoft.com/office/word/2015/wordml/symex" xmlns:wpg="http://schemas.microsoft.com/office/word/2010/wordprocessingGroup" xmlns:wpi="http://schemas.microsoft.com/office/word/2010/wordprocessingInk" xmlns:wne="http://schemas.microsoft.com/office/word/2006/wordml" xmlns:wps="http://schemas.microsoft.com/office/word/2010/wordprocessingShape" mc:Ignorable="w14 w15 w16se w16cid w16 w16cex w16sdtdh wp14">
   <w:body>
     <w:p>
       <w:pPr>
@@ -802,7 +802,7 @@
                 <w:bCs/>
                 <w:noProof/>
               </w:rPr>
-              <w:t>Was ist native App-Entwicklung</w:t>
+              <w:t>Cross-Platform-App</w:t>
             </w:r>
             <w:r>
               <w:rPr>
@@ -1965,8 +1965,6 @@
     </w:p>
     <w:p>
       <w:pPr>
-        <w:spacing w:line="312" w:lineRule="auto"/>
-        <w:jc w:val="both"/>
         <w:rPr>
           <w:rFonts w:ascii="Arial" w:hAnsi="Arial" w:cs="Arial"/>
           <w:sz w:val="24"/>
@@ -2125,6 +2123,15 @@
         </w:rPr>
         <w:t>.</w:t>
       </w:r>
+    </w:p>
+    <w:p>
+      <w:pPr>
+        <w:rPr>
+          <w:rFonts w:ascii="Arial" w:hAnsi="Arial" w:cs="Arial"/>
+          <w:sz w:val="24"/>
+          <w:szCs w:val="24"/>
+        </w:rPr>
+      </w:pPr>
     </w:p>
     <w:p>
       <w:pPr>
@@ -2171,7 +2178,6 @@
           <w:szCs w:val="28"/>
         </w:rPr>
       </w:pPr>
-      <w:bookmarkStart w:id="3" w:name="_Toc137807263"/>
       <w:r>
         <w:rPr>
           <w:rFonts w:ascii="Arial" w:hAnsi="Arial" w:cs="Arial"/>
@@ -2181,32 +2187,9 @@
           <w:sz w:val="28"/>
           <w:szCs w:val="28"/>
         </w:rPr>
-        <w:t>Was ist native App-Entwicklung</w:t>
-      </w:r>
-      <w:bookmarkEnd w:id="3"/>
-    </w:p>
-    <w:p>
-      <w:pPr>
-        <w:jc w:val="both"/>
-        <w:rPr>
-          <w:rFonts w:ascii="Arial" w:hAnsi="Arial" w:cs="Arial"/>
-          <w:sz w:val="24"/>
-          <w:szCs w:val="24"/>
-        </w:rPr>
-      </w:pPr>
-      <w:r>
-        <w:rPr>
-          <w:rFonts w:ascii="Arial" w:hAnsi="Arial" w:cs="Arial"/>
-          <w:sz w:val="24"/>
-          <w:szCs w:val="24"/>
-        </w:rPr>
-        <w:br w:type="page"/>
-      </w:r>
-    </w:p>
-    <w:p>
-      <w:pPr>
-        <w:pStyle w:val="berschrift2"/>
-        <w:jc w:val="both"/>
+        <w:t>Cross</w:t>
+      </w:r>
+      <w:r>
         <w:rPr>
           <w:rFonts w:ascii="Arial" w:hAnsi="Arial" w:cs="Arial"/>
           <w:b/>
@@ -2215,8 +2198,9 @@
           <w:sz w:val="28"/>
           <w:szCs w:val="28"/>
         </w:rPr>
-      </w:pPr>
-      <w:bookmarkStart w:id="4" w:name="_Toc137807264"/>
+        <w:t>-</w:t>
+      </w:r>
+      <w:proofErr w:type="spellStart"/>
       <w:r>
         <w:rPr>
           <w:rFonts w:ascii="Arial" w:hAnsi="Arial" w:cs="Arial"/>
@@ -2226,16 +2210,10 @@
           <w:sz w:val="28"/>
           <w:szCs w:val="28"/>
         </w:rPr>
-        <w:lastRenderedPageBreak/>
-        <w:t>Xamarin</w:t>
-      </w:r>
-      <w:bookmarkEnd w:id="4"/>
-    </w:p>
-    <w:p/>
-    <w:p>
-      <w:pPr>
-        <w:pStyle w:val="berschrift2"/>
-        <w:jc w:val="both"/>
+        <w:t>Platform</w:t>
+      </w:r>
+      <w:proofErr w:type="spellEnd"/>
+      <w:r>
         <w:rPr>
           <w:rFonts w:ascii="Arial" w:hAnsi="Arial" w:cs="Arial"/>
           <w:b/>
@@ -2244,10 +2222,323 @@
           <w:sz w:val="28"/>
           <w:szCs w:val="28"/>
         </w:rPr>
-      </w:pPr>
-      <w:bookmarkStart w:id="5" w:name="_Toc137807265"/>
+        <w:t>-App</w:t>
+      </w:r>
+    </w:p>
+    <w:p>
+      <w:pPr>
+        <w:pStyle w:val="KeinLeerraum"/>
+        <w:jc w:val="both"/>
+        <w:rPr>
+          <w:rFonts w:ascii="Arial" w:hAnsi="Arial" w:cs="Arial"/>
+          <w:sz w:val="24"/>
+          <w:szCs w:val="24"/>
+        </w:rPr>
+      </w:pPr>
+      <w:r>
+        <w:rPr>
+          <w:rFonts w:ascii="Arial" w:hAnsi="Arial" w:cs="Arial"/>
+          <w:sz w:val="24"/>
+          <w:szCs w:val="24"/>
+        </w:rPr>
+        <w:t>Da im Rahmen dieser Belegarbeit eine App entwickelt wird</w:t>
+      </w:r>
+      <w:r>
+        <w:rPr>
+          <w:rFonts w:ascii="Arial" w:hAnsi="Arial" w:cs="Arial"/>
+          <w:sz w:val="24"/>
+          <w:szCs w:val="24"/>
+        </w:rPr>
+        <w:t>,</w:t>
+      </w:r>
+      <w:r>
+        <w:rPr>
+          <w:rFonts w:ascii="Arial" w:hAnsi="Arial" w:cs="Arial"/>
+          <w:sz w:val="24"/>
+          <w:szCs w:val="24"/>
+        </w:rPr>
+        <w:t xml:space="preserve"> welche sowohl für IOS als auch Android benutzbar ist</w:t>
+      </w:r>
+      <w:r>
+        <w:rPr>
+          <w:rFonts w:ascii="Arial" w:hAnsi="Arial" w:cs="Arial"/>
+          <w:sz w:val="24"/>
+          <w:szCs w:val="24"/>
+        </w:rPr>
+        <w:t>,</w:t>
+      </w:r>
+      <w:r>
+        <w:rPr>
+          <w:rFonts w:ascii="Arial" w:hAnsi="Arial" w:cs="Arial"/>
+          <w:sz w:val="24"/>
+          <w:szCs w:val="24"/>
+        </w:rPr>
+        <w:t xml:space="preserve"> bietet sich eine </w:t>
+      </w:r>
       <w:proofErr w:type="spellStart"/>
       <w:r>
+        <w:rPr>
+          <w:rFonts w:ascii="Arial" w:hAnsi="Arial" w:cs="Arial"/>
+          <w:sz w:val="24"/>
+          <w:szCs w:val="24"/>
+        </w:rPr>
+        <w:t>Crossapplikation</w:t>
+      </w:r>
+      <w:proofErr w:type="spellEnd"/>
+      <w:r>
+        <w:rPr>
+          <w:rFonts w:ascii="Arial" w:hAnsi="Arial" w:cs="Arial"/>
+          <w:sz w:val="24"/>
+          <w:szCs w:val="24"/>
+        </w:rPr>
+        <w:t xml:space="preserve"> (Cross-App) an. Hierbei handelt es sich um eine App, welche aus nur einem Programm Code besteht und mithilfe eines Frameworks in die jeweilige Systemsprache kompiliert wird.</w:t>
+      </w:r>
+      <w:r>
+        <w:rPr>
+          <w:rFonts w:ascii="Arial" w:hAnsi="Arial" w:cs="Arial"/>
+          <w:sz w:val="24"/>
+          <w:szCs w:val="24"/>
+        </w:rPr>
+        <w:t xml:space="preserve"> Neben Cross-Plattform-Apps gibt es noch Web-</w:t>
+      </w:r>
+      <w:proofErr w:type="spellStart"/>
+      <w:proofErr w:type="gramStart"/>
+      <w:r>
+        <w:rPr>
+          <w:rFonts w:ascii="Arial" w:hAnsi="Arial" w:cs="Arial"/>
+          <w:sz w:val="24"/>
+          <w:szCs w:val="24"/>
+        </w:rPr>
+        <w:t>Apps,Hybrid</w:t>
+      </w:r>
+      <w:proofErr w:type="spellEnd"/>
+      <w:proofErr w:type="gramEnd"/>
+      <w:r>
+        <w:rPr>
+          <w:rFonts w:ascii="Arial" w:hAnsi="Arial" w:cs="Arial"/>
+          <w:sz w:val="24"/>
+          <w:szCs w:val="24"/>
+        </w:rPr>
+        <w:t xml:space="preserve"> Apps und native Apps. Letzteres wird beim Entwickeln genau auf das Betriebssystem angepasst. Was dazu führt, dass native App die Leistungsfähigsten sind und auch auf alle Features des Endgerätes zugreifen können.</w:t>
+      </w:r>
+      <w:r>
+        <w:rPr>
+          <w:rFonts w:ascii="Arial" w:hAnsi="Arial" w:cs="Arial"/>
+          <w:sz w:val="24"/>
+          <w:szCs w:val="24"/>
+        </w:rPr>
+        <w:t xml:space="preserve"> </w:t>
+      </w:r>
+      <w:r>
+        <w:rPr>
+          <w:rFonts w:ascii="Arial" w:hAnsi="Arial" w:cs="Arial"/>
+          <w:sz w:val="24"/>
+          <w:szCs w:val="24"/>
+        </w:rPr>
+        <w:t>Bei einer Web-App handelt es sich um eine App die über den Webserver geladen und im Webbrowser ausgeführt wird. Eine Mischung aus diesen beiden Arten bildet die Hybrid-App. Sie greift zum Teil auf das Betriebssystem des Endgerätes zu, aber nutz auch Web-Anwendungen.</w:t>
+      </w:r>
+    </w:p>
+    <w:p>
+      <w:pPr>
+        <w:pStyle w:val="KeinLeerraum"/>
+        <w:jc w:val="both"/>
+        <w:rPr>
+          <w:rFonts w:ascii="Arial" w:hAnsi="Arial" w:cs="Arial"/>
+          <w:sz w:val="24"/>
+          <w:szCs w:val="24"/>
+        </w:rPr>
+      </w:pPr>
+      <w:r>
+        <w:rPr>
+          <w:rFonts w:ascii="Arial" w:hAnsi="Arial" w:cs="Arial"/>
+          <w:sz w:val="24"/>
+          <w:szCs w:val="24"/>
+        </w:rPr>
+        <w:t>Bei einer Cross-App kann 90</w:t>
+      </w:r>
+      <w:r>
+        <w:rPr>
+          <w:rFonts w:ascii="Arial" w:hAnsi="Arial" w:cs="Arial"/>
+          <w:sz w:val="24"/>
+          <w:szCs w:val="24"/>
+        </w:rPr>
+        <w:t xml:space="preserve"> </w:t>
+      </w:r>
+      <w:r>
+        <w:rPr>
+          <w:rFonts w:ascii="Arial" w:hAnsi="Arial" w:cs="Arial"/>
+          <w:sz w:val="24"/>
+          <w:szCs w:val="24"/>
+        </w:rPr>
+        <w:t xml:space="preserve">% des Codes für jedes Betriebssystem genutzt werden. So muss nur ein </w:t>
+      </w:r>
+      <w:r>
+        <w:rPr>
+          <w:rFonts w:ascii="Arial" w:hAnsi="Arial" w:cs="Arial"/>
+          <w:sz w:val="24"/>
+          <w:szCs w:val="24"/>
+        </w:rPr>
+        <w:t>k</w:t>
+      </w:r>
+      <w:r>
+        <w:rPr>
+          <w:rFonts w:ascii="Arial" w:hAnsi="Arial" w:cs="Arial"/>
+          <w:sz w:val="24"/>
+          <w:szCs w:val="24"/>
+        </w:rPr>
+        <w:t>leiner</w:t>
+      </w:r>
+      <w:r>
+        <w:rPr>
+          <w:rFonts w:ascii="Arial" w:hAnsi="Arial" w:cs="Arial"/>
+          <w:sz w:val="24"/>
+          <w:szCs w:val="24"/>
+        </w:rPr>
+        <w:t xml:space="preserve"> T</w:t>
+      </w:r>
+      <w:r>
+        <w:rPr>
+          <w:rFonts w:ascii="Arial" w:hAnsi="Arial" w:cs="Arial"/>
+          <w:sz w:val="24"/>
+          <w:szCs w:val="24"/>
+        </w:rPr>
+        <w:t xml:space="preserve">eil der Anwendung auf die Betriebssysteme angepasst werden. Dadurch ist diese </w:t>
+      </w:r>
+      <w:r>
+        <w:rPr>
+          <w:rFonts w:ascii="Arial" w:hAnsi="Arial" w:cs="Arial"/>
+          <w:sz w:val="24"/>
+          <w:szCs w:val="24"/>
+        </w:rPr>
+        <w:t>Variante</w:t>
+      </w:r>
+      <w:r>
+        <w:rPr>
+          <w:rFonts w:ascii="Arial" w:hAnsi="Arial" w:cs="Arial"/>
+          <w:sz w:val="24"/>
+          <w:szCs w:val="24"/>
+        </w:rPr>
+        <w:t xml:space="preserve"> einer App sehr kosten günstig und zeitsparend. </w:t>
+      </w:r>
+      <w:r>
+        <w:rPr>
+          <w:rFonts w:ascii="Arial" w:hAnsi="Arial" w:cs="Arial"/>
+          <w:sz w:val="24"/>
+          <w:szCs w:val="24"/>
+        </w:rPr>
+        <w:t>Ein weiterer Vorteil</w:t>
+      </w:r>
+      <w:r>
+        <w:rPr>
+          <w:rFonts w:ascii="Arial" w:hAnsi="Arial" w:cs="Arial"/>
+          <w:sz w:val="24"/>
+          <w:szCs w:val="24"/>
+        </w:rPr>
+        <w:t xml:space="preserve"> ist, dass eine Cross-App sich augenscheinlich nicht von einer Nativen-App, welche direkt für das Betriebssystem programmiert wird, unterscheidet. Jedoch kann diese Art von App nicht auf alle Funktionen des Endgerätes </w:t>
+      </w:r>
+      <w:r>
+        <w:rPr>
+          <w:rFonts w:ascii="Arial" w:hAnsi="Arial" w:cs="Arial"/>
+          <w:sz w:val="24"/>
+          <w:szCs w:val="24"/>
+        </w:rPr>
+        <w:t>zugreifen,</w:t>
+      </w:r>
+      <w:r>
+        <w:rPr>
+          <w:rFonts w:ascii="Arial" w:hAnsi="Arial" w:cs="Arial"/>
+          <w:sz w:val="24"/>
+          <w:szCs w:val="24"/>
+        </w:rPr>
+        <w:t xml:space="preserve"> wie es beispielsweise eine Native-App kann. Außerdem ist die App durch die Kompilierung größer und hat somit leichte Performance</w:t>
+      </w:r>
+      <w:r>
+        <w:rPr>
+          <w:rFonts w:ascii="Arial" w:hAnsi="Arial" w:cs="Arial"/>
+          <w:sz w:val="24"/>
+          <w:szCs w:val="24"/>
+        </w:rPr>
+        <w:t>e</w:t>
+      </w:r>
+      <w:r>
+        <w:rPr>
+          <w:rFonts w:ascii="Arial" w:hAnsi="Arial" w:cs="Arial"/>
+          <w:sz w:val="24"/>
+          <w:szCs w:val="24"/>
+        </w:rPr>
+        <w:t>inbuße, welche der Anwender jedoch kaum bemerkt.</w:t>
+      </w:r>
+      <w:r>
+        <w:rPr>
+          <w:rFonts w:ascii="Arial" w:hAnsi="Arial" w:cs="Arial"/>
+          <w:sz w:val="24"/>
+          <w:szCs w:val="24"/>
+        </w:rPr>
+        <w:t xml:space="preserve"> Jedoch muss beachtet werden, dass eine Cross-App von Betriebssystem-Updates nicht verschont bleibt. Das bedeutet</w:t>
+      </w:r>
+      <w:r>
+        <w:rPr>
+          <w:rFonts w:ascii="Arial" w:hAnsi="Arial" w:cs="Arial"/>
+          <w:sz w:val="24"/>
+          <w:szCs w:val="24"/>
+        </w:rPr>
+        <w:t>,</w:t>
+      </w:r>
+      <w:r>
+        <w:rPr>
+          <w:rFonts w:ascii="Arial" w:hAnsi="Arial" w:cs="Arial"/>
+          <w:sz w:val="24"/>
+          <w:szCs w:val="24"/>
+        </w:rPr>
+        <w:t xml:space="preserve"> da</w:t>
+      </w:r>
+      <w:r>
+        <w:rPr>
+          <w:rFonts w:ascii="Arial" w:hAnsi="Arial" w:cs="Arial"/>
+          <w:sz w:val="24"/>
+          <w:szCs w:val="24"/>
+        </w:rPr>
+        <w:t>s</w:t>
+      </w:r>
+      <w:r>
+        <w:rPr>
+          <w:rFonts w:ascii="Arial" w:hAnsi="Arial" w:cs="Arial"/>
+          <w:sz w:val="24"/>
+          <w:szCs w:val="24"/>
+        </w:rPr>
+        <w:t xml:space="preserve">s die Frameworks immer wieder an die neuen Verhältnisse bzw. Bedingungen des Betriebssystems angepasst werden </w:t>
+      </w:r>
+      <w:r>
+        <w:rPr>
+          <w:rFonts w:ascii="Arial" w:hAnsi="Arial" w:cs="Arial"/>
+          <w:sz w:val="24"/>
+          <w:szCs w:val="24"/>
+        </w:rPr>
+        <w:t>müssen.</w:t>
+      </w:r>
+      <w:r>
+        <w:rPr>
+          <w:rFonts w:ascii="Arial" w:hAnsi="Arial" w:cs="Arial"/>
+          <w:sz w:val="24"/>
+          <w:szCs w:val="24"/>
+        </w:rPr>
+        <w:t xml:space="preserve"> </w:t>
+      </w:r>
+    </w:p>
+    <w:p>
+      <w:pPr>
+        <w:jc w:val="both"/>
+        <w:rPr>
+          <w:rFonts w:ascii="Arial" w:hAnsi="Arial" w:cs="Arial"/>
+          <w:sz w:val="24"/>
+          <w:szCs w:val="24"/>
+        </w:rPr>
+      </w:pPr>
+    </w:p>
+    <w:p>
+      <w:pPr>
+        <w:pStyle w:val="berschrift2"/>
+        <w:jc w:val="both"/>
         <w:rPr>
           <w:rFonts w:ascii="Arial" w:hAnsi="Arial" w:cs="Arial"/>
           <w:b/>
@@ -2256,9 +2547,8 @@
           <w:sz w:val="28"/>
           <w:szCs w:val="28"/>
         </w:rPr>
-        <w:t>Application</w:t>
-      </w:r>
-      <w:proofErr w:type="spellEnd"/>
+      </w:pPr>
+      <w:bookmarkStart w:id="3" w:name="_Toc137807264"/>
       <w:r>
         <w:rPr>
           <w:rFonts w:ascii="Arial" w:hAnsi="Arial" w:cs="Arial"/>
@@ -2268,10 +2558,259 @@
           <w:sz w:val="28"/>
           <w:szCs w:val="28"/>
         </w:rPr>
+        <w:t>Xamarin</w:t>
+      </w:r>
+      <w:bookmarkEnd w:id="3"/>
+    </w:p>
+    <w:p>
+      <w:pPr>
+        <w:rPr>
+          <w:rFonts w:ascii="Arial" w:hAnsi="Arial" w:cs="Arial"/>
+          <w:sz w:val="24"/>
+          <w:szCs w:val="24"/>
+        </w:rPr>
+      </w:pPr>
+      <w:r>
+        <w:rPr>
+          <w:rFonts w:ascii="Arial" w:hAnsi="Arial" w:cs="Arial"/>
+          <w:sz w:val="24"/>
+          <w:szCs w:val="24"/>
+        </w:rPr>
+        <w:t xml:space="preserve">Um eine Cross-Plattform-App zu </w:t>
+      </w:r>
+      <w:r>
+        <w:rPr>
+          <w:rFonts w:ascii="Arial" w:hAnsi="Arial" w:cs="Arial"/>
+          <w:sz w:val="24"/>
+          <w:szCs w:val="24"/>
+        </w:rPr>
+        <w:t>entwickeln,</w:t>
+      </w:r>
+      <w:r>
+        <w:rPr>
+          <w:rFonts w:ascii="Arial" w:hAnsi="Arial" w:cs="Arial"/>
+          <w:sz w:val="24"/>
+          <w:szCs w:val="24"/>
+        </w:rPr>
+        <w:t xml:space="preserve"> benötigt </w:t>
+      </w:r>
+      <w:r>
+        <w:rPr>
+          <w:rFonts w:ascii="Arial" w:hAnsi="Arial" w:cs="Arial"/>
+          <w:sz w:val="24"/>
+          <w:szCs w:val="24"/>
+        </w:rPr>
+        <w:t>zuerst</w:t>
+      </w:r>
+      <w:r>
+        <w:rPr>
+          <w:rFonts w:ascii="Arial" w:hAnsi="Arial" w:cs="Arial"/>
+          <w:sz w:val="24"/>
+          <w:szCs w:val="24"/>
+        </w:rPr>
+        <w:t xml:space="preserve"> ein </w:t>
+      </w:r>
+      <w:r>
+        <w:rPr>
+          <w:rFonts w:ascii="Arial" w:hAnsi="Arial" w:cs="Arial"/>
+          <w:sz w:val="24"/>
+          <w:szCs w:val="24"/>
+        </w:rPr>
+        <w:t>Framework,</w:t>
+      </w:r>
+      <w:r>
+        <w:rPr>
+          <w:rFonts w:ascii="Arial" w:hAnsi="Arial" w:cs="Arial"/>
+          <w:sz w:val="24"/>
+          <w:szCs w:val="24"/>
+        </w:rPr>
+        <w:t xml:space="preserve"> um die App für mehrere Betriebssysteme zugänglich zu machen. Das </w:t>
+      </w:r>
+      <w:r>
+        <w:rPr>
+          <w:rFonts w:ascii="Arial" w:hAnsi="Arial" w:cs="Arial"/>
+          <w:sz w:val="24"/>
+          <w:szCs w:val="24"/>
+        </w:rPr>
+        <w:t>Framework,</w:t>
+      </w:r>
+      <w:r>
+        <w:rPr>
+          <w:rFonts w:ascii="Arial" w:hAnsi="Arial" w:cs="Arial"/>
+          <w:sz w:val="24"/>
+          <w:szCs w:val="24"/>
+        </w:rPr>
+        <w:t xml:space="preserve"> welches im Rahmen dieser App Entwicklung verwendet wird, ist Xamarin. </w:t>
+      </w:r>
+      <w:r>
+        <w:rPr>
+          <w:rFonts w:ascii="Arial" w:hAnsi="Arial" w:cs="Arial"/>
+          <w:sz w:val="24"/>
+          <w:szCs w:val="24"/>
+        </w:rPr>
+        <w:t>Xamarin</w:t>
+      </w:r>
+      <w:r>
+        <w:rPr>
+          <w:rFonts w:ascii="Arial" w:hAnsi="Arial" w:cs="Arial"/>
+          <w:sz w:val="24"/>
+          <w:szCs w:val="24"/>
+        </w:rPr>
+        <w:t xml:space="preserve"> unterstützt hauptsächlich C# und .Net und bietet SDKs für Android und IOS.</w:t>
+      </w:r>
+      <w:r>
+        <w:rPr>
+          <w:rFonts w:ascii="Arial" w:hAnsi="Arial" w:cs="Arial"/>
+          <w:sz w:val="24"/>
+          <w:szCs w:val="24"/>
+        </w:rPr>
+        <w:t xml:space="preserve"> Mit Software Development Kits (SDKs) können Anwendungen für spezifische Plattformen erstellt werden. Diese werden meist vom Hersteller der Plattform oder des Betriebssystems bereitgestellt. </w:t>
+      </w:r>
+      <w:r>
+        <w:rPr>
+          <w:rFonts w:ascii="Arial" w:hAnsi="Arial" w:cs="Arial"/>
+          <w:sz w:val="24"/>
+          <w:szCs w:val="24"/>
+        </w:rPr>
+        <w:t>Zu einem SDK gehören Compiler, Debugger und APIs. Weiterhein kann ein SDK eine Dokumentation, Editoren, Bibliotheken und Netzwerkprotokolle enthalten.</w:t>
+      </w:r>
+      <w:r>
+        <w:rPr>
+          <w:rFonts w:ascii="Arial" w:hAnsi="Arial" w:cs="Arial"/>
+          <w:sz w:val="24"/>
+          <w:szCs w:val="24"/>
+        </w:rPr>
         <w:t xml:space="preserve"> </w:t>
       </w:r>
-      <w:proofErr w:type="spellStart"/>
-      <w:r>
+      <w:r>
+        <w:rPr>
+          <w:rFonts w:ascii="Arial" w:hAnsi="Arial" w:cs="Arial"/>
+          <w:sz w:val="24"/>
+          <w:szCs w:val="24"/>
+        </w:rPr>
+        <w:t xml:space="preserve">Weiterhin beinhaltet Xamarin Xamarin.Forms </w:t>
+      </w:r>
+      <w:proofErr w:type="gramStart"/>
+      <w:r>
+        <w:rPr>
+          <w:rFonts w:ascii="Arial" w:hAnsi="Arial" w:cs="Arial"/>
+          <w:sz w:val="24"/>
+          <w:szCs w:val="24"/>
+        </w:rPr>
+        <w:t>mit welchem Oberflächen</w:t>
+      </w:r>
+      <w:proofErr w:type="gramEnd"/>
+      <w:r>
+        <w:rPr>
+          <w:rFonts w:ascii="Arial" w:hAnsi="Arial" w:cs="Arial"/>
+          <w:sz w:val="24"/>
+          <w:szCs w:val="24"/>
+        </w:rPr>
+        <w:t xml:space="preserve"> durch Beschreibungssprache erstellt werden können. Xamarin.Forms nimmt normal UI-Elemente und wandelt sie in die Entsprechenden Elemente des nativen Betriebssystems um. Das spart einen Großteil an Entwicklungszeit, da die </w:t>
+      </w:r>
+      <w:r>
+        <w:rPr>
+          <w:rFonts w:ascii="Arial" w:hAnsi="Arial" w:cs="Arial"/>
+          <w:sz w:val="24"/>
+          <w:szCs w:val="24"/>
+        </w:rPr>
+        <w:lastRenderedPageBreak/>
+        <w:t xml:space="preserve">Benutzeroberfläche nicht mehr für jedes Betriebssystem einzeln erstellt werden muss.  </w:t>
+      </w:r>
+      <w:r>
+        <w:rPr>
+          <w:rFonts w:ascii="Arial" w:hAnsi="Arial" w:cs="Arial"/>
+          <w:sz w:val="24"/>
+          <w:szCs w:val="24"/>
+        </w:rPr>
+        <w:t xml:space="preserve">Durch die Komplexität ist Xamarin jedoch sehr Fehleranfällig und muss bei </w:t>
+      </w:r>
+      <w:r>
+        <w:rPr>
+          <w:rFonts w:ascii="Arial" w:hAnsi="Arial" w:cs="Arial"/>
+          <w:noProof/>
+          <w:sz w:val="24"/>
+          <w:szCs w:val="24"/>
+        </w:rPr>
+        <w:drawing>
+          <wp:anchor distT="0" distB="0" distL="114300" distR="114300" simplePos="0" relativeHeight="251662336" behindDoc="0" locked="0" layoutInCell="1" allowOverlap="1" wp14:anchorId="72A1F395" wp14:editId="3EFB7DFA">
+            <wp:simplePos x="0" y="0"/>
+            <wp:positionH relativeFrom="margin">
+              <wp:align>right</wp:align>
+            </wp:positionH>
+            <wp:positionV relativeFrom="paragraph">
+              <wp:posOffset>567897</wp:posOffset>
+            </wp:positionV>
+            <wp:extent cx="5762625" cy="3785235"/>
+            <wp:effectExtent l="0" t="0" r="9525" b="5715"/>
+            <wp:wrapTopAndBottom/>
+            <wp:docPr id="13" name="Grafik 13"/>
+            <wp:cNvGraphicFramePr>
+              <a:graphicFrameLocks xmlns:a="http://schemas.openxmlformats.org/drawingml/2006/main" noChangeAspect="1"/>
+            </wp:cNvGraphicFramePr>
+            <a:graphic xmlns:a="http://schemas.openxmlformats.org/drawingml/2006/main">
+              <a:graphicData uri="http://schemas.openxmlformats.org/drawingml/2006/picture">
+                <pic:pic xmlns:pic="http://schemas.openxmlformats.org/drawingml/2006/picture">
+                  <pic:nvPicPr>
+                    <pic:cNvPr id="0" name="Picture 1"/>
+                    <pic:cNvPicPr>
+                      <a:picLocks noChangeAspect="1" noChangeArrowheads="1"/>
+                    </pic:cNvPicPr>
+                  </pic:nvPicPr>
+                  <pic:blipFill>
+                    <a:blip r:embed="rId11">
+                      <a:extLst>
+                        <a:ext uri="{28A0092B-C50C-407E-A947-70E740481C1C}">
+                          <a14:useLocalDpi xmlns:a14="http://schemas.microsoft.com/office/drawing/2010/main" val="0"/>
+                        </a:ext>
+                      </a:extLst>
+                    </a:blip>
+                    <a:srcRect/>
+                    <a:stretch>
+                      <a:fillRect/>
+                    </a:stretch>
+                  </pic:blipFill>
+                  <pic:spPr bwMode="auto">
+                    <a:xfrm>
+                      <a:off x="0" y="0"/>
+                      <a:ext cx="5762625" cy="3785235"/>
+                    </a:xfrm>
+                    <a:prstGeom prst="rect">
+                      <a:avLst/>
+                    </a:prstGeom>
+                    <a:noFill/>
+                    <a:ln>
+                      <a:noFill/>
+                    </a:ln>
+                  </pic:spPr>
+                </pic:pic>
+              </a:graphicData>
+            </a:graphic>
+          </wp:anchor>
+        </w:drawing>
+      </w:r>
+      <w:r>
+        <w:rPr>
+          <w:rFonts w:ascii="Arial" w:hAnsi="Arial" w:cs="Arial"/>
+          <w:sz w:val="24"/>
+          <w:szCs w:val="24"/>
+        </w:rPr>
+        <w:t xml:space="preserve">jedem Betriebssystem Update geprüft werden. </w:t>
+      </w:r>
+    </w:p>
+    <w:p>
+      <w:pPr>
+        <w:rPr>
+          <w:rFonts w:ascii="Arial" w:hAnsi="Arial" w:cs="Arial"/>
+          <w:sz w:val="24"/>
+          <w:szCs w:val="24"/>
+        </w:rPr>
+      </w:pPr>
+    </w:p>
+    <w:p>
+      <w:pPr>
+        <w:pStyle w:val="berschrift2"/>
+        <w:jc w:val="both"/>
         <w:rPr>
           <w:rFonts w:ascii="Arial" w:hAnsi="Arial" w:cs="Arial"/>
           <w:b/>
@@ -2280,9 +2819,9 @@
           <w:sz w:val="28"/>
           <w:szCs w:val="28"/>
         </w:rPr>
-        <w:t>Programming</w:t>
-      </w:r>
-      <w:proofErr w:type="spellEnd"/>
+      </w:pPr>
+      <w:bookmarkStart w:id="4" w:name="_Toc137807265"/>
+      <w:proofErr w:type="spellStart"/>
       <w:r>
         <w:rPr>
           <w:rFonts w:ascii="Arial" w:hAnsi="Arial" w:cs="Arial"/>
@@ -2292,185 +2831,10 @@
           <w:sz w:val="28"/>
           <w:szCs w:val="28"/>
         </w:rPr>
-        <w:t xml:space="preserve"> Interface</w:t>
-      </w:r>
-      <w:bookmarkEnd w:id="5"/>
-    </w:p>
-    <w:p>
-      <w:pPr>
-        <w:jc w:val="both"/>
-        <w:rPr>
-          <w:rFonts w:ascii="Arial" w:hAnsi="Arial" w:cs="Arial"/>
-        </w:rPr>
-      </w:pPr>
-      <w:r>
-        <w:rPr>
-          <w:rFonts w:ascii="Arial" w:hAnsi="Arial" w:cs="Arial"/>
-          <w:color w:val="212529"/>
-          <w:sz w:val="24"/>
-          <w:szCs w:val="24"/>
-          <w:shd w:val="clear" w:color="auto" w:fill="FFFFFF"/>
-        </w:rPr>
-        <w:t>Benötigt die native App eine Datenbank, um auf dessen Daten zuzugreifen oder Daten abzuspeichern, wird ein Kommunikationsprogramm für den Austausch zwischen App und Datenbank benötigt. Hierfür wird hauptsächlich eine API verwendet, welche den Zugangspunkt für den Server regelt. Eine API </w:t>
-      </w:r>
-      <w:r>
-        <w:rPr>
-          <w:rStyle w:val="hiddenspellerror"/>
-          <w:rFonts w:ascii="Arial" w:hAnsi="Arial" w:cs="Arial"/>
-          <w:color w:val="212529"/>
-          <w:sz w:val="24"/>
-          <w:szCs w:val="24"/>
-        </w:rPr>
-        <w:t>besitz</w:t>
-      </w:r>
-      <w:r>
-        <w:rPr>
-          <w:rFonts w:ascii="Arial" w:hAnsi="Arial" w:cs="Arial"/>
-          <w:color w:val="212529"/>
-          <w:sz w:val="24"/>
-          <w:szCs w:val="24"/>
-          <w:shd w:val="clear" w:color="auto" w:fill="FFFFFF"/>
-        </w:rPr>
-        <w:t xml:space="preserve"> einen Satz von Befehlen, Protokollen, Funktionen und Objekten, welche von Programmieren verwendet werden können, um Software zu erstellen oder um mit einem externen System zu interagieren. Weiterhin stellt die API-Standardbefehle für die allgemeinen Operationen zu Verfügung und ermöglicht die Kommunikation zwischen Anwendungen. Es gibt verschiedene Arten </w:t>
-      </w:r>
-      <w:proofErr w:type="gramStart"/>
-      <w:r>
-        <w:rPr>
-          <w:rFonts w:ascii="Arial" w:hAnsi="Arial" w:cs="Arial"/>
-          <w:color w:val="212529"/>
-          <w:sz w:val="24"/>
-          <w:szCs w:val="24"/>
-          <w:shd w:val="clear" w:color="auto" w:fill="FFFFFF"/>
-        </w:rPr>
-        <w:t>von </w:t>
-      </w:r>
-      <w:r>
-        <w:rPr>
-          <w:rStyle w:val="hiddengrammarerror"/>
-          <w:rFonts w:ascii="Arial" w:hAnsi="Arial" w:cs="Arial"/>
-          <w:color w:val="212529"/>
-          <w:sz w:val="24"/>
-          <w:szCs w:val="24"/>
-        </w:rPr>
-        <w:t>APIs</w:t>
-      </w:r>
-      <w:proofErr w:type="gramEnd"/>
-      <w:r>
-        <w:rPr>
-          <w:rFonts w:ascii="Arial" w:hAnsi="Arial" w:cs="Arial"/>
-          <w:color w:val="212529"/>
-          <w:sz w:val="24"/>
-          <w:szCs w:val="24"/>
-          <w:shd w:val="clear" w:color="auto" w:fill="FFFFFF"/>
-        </w:rPr>
-        <w:t> welche für verschiedene </w:t>
-      </w:r>
-      <w:r>
-        <w:rPr>
-          <w:rStyle w:val="hiddenspellerror"/>
-          <w:rFonts w:ascii="Arial" w:hAnsi="Arial" w:cs="Arial"/>
-          <w:color w:val="212529"/>
-          <w:sz w:val="24"/>
-          <w:szCs w:val="24"/>
-        </w:rPr>
-        <w:t>zwecke</w:t>
-      </w:r>
-      <w:r>
-        <w:rPr>
-          <w:rFonts w:ascii="Arial" w:hAnsi="Arial" w:cs="Arial"/>
-          <w:color w:val="212529"/>
-          <w:sz w:val="24"/>
-          <w:szCs w:val="24"/>
-          <w:shd w:val="clear" w:color="auto" w:fill="FFFFFF"/>
-        </w:rPr>
-        <w:t> genutzt werden können. Eine Internal API bleibt für externe Nutzer verborgen und ist nur für interne Nutzung. Die Customer API ist für Geschäftspartner bestimmt, das heißt sie ist eingeschränkt verfügbar und ist über öffentliche API-Entwicklerportale zugänglich. Die Open Source API ist die am häufigsten verwendete API. Diese API wird im Internet veröffentlicht und ist für die Softwareentwickler öffentlich zugänglich. Durch eine Open Source API bleibt die App Struktur flexibel, da diese immer wieder angepasst und verändert werden kann. Eine weitere API ist die </w:t>
-      </w:r>
-      <w:r>
-        <w:rPr>
-          <w:rStyle w:val="hiddenspellerror"/>
-          <w:rFonts w:ascii="Arial" w:hAnsi="Arial" w:cs="Arial"/>
-          <w:color w:val="212529"/>
-          <w:sz w:val="24"/>
-          <w:szCs w:val="24"/>
-        </w:rPr>
-        <w:t>Repräsentational</w:t>
-      </w:r>
-      <w:r>
-        <w:rPr>
-          <w:rFonts w:ascii="Arial" w:hAnsi="Arial" w:cs="Arial"/>
-          <w:color w:val="212529"/>
-          <w:sz w:val="24"/>
-          <w:szCs w:val="24"/>
-          <w:shd w:val="clear" w:color="auto" w:fill="FFFFFF"/>
-        </w:rPr>
-        <w:t> </w:t>
-      </w:r>
-      <w:r>
-        <w:rPr>
-          <w:rStyle w:val="hiddenspellerror"/>
-          <w:rFonts w:ascii="Arial" w:hAnsi="Arial" w:cs="Arial"/>
-          <w:color w:val="212529"/>
-          <w:sz w:val="24"/>
-          <w:szCs w:val="24"/>
-        </w:rPr>
-        <w:t>State</w:t>
-      </w:r>
-      <w:r>
-        <w:rPr>
-          <w:rFonts w:ascii="Arial" w:hAnsi="Arial" w:cs="Arial"/>
-          <w:color w:val="212529"/>
-          <w:sz w:val="24"/>
-          <w:szCs w:val="24"/>
-          <w:shd w:val="clear" w:color="auto" w:fill="FFFFFF"/>
-        </w:rPr>
-        <w:t> Transfer (Rest) API. Diese API nutz weniger Bandbreite, was zu einer effektiven Internetnutzung führt und ist vorteilhaft für den Webeinsatz.</w:t>
-      </w:r>
-    </w:p>
-    <w:p/>
-    <w:p/>
-    <w:p/>
-    <w:p/>
-    <w:p/>
-    <w:p/>
-    <w:p/>
-    <w:p/>
-    <w:p/>
-    <w:p/>
-    <w:p/>
-    <w:p/>
-    <w:p/>
-    <w:p/>
-    <w:p/>
-    <w:p/>
-    <w:p/>
-    <w:p>
-      <w:pPr>
-        <w:pStyle w:val="berschrift1"/>
-        <w:jc w:val="both"/>
-        <w:rPr>
-          <w:rFonts w:ascii="Arial" w:hAnsi="Arial" w:cs="Arial"/>
-          <w:b/>
-          <w:bCs/>
-          <w:color w:val="auto"/>
-        </w:rPr>
-      </w:pPr>
-      <w:bookmarkStart w:id="6" w:name="_Toc137807266"/>
-      <w:r>
-        <w:rPr>
-          <w:rFonts w:ascii="Arial" w:hAnsi="Arial" w:cs="Arial"/>
-          <w:b/>
-          <w:bCs/>
-          <w:color w:val="auto"/>
-        </w:rPr>
-        <w:lastRenderedPageBreak/>
-        <w:t>praktische Grundlagen</w:t>
-      </w:r>
-      <w:bookmarkEnd w:id="6"/>
-    </w:p>
-    <w:p>
-      <w:pPr>
-        <w:pStyle w:val="berschrift2"/>
-        <w:jc w:val="both"/>
+        <w:t>Application</w:t>
+      </w:r>
+      <w:proofErr w:type="spellEnd"/>
+      <w:r>
         <w:rPr>
           <w:rFonts w:ascii="Arial" w:hAnsi="Arial" w:cs="Arial"/>
           <w:b/>
@@ -2479,8 +2843,9 @@
           <w:sz w:val="28"/>
           <w:szCs w:val="28"/>
         </w:rPr>
-      </w:pPr>
-      <w:bookmarkStart w:id="7" w:name="_Toc137807267"/>
+        <w:t xml:space="preserve"> </w:t>
+      </w:r>
+      <w:proofErr w:type="spellStart"/>
       <w:r>
         <w:rPr>
           <w:rFonts w:ascii="Arial" w:hAnsi="Arial" w:cs="Arial"/>
@@ -2490,8 +2855,9 @@
           <w:sz w:val="28"/>
           <w:szCs w:val="28"/>
         </w:rPr>
-        <w:t>Einrichten von</w:t>
-      </w:r>
+        <w:t>Programming</w:t>
+      </w:r>
+      <w:proofErr w:type="spellEnd"/>
       <w:r>
         <w:rPr>
           <w:rFonts w:ascii="Arial" w:hAnsi="Arial" w:cs="Arial"/>
@@ -2501,9 +2867,232 @@
           <w:sz w:val="28"/>
           <w:szCs w:val="28"/>
         </w:rPr>
+        <w:t xml:space="preserve"> Interface</w:t>
+      </w:r>
+      <w:bookmarkEnd w:id="4"/>
+    </w:p>
+    <w:p>
+      <w:pPr>
+        <w:jc w:val="both"/>
+        <w:rPr>
+          <w:rFonts w:ascii="Arial" w:hAnsi="Arial" w:cs="Arial"/>
+        </w:rPr>
+      </w:pPr>
+      <w:r>
+        <w:rPr>
+          <w:rFonts w:ascii="Arial" w:hAnsi="Arial" w:cs="Arial"/>
+          <w:color w:val="212529"/>
+          <w:sz w:val="24"/>
+          <w:szCs w:val="24"/>
+          <w:shd w:val="clear" w:color="auto" w:fill="FFFFFF"/>
+        </w:rPr>
+        <w:t>Benötigt die native App eine Datenbank, um auf dessen Daten zuzugreifen oder Daten abzuspeichern, wird ein Kommunikationsprogramm für den Austausch zwischen App und Datenbank benötigt. Hierfür wird hauptsächlich eine API verwendet, welche den Zugangspunkt für den Server regelt. Eine API </w:t>
+      </w:r>
+      <w:r>
+        <w:rPr>
+          <w:rStyle w:val="hiddenspellerror"/>
+          <w:rFonts w:ascii="Arial" w:hAnsi="Arial" w:cs="Arial"/>
+          <w:color w:val="212529"/>
+          <w:sz w:val="24"/>
+          <w:szCs w:val="24"/>
+        </w:rPr>
+        <w:t>besitz</w:t>
+      </w:r>
+      <w:r>
+        <w:rPr>
+          <w:rFonts w:ascii="Arial" w:hAnsi="Arial" w:cs="Arial"/>
+          <w:color w:val="212529"/>
+          <w:sz w:val="24"/>
+          <w:szCs w:val="24"/>
+          <w:shd w:val="clear" w:color="auto" w:fill="FFFFFF"/>
+        </w:rPr>
+        <w:t xml:space="preserve"> einen Satz von Befehlen, Protokollen, Funktionen und Objekten, welche von Programmieren </w:t>
+      </w:r>
+      <w:r>
+        <w:rPr>
+          <w:rFonts w:ascii="Arial" w:hAnsi="Arial" w:cs="Arial"/>
+          <w:color w:val="212529"/>
+          <w:sz w:val="24"/>
+          <w:szCs w:val="24"/>
+          <w:shd w:val="clear" w:color="auto" w:fill="FFFFFF"/>
+        </w:rPr>
+        <w:t>verwendet,</w:t>
+      </w:r>
+      <w:r>
+        <w:rPr>
+          <w:rFonts w:ascii="Arial" w:hAnsi="Arial" w:cs="Arial"/>
+          <w:color w:val="212529"/>
+          <w:sz w:val="24"/>
+          <w:szCs w:val="24"/>
+          <w:shd w:val="clear" w:color="auto" w:fill="FFFFFF"/>
+        </w:rPr>
+        <w:t xml:space="preserve"> werden können, um Software zu erstellen oder um mit einem externen System zu interagieren. Weiterhin stellt die API-Standardbefehle für die allgemeinen Operationen zu Verfügung und ermöglicht die Kommunikation zwischen Anwendungen. Es gibt verschiedene Arten </w:t>
+      </w:r>
+      <w:r>
+        <w:rPr>
+          <w:rFonts w:ascii="Arial" w:hAnsi="Arial" w:cs="Arial"/>
+          <w:color w:val="212529"/>
+          <w:sz w:val="24"/>
+          <w:szCs w:val="24"/>
+          <w:shd w:val="clear" w:color="auto" w:fill="FFFFFF"/>
+        </w:rPr>
+        <w:t>von APIs,</w:t>
+      </w:r>
+      <w:r>
+        <w:rPr>
+          <w:rFonts w:ascii="Arial" w:hAnsi="Arial" w:cs="Arial"/>
+          <w:color w:val="212529"/>
+          <w:sz w:val="24"/>
+          <w:szCs w:val="24"/>
+          <w:shd w:val="clear" w:color="auto" w:fill="FFFFFF"/>
+        </w:rPr>
+        <w:t> welche für verschiedene </w:t>
+      </w:r>
+      <w:r>
+        <w:rPr>
+          <w:rStyle w:val="hiddenspellerror"/>
+          <w:rFonts w:ascii="Arial" w:hAnsi="Arial" w:cs="Arial"/>
+          <w:color w:val="212529"/>
+          <w:sz w:val="24"/>
+          <w:szCs w:val="24"/>
+        </w:rPr>
+        <w:t>zwecke</w:t>
+      </w:r>
+      <w:r>
+        <w:rPr>
+          <w:rFonts w:ascii="Arial" w:hAnsi="Arial" w:cs="Arial"/>
+          <w:color w:val="212529"/>
+          <w:sz w:val="24"/>
+          <w:szCs w:val="24"/>
+          <w:shd w:val="clear" w:color="auto" w:fill="FFFFFF"/>
+        </w:rPr>
+        <w:t> genutzt werden können. Eine Internal API bleibt für externe Nutzer verborgen und ist nur für interne Nutzung. Die Customer API ist für Geschäftspartner bestimmt, das heißt sie ist eingeschränkt verfügbar und ist über öffentliche API-Entwicklerportale zugänglich. Die Open Source API ist die am häufigsten verwendete API. Diese API wird im Internet veröffentlicht und ist für die Softwareentwickler öffentlich zugänglich. Durch eine Open Source API bleibt die App Struktur flexibel, da diese immer wieder angepasst und verändert werden kann. Eine weitere API ist die </w:t>
+      </w:r>
+      <w:r>
+        <w:rPr>
+          <w:rStyle w:val="hiddenspellerror"/>
+          <w:rFonts w:ascii="Arial" w:hAnsi="Arial" w:cs="Arial"/>
+          <w:color w:val="212529"/>
+          <w:sz w:val="24"/>
+          <w:szCs w:val="24"/>
+        </w:rPr>
+        <w:t>Repräsentational</w:t>
+      </w:r>
+      <w:r>
+        <w:rPr>
+          <w:rFonts w:ascii="Arial" w:hAnsi="Arial" w:cs="Arial"/>
+          <w:color w:val="212529"/>
+          <w:sz w:val="24"/>
+          <w:szCs w:val="24"/>
+          <w:shd w:val="clear" w:color="auto" w:fill="FFFFFF"/>
+        </w:rPr>
+        <w:t> </w:t>
+      </w:r>
+      <w:r>
+        <w:rPr>
+          <w:rStyle w:val="hiddenspellerror"/>
+          <w:rFonts w:ascii="Arial" w:hAnsi="Arial" w:cs="Arial"/>
+          <w:color w:val="212529"/>
+          <w:sz w:val="24"/>
+          <w:szCs w:val="24"/>
+        </w:rPr>
+        <w:t>State</w:t>
+      </w:r>
+      <w:r>
+        <w:rPr>
+          <w:rFonts w:ascii="Arial" w:hAnsi="Arial" w:cs="Arial"/>
+          <w:color w:val="212529"/>
+          <w:sz w:val="24"/>
+          <w:szCs w:val="24"/>
+          <w:shd w:val="clear" w:color="auto" w:fill="FFFFFF"/>
+        </w:rPr>
+        <w:t xml:space="preserve"> Transfer (Rest) API. Diese API nutz weniger Bandbreite, was zu einer effektiven Internetnutzung </w:t>
+      </w:r>
+      <w:r>
+        <w:rPr>
+          <w:rFonts w:ascii="Arial" w:hAnsi="Arial" w:cs="Arial"/>
+          <w:color w:val="212529"/>
+          <w:sz w:val="24"/>
+          <w:szCs w:val="24"/>
+          <w:shd w:val="clear" w:color="auto" w:fill="FFFFFF"/>
+        </w:rPr>
+        <w:t>führt,</w:t>
+      </w:r>
+      <w:r>
+        <w:rPr>
+          <w:rFonts w:ascii="Arial" w:hAnsi="Arial" w:cs="Arial"/>
+          <w:color w:val="212529"/>
+          <w:sz w:val="24"/>
+          <w:szCs w:val="24"/>
+          <w:shd w:val="clear" w:color="auto" w:fill="FFFFFF"/>
+        </w:rPr>
+        <w:t xml:space="preserve"> und ist vorteilhaft für den Webeinsatz.</w:t>
+      </w:r>
+    </w:p>
+    <w:p/>
+    <w:p/>
+    <w:p/>
+    <w:p>
+      <w:pPr>
+        <w:pStyle w:val="berschrift1"/>
+        <w:jc w:val="both"/>
+        <w:rPr>
+          <w:rFonts w:ascii="Arial" w:hAnsi="Arial" w:cs="Arial"/>
+          <w:b/>
+          <w:bCs/>
+          <w:color w:val="auto"/>
+        </w:rPr>
+      </w:pPr>
+      <w:bookmarkStart w:id="5" w:name="_Toc137807266"/>
+      <w:r>
+        <w:rPr>
+          <w:rFonts w:ascii="Arial" w:hAnsi="Arial" w:cs="Arial"/>
+          <w:b/>
+          <w:bCs/>
+          <w:color w:val="auto"/>
+        </w:rPr>
+        <w:lastRenderedPageBreak/>
+        <w:t>praktische Grundlagen</w:t>
+      </w:r>
+      <w:bookmarkEnd w:id="5"/>
+    </w:p>
+    <w:p>
+      <w:pPr>
+        <w:pStyle w:val="berschrift2"/>
+        <w:jc w:val="both"/>
+        <w:rPr>
+          <w:rFonts w:ascii="Arial" w:hAnsi="Arial" w:cs="Arial"/>
+          <w:b/>
+          <w:bCs/>
+          <w:color w:val="auto"/>
+          <w:sz w:val="28"/>
+          <w:szCs w:val="28"/>
+        </w:rPr>
+      </w:pPr>
+      <w:bookmarkStart w:id="6" w:name="_Toc137807267"/>
+      <w:r>
+        <w:rPr>
+          <w:rFonts w:ascii="Arial" w:hAnsi="Arial" w:cs="Arial"/>
+          <w:b/>
+          <w:bCs/>
+          <w:color w:val="auto"/>
+          <w:sz w:val="28"/>
+          <w:szCs w:val="28"/>
+        </w:rPr>
+        <w:t>Einrichten von</w:t>
+      </w:r>
+      <w:r>
+        <w:rPr>
+          <w:rFonts w:ascii="Arial" w:hAnsi="Arial" w:cs="Arial"/>
+          <w:b/>
+          <w:bCs/>
+          <w:color w:val="auto"/>
+          <w:sz w:val="28"/>
+          <w:szCs w:val="28"/>
+        </w:rPr>
         <w:t xml:space="preserve"> Visual Studio</w:t>
       </w:r>
-      <w:bookmarkEnd w:id="7"/>
+      <w:bookmarkEnd w:id="6"/>
     </w:p>
     <w:p>
       <w:pPr>
@@ -2618,9 +3207,9 @@
         <mc:AlternateContent>
           <mc:Choice Requires="wpg">
             <w:drawing>
-              <wp:inline distT="0" distB="0" distL="0" distR="0" wp14:anchorId="676B3C09" wp14:editId="17EB1AAF">
-                <wp:extent cx="4159250" cy="2734945"/>
-                <wp:effectExtent l="0" t="0" r="0" b="8255"/>
+              <wp:inline distT="0" distB="0" distL="0" distR="0" wp14:anchorId="676B3C09" wp14:editId="103B8E21">
+                <wp:extent cx="4425064" cy="3062176"/>
+                <wp:effectExtent l="0" t="0" r="0" b="5080"/>
                 <wp:docPr id="88" name="Gruppieren 88"/>
                 <wp:cNvGraphicFramePr/>
                 <a:graphic xmlns:a="http://schemas.openxmlformats.org/drawingml/2006/main">
@@ -2630,7 +3219,7 @@
                       <wpg:grpSpPr>
                         <a:xfrm>
                           <a:off x="0" y="0"/>
-                          <a:ext cx="4159250" cy="2734945"/>
+                          <a:ext cx="4425064" cy="3062176"/>
                           <a:chOff x="0" y="-1"/>
                           <a:chExt cx="5760720" cy="3788410"/>
                         </a:xfrm>
@@ -2643,7 +3232,7 @@
                           </pic:cNvPicPr>
                         </pic:nvPicPr>
                         <pic:blipFill>
-                          <a:blip r:embed="rId11" cstate="print">
+                          <a:blip r:embed="rId12" cstate="print">
                             <a:extLst>
                               <a:ext uri="{28A0092B-C50C-407E-A947-70E740481C1C}">
                                 <a14:useLocalDpi xmlns:a14="http://schemas.microsoft.com/office/drawing/2010/main" val="0"/>
@@ -2713,7 +3302,7 @@
           </mc:Choice>
           <mc:Fallback>
             <w:pict>
-              <v:group w14:anchorId="220892E2" id="Gruppieren 88" o:spid="_x0000_s1026" style="width:327.5pt;height:215.35pt;mso-position-horizontal-relative:char;mso-position-vertical-relative:line" coordorigin="" coordsize="57607,37884" o:gfxdata="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">
+              <v:group w14:anchorId="2F7FB52D" id="Gruppieren 88" o:spid="_x0000_s1026" style="width:348.45pt;height:241.1pt;mso-position-horizontal-relative:char;mso-position-vertical-relative:line" coordorigin="" coordsize="57607,37884" o:gfxdata="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">
                 <v:shapetype id="_x0000_t75" coordsize="21600,21600" o:spt="75" o:preferrelative="t" path="m@4@5l@4@11@9@11@9@5xe" filled="f" stroked="f">
                   <v:stroke joinstyle="miter"/>
                   <v:formulas>
@@ -2734,7 +3323,7 @@
                   <o:lock v:ext="edit" aspectratio="t"/>
                 </v:shapetype>
                 <v:shape id="Grafik 67" o:spid="_x0000_s1027" type="#_x0000_t75" style="position:absolute;width:57607;height:37884;visibility:visible;mso-wrap-style:square" o:gfxdata="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">
-                  <v:imagedata r:id="rId12" o:title=""/>
+                  <v:imagedata r:id="rId13" o:title=""/>
                 </v:shape>
                 <v:rect id="Rechteck 87" o:spid="_x0000_s1028" style="position:absolute;left:35844;top:24103;width:19458;height:5560;visibility:visible;mso-wrap-style:square;v-text-anchor:middle" o:gfxdata="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" filled="f" strokecolor="red" strokeweight="1pt"/>
                 <w10:anchorlock/>
@@ -2795,29 +3384,7 @@
           <w:sz w:val="24"/>
           <w:szCs w:val="24"/>
         </w:rPr>
-        <w:t>Mobile App (</w:t>
-      </w:r>
-      <w:proofErr w:type="spellStart"/>
-      <w:r>
-        <w:rPr>
-          <w:rFonts w:ascii="Arial" w:hAnsi="Arial" w:cs="Arial"/>
-          <w:i/>
-          <w:iCs/>
-          <w:sz w:val="24"/>
-          <w:szCs w:val="24"/>
-        </w:rPr>
-        <w:t>Xamarin.Forms</w:t>
-      </w:r>
-      <w:proofErr w:type="spellEnd"/>
-      <w:r>
-        <w:rPr>
-          <w:rFonts w:ascii="Arial" w:hAnsi="Arial" w:cs="Arial"/>
-          <w:i/>
-          <w:iCs/>
-          <w:sz w:val="24"/>
-          <w:szCs w:val="24"/>
-        </w:rPr>
-        <w:t>)</w:t>
+        <w:t>Mobile App (Xamarin.Forms)</w:t>
       </w:r>
       <w:r>
         <w:rPr>
@@ -2847,9 +3414,9 @@
         <mc:AlternateContent>
           <mc:Choice Requires="wpg">
             <w:drawing>
-              <wp:inline distT="0" distB="0" distL="0" distR="0" wp14:anchorId="4AE84343" wp14:editId="1968FC50">
-                <wp:extent cx="4389120" cy="2354580"/>
-                <wp:effectExtent l="0" t="0" r="0" b="7620"/>
+              <wp:inline distT="0" distB="0" distL="0" distR="0" wp14:anchorId="4AE84343" wp14:editId="5326531E">
+                <wp:extent cx="5337544" cy="2615609"/>
+                <wp:effectExtent l="0" t="0" r="0" b="0"/>
                 <wp:docPr id="104" name="Gruppieren 104"/>
                 <wp:cNvGraphicFramePr/>
                 <a:graphic xmlns:a="http://schemas.openxmlformats.org/drawingml/2006/main">
@@ -2859,7 +3426,7 @@
                       <wpg:grpSpPr>
                         <a:xfrm>
                           <a:off x="0" y="0"/>
-                          <a:ext cx="4389120" cy="2354580"/>
+                          <a:ext cx="5337544" cy="2615609"/>
                           <a:chOff x="0" y="0"/>
                           <a:chExt cx="4389120" cy="2354580"/>
                         </a:xfrm>
@@ -2883,7 +3450,7 @@
                             </pic:cNvPicPr>
                           </pic:nvPicPr>
                           <pic:blipFill>
-                            <a:blip r:embed="rId13" cstate="print">
+                            <a:blip r:embed="rId14" cstate="print">
                               <a:extLst>
                                 <a:ext uri="{28A0092B-C50C-407E-A947-70E740481C1C}">
                                   <a14:useLocalDpi xmlns:a14="http://schemas.microsoft.com/office/drawing/2010/main" val="0"/>
@@ -3036,10 +3603,10 @@
           </mc:Choice>
           <mc:Fallback>
             <w:pict>
-              <v:group w14:anchorId="45FF5176" id="Gruppieren 104" o:spid="_x0000_s1026" style="width:345.6pt;height:185.4pt;mso-position-horizontal-relative:char;mso-position-vertical-relative:line" coordsize="43891,23545" o:gfxdata="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">
+              <v:group w14:anchorId="214E1406" id="Gruppieren 104" o:spid="_x0000_s1026" style="width:420.3pt;height:205.95pt;mso-position-horizontal-relative:char;mso-position-vertical-relative:line" coordsize="43891,23545" o:gfxdata="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">
                 <v:group id="Gruppieren 102" o:spid="_x0000_s1027" style="position:absolute;width:43891;height:23545" coordsize="43891,23545" o:gfxdata="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">
                   <v:shape id="Grafik 89" o:spid="_x0000_s1028" type="#_x0000_t75" style="position:absolute;width:43891;height:23545;visibility:visible;mso-wrap-style:square" o:gfxdata="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">
-                    <v:imagedata r:id="rId14" o:title=""/>
+                    <v:imagedata r:id="rId15" o:title=""/>
                   </v:shape>
                   <v:rect id="Rechteck 91" o:spid="_x0000_s1029" style="position:absolute;left:15403;top:17970;width:27114;height:2347;visibility:visible;mso-wrap-style:square;v-text-anchor:middle" o:gfxdata="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" filled="f" strokecolor="red" strokeweight="1pt"/>
                   <v:rect id="Rechteck 93" o:spid="_x0000_s1030" style="position:absolute;left:40610;top:22004;width:2640;height:904;visibility:visible;mso-wrap-style:square;v-text-anchor:middle" o:gfxdata="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" filled="f" strokecolor="red" strokeweight="1pt"/>
@@ -3061,14 +3628,6 @@
           <w:szCs w:val="24"/>
         </w:rPr>
       </w:pPr>
-      <w:r>
-        <w:rPr>
-          <w:rFonts w:ascii="Arial" w:hAnsi="Arial" w:cs="Arial"/>
-          <w:sz w:val="24"/>
-          <w:szCs w:val="24"/>
-        </w:rPr>
-        <w:br w:type="page"/>
-      </w:r>
     </w:p>
     <w:p>
       <w:pPr>
@@ -3125,6 +3684,7 @@
         </w:rPr>
         <w:t xml:space="preserve">angebracht. Im nächsten Schritt ist eine Vorlage für die Anwendung auszuwählen. In diesem Testfall ist </w:t>
       </w:r>
+      <w:proofErr w:type="gramStart"/>
       <w:r>
         <w:rPr>
           <w:rFonts w:ascii="Arial" w:hAnsi="Arial" w:cs="Arial"/>
@@ -3135,6 +3695,7 @@
         </w:rPr>
         <w:t>Leer</w:t>
       </w:r>
+      <w:proofErr w:type="gramEnd"/>
       <w:r>
         <w:rPr>
           <w:rFonts w:ascii="Arial" w:hAnsi="Arial" w:cs="Arial"/>
@@ -3217,7 +3778,7 @@
                     <pic:cNvPicPr/>
                   </pic:nvPicPr>
                   <pic:blipFill rotWithShape="1">
-                    <a:blip r:embed="rId15" cstate="print">
+                    <a:blip r:embed="rId16" cstate="print">
                       <a:extLst>
                         <a:ext uri="{28A0092B-C50C-407E-A947-70E740481C1C}">
                           <a14:useLocalDpi xmlns:a14="http://schemas.microsoft.com/office/drawing/2010/main" val="0"/>
@@ -3289,7 +3850,7 @@
                           </pic:cNvPicPr>
                         </pic:nvPicPr>
                         <pic:blipFill>
-                          <a:blip r:embed="rId16" cstate="print">
+                          <a:blip r:embed="rId17" cstate="print">
                             <a:extLst>
                               <a:ext uri="{28A0092B-C50C-407E-A947-70E740481C1C}">
                                 <a14:useLocalDpi xmlns:a14="http://schemas.microsoft.com/office/drawing/2010/main" val="0"/>
@@ -3439,12 +4000,12 @@
               </wp:inline>
             </w:drawing>
           </mc:Choice>
-          <mc:Fallback>
+          <mc:Fallback xmlns:w16du="http://schemas.microsoft.com/office/word/2023/wordml/word16du">
             <w:pict>
               <v:group w14:anchorId="21802254" id="Gruppieren 110" o:spid="_x0000_s1026" style="width:253.25pt;height:189.9pt;mso-position-horizontal-relative:char;mso-position-vertical-relative:line" coordsize="32238,24193" o:gfxdata="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">
                 <o:lock v:ext="edit" aspectratio="t"/>
                 <v:shape id="Grafik 106" o:spid="_x0000_s1027" type="#_x0000_t75" style="position:absolute;width:32238;height:24193;visibility:visible;mso-wrap-style:square" o:gfxdata="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">
-                  <v:imagedata r:id="rId17" o:title=""/>
+                  <v:imagedata r:id="rId18" o:title=""/>
                 </v:shape>
                 <v:rect id="Rechteck 107" o:spid="_x0000_s1028" style="position:absolute;left:1060;top:11411;width:22129;height:2195;visibility:visible;mso-wrap-style:square;v-text-anchor:middle" o:gfxdata="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" filled="f" strokecolor="red" strokeweight="1pt"/>
                 <v:rect id="Rechteck 108" o:spid="_x0000_s1029" style="position:absolute;left:1060;top:17849;width:7059;height:4060;visibility:visible;mso-wrap-style:square;v-text-anchor:middle" o:gfxdata="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" filled="f" strokecolor="red" strokeweight="1pt"/>
@@ -3660,7 +4221,7 @@
                     <pic:cNvPicPr/>
                   </pic:nvPicPr>
                   <pic:blipFill>
-                    <a:blip r:embed="rId18">
+                    <a:blip r:embed="rId19">
                       <a:extLst>
                         <a:ext uri="{28A0092B-C50C-407E-A947-70E740481C1C}">
                           <a14:useLocalDpi xmlns:a14="http://schemas.microsoft.com/office/drawing/2010/main" val="0"/>
@@ -3696,14 +4257,6 @@
           <w:szCs w:val="24"/>
         </w:rPr>
       </w:pPr>
-      <w:r>
-        <w:rPr>
-          <w:rFonts w:ascii="Arial" w:hAnsi="Arial" w:cs="Arial"/>
-          <w:sz w:val="24"/>
-          <w:szCs w:val="24"/>
-        </w:rPr>
-        <w:br w:type="page"/>
-      </w:r>
     </w:p>
     <w:p>
       <w:pPr>
@@ -3720,7 +4273,6 @@
           <w:sz w:val="24"/>
           <w:szCs w:val="24"/>
         </w:rPr>
-        <w:lastRenderedPageBreak/>
         <w:t xml:space="preserve">Für ein einfaches </w:t>
       </w:r>
       <w:proofErr w:type="spellStart"/>
@@ -3823,7 +4375,16 @@
           <w:sz w:val="24"/>
           <w:szCs w:val="24"/>
         </w:rPr>
-        <w:t xml:space="preserve"> geleert werden. Ziel ist es durch das Betätigen eines Buttons den in ein Textfeld eingegebene Namen auf einem Label auszugeben. Um die benötigten Elemente einzufügen kann unter Ansicht die Toolbox verwendet werden. Des Weiteren muss eine </w:t>
+        <w:t xml:space="preserve"> geleert </w:t>
+      </w:r>
+      <w:r>
+        <w:rPr>
+          <w:rFonts w:ascii="Arial" w:hAnsi="Arial" w:cs="Arial"/>
+          <w:sz w:val="24"/>
+          <w:szCs w:val="24"/>
+        </w:rPr>
+        <w:lastRenderedPageBreak/>
+        <w:t xml:space="preserve">werden. Ziel ist es durch das Betätigen eines Buttons den in ein Textfeld eingegebene Namen auf einem Label auszugeben. Um die benötigten Elemente einzufügen kann unter Ansicht die Toolbox verwendet werden. Des Weiteren muss eine </w:t>
       </w:r>
       <w:proofErr w:type="spellStart"/>
       <w:r>
@@ -3861,9 +4422,17 @@
           <w:szCs w:val="24"/>
         </w:rPr>
         <w:drawing>
-          <wp:inline distT="0" distB="0" distL="0" distR="0" wp14:anchorId="68813CDD" wp14:editId="059B9AF1">
+          <wp:anchor distT="0" distB="0" distL="114300" distR="114300" simplePos="0" relativeHeight="251661312" behindDoc="0" locked="0" layoutInCell="1" allowOverlap="1" wp14:anchorId="68813CDD" wp14:editId="38090B85">
+            <wp:simplePos x="0" y="0"/>
+            <wp:positionH relativeFrom="column">
+              <wp:posOffset>142196</wp:posOffset>
+            </wp:positionH>
+            <wp:positionV relativeFrom="paragraph">
+              <wp:posOffset>-1610</wp:posOffset>
+            </wp:positionV>
             <wp:extent cx="5466631" cy="2520000"/>
             <wp:effectExtent l="0" t="0" r="1270" b="0"/>
+            <wp:wrapTopAndBottom/>
             <wp:docPr id="112" name="Grafik 112"/>
             <wp:cNvGraphicFramePr>
               <a:graphicFrameLocks xmlns:a="http://schemas.openxmlformats.org/drawingml/2006/main" noChangeAspect="1"/>
@@ -3876,7 +4445,7 @@
                     <pic:cNvPicPr/>
                   </pic:nvPicPr>
                   <pic:blipFill>
-                    <a:blip r:embed="rId19" cstate="print">
+                    <a:blip r:embed="rId20" cstate="print">
                       <a:extLst>
                         <a:ext uri="{28A0092B-C50C-407E-A947-70E740481C1C}">
                           <a14:useLocalDpi xmlns:a14="http://schemas.microsoft.com/office/drawing/2010/main" val="0"/>
@@ -3899,7 +4468,7 @@
                 </pic:pic>
               </a:graphicData>
             </a:graphic>
-          </wp:inline>
+          </wp:anchor>
         </w:drawing>
       </w:r>
     </w:p>
@@ -3963,7 +4532,6 @@
     </w:p>
     <w:p>
       <w:pPr>
-        <w:jc w:val="center"/>
         <w:rPr>
           <w:rFonts w:ascii="Arial" w:hAnsi="Arial" w:cs="Arial"/>
           <w:sz w:val="24"/>
@@ -3978,9 +4546,17 @@
           <w:szCs w:val="24"/>
         </w:rPr>
         <w:drawing>
-          <wp:inline distT="0" distB="0" distL="0" distR="0" wp14:anchorId="35FDE336" wp14:editId="2A104C69">
-            <wp:extent cx="5448388" cy="2520000"/>
-            <wp:effectExtent l="0" t="0" r="0" b="0"/>
+          <wp:anchor distT="0" distB="0" distL="114300" distR="114300" simplePos="0" relativeHeight="251659264" behindDoc="0" locked="0" layoutInCell="1" allowOverlap="1" wp14:anchorId="35FDE336" wp14:editId="4A5D9D10">
+            <wp:simplePos x="0" y="0"/>
+            <wp:positionH relativeFrom="margin">
+              <wp:align>left</wp:align>
+            </wp:positionH>
+            <wp:positionV relativeFrom="paragraph">
+              <wp:posOffset>162</wp:posOffset>
+            </wp:positionV>
+            <wp:extent cx="5447665" cy="2519680"/>
+            <wp:effectExtent l="0" t="0" r="635" b="0"/>
+            <wp:wrapTopAndBottom/>
             <wp:docPr id="113" name="Grafik 113"/>
             <wp:cNvGraphicFramePr>
               <a:graphicFrameLocks xmlns:a="http://schemas.openxmlformats.org/drawingml/2006/main" noChangeAspect="1"/>
@@ -3993,7 +4569,7 @@
                     <pic:cNvPicPr/>
                   </pic:nvPicPr>
                   <pic:blipFill>
-                    <a:blip r:embed="rId20" cstate="print">
+                    <a:blip r:embed="rId21" cstate="print">
                       <a:extLst>
                         <a:ext uri="{28A0092B-C50C-407E-A947-70E740481C1C}">
                           <a14:useLocalDpi xmlns:a14="http://schemas.microsoft.com/office/drawing/2010/main" val="0"/>
@@ -4007,7 +4583,7 @@
                   <pic:spPr>
                     <a:xfrm>
                       <a:off x="0" y="0"/>
-                      <a:ext cx="5448388" cy="2520000"/>
+                      <a:ext cx="5451792" cy="2521575"/>
                     </a:xfrm>
                     <a:prstGeom prst="rect">
                       <a:avLst/>
@@ -4016,7 +4592,10 @@
                 </pic:pic>
               </a:graphicData>
             </a:graphic>
-          </wp:inline>
+            <wp14:sizeRelV relativeFrom="margin">
+              <wp14:pctHeight>0</wp14:pctHeight>
+            </wp14:sizeRelV>
+          </wp:anchor>
         </w:drawing>
       </w:r>
     </w:p>
@@ -4029,14 +4608,6 @@
           <w:szCs w:val="24"/>
         </w:rPr>
       </w:pPr>
-      <w:r>
-        <w:rPr>
-          <w:rFonts w:ascii="Arial" w:hAnsi="Arial" w:cs="Arial"/>
-          <w:sz w:val="24"/>
-          <w:szCs w:val="24"/>
-        </w:rPr>
-        <w:br w:type="page"/>
-      </w:r>
     </w:p>
     <w:p>
       <w:pPr>
@@ -4053,7 +4624,6 @@
           <w:sz w:val="24"/>
           <w:szCs w:val="24"/>
         </w:rPr>
-        <w:lastRenderedPageBreak/>
         <w:t>Bei der ersten Ausführung des Quelltextes müssen für iOS und Android einige Vorbereitungen getroffen werden.</w:t>
       </w:r>
       <w:r>
@@ -4111,7 +4681,7 @@
     </w:p>
     <w:p>
       <w:pPr>
-        <w:jc w:val="center"/>
+        <w:jc w:val="both"/>
         <w:rPr>
           <w:rFonts w:ascii="Arial" w:hAnsi="Arial" w:cs="Arial"/>
           <w:sz w:val="24"/>
@@ -4125,10 +4695,19 @@
           <w:sz w:val="24"/>
           <w:szCs w:val="24"/>
         </w:rPr>
+        <w:lastRenderedPageBreak/>
         <w:drawing>
-          <wp:inline distT="0" distB="0" distL="0" distR="0" wp14:anchorId="498F460E" wp14:editId="2B36006A">
+          <wp:anchor distT="0" distB="0" distL="114300" distR="114300" simplePos="0" relativeHeight="251658240" behindDoc="0" locked="0" layoutInCell="1" allowOverlap="1" wp14:anchorId="498F460E" wp14:editId="41F65828">
+            <wp:simplePos x="0" y="0"/>
+            <wp:positionH relativeFrom="margin">
+              <wp:align>left</wp:align>
+            </wp:positionH>
+            <wp:positionV relativeFrom="paragraph">
+              <wp:posOffset>281453</wp:posOffset>
+            </wp:positionV>
             <wp:extent cx="4697233" cy="2520000"/>
             <wp:effectExtent l="0" t="0" r="8255" b="0"/>
+            <wp:wrapTopAndBottom/>
             <wp:docPr id="116" name="Grafik 116"/>
             <wp:cNvGraphicFramePr>
               <a:graphicFrameLocks xmlns:a="http://schemas.openxmlformats.org/drawingml/2006/main" noChangeAspect="1"/>
@@ -4141,7 +4720,7 @@
                     <pic:cNvPicPr/>
                   </pic:nvPicPr>
                   <pic:blipFill>
-                    <a:blip r:embed="rId21" cstate="print">
+                    <a:blip r:embed="rId22" cstate="print">
                       <a:extLst>
                         <a:ext uri="{28A0092B-C50C-407E-A947-70E740481C1C}">
                           <a14:useLocalDpi xmlns:a14="http://schemas.microsoft.com/office/drawing/2010/main" val="0"/>
@@ -4164,30 +4743,46 @@
                 </pic:pic>
               </a:graphicData>
             </a:graphic>
-          </wp:inline>
+            <wp14:sizeRelH relativeFrom="margin">
+              <wp14:pctWidth>0</wp14:pctWidth>
+            </wp14:sizeRelH>
+            <wp14:sizeRelV relativeFrom="margin">
+              <wp14:pctHeight>0</wp14:pctHeight>
+            </wp14:sizeRelV>
+          </wp:anchor>
         </w:drawing>
       </w:r>
     </w:p>
     <w:p>
       <w:pPr>
-        <w:jc w:val="both"/>
-        <w:rPr>
-          <w:rFonts w:ascii="Arial" w:hAnsi="Arial" w:cs="Arial"/>
-          <w:sz w:val="24"/>
-          <w:szCs w:val="24"/>
-        </w:rPr>
-      </w:pPr>
-      <w:r>
-        <w:rPr>
-          <w:rFonts w:ascii="Arial" w:hAnsi="Arial" w:cs="Arial"/>
-          <w:sz w:val="24"/>
-          <w:szCs w:val="24"/>
-        </w:rPr>
-        <w:t>In dem geöffneten Fenster kann nun ein neues Gerät erstellt werden. Der Manager ermöglicht das Arbeiten mit verschiedenen Geräten mit unterschiedlichen Prozessoren und Betriebssystemen. Der Nutzer hat die Möglichkeit das Smartphone nach seinen eigenen Vorstellungen anzupassen. Zu testzwecken sind die Standarteinstellungen des Pixel 5 mit einem x86_64 Prozessor und Android 13.0 ausreichend. Nach dem Erstellen dieses Emulators ist es möglich die App darauf zu starten.</w:t>
-      </w:r>
+        <w:jc w:val="center"/>
+        <w:rPr>
+          <w:rFonts w:ascii="Arial" w:hAnsi="Arial" w:cs="Arial"/>
+          <w:sz w:val="24"/>
+          <w:szCs w:val="24"/>
+        </w:rPr>
+      </w:pPr>
     </w:p>
     <w:p>
       <w:pPr>
+        <w:jc w:val="both"/>
+        <w:rPr>
+          <w:rFonts w:ascii="Arial" w:hAnsi="Arial" w:cs="Arial"/>
+          <w:sz w:val="24"/>
+          <w:szCs w:val="24"/>
+        </w:rPr>
+      </w:pPr>
+      <w:r>
+        <w:rPr>
+          <w:rFonts w:ascii="Arial" w:hAnsi="Arial" w:cs="Arial"/>
+          <w:sz w:val="24"/>
+          <w:szCs w:val="24"/>
+        </w:rPr>
+        <w:t>In dem geöffneten Fenster kann nun ein neues Gerät erstellt werden. Der Manager ermöglicht das Arbeiten mit verschiedenen Geräten mit unterschiedlichen Prozessoren und Betriebssystemen. Der Nutzer hat die Möglichkeit das Smartphone nach seinen eigenen Vorstellungen anzupassen. Zu testzwecken sind die Standarteinstellungen des Pixel 5 mit einem x86_64 Prozessor und Android 13.0 ausreichend. Nach dem Erstellen dieses Emulators ist es möglich die App darauf zu starten.</w:t>
+      </w:r>
+    </w:p>
+    <w:p>
+      <w:pPr>
         <w:jc w:val="center"/>
         <w:rPr>
           <w:rFonts w:ascii="Arial" w:hAnsi="Arial" w:cs="Arial"/>
@@ -4203,7 +4798,7 @@
           <w:szCs w:val="24"/>
         </w:rPr>
         <w:drawing>
-          <wp:inline distT="0" distB="0" distL="0" distR="0" wp14:anchorId="374E1B8A" wp14:editId="0EDB248F">
+          <wp:inline distT="0" distB="0" distL="0" distR="0" wp14:anchorId="374E1B8A" wp14:editId="73F8E21C">
             <wp:extent cx="4307842" cy="2700000"/>
             <wp:effectExtent l="0" t="0" r="0" b="5715"/>
             <wp:docPr id="117" name="Grafik 117"/>
@@ -4218,7 +4813,7 @@
                     <pic:cNvPicPr/>
                   </pic:nvPicPr>
                   <pic:blipFill>
-                    <a:blip r:embed="rId22" cstate="print">
+                    <a:blip r:embed="rId23" cstate="print">
                       <a:extLst>
                         <a:ext uri="{28A0092B-C50C-407E-A947-70E740481C1C}">
                           <a14:useLocalDpi xmlns:a14="http://schemas.microsoft.com/office/drawing/2010/main" val="0"/>
@@ -4254,14 +4849,6 @@
           <w:szCs w:val="24"/>
         </w:rPr>
       </w:pPr>
-      <w:r>
-        <w:rPr>
-          <w:rFonts w:ascii="Arial" w:hAnsi="Arial" w:cs="Arial"/>
-          <w:sz w:val="24"/>
-          <w:szCs w:val="24"/>
-        </w:rPr>
-        <w:br w:type="page"/>
-      </w:r>
     </w:p>
     <w:p>
       <w:pPr>
@@ -4278,7 +4865,6 @@
           <w:sz w:val="24"/>
           <w:szCs w:val="24"/>
         </w:rPr>
-        <w:lastRenderedPageBreak/>
         <w:t xml:space="preserve">Das Testen des iOS-Projektes ist über zwei Wege möglich. Für die erste Option mit einem Remotegerät ist ein Mac notwendig. Dieser wird mittels IP-Adresse im eigenen Netzwerk mit Visual Studio verbunden. Dies ist über </w:t>
       </w:r>
       <w:r>
@@ -4334,8 +4920,9 @@
           <w:sz w:val="24"/>
           <w:szCs w:val="24"/>
         </w:rPr>
+        <w:lastRenderedPageBreak/>
         <w:drawing>
-          <wp:inline distT="0" distB="0" distL="0" distR="0" wp14:anchorId="7AD5CEAB" wp14:editId="0C944B2F">
+          <wp:inline distT="0" distB="0" distL="0" distR="0" wp14:anchorId="7AD5CEAB" wp14:editId="723CB979">
             <wp:extent cx="4652307" cy="2520000"/>
             <wp:effectExtent l="0" t="0" r="0" b="0"/>
             <wp:docPr id="118" name="Grafik 118"/>
@@ -4350,7 +4937,7 @@
                     <pic:cNvPicPr/>
                   </pic:nvPicPr>
                   <pic:blipFill>
-                    <a:blip r:embed="rId23" cstate="print">
+                    <a:blip r:embed="rId24" cstate="print">
                       <a:extLst>
                         <a:ext uri="{28A0092B-C50C-407E-A947-70E740481C1C}">
                           <a14:useLocalDpi xmlns:a14="http://schemas.microsoft.com/office/drawing/2010/main" val="0"/>
@@ -4394,9 +4981,17 @@
           <w:szCs w:val="24"/>
         </w:rPr>
         <w:drawing>
-          <wp:inline distT="0" distB="0" distL="0" distR="0" wp14:anchorId="5B892737" wp14:editId="0B951256">
+          <wp:anchor distT="0" distB="0" distL="114300" distR="114300" simplePos="0" relativeHeight="251660288" behindDoc="0" locked="0" layoutInCell="1" allowOverlap="1" wp14:anchorId="5B892737" wp14:editId="4FB65E7D">
+            <wp:simplePos x="0" y="0"/>
+            <wp:positionH relativeFrom="column">
+              <wp:posOffset>556865</wp:posOffset>
+            </wp:positionH>
+            <wp:positionV relativeFrom="paragraph">
+              <wp:posOffset>3972</wp:posOffset>
+            </wp:positionV>
             <wp:extent cx="4652308" cy="2520000"/>
             <wp:effectExtent l="0" t="0" r="0" b="0"/>
+            <wp:wrapTopAndBottom/>
             <wp:docPr id="119" name="Grafik 119"/>
             <wp:cNvGraphicFramePr>
               <a:graphicFrameLocks xmlns:a="http://schemas.openxmlformats.org/drawingml/2006/main" noChangeAspect="1"/>
@@ -4409,7 +5004,7 @@
                     <pic:cNvPicPr/>
                   </pic:nvPicPr>
                   <pic:blipFill>
-                    <a:blip r:embed="rId24" cstate="print">
+                    <a:blip r:embed="rId25" cstate="print">
                       <a:extLst>
                         <a:ext uri="{28A0092B-C50C-407E-A947-70E740481C1C}">
                           <a14:useLocalDpi xmlns:a14="http://schemas.microsoft.com/office/drawing/2010/main" val="0"/>
@@ -4432,7 +5027,7 @@
                 </pic:pic>
               </a:graphicData>
             </a:graphic>
-          </wp:inline>
+          </wp:anchor>
         </w:drawing>
       </w:r>
     </w:p>
@@ -4509,7 +5104,7 @@
           <w:szCs w:val="28"/>
         </w:rPr>
       </w:pPr>
-      <w:bookmarkStart w:id="8" w:name="_Toc137807268"/>
+      <w:bookmarkStart w:id="7" w:name="_Toc137807268"/>
       <w:r>
         <w:rPr>
           <w:rFonts w:ascii="Arial" w:hAnsi="Arial" w:cs="Arial"/>
@@ -4523,7 +5118,7 @@
         <w:lastRenderedPageBreak/>
         <w:t>Verwendung von Xamarin</w:t>
       </w:r>
-      <w:bookmarkEnd w:id="8"/>
+      <w:bookmarkEnd w:id="7"/>
     </w:p>
     <w:p>
       <w:pPr>
@@ -4535,7 +5130,7 @@
           <w:color w:val="auto"/>
         </w:rPr>
       </w:pPr>
-      <w:bookmarkStart w:id="9" w:name="_Toc137807269"/>
+      <w:bookmarkStart w:id="8" w:name="_Toc137807269"/>
       <w:r>
         <w:rPr>
           <w:rFonts w:ascii="Arial" w:hAnsi="Arial" w:cs="Arial"/>
@@ -4543,7 +5138,85 @@
           <w:bCs/>
           <w:color w:val="auto"/>
         </w:rPr>
-        <w:t>Anlegen einer neues Klasse</w:t>
+        <w:t xml:space="preserve">Anlegen </w:t>
+      </w:r>
+      <w:proofErr w:type="gramStart"/>
+      <w:r>
+        <w:rPr>
+          <w:rFonts w:ascii="Arial" w:hAnsi="Arial" w:cs="Arial"/>
+          <w:b/>
+          <w:bCs/>
+          <w:color w:val="auto"/>
+        </w:rPr>
+        <w:t>einer neues Klasse</w:t>
+      </w:r>
+      <w:bookmarkEnd w:id="8"/>
+      <w:proofErr w:type="gramEnd"/>
+    </w:p>
+    <w:p>
+      <w:pPr>
+        <w:jc w:val="both"/>
+        <w:rPr>
+          <w:rFonts w:ascii="Arial" w:hAnsi="Arial" w:cs="Arial"/>
+          <w:sz w:val="24"/>
+          <w:szCs w:val="24"/>
+        </w:rPr>
+      </w:pPr>
+      <w:r>
+        <w:rPr>
+          <w:rFonts w:ascii="Arial" w:hAnsi="Arial" w:cs="Arial"/>
+          <w:sz w:val="24"/>
+          <w:szCs w:val="24"/>
+        </w:rPr>
+        <w:t xml:space="preserve">Xamarin.Forms besitzt bereits mehrere Vorlagen zur Erstellung von neuen Dateien. Es gilt die dabei die Unterscheidung zwischen zwei verschiedenen Vorlagetypen. Bei den Elementen ohne (C#) werden die XAML-Datei für das Format und die C#-Datei für die Logik erstellt. Bei den anderen Vorlagen wird ausschließlich die C#-Datei erstellt. Des Weiteren Unterscheidet Xamarin zwischen Inhaltsseite, Listenansichtsseite und einer Registerkartenseite. Die Inhaltsseite ist eine Standardseite ohne eine besondere Formatierung, in welcher der Inhalt simpel wieder gegeben wird. Bei einer Listenansichtsseite handelt es sich um eine Ansicht, welche eine </w:t>
+      </w:r>
+      <w:proofErr w:type="spellStart"/>
+      <w:r>
+        <w:rPr>
+          <w:rFonts w:ascii="Arial" w:hAnsi="Arial" w:cs="Arial"/>
+          <w:sz w:val="24"/>
+          <w:szCs w:val="24"/>
+        </w:rPr>
+        <w:t>ListView</w:t>
+      </w:r>
+      <w:proofErr w:type="spellEnd"/>
+      <w:r>
+        <w:rPr>
+          <w:rFonts w:ascii="Arial" w:hAnsi="Arial" w:cs="Arial"/>
+          <w:sz w:val="24"/>
+          <w:szCs w:val="24"/>
+        </w:rPr>
+        <w:t xml:space="preserve"> zum Anzeigen von verschiedenen Daten beinhaltet. Die Registerkartenseiten dienen zur Navigation zwischen verschiedenen Seiten. Sie besitzen einen Navigationskopf und enthalten untergeordnete Seiten, durch welche navigiert werden kann.</w:t>
+      </w:r>
+    </w:p>
+    <w:p>
+      <w:pPr>
+        <w:pStyle w:val="berschrift3"/>
+        <w:rPr>
+          <w:rFonts w:ascii="Arial" w:hAnsi="Arial" w:cs="Arial"/>
+          <w:b/>
+          <w:bCs/>
+          <w:color w:val="auto"/>
+        </w:rPr>
+      </w:pPr>
+      <w:bookmarkStart w:id="9" w:name="_Toc137807270"/>
+      <w:r>
+        <w:rPr>
+          <w:rFonts w:ascii="Arial" w:hAnsi="Arial" w:cs="Arial"/>
+          <w:b/>
+          <w:bCs/>
+          <w:color w:val="auto"/>
+        </w:rPr>
+        <w:t xml:space="preserve">Zugriff auf </w:t>
+      </w:r>
+      <w:r>
+        <w:rPr>
+          <w:rFonts w:ascii="Arial" w:hAnsi="Arial" w:cs="Arial"/>
+          <w:b/>
+          <w:bCs/>
+          <w:color w:val="auto"/>
+        </w:rPr>
+        <w:t>Gerätehardware und -software</w:t>
       </w:r>
       <w:bookmarkEnd w:id="9"/>
     </w:p>
@@ -4556,6 +5229,14 @@
           <w:szCs w:val="24"/>
         </w:rPr>
       </w:pPr>
+      <w:r>
+        <w:rPr>
+          <w:rFonts w:ascii="Arial" w:hAnsi="Arial" w:cs="Arial"/>
+          <w:sz w:val="24"/>
+          <w:szCs w:val="24"/>
+        </w:rPr>
+        <w:t xml:space="preserve">Um auf dem Endgerät mit anderen Applikationen und Sensoren zu kommunizieren, existieren eine Vielzahl von verschiedenen </w:t>
+      </w:r>
       <w:proofErr w:type="spellStart"/>
       <w:r>
         <w:rPr>
@@ -4563,7 +5244,7 @@
           <w:sz w:val="24"/>
           <w:szCs w:val="24"/>
         </w:rPr>
-        <w:t>Xamarin.Forms</w:t>
+        <w:t>NuGet</w:t>
       </w:r>
       <w:proofErr w:type="spellEnd"/>
       <w:r>
@@ -4572,74 +5253,47 @@
           <w:sz w:val="24"/>
           <w:szCs w:val="24"/>
         </w:rPr>
-        <w:t xml:space="preserve"> besitzt bereits mehrere Vorlagen zur Erstellung von neuen Dateien. Es gilt die dabei die Unterscheidung zwischen zwei verschiedenen Vorlagetypen. Bei den Elementen ohne (C#) werden die XAML-Datei für das Format und die C#-Datei für die Logik erstellt. Bei den anderen Vorlagen wird ausschließlich die C#-Datei erstellt. Des Weiteren Unterscheidet Xamarin zwischen Inhaltsseite, Listenansichtsseite und einer Registerkartenseite. Die Inhaltsseite ist eine Standardseite ohne eine besondere Formatierung, in welcher der Inhalt simpel wieder gegeben wird. Bei einer Listenansichtsseite handelt es sich um eine Ansicht, welche eine </w:t>
-      </w:r>
-      <w:proofErr w:type="spellStart"/>
-      <w:r>
-        <w:rPr>
-          <w:rFonts w:ascii="Arial" w:hAnsi="Arial" w:cs="Arial"/>
-          <w:sz w:val="24"/>
-          <w:szCs w:val="24"/>
-        </w:rPr>
-        <w:t>ListView</w:t>
-      </w:r>
-      <w:proofErr w:type="spellEnd"/>
-      <w:r>
-        <w:rPr>
-          <w:rFonts w:ascii="Arial" w:hAnsi="Arial" w:cs="Arial"/>
-          <w:sz w:val="24"/>
-          <w:szCs w:val="24"/>
-        </w:rPr>
-        <w:t xml:space="preserve"> zum Anzeigen von verschiedenen Daten beinhaltet. Die Registerkartenseiten dienen zur Navigation zwischen verschiedenen Seiten. Sie besitzen einen Navigationskopf und enthalten untergeordnete Seiten, durch welche navigiert werden kann.</w:t>
-      </w:r>
-    </w:p>
-    <w:p>
-      <w:pPr>
-        <w:pStyle w:val="berschrift3"/>
+        <w:t xml:space="preserve">-Paketen. Diese Bibliotheken enthalten Klassen, welche ein bestimmtes Problem lösen und dem Entwickler die Arbeit erleichtern. Sie sind in den meisten Fällen kostenlos und können einfach über </w:t>
+      </w:r>
+      <w:r>
         <w:rPr>
           <w:rFonts w:ascii="Arial" w:hAnsi="Arial" w:cs="Arial"/>
           <w:b/>
           <w:bCs/>
-          <w:color w:val="auto"/>
-        </w:rPr>
-      </w:pPr>
-      <w:bookmarkStart w:id="10" w:name="_Toc137807270"/>
+          <w:sz w:val="24"/>
+          <w:szCs w:val="24"/>
+        </w:rPr>
+        <w:t xml:space="preserve">Projekt -&gt; </w:t>
+      </w:r>
+      <w:proofErr w:type="spellStart"/>
       <w:r>
         <w:rPr>
           <w:rFonts w:ascii="Arial" w:hAnsi="Arial" w:cs="Arial"/>
           <w:b/>
           <w:bCs/>
-          <w:color w:val="auto"/>
-        </w:rPr>
-        <w:t xml:space="preserve">Zugriff auf </w:t>
-      </w:r>
+          <w:sz w:val="24"/>
+          <w:szCs w:val="24"/>
+        </w:rPr>
+        <w:t>NuGet</w:t>
+      </w:r>
+      <w:proofErr w:type="spellEnd"/>
       <w:r>
         <w:rPr>
           <w:rFonts w:ascii="Arial" w:hAnsi="Arial" w:cs="Arial"/>
           <w:b/>
           <w:bCs/>
-          <w:color w:val="auto"/>
-        </w:rPr>
-        <w:t>Gerätehardware und -software</w:t>
-      </w:r>
-      <w:bookmarkEnd w:id="10"/>
-    </w:p>
-    <w:p>
-      <w:pPr>
-        <w:jc w:val="both"/>
-        <w:rPr>
-          <w:rFonts w:ascii="Arial" w:hAnsi="Arial" w:cs="Arial"/>
-          <w:sz w:val="24"/>
-          <w:szCs w:val="24"/>
-        </w:rPr>
-      </w:pPr>
-      <w:r>
-        <w:rPr>
-          <w:rFonts w:ascii="Arial" w:hAnsi="Arial" w:cs="Arial"/>
-          <w:sz w:val="24"/>
-          <w:szCs w:val="24"/>
-        </w:rPr>
-        <w:t xml:space="preserve">Um auf dem Endgerät mit anderen Applikationen und Sensoren zu kommunizieren, existieren eine Vielzahl von verschiedenen </w:t>
+          <w:sz w:val="24"/>
+          <w:szCs w:val="24"/>
+        </w:rPr>
+        <w:t>-Pakete verwalten…</w:t>
+      </w:r>
+      <w:r>
+        <w:rPr>
+          <w:rFonts w:ascii="Arial" w:hAnsi="Arial" w:cs="Arial"/>
+          <w:sz w:val="24"/>
+          <w:szCs w:val="24"/>
+        </w:rPr>
+        <w:t xml:space="preserve"> im jeweiligen Projekt installiert werden. Eine wichtige Bibliothek für den Zugriff auf externe Daten ist </w:t>
       </w:r>
       <w:proofErr w:type="spellStart"/>
       <w:r>
@@ -4648,7 +5302,7 @@
           <w:sz w:val="24"/>
           <w:szCs w:val="24"/>
         </w:rPr>
-        <w:t>NuGet</w:t>
+        <w:t>Xamarin.Essentials</w:t>
       </w:r>
       <w:proofErr w:type="spellEnd"/>
       <w:r>
@@ -4657,65 +5311,59 @@
           <w:sz w:val="24"/>
           <w:szCs w:val="24"/>
         </w:rPr>
-        <w:t xml:space="preserve">-Paketen. Diese Bibliotheken enthalten Klassen, welche ein bestimmtes Problem lösen und dem Entwickler die Arbeit erleichtern. Sie sind in den meisten Fällen kostenlos und können einfach über </w:t>
-      </w:r>
-      <w:r>
-        <w:rPr>
-          <w:rFonts w:ascii="Arial" w:hAnsi="Arial" w:cs="Arial"/>
-          <w:b/>
-          <w:bCs/>
-          <w:sz w:val="24"/>
-          <w:szCs w:val="24"/>
-        </w:rPr>
-        <w:t xml:space="preserve">Projekt -&gt; </w:t>
-      </w:r>
-      <w:proofErr w:type="spellStart"/>
-      <w:r>
-        <w:rPr>
-          <w:rFonts w:ascii="Arial" w:hAnsi="Arial" w:cs="Arial"/>
-          <w:b/>
-          <w:bCs/>
-          <w:sz w:val="24"/>
-          <w:szCs w:val="24"/>
-        </w:rPr>
-        <w:t>NuGet</w:t>
-      </w:r>
-      <w:proofErr w:type="spellEnd"/>
-      <w:r>
-        <w:rPr>
-          <w:rFonts w:ascii="Arial" w:hAnsi="Arial" w:cs="Arial"/>
-          <w:b/>
-          <w:bCs/>
-          <w:sz w:val="24"/>
-          <w:szCs w:val="24"/>
-        </w:rPr>
-        <w:t>-Pakete verwalten…</w:t>
-      </w:r>
-      <w:r>
-        <w:rPr>
-          <w:rFonts w:ascii="Arial" w:hAnsi="Arial" w:cs="Arial"/>
-          <w:sz w:val="24"/>
-          <w:szCs w:val="24"/>
-        </w:rPr>
-        <w:t xml:space="preserve"> im jeweiligen Projekt installiert werden. Eine wichtige Bibliothek für den Zugriff auf externe Daten ist </w:t>
-      </w:r>
-      <w:proofErr w:type="spellStart"/>
-      <w:r>
-        <w:rPr>
-          <w:rFonts w:ascii="Arial" w:hAnsi="Arial" w:cs="Arial"/>
-          <w:sz w:val="24"/>
-          <w:szCs w:val="24"/>
-        </w:rPr>
-        <w:t>Xamarin.Essentials</w:t>
-      </w:r>
-      <w:proofErr w:type="spellEnd"/>
-      <w:r>
-        <w:rPr>
-          <w:rFonts w:ascii="Arial" w:hAnsi="Arial" w:cs="Arial"/>
-          <w:sz w:val="24"/>
-          <w:szCs w:val="24"/>
-        </w:rPr>
-        <w:t xml:space="preserve">. Dieses Paket von Microsoft enthält mehrere essentielle APIs für die Applikation und wird regelmäßig angepasst und aktualisiert. Das Paket wird bereits bei der Erstellung des Programms installiert. Es sollte aber geprüft werden, ob bereits die neuste Version mitgeliefert wurde oder gegebenenfalls eine aktuellere Variante nachinstalliert werden muss. Den genauen Einsatz dieses Paketes soll an einigen Beispielen demonstriert werden. Für einige dieser Beispiel müssen separat Zugriffsrechte erteilt werden. Für Android werden diese unter </w:t>
+        <w:t xml:space="preserve">. Dieses Paket von Microsoft enthält mehrere </w:t>
+      </w:r>
+      <w:proofErr w:type="gramStart"/>
+      <w:r>
+        <w:rPr>
+          <w:rFonts w:ascii="Arial" w:hAnsi="Arial" w:cs="Arial"/>
+          <w:sz w:val="24"/>
+          <w:szCs w:val="24"/>
+        </w:rPr>
+        <w:t>essentielle</w:t>
+      </w:r>
+      <w:proofErr w:type="gramEnd"/>
+      <w:r>
+        <w:rPr>
+          <w:rFonts w:ascii="Arial" w:hAnsi="Arial" w:cs="Arial"/>
+          <w:sz w:val="24"/>
+          <w:szCs w:val="24"/>
+        </w:rPr>
+        <w:t xml:space="preserve"> APIs für die Applikation und wird regelmäßig angepasst und aktualisiert. Das Paket wird bereits bei der Erstellung des Programms installiert. Es sollte aber geprüft werden, ob bereits die neuste Version mitgeliefert wurde oder gegebenenfalls eine aktuellere Variante nachinstalliert werden muss. Den genauen Einsatz dieses Paketes soll an einigen Beispielen demonstriert werden. Für einige </w:t>
+      </w:r>
+      <w:proofErr w:type="gramStart"/>
+      <w:r>
+        <w:rPr>
+          <w:rFonts w:ascii="Arial" w:hAnsi="Arial" w:cs="Arial"/>
+          <w:sz w:val="24"/>
+          <w:szCs w:val="24"/>
+        </w:rPr>
+        <w:t>dieser Beispiel</w:t>
+      </w:r>
+      <w:proofErr w:type="gramEnd"/>
+      <w:r>
+        <w:rPr>
+          <w:rFonts w:ascii="Arial" w:hAnsi="Arial" w:cs="Arial"/>
+          <w:sz w:val="24"/>
+          <w:szCs w:val="24"/>
+        </w:rPr>
+        <w:t xml:space="preserve"> müssen separat Zugriffsrechte erteilt werden. Für Android</w:t>
+      </w:r>
+      <w:r>
+        <w:rPr>
+          <w:rFonts w:ascii="Arial" w:hAnsi="Arial" w:cs="Arial"/>
+          <w:sz w:val="24"/>
+          <w:szCs w:val="24"/>
+        </w:rPr>
+        <w:t xml:space="preserve"> </w:t>
+      </w:r>
+      <w:r>
+        <w:rPr>
+          <w:rFonts w:ascii="Arial" w:hAnsi="Arial" w:cs="Arial"/>
+          <w:sz w:val="24"/>
+          <w:szCs w:val="24"/>
+        </w:rPr>
+        <w:t xml:space="preserve">werden diese unter </w:t>
       </w:r>
       <w:proofErr w:type="spellStart"/>
       <w:r>
@@ -5238,7 +5886,7 @@
                     <pic:cNvPicPr/>
                   </pic:nvPicPr>
                   <pic:blipFill rotWithShape="1">
-                    <a:blip r:embed="rId25">
+                    <a:blip r:embed="rId26">
                       <a:extLst>
                         <a:ext uri="{28A0092B-C50C-407E-A947-70E740481C1C}">
                           <a14:useLocalDpi xmlns:a14="http://schemas.microsoft.com/office/drawing/2010/main" val="0"/>
@@ -5338,7 +5986,7 @@
                     <pic:cNvPicPr/>
                   </pic:nvPicPr>
                   <pic:blipFill rotWithShape="1">
-                    <a:blip r:embed="rId26">
+                    <a:blip r:embed="rId27">
                       <a:extLst>
                         <a:ext uri="{28A0092B-C50C-407E-A947-70E740481C1C}">
                           <a14:useLocalDpi xmlns:a14="http://schemas.microsoft.com/office/drawing/2010/main" val="0"/>
@@ -5460,7 +6108,7 @@
                     <pic:cNvPicPr/>
                   </pic:nvPicPr>
                   <pic:blipFill rotWithShape="1">
-                    <a:blip r:embed="rId27">
+                    <a:blip r:embed="rId28">
                       <a:extLst>
                         <a:ext uri="{28A0092B-C50C-407E-A947-70E740481C1C}">
                           <a14:useLocalDpi xmlns:a14="http://schemas.microsoft.com/office/drawing/2010/main" val="0"/>
@@ -5527,7 +6175,7 @@
           <w:sz w:val="24"/>
           <w:szCs w:val="24"/>
         </w:rPr>
-        <w:t xml:space="preserve"> Klasse von </w:t>
+        <w:t xml:space="preserve"> Klasse von Xamarin.Forms in einer asynchronen Methode. Dies ist notwendig, um bei Aufruf der Klasse mit </w:t>
       </w:r>
       <w:proofErr w:type="spellStart"/>
       <w:r>
@@ -5536,7 +6184,7 @@
           <w:sz w:val="24"/>
           <w:szCs w:val="24"/>
         </w:rPr>
-        <w:t>Xamarin.Forms</w:t>
+        <w:t>await</w:t>
       </w:r>
       <w:proofErr w:type="spellEnd"/>
       <w:r>
@@ -5545,25 +6193,25 @@
           <w:sz w:val="24"/>
           <w:szCs w:val="24"/>
         </w:rPr>
-        <w:t xml:space="preserve"> in einer asynchronen Methode. Dies ist notwendig, um bei Aufruf der Klasse mit </w:t>
-      </w:r>
-      <w:proofErr w:type="spellStart"/>
-      <w:r>
-        <w:rPr>
-          <w:rFonts w:ascii="Arial" w:hAnsi="Arial" w:cs="Arial"/>
-          <w:sz w:val="24"/>
-          <w:szCs w:val="24"/>
-        </w:rPr>
-        <w:t>await</w:t>
-      </w:r>
-      <w:proofErr w:type="spellEnd"/>
-      <w:r>
-        <w:rPr>
-          <w:rFonts w:ascii="Arial" w:hAnsi="Arial" w:cs="Arial"/>
-          <w:sz w:val="24"/>
-          <w:szCs w:val="24"/>
-        </w:rPr>
-        <w:t xml:space="preserve"> den aktuellen Thread nicht zu blockieren und die Task weiter auszuführen.</w:t>
+        <w:t xml:space="preserve"> den aktuellen Thread nicht zu blockieren und </w:t>
+      </w:r>
+      <w:proofErr w:type="gramStart"/>
+      <w:r>
+        <w:rPr>
+          <w:rFonts w:ascii="Arial" w:hAnsi="Arial" w:cs="Arial"/>
+          <w:sz w:val="24"/>
+          <w:szCs w:val="24"/>
+        </w:rPr>
+        <w:t>die Task</w:t>
+      </w:r>
+      <w:proofErr w:type="gramEnd"/>
+      <w:r>
+        <w:rPr>
+          <w:rFonts w:ascii="Arial" w:hAnsi="Arial" w:cs="Arial"/>
+          <w:sz w:val="24"/>
+          <w:szCs w:val="24"/>
+        </w:rPr>
+        <w:t xml:space="preserve"> weiter auszuführen.</w:t>
       </w:r>
       <w:r>
         <w:rPr>
@@ -5625,7 +6273,7 @@
                           </pic:cNvPicPr>
                         </pic:nvPicPr>
                         <pic:blipFill rotWithShape="1">
-                          <a:blip r:embed="rId26">
+                          <a:blip r:embed="rId27">
                             <a:extLst>
                               <a:ext uri="{28A0092B-C50C-407E-A947-70E740481C1C}">
                                 <a14:useLocalDpi xmlns:a14="http://schemas.microsoft.com/office/drawing/2010/main" val="0"/>
@@ -5661,7 +6309,7 @@
                           </pic:cNvPicPr>
                         </pic:nvPicPr>
                         <pic:blipFill rotWithShape="1">
-                          <a:blip r:embed="rId26">
+                          <a:blip r:embed="rId27">
                             <a:extLst>
                               <a:ext uri="{28A0092B-C50C-407E-A947-70E740481C1C}">
                                 <a14:useLocalDpi xmlns:a14="http://schemas.microsoft.com/office/drawing/2010/main" val="0"/>
@@ -5695,7 +6343,7 @@
               </wp:inline>
             </w:drawing>
           </mc:Choice>
-          <mc:Fallback>
+          <mc:Fallback xmlns:w16du="http://schemas.microsoft.com/office/word/2023/wordml/word16du">
             <w:pict>
               <v:group w14:anchorId="5F95D503" id="Gruppieren 8" o:spid="_x0000_s1026" style="width:377.25pt;height:87pt;mso-position-horizontal-relative:char;mso-position-vertical-relative:line" coordsize="31940,7366" o:gfxdata="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">
                 <v:shapetype id="_x0000_t75" coordsize="21600,21600" o:spt="75" o:preferrelative="t" path="m@4@5l@4@11@9@11@9@5xe" filled="f" stroked="f">
@@ -5718,10 +6366,10 @@
                   <o:lock v:ext="edit" aspectratio="t"/>
                 </v:shapetype>
                 <v:shape id="Grafik 6" o:spid="_x0000_s1027" type="#_x0000_t75" style="position:absolute;width:31940;height:2921;visibility:visible;mso-wrap-style:square" o:gfxdata="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">
-                  <v:imagedata r:id="rId28" o:title="" croptop="22838f" cropbottom="31279f" cropleft="6574f" cropright="22626f"/>
+                  <v:imagedata r:id="rId29" o:title="" croptop="22838f" cropbottom="31279f" cropleft="6574f" cropright="22626f"/>
                 </v:shape>
                 <v:shape id="Grafik 7" o:spid="_x0000_s1028" type="#_x0000_t75" style="position:absolute;top:2921;width:26797;height:4445;visibility:visible;mso-wrap-style:square" o:gfxdata="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">
-                  <v:imagedata r:id="rId28" o:title="" croptop="44932f" cropbottom="3227f" cropleft="6791f" cropright="28260f"/>
+                  <v:imagedata r:id="rId29" o:title="" croptop="44932f" cropbottom="3227f" cropleft="6791f" cropright="28260f"/>
                 </v:shape>
                 <w10:anchorlock/>
               </v:group>
@@ -5764,25 +6412,7 @@
           <w:sz w:val="24"/>
           <w:szCs w:val="24"/>
         </w:rPr>
-        <w:t xml:space="preserve">Umgang mit Karten in </w:t>
-      </w:r>
-      <w:proofErr w:type="spellStart"/>
-      <w:r>
-        <w:rPr>
-          <w:rFonts w:ascii="Arial" w:hAnsi="Arial" w:cs="Arial"/>
-          <w:sz w:val="24"/>
-          <w:szCs w:val="24"/>
-        </w:rPr>
-        <w:t>Xamarin.Forms</w:t>
-      </w:r>
-      <w:proofErr w:type="spellEnd"/>
-      <w:r>
-        <w:rPr>
-          <w:rFonts w:ascii="Arial" w:hAnsi="Arial" w:cs="Arial"/>
-          <w:sz w:val="24"/>
-          <w:szCs w:val="24"/>
-        </w:rPr>
-        <w:t xml:space="preserve"> in der neu erzeugten Klasse </w:t>
+        <w:t xml:space="preserve">Umgang mit Karten in Xamarin.Forms in der neu erzeugten Klasse </w:t>
       </w:r>
       <w:proofErr w:type="spellStart"/>
       <w:r>
@@ -5864,7 +6494,7 @@
                     <pic:cNvPicPr/>
                   </pic:nvPicPr>
                   <pic:blipFill rotWithShape="1">
-                    <a:blip r:embed="rId29">
+                    <a:blip r:embed="rId30">
                       <a:extLst>
                         <a:ext uri="{28A0092B-C50C-407E-A947-70E740481C1C}">
                           <a14:useLocalDpi xmlns:a14="http://schemas.microsoft.com/office/drawing/2010/main" val="0"/>
@@ -6006,7 +6636,7 @@
                     <pic:cNvPicPr/>
                   </pic:nvPicPr>
                   <pic:blipFill rotWithShape="1">
-                    <a:blip r:embed="rId26">
+                    <a:blip r:embed="rId27">
                       <a:extLst>
                         <a:ext uri="{28A0092B-C50C-407E-A947-70E740481C1C}">
                           <a14:useLocalDpi xmlns:a14="http://schemas.microsoft.com/office/drawing/2010/main" val="0"/>
@@ -6211,7 +6841,7 @@
                     <pic:cNvPicPr/>
                   </pic:nvPicPr>
                   <pic:blipFill rotWithShape="1">
-                    <a:blip r:embed="rId30">
+                    <a:blip r:embed="rId31">
                       <a:extLst>
                         <a:ext uri="{28A0092B-C50C-407E-A947-70E740481C1C}">
                           <a14:useLocalDpi xmlns:a14="http://schemas.microsoft.com/office/drawing/2010/main" val="0"/>
@@ -6437,7 +7067,7 @@
                           </pic:cNvPicPr>
                         </pic:nvPicPr>
                         <pic:blipFill>
-                          <a:blip r:embed="rId31" cstate="print">
+                          <a:blip r:embed="rId32" cstate="print">
                             <a:extLst>
                               <a:ext uri="{28A0092B-C50C-407E-A947-70E740481C1C}">
                                 <a14:useLocalDpi xmlns:a14="http://schemas.microsoft.com/office/drawing/2010/main" val="0"/>
@@ -6505,11 +7135,11 @@
               </wp:inline>
             </w:drawing>
           </mc:Choice>
-          <mc:Fallback>
+          <mc:Fallback xmlns:w16du="http://schemas.microsoft.com/office/word/2023/wordml/word16du">
             <w:pict>
               <v:group w14:anchorId="17FA188A" id="Gruppieren 3" o:spid="_x0000_s1026" style="width:321.95pt;height:198.4pt;mso-position-horizontal-relative:char;mso-position-vertical-relative:line" coordsize="40887,25196" o:gfxdata="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